--- a/Report_MSG_500.docx
+++ b/Report_MSG_500.docx
@@ -55,9 +55,9 @@
         </w:rPr>
         <w:drawing>
           <wp:inline distT="0" distB="0" distL="0" distR="0">
-            <wp:extent cx="1295400" cy="1193800"/>
-            <wp:effectExtent l="0" t="0" r="0" b="6350"/>
-            <wp:docPr id="1" name="Picture 1"/>
+            <wp:extent cx="2247900" cy="2286000"/>
+            <wp:effectExtent l="0" t="0" r="0" b="0"/>
+            <wp:docPr id="3" name="Picture 3" descr="C:\Users\Fionn Delahunty\Desktop\GU-Chalmers-Logo.jpg"/>
             <wp:cNvGraphicFramePr>
               <a:graphicFrameLocks xmlns:a="http://schemas.openxmlformats.org/drawingml/2006/main" noChangeAspect="1"/>
             </wp:cNvGraphicFramePr>
@@ -65,29 +65,36 @@
               <a:graphicData uri="http://schemas.openxmlformats.org/drawingml/2006/picture">
                 <pic:pic xmlns:pic="http://schemas.openxmlformats.org/drawingml/2006/picture">
                   <pic:nvPicPr>
-                    <pic:cNvPr id="1" name="Capture.JPG"/>
-                    <pic:cNvPicPr/>
+                    <pic:cNvPr id="0" name="Picture 1" descr="C:\Users\Fionn Delahunty\Desktop\GU-Chalmers-Logo.jpg"/>
+                    <pic:cNvPicPr>
+                      <a:picLocks noChangeAspect="1" noChangeArrowheads="1"/>
+                    </pic:cNvPicPr>
                   </pic:nvPicPr>
                   <pic:blipFill>
-                    <a:blip r:embed="rId7">
+                    <a:blip r:embed="rId9">
                       <a:extLst>
                         <a:ext uri="{28A0092B-C50C-407E-A947-70E740481C1C}">
                           <a14:useLocalDpi xmlns:a14="http://schemas.microsoft.com/office/drawing/2010/main" val="0"/>
                         </a:ext>
                       </a:extLst>
                     </a:blip>
+                    <a:srcRect/>
                     <a:stretch>
                       <a:fillRect/>
                     </a:stretch>
                   </pic:blipFill>
-                  <pic:spPr>
+                  <pic:spPr bwMode="auto">
                     <a:xfrm>
                       <a:off x="0" y="0"/>
-                      <a:ext cx="1304221" cy="1201929"/>
+                      <a:ext cx="2247900" cy="2286000"/>
                     </a:xfrm>
                     <a:prstGeom prst="rect">
                       <a:avLst/>
                     </a:prstGeom>
+                    <a:noFill/>
+                    <a:ln>
+                      <a:noFill/>
+                    </a:ln>
                   </pic:spPr>
                 </pic:pic>
               </a:graphicData>
@@ -104,6 +111,36 @@
         <w:jc w:val="center"/>
         <w:rPr>
           <w:rFonts w:asciiTheme="minorHAnsi" w:hAnsiTheme="minorHAnsi" w:cstheme="minorHAnsi"/>
+          <w:color w:val="222222"/>
+          <w:sz w:val="26"/>
+          <w:szCs w:val="26"/>
+          <w:shd w:val="clear" w:color="auto" w:fill="FFFFFF"/>
+        </w:rPr>
+      </w:pPr>
+    </w:p>
+    <w:p>
+      <w:pPr>
+        <w:pStyle w:val="NormalWeb"/>
+        <w:shd w:val="clear" w:color="auto" w:fill="FFFFFF"/>
+        <w:spacing w:before="0" w:beforeAutospacing="0" w:after="0" w:afterAutospacing="0"/>
+        <w:jc w:val="center"/>
+        <w:rPr>
+          <w:rFonts w:asciiTheme="minorHAnsi" w:hAnsiTheme="minorHAnsi" w:cstheme="minorHAnsi"/>
+          <w:color w:val="222222"/>
+          <w:sz w:val="26"/>
+          <w:szCs w:val="26"/>
+          <w:shd w:val="clear" w:color="auto" w:fill="FFFFFF"/>
+        </w:rPr>
+      </w:pPr>
+    </w:p>
+    <w:p>
+      <w:pPr>
+        <w:pStyle w:val="NormalWeb"/>
+        <w:shd w:val="clear" w:color="auto" w:fill="FFFFFF"/>
+        <w:spacing w:before="0" w:beforeAutospacing="0" w:after="0" w:afterAutospacing="0"/>
+        <w:jc w:val="center"/>
+        <w:rPr>
+          <w:rFonts w:asciiTheme="minorHAnsi" w:hAnsiTheme="minorHAnsi" w:cstheme="minorHAnsi"/>
           <w:b/>
           <w:color w:val="222222"/>
           <w:sz w:val="52"/>
@@ -264,7 +301,6 @@
         <w:pStyle w:val="NormalWeb"/>
         <w:shd w:val="clear" w:color="auto" w:fill="FFFFFF"/>
         <w:spacing w:before="0" w:beforeAutospacing="0" w:after="0" w:afterAutospacing="0"/>
-        <w:jc w:val="center"/>
         <w:rPr>
           <w:rFonts w:asciiTheme="minorHAnsi" w:hAnsiTheme="minorHAnsi" w:cstheme="minorHAnsi"/>
           <w:b/>
@@ -280,7 +316,6 @@
         <w:pStyle w:val="NormalWeb"/>
         <w:shd w:val="clear" w:color="auto" w:fill="FFFFFF"/>
         <w:spacing w:before="0" w:beforeAutospacing="0" w:after="0" w:afterAutospacing="0"/>
-        <w:jc w:val="center"/>
         <w:rPr>
           <w:rFonts w:asciiTheme="minorHAnsi" w:hAnsiTheme="minorHAnsi" w:cstheme="minorHAnsi"/>
           <w:b/>
@@ -322,13 +357,7 @@
           <w:shd w:val="clear" w:color="auto" w:fill="FFFFFF"/>
         </w:rPr>
       </w:pPr>
-    </w:p>
-    <w:p>
-      <w:pPr>
-        <w:pStyle w:val="NormalWeb"/>
-        <w:shd w:val="clear" w:color="auto" w:fill="FFFFFF"/>
-        <w:spacing w:before="0" w:beforeAutospacing="0" w:after="0" w:afterAutospacing="0"/>
-        <w:jc w:val="center"/>
+      <w:r>
         <w:rPr>
           <w:rFonts w:asciiTheme="minorHAnsi" w:hAnsiTheme="minorHAnsi" w:cstheme="minorHAnsi"/>
           <w:b/>
@@ -337,7 +366,8 @@
           <w:szCs w:val="36"/>
           <w:shd w:val="clear" w:color="auto" w:fill="FFFFFF"/>
         </w:rPr>
-      </w:pPr>
+        <w:t>Fionn Delahunty</w:t>
+      </w:r>
     </w:p>
     <w:p>
       <w:pPr>
@@ -347,49 +377,7 @@
         <w:jc w:val="center"/>
         <w:rPr>
           <w:rFonts w:asciiTheme="minorHAnsi" w:hAnsiTheme="minorHAnsi" w:cstheme="minorHAnsi"/>
-          <w:b/>
-          <w:color w:val="222222"/>
-          <w:sz w:val="36"/>
-          <w:szCs w:val="36"/>
-          <w:shd w:val="clear" w:color="auto" w:fill="FFFFFF"/>
-        </w:rPr>
-      </w:pPr>
-    </w:p>
-    <w:p>
-      <w:pPr>
-        <w:pStyle w:val="NormalWeb"/>
-        <w:shd w:val="clear" w:color="auto" w:fill="FFFFFF"/>
-        <w:spacing w:before="0" w:beforeAutospacing="0" w:after="0" w:afterAutospacing="0"/>
-        <w:jc w:val="center"/>
-        <w:rPr>
-          <w:rFonts w:asciiTheme="minorHAnsi" w:hAnsiTheme="minorHAnsi" w:cstheme="minorHAnsi"/>
-          <w:b/>
-          <w:color w:val="222222"/>
-          <w:sz w:val="36"/>
-          <w:szCs w:val="36"/>
-          <w:shd w:val="clear" w:color="auto" w:fill="FFFFFF"/>
-        </w:rPr>
-      </w:pPr>
-      <w:r>
-        <w:rPr>
-          <w:rFonts w:asciiTheme="minorHAnsi" w:hAnsiTheme="minorHAnsi" w:cstheme="minorHAnsi"/>
-          <w:b/>
-          <w:color w:val="222222"/>
-          <w:sz w:val="36"/>
-          <w:szCs w:val="36"/>
-          <w:shd w:val="clear" w:color="auto" w:fill="FFFFFF"/>
-        </w:rPr>
-        <w:t>Fionn Delahunty</w:t>
-      </w:r>
-    </w:p>
-    <w:p>
-      <w:pPr>
-        <w:pStyle w:val="NormalWeb"/>
-        <w:shd w:val="clear" w:color="auto" w:fill="FFFFFF"/>
-        <w:spacing w:before="0" w:beforeAutospacing="0" w:after="0" w:afterAutospacing="0"/>
-        <w:jc w:val="center"/>
-        <w:rPr>
-          <w:rFonts w:asciiTheme="minorHAnsi" w:hAnsiTheme="minorHAnsi" w:cstheme="minorHAnsi"/>
+          <w:i/>
           <w:color w:val="222222"/>
           <w:sz w:val="28"/>
           <w:szCs w:val="28"/>
@@ -399,6 +387,7 @@
       <w:r>
         <w:rPr>
           <w:rFonts w:asciiTheme="minorHAnsi" w:hAnsiTheme="minorHAnsi" w:cstheme="minorHAnsi"/>
+          <w:i/>
           <w:color w:val="222222"/>
           <w:sz w:val="28"/>
           <w:szCs w:val="28"/>
@@ -421,7 +410,7 @@
           <w:shd w:val="clear" w:color="auto" w:fill="FFFFFF"/>
         </w:rPr>
       </w:pPr>
-      <w:hyperlink r:id="rId8" w:history="1">
+      <w:hyperlink r:id="rId10" w:history="1">
         <w:r>
           <w:rPr>
             <w:rStyle w:val="Hyperlink"/>
@@ -439,7 +428,6 @@
         <w:pStyle w:val="NormalWeb"/>
         <w:shd w:val="clear" w:color="auto" w:fill="FFFFFF"/>
         <w:spacing w:before="0" w:beforeAutospacing="0" w:after="0" w:afterAutospacing="0"/>
-        <w:jc w:val="center"/>
         <w:rPr>
           <w:rFonts w:asciiTheme="minorHAnsi" w:hAnsiTheme="minorHAnsi" w:cstheme="minorHAnsi"/>
           <w:color w:val="222222"/>
@@ -478,13 +466,7 @@
           <w:shd w:val="clear" w:color="auto" w:fill="FFFFFF"/>
         </w:rPr>
       </w:pPr>
-    </w:p>
-    <w:p>
-      <w:pPr>
-        <w:pStyle w:val="NormalWeb"/>
-        <w:shd w:val="clear" w:color="auto" w:fill="FFFFFF"/>
-        <w:spacing w:before="0" w:beforeAutospacing="0" w:after="0" w:afterAutospacing="0"/>
-        <w:jc w:val="center"/>
+      <w:r>
         <w:rPr>
           <w:rFonts w:asciiTheme="minorHAnsi" w:hAnsiTheme="minorHAnsi" w:cstheme="minorHAnsi"/>
           <w:color w:val="222222"/>
@@ -492,7 +474,8 @@
           <w:szCs w:val="28"/>
           <w:shd w:val="clear" w:color="auto" w:fill="FFFFFF"/>
         </w:rPr>
-      </w:pPr>
+        <w:t>4 January 2018</w:t>
+      </w:r>
     </w:p>
     <w:p>
       <w:pPr>
@@ -508,7 +491,12 @@
           <w:shd w:val="clear" w:color="auto" w:fill="FFFFFF"/>
         </w:rPr>
       </w:pPr>
-      <w:r>
+    </w:p>
+    <w:p>
+      <w:pPr>
+        <w:pStyle w:val="NormalWeb"/>
+        <w:shd w:val="clear" w:color="auto" w:fill="FFFFFF"/>
+        <w:spacing w:before="0" w:beforeAutospacing="0" w:after="0" w:afterAutospacing="0"/>
         <w:rPr>
           <w:rFonts w:asciiTheme="minorHAnsi" w:hAnsiTheme="minorHAnsi" w:cstheme="minorHAnsi"/>
           <w:color w:val="222222"/>
@@ -516,8 +504,7 @@
           <w:szCs w:val="28"/>
           <w:shd w:val="clear" w:color="auto" w:fill="FFFFFF"/>
         </w:rPr>
-        <w:t>09/01/2018</w:t>
-      </w:r>
+      </w:pPr>
     </w:p>
     <w:p>
       <w:pPr>
@@ -539,6 +526,7 @@
         <w:pStyle w:val="NormalWeb"/>
         <w:shd w:val="clear" w:color="auto" w:fill="FFFFFF"/>
         <w:spacing w:before="0" w:beforeAutospacing="0" w:after="0" w:afterAutospacing="0"/>
+        <w:jc w:val="center"/>
         <w:rPr>
           <w:rFonts w:asciiTheme="minorHAnsi" w:hAnsiTheme="minorHAnsi" w:cstheme="minorHAnsi"/>
           <w:color w:val="222222"/>
@@ -658,15 +646,40 @@
         <w:pStyle w:val="NormalWeb"/>
         <w:shd w:val="clear" w:color="auto" w:fill="FFFFFF"/>
         <w:spacing w:before="0" w:beforeAutospacing="0" w:after="0" w:afterAutospacing="0"/>
+        <w:rPr>
+          <w:rFonts w:asciiTheme="minorHAnsi" w:hAnsiTheme="minorHAnsi" w:cstheme="minorHAnsi"/>
+          <w:b/>
+          <w:bCs/>
+          <w:color w:val="000000"/>
+        </w:rPr>
+      </w:pPr>
+    </w:p>
+    <w:p>
+      <w:pPr>
+        <w:pStyle w:val="NormalWeb"/>
+        <w:shd w:val="clear" w:color="auto" w:fill="FFFFFF"/>
+        <w:spacing w:before="0" w:beforeAutospacing="0" w:after="0" w:afterAutospacing="0"/>
         <w:jc w:val="center"/>
         <w:rPr>
           <w:rFonts w:asciiTheme="minorHAnsi" w:hAnsiTheme="minorHAnsi" w:cstheme="minorHAnsi"/>
-          <w:color w:val="222222"/>
-          <w:sz w:val="28"/>
-          <w:szCs w:val="28"/>
-          <w:shd w:val="clear" w:color="auto" w:fill="FFFFFF"/>
-        </w:rPr>
-      </w:pPr>
+          <w:b/>
+          <w:bCs/>
+          <w:color w:val="000000"/>
+          <w:sz w:val="36"/>
+          <w:szCs w:val="36"/>
+        </w:rPr>
+      </w:pPr>
+      <w:r>
+        <w:rPr>
+          <w:rFonts w:asciiTheme="minorHAnsi" w:hAnsiTheme="minorHAnsi" w:cstheme="minorHAnsi"/>
+          <w:b/>
+          <w:bCs/>
+          <w:color w:val="000000"/>
+          <w:sz w:val="36"/>
+          <w:szCs w:val="36"/>
+        </w:rPr>
+        <w:t>Contents</w:t>
+      </w:r>
     </w:p>
     <w:p>
       <w:pPr>
@@ -676,165 +689,11 @@
         <w:jc w:val="center"/>
         <w:rPr>
           <w:rFonts w:asciiTheme="minorHAnsi" w:hAnsiTheme="minorHAnsi" w:cstheme="minorHAnsi"/>
-          <w:color w:val="222222"/>
-          <w:sz w:val="28"/>
-          <w:szCs w:val="28"/>
-          <w:shd w:val="clear" w:color="auto" w:fill="FFFFFF"/>
-        </w:rPr>
-      </w:pPr>
-    </w:p>
-    <w:p>
-      <w:pPr>
-        <w:pStyle w:val="NormalWeb"/>
-        <w:shd w:val="clear" w:color="auto" w:fill="FFFFFF"/>
-        <w:spacing w:before="0" w:beforeAutospacing="0" w:after="0" w:afterAutospacing="0"/>
-        <w:jc w:val="center"/>
-        <w:rPr>
-          <w:rFonts w:asciiTheme="minorHAnsi" w:hAnsiTheme="minorHAnsi" w:cstheme="minorHAnsi"/>
-          <w:color w:val="222222"/>
-          <w:sz w:val="28"/>
-          <w:szCs w:val="28"/>
-          <w:shd w:val="clear" w:color="auto" w:fill="FFFFFF"/>
-        </w:rPr>
-      </w:pPr>
-    </w:p>
-    <w:p>
-      <w:pPr>
-        <w:pStyle w:val="NormalWeb"/>
-        <w:shd w:val="clear" w:color="auto" w:fill="FFFFFF"/>
-        <w:spacing w:before="0" w:beforeAutospacing="0" w:after="0" w:afterAutospacing="0"/>
-        <w:jc w:val="center"/>
-        <w:rPr>
-          <w:rFonts w:asciiTheme="minorHAnsi" w:hAnsiTheme="minorHAnsi" w:cstheme="minorHAnsi"/>
-          <w:color w:val="222222"/>
-          <w:sz w:val="28"/>
-          <w:szCs w:val="28"/>
-          <w:shd w:val="clear" w:color="auto" w:fill="FFFFFF"/>
-        </w:rPr>
-      </w:pPr>
-    </w:p>
-    <w:p>
-      <w:pPr>
-        <w:pStyle w:val="NormalWeb"/>
-        <w:shd w:val="clear" w:color="auto" w:fill="FFFFFF"/>
-        <w:spacing w:before="0" w:beforeAutospacing="0" w:after="0" w:afterAutospacing="0"/>
-        <w:jc w:val="center"/>
-        <w:rPr>
-          <w:rFonts w:asciiTheme="minorHAnsi" w:hAnsiTheme="minorHAnsi" w:cstheme="minorHAnsi"/>
-          <w:color w:val="222222"/>
-          <w:sz w:val="28"/>
-          <w:szCs w:val="28"/>
-          <w:shd w:val="clear" w:color="auto" w:fill="FFFFFF"/>
-        </w:rPr>
-      </w:pPr>
-    </w:p>
-    <w:p>
-      <w:pPr>
-        <w:pStyle w:val="NormalWeb"/>
-        <w:shd w:val="clear" w:color="auto" w:fill="FFFFFF"/>
-        <w:spacing w:before="0" w:beforeAutospacing="0" w:after="0" w:afterAutospacing="0"/>
-        <w:jc w:val="center"/>
-        <w:rPr>
-          <w:rFonts w:asciiTheme="minorHAnsi" w:hAnsiTheme="minorHAnsi" w:cstheme="minorHAnsi"/>
-          <w:color w:val="222222"/>
-          <w:sz w:val="28"/>
-          <w:szCs w:val="28"/>
-          <w:shd w:val="clear" w:color="auto" w:fill="FFFFFF"/>
-        </w:rPr>
-      </w:pPr>
-    </w:p>
-    <w:p>
-      <w:pPr>
-        <w:pStyle w:val="NormalWeb"/>
-        <w:shd w:val="clear" w:color="auto" w:fill="FFFFFF"/>
-        <w:spacing w:before="0" w:beforeAutospacing="0" w:after="0" w:afterAutospacing="0"/>
-        <w:jc w:val="center"/>
-        <w:rPr>
-          <w:rFonts w:asciiTheme="minorHAnsi" w:hAnsiTheme="minorHAnsi" w:cstheme="minorHAnsi"/>
-          <w:color w:val="222222"/>
-          <w:sz w:val="28"/>
-          <w:szCs w:val="28"/>
-          <w:shd w:val="clear" w:color="auto" w:fill="FFFFFF"/>
-        </w:rPr>
-      </w:pPr>
-    </w:p>
-    <w:p>
-      <w:pPr>
-        <w:pStyle w:val="NormalWeb"/>
-        <w:shd w:val="clear" w:color="auto" w:fill="FFFFFF"/>
-        <w:spacing w:before="0" w:beforeAutospacing="0" w:after="0" w:afterAutospacing="0"/>
-        <w:jc w:val="center"/>
-        <w:rPr>
-          <w:rFonts w:asciiTheme="minorHAnsi" w:hAnsiTheme="minorHAnsi" w:cstheme="minorHAnsi"/>
-          <w:color w:val="222222"/>
-          <w:sz w:val="28"/>
-          <w:szCs w:val="28"/>
-          <w:shd w:val="clear" w:color="auto" w:fill="FFFFFF"/>
-        </w:rPr>
-      </w:pPr>
-    </w:p>
-    <w:p>
-      <w:pPr>
-        <w:pStyle w:val="NormalWeb"/>
-        <w:shd w:val="clear" w:color="auto" w:fill="FFFFFF"/>
-        <w:spacing w:before="0" w:beforeAutospacing="0" w:after="0" w:afterAutospacing="0"/>
-        <w:jc w:val="center"/>
-        <w:rPr>
-          <w:rFonts w:asciiTheme="minorHAnsi" w:hAnsiTheme="minorHAnsi" w:cstheme="minorHAnsi"/>
-          <w:color w:val="222222"/>
-          <w:sz w:val="28"/>
-          <w:szCs w:val="28"/>
-          <w:shd w:val="clear" w:color="auto" w:fill="FFFFFF"/>
-        </w:rPr>
-      </w:pPr>
-    </w:p>
-    <w:p>
-      <w:pPr>
-        <w:pStyle w:val="NormalWeb"/>
-        <w:shd w:val="clear" w:color="auto" w:fill="FFFFFF"/>
-        <w:spacing w:before="0" w:beforeAutospacing="0" w:after="0" w:afterAutospacing="0"/>
-        <w:rPr>
-          <w:rFonts w:asciiTheme="minorHAnsi" w:hAnsiTheme="minorHAnsi" w:cstheme="minorHAnsi"/>
           <w:b/>
           <w:bCs/>
           <w:color w:val="000000"/>
-        </w:rPr>
-      </w:pPr>
-    </w:p>
-    <w:p>
-      <w:pPr>
-        <w:pStyle w:val="NormalWeb"/>
-        <w:shd w:val="clear" w:color="auto" w:fill="FFFFFF"/>
-        <w:spacing w:before="0" w:beforeAutospacing="0" w:after="0" w:afterAutospacing="0"/>
-        <w:jc w:val="center"/>
-        <w:rPr>
-          <w:rFonts w:asciiTheme="minorHAnsi" w:hAnsiTheme="minorHAnsi" w:cstheme="minorHAnsi"/>
-          <w:b/>
-          <w:bCs/>
-          <w:color w:val="000000"/>
-        </w:rPr>
-      </w:pPr>
-      <w:r>
-        <w:rPr>
-          <w:rFonts w:asciiTheme="minorHAnsi" w:hAnsiTheme="minorHAnsi" w:cstheme="minorHAnsi"/>
-          <w:b/>
-          <w:bCs/>
-          <w:color w:val="000000"/>
-        </w:rPr>
-        <w:t>Contents</w:t>
-      </w:r>
-    </w:p>
-    <w:p>
-      <w:pPr>
-        <w:pStyle w:val="NormalWeb"/>
-        <w:shd w:val="clear" w:color="auto" w:fill="FFFFFF"/>
-        <w:spacing w:before="0" w:beforeAutospacing="0" w:after="0" w:afterAutospacing="0"/>
-        <w:jc w:val="center"/>
-        <w:rPr>
-          <w:rFonts w:asciiTheme="minorHAnsi" w:hAnsiTheme="minorHAnsi" w:cstheme="minorHAnsi"/>
-          <w:b/>
-          <w:bCs/>
-          <w:color w:val="000000"/>
+          <w:sz w:val="36"/>
+          <w:szCs w:val="36"/>
         </w:rPr>
       </w:pPr>
     </w:p>
@@ -863,6 +722,8 @@
                 <w:b/>
                 <w:bCs/>
                 <w:color w:val="000000"/>
+                <w:sz w:val="36"/>
+                <w:szCs w:val="36"/>
               </w:rPr>
             </w:pPr>
             <w:r>
@@ -871,6 +732,8 @@
                 <w:b/>
                 <w:bCs/>
                 <w:color w:val="000000"/>
+                <w:sz w:val="36"/>
+                <w:szCs w:val="36"/>
               </w:rPr>
               <w:t>Introduction</w:t>
             </w:r>
@@ -890,6 +753,8 @@
                 <w:b/>
                 <w:bCs/>
                 <w:color w:val="000000"/>
+                <w:sz w:val="36"/>
+                <w:szCs w:val="36"/>
               </w:rPr>
             </w:pPr>
           </w:p>
@@ -910,6 +775,8 @@
                 <w:b/>
                 <w:bCs/>
                 <w:color w:val="000000"/>
+                <w:sz w:val="36"/>
+                <w:szCs w:val="36"/>
               </w:rPr>
             </w:pPr>
             <w:r>
@@ -918,6 +785,8 @@
                 <w:b/>
                 <w:bCs/>
                 <w:color w:val="000000"/>
+                <w:sz w:val="36"/>
+                <w:szCs w:val="36"/>
               </w:rPr>
               <w:t>Methods</w:t>
             </w:r>
@@ -937,6 +806,8 @@
                 <w:b/>
                 <w:bCs/>
                 <w:color w:val="000000"/>
+                <w:sz w:val="36"/>
+                <w:szCs w:val="36"/>
               </w:rPr>
             </w:pPr>
           </w:p>
@@ -957,6 +828,8 @@
                 <w:b/>
                 <w:bCs/>
                 <w:color w:val="000000"/>
+                <w:sz w:val="36"/>
+                <w:szCs w:val="36"/>
               </w:rPr>
             </w:pPr>
             <w:r>
@@ -965,6 +838,8 @@
                 <w:b/>
                 <w:bCs/>
                 <w:color w:val="000000"/>
+                <w:sz w:val="36"/>
+                <w:szCs w:val="36"/>
               </w:rPr>
               <w:t>Results</w:t>
             </w:r>
@@ -984,6 +859,8 @@
                 <w:b/>
                 <w:bCs/>
                 <w:color w:val="000000"/>
+                <w:sz w:val="36"/>
+                <w:szCs w:val="36"/>
               </w:rPr>
             </w:pPr>
           </w:p>
@@ -1004,6 +881,8 @@
                 <w:b/>
                 <w:bCs/>
                 <w:color w:val="000000"/>
+                <w:sz w:val="36"/>
+                <w:szCs w:val="36"/>
               </w:rPr>
             </w:pPr>
             <w:r>
@@ -1012,6 +891,8 @@
                 <w:b/>
                 <w:bCs/>
                 <w:color w:val="000000"/>
+                <w:sz w:val="36"/>
+                <w:szCs w:val="36"/>
               </w:rPr>
               <w:t>Discussion</w:t>
             </w:r>
@@ -1031,6 +912,8 @@
                 <w:b/>
                 <w:bCs/>
                 <w:color w:val="000000"/>
+                <w:sz w:val="36"/>
+                <w:szCs w:val="36"/>
               </w:rPr>
             </w:pPr>
           </w:p>
@@ -1051,6 +934,8 @@
                 <w:b/>
                 <w:bCs/>
                 <w:color w:val="000000"/>
+                <w:sz w:val="36"/>
+                <w:szCs w:val="36"/>
               </w:rPr>
             </w:pPr>
             <w:r>
@@ -1059,8 +944,73 @@
                 <w:b/>
                 <w:bCs/>
                 <w:color w:val="000000"/>
+                <w:sz w:val="36"/>
+                <w:szCs w:val="36"/>
               </w:rPr>
               <w:t xml:space="preserve">Appendix </w:t>
+            </w:r>
+          </w:p>
+          <w:p>
+            <w:pPr>
+              <w:pStyle w:val="NormalWeb"/>
+              <w:spacing w:before="0" w:beforeAutospacing="0" w:after="0" w:afterAutospacing="0"/>
+              <w:jc w:val="center"/>
+              <w:rPr>
+                <w:rFonts w:asciiTheme="minorHAnsi" w:hAnsiTheme="minorHAnsi" w:cstheme="minorHAnsi"/>
+                <w:b/>
+                <w:bCs/>
+                <w:color w:val="000000"/>
+                <w:sz w:val="36"/>
+                <w:szCs w:val="36"/>
+              </w:rPr>
+            </w:pPr>
+            <w:r>
+              <w:rPr>
+                <w:rFonts w:asciiTheme="minorHAnsi" w:hAnsiTheme="minorHAnsi" w:cstheme="minorHAnsi"/>
+                <w:b/>
+                <w:bCs/>
+                <w:color w:val="000000"/>
+                <w:sz w:val="36"/>
+                <w:szCs w:val="36"/>
+              </w:rPr>
+              <w:t xml:space="preserve">References </w:t>
+            </w:r>
+          </w:p>
+          <w:p>
+            <w:pPr>
+              <w:pStyle w:val="NormalWeb"/>
+              <w:spacing w:before="0" w:beforeAutospacing="0" w:after="0" w:afterAutospacing="0"/>
+              <w:jc w:val="center"/>
+              <w:rPr>
+                <w:rFonts w:asciiTheme="minorHAnsi" w:hAnsiTheme="minorHAnsi" w:cstheme="minorHAnsi"/>
+                <w:b/>
+                <w:bCs/>
+                <w:color w:val="000000"/>
+                <w:sz w:val="36"/>
+                <w:szCs w:val="36"/>
+              </w:rPr>
+            </w:pPr>
+            <w:r>
+              <w:rPr>
+                <w:rFonts w:asciiTheme="minorHAnsi" w:hAnsiTheme="minorHAnsi" w:cstheme="minorHAnsi"/>
+                <w:b/>
+                <w:bCs/>
+                <w:color w:val="000000"/>
+                <w:sz w:val="36"/>
+                <w:szCs w:val="36"/>
+              </w:rPr>
+              <w:t xml:space="preserve">Dataset </w:t>
+            </w:r>
+            <w:r>
+              <w:rPr>
+                <w:rFonts w:asciiTheme="minorHAnsi" w:hAnsiTheme="minorHAnsi" w:cstheme="minorHAnsi"/>
+                <w:b/>
+                <w:bCs/>
+                <w:color w:val="000000"/>
+                <w:sz w:val="36"/>
+                <w:szCs w:val="36"/>
+              </w:rPr>
+              <w:t xml:space="preserve">Variable index </w:t>
             </w:r>
           </w:p>
         </w:tc>
@@ -1072,12 +1022,13 @@
             <w:pPr>
               <w:pStyle w:val="NormalWeb"/>
               <w:spacing w:before="0" w:beforeAutospacing="0" w:after="0" w:afterAutospacing="0"/>
-              <w:jc w:val="center"/>
               <w:rPr>
                 <w:rFonts w:asciiTheme="minorHAnsi" w:hAnsiTheme="minorHAnsi" w:cstheme="minorHAnsi"/>
                 <w:b/>
                 <w:bCs/>
                 <w:color w:val="000000"/>
+                <w:sz w:val="36"/>
+                <w:szCs w:val="36"/>
               </w:rPr>
             </w:pPr>
           </w:p>
@@ -1095,6 +1046,8 @@
           <w:b/>
           <w:bCs/>
           <w:color w:val="000000"/>
+          <w:sz w:val="36"/>
+          <w:szCs w:val="36"/>
         </w:rPr>
       </w:pPr>
     </w:p>
@@ -1108,6 +1061,8 @@
           <w:b/>
           <w:bCs/>
           <w:color w:val="000000"/>
+          <w:sz w:val="36"/>
+          <w:szCs w:val="36"/>
         </w:rPr>
       </w:pPr>
     </w:p>
@@ -1121,6 +1076,8 @@
           <w:b/>
           <w:bCs/>
           <w:color w:val="000000"/>
+          <w:sz w:val="36"/>
+          <w:szCs w:val="36"/>
         </w:rPr>
       </w:pPr>
     </w:p>
@@ -1134,6 +1091,8 @@
           <w:b/>
           <w:bCs/>
           <w:color w:val="000000"/>
+          <w:sz w:val="36"/>
+          <w:szCs w:val="36"/>
         </w:rPr>
       </w:pPr>
     </w:p>
@@ -1578,7 +1537,23 @@
           <w:rFonts w:asciiTheme="minorHAnsi" w:hAnsiTheme="minorHAnsi" w:cstheme="minorHAnsi"/>
           <w:color w:val="000000"/>
         </w:rPr>
-        <w:t>a) Preliminary data exploration (where you look into variable transformations, missing values, etc). Note - not pages and page of this stuff. If you had to do a lot to your data, put a summary here and the rest in an Appendix</w:t>
+        <w:t xml:space="preserve">a) Preliminary data exploration (where you </w:t>
+      </w:r>
+      <w:proofErr w:type="gramStart"/>
+      <w:r>
+        <w:rPr>
+          <w:rFonts w:asciiTheme="minorHAnsi" w:hAnsiTheme="minorHAnsi" w:cstheme="minorHAnsi"/>
+          <w:color w:val="000000"/>
+        </w:rPr>
+        <w:t>look into</w:t>
+      </w:r>
+      <w:proofErr w:type="gramEnd"/>
+      <w:r>
+        <w:rPr>
+          <w:rFonts w:asciiTheme="minorHAnsi" w:hAnsiTheme="minorHAnsi" w:cstheme="minorHAnsi"/>
+          <w:color w:val="000000"/>
+        </w:rPr>
+        <w:t xml:space="preserve"> variable transformations, missing values, etc). Note - not pages and page of this stuff. If you had to do a lot to your data, put a summary here and the rest in an Appendix</w:t>
       </w:r>
     </w:p>
     <w:p>
@@ -1632,8 +1607,33 @@
           <w:rFonts w:asciiTheme="minorHAnsi" w:hAnsiTheme="minorHAnsi" w:cstheme="minorHAnsi"/>
           <w:color w:val="000000"/>
         </w:rPr>
-        <w:t>d) Your special topic: e.g. stability analysis, sensitivity analysis, comparing two different data, etc etc etc</w:t>
-      </w:r>
+        <w:t xml:space="preserve">d) Your special topic: e.g. stability analysis, sensitivity analysis, comparing two different data, etc </w:t>
+      </w:r>
+      <w:proofErr w:type="spellStart"/>
+      <w:r>
+        <w:rPr>
+          <w:rFonts w:asciiTheme="minorHAnsi" w:hAnsiTheme="minorHAnsi" w:cstheme="minorHAnsi"/>
+          <w:color w:val="000000"/>
+        </w:rPr>
+        <w:t>etc</w:t>
+      </w:r>
+      <w:proofErr w:type="spellEnd"/>
+      <w:r>
+        <w:rPr>
+          <w:rFonts w:asciiTheme="minorHAnsi" w:hAnsiTheme="minorHAnsi" w:cstheme="minorHAnsi"/>
+          <w:color w:val="000000"/>
+        </w:rPr>
+        <w:t xml:space="preserve"> </w:t>
+      </w:r>
+      <w:proofErr w:type="spellStart"/>
+      <w:r>
+        <w:rPr>
+          <w:rFonts w:asciiTheme="minorHAnsi" w:hAnsiTheme="minorHAnsi" w:cstheme="minorHAnsi"/>
+          <w:color w:val="000000"/>
+        </w:rPr>
+        <w:t>etc</w:t>
+      </w:r>
+      <w:proofErr w:type="spellEnd"/>
     </w:p>
     <w:p>
       <w:pPr>
@@ -1677,29 +1677,24 @@
           <w:rFonts w:asciiTheme="minorHAnsi" w:hAnsiTheme="minorHAnsi" w:cstheme="minorHAnsi"/>
           <w:color w:val="000000"/>
         </w:rPr>
-        <w:t>Appendix: Your data source URL, Your codes + other stuff (see above).</w:t>
-      </w:r>
-    </w:p>
-    <w:p>
-      <w:pPr>
-        <w:rPr>
-          <w:rFonts w:cstheme="minorHAnsi"/>
-        </w:rPr>
-      </w:pPr>
-    </w:p>
-    <w:p>
-      <w:pPr>
-        <w:rPr>
-          <w:rFonts w:cstheme="minorHAnsi"/>
-        </w:rPr>
-      </w:pPr>
-    </w:p>
-    <w:p>
-      <w:pPr>
-        <w:rPr>
-          <w:rFonts w:cstheme="minorHAnsi"/>
-        </w:rPr>
-      </w:pPr>
+        <w:t xml:space="preserve">Appendix: Your data source URL, </w:t>
+      </w:r>
+      <w:proofErr w:type="gramStart"/>
+      <w:r>
+        <w:rPr>
+          <w:rFonts w:asciiTheme="minorHAnsi" w:hAnsiTheme="minorHAnsi" w:cstheme="minorHAnsi"/>
+          <w:color w:val="000000"/>
+        </w:rPr>
+        <w:t>Your</w:t>
+      </w:r>
+      <w:proofErr w:type="gramEnd"/>
+      <w:r>
+        <w:rPr>
+          <w:rFonts w:asciiTheme="minorHAnsi" w:hAnsiTheme="minorHAnsi" w:cstheme="minorHAnsi"/>
+          <w:color w:val="000000"/>
+        </w:rPr>
+        <w:t xml:space="preserve"> codes + other stuff (see above).</w:t>
+      </w:r>
     </w:p>
     <w:p>
       <w:pPr>
@@ -1815,6 +1810,7 @@
           <w:sz w:val="28"/>
           <w:szCs w:val="28"/>
         </w:rPr>
+        <w:lastRenderedPageBreak/>
         <w:t>Introduction</w:t>
       </w:r>
     </w:p>
@@ -1890,11 +1886,37 @@
         </w:rPr>
         <w:t xml:space="preserve"> attitudes. </w:t>
       </w:r>
-      <w:r>
-        <w:rPr>
-          <w:rFonts w:cstheme="minorHAnsi"/>
-        </w:rPr>
-        <w:t xml:space="preserve">A total of 1326 individual participated in the questionnaire over the two months it was left on display. </w:t>
+      <w:proofErr w:type="gramStart"/>
+      <w:r>
+        <w:rPr>
+          <w:rFonts w:cstheme="minorHAnsi"/>
+        </w:rPr>
+        <w:t xml:space="preserve">A total of 1326 </w:t>
+      </w:r>
+      <w:r>
+        <w:rPr>
+          <w:rFonts w:cstheme="minorHAnsi"/>
+        </w:rPr>
+        <w:t>individuals</w:t>
+      </w:r>
+      <w:proofErr w:type="gramEnd"/>
+      <w:r>
+        <w:rPr>
+          <w:rFonts w:cstheme="minorHAnsi"/>
+        </w:rPr>
+        <w:t xml:space="preserve"> participat</w:t>
+      </w:r>
+      <w:r>
+        <w:rPr>
+          <w:rFonts w:cstheme="minorHAnsi"/>
+        </w:rPr>
+        <w:t>ed</w:t>
+      </w:r>
+      <w:r>
+        <w:rPr>
+          <w:rFonts w:cstheme="minorHAnsi"/>
+        </w:rPr>
+        <w:t xml:space="preserve"> in the questionnaire over the two months it was left on display. </w:t>
       </w:r>
     </w:p>
     <w:p>
@@ -2174,13 +2196,21 @@
         <w:rPr>
           <w:rFonts w:cstheme="minorHAnsi"/>
         </w:rPr>
-        <w:t xml:space="preserve">Primarily this involved scoring the two psychometric questionnaires into a set of final variables. A number of questions required reversed scoring as an intermediate process. </w:t>
-      </w:r>
-      <w:r>
-        <w:rPr>
-          <w:rFonts w:cstheme="minorHAnsi"/>
-        </w:rPr>
-        <w:t xml:space="preserve"> The 30 item BIS questionnaire was converted into eight final factors, while the DOSPERT questionnaire was reduced into six final factors. A brief </w:t>
+        <w:t xml:space="preserve">Primarily this involved scoring the two psychometric questionnaires into a set of final variables. </w:t>
+      </w:r>
+      <w:proofErr w:type="gramStart"/>
+      <w:r>
+        <w:rPr>
+          <w:rFonts w:cstheme="minorHAnsi"/>
+        </w:rPr>
+        <w:t>A number of</w:t>
+      </w:r>
+      <w:proofErr w:type="gramEnd"/>
+      <w:r>
+        <w:rPr>
+          <w:rFonts w:cstheme="minorHAnsi"/>
+        </w:rPr>
+        <w:t xml:space="preserve"> questions required reversed scoring as an intermediate process.  The 30 item BIS questionnaire was converted into eight final factors, while the DOSPERT questionnaire was reduced into six final factors. A brief </w:t>
       </w:r>
       <w:r>
         <w:rPr>
@@ -2205,7 +2235,19 @@
         <w:rPr>
           <w:rFonts w:cstheme="minorHAnsi"/>
         </w:rPr>
-        <w:t xml:space="preserve">Overall this process was considerable more time </w:t>
+        <w:t xml:space="preserve">Overall this process was </w:t>
+      </w:r>
+      <w:r>
+        <w:rPr>
+          <w:rFonts w:cstheme="minorHAnsi"/>
+        </w:rPr>
+        <w:t xml:space="preserve">considerably </w:t>
+      </w:r>
+      <w:r>
+        <w:rPr>
+          <w:rFonts w:cstheme="minorHAnsi"/>
+        </w:rPr>
+        <w:t xml:space="preserve">more time </w:t>
       </w:r>
       <w:r>
         <w:rPr>
@@ -2229,7 +2271,130 @@
         <w:rPr>
           <w:rFonts w:cstheme="minorHAnsi"/>
         </w:rPr>
-        <w:t>. Issues arose when we discovered the data collection system has failed for one a specific question on the BIS scale (</w:t>
+        <w:t>.</w:t>
+      </w:r>
+      <w:r>
+        <w:rPr>
+          <w:rFonts w:cstheme="minorHAnsi"/>
+        </w:rPr>
+        <w:t xml:space="preserve"> </w:t>
+      </w:r>
+      <w:proofErr w:type="gramStart"/>
+      <w:r>
+        <w:rPr>
+          <w:rFonts w:cstheme="minorHAnsi"/>
+        </w:rPr>
+        <w:t>The majority of</w:t>
+      </w:r>
+      <w:proofErr w:type="gramEnd"/>
+      <w:r>
+        <w:rPr>
+          <w:rFonts w:cstheme="minorHAnsi"/>
+        </w:rPr>
+        <w:t xml:space="preserve"> issues arose with the collection method. In a minor issue this included variables having to be reordered and re-indexed for scoring. In a more major sense the data collection had little or no response validation, which meant that a single question could contain numbers (1), strings</w:t>
+      </w:r>
+      <w:r>
+        <w:rPr>
+          <w:rFonts w:cstheme="minorHAnsi"/>
+        </w:rPr>
+        <w:t xml:space="preserve"> </w:t>
+      </w:r>
+      <w:r>
+        <w:rPr>
+          <w:rFonts w:cstheme="minorHAnsi"/>
+        </w:rPr>
+        <w:t>(one) and missing or random value</w:t>
+      </w:r>
+      <w:r>
+        <w:rPr>
+          <w:rFonts w:cstheme="minorHAnsi"/>
+        </w:rPr>
+        <w:t>s</w:t>
+      </w:r>
+      <w:r>
+        <w:rPr>
+          <w:rFonts w:cstheme="minorHAnsi"/>
+        </w:rPr>
+        <w:t>.</w:t>
+      </w:r>
+      <w:r>
+        <w:rPr>
+          <w:rFonts w:cstheme="minorHAnsi"/>
+        </w:rPr>
+        <w:t xml:space="preserve"> This was </w:t>
+      </w:r>
+      <w:proofErr w:type="gramStart"/>
+      <w:r>
+        <w:rPr>
+          <w:rFonts w:cstheme="minorHAnsi"/>
+        </w:rPr>
+        <w:t>definitely</w:t>
+      </w:r>
+      <w:r>
+        <w:rPr>
+          <w:rFonts w:cstheme="minorHAnsi"/>
+        </w:rPr>
+        <w:t xml:space="preserve"> </w:t>
+      </w:r>
+      <w:r>
+        <w:rPr>
+          <w:rFonts w:cstheme="minorHAnsi"/>
+        </w:rPr>
+        <w:t>the</w:t>
+      </w:r>
+      <w:proofErr w:type="gramEnd"/>
+      <w:r>
+        <w:rPr>
+          <w:rFonts w:cstheme="minorHAnsi"/>
+        </w:rPr>
+        <w:t xml:space="preserve"> most time-consuming issue of this project, and in hindsight was because of a lack of experience on our part. Given the time limitation of this project, choosing a clean and neat dataset would have been a much better idea.   </w:t>
+      </w:r>
+      <w:r>
+        <w:rPr>
+          <w:rFonts w:cstheme="minorHAnsi"/>
+        </w:rPr>
+        <w:t xml:space="preserve"> </w:t>
+      </w:r>
+    </w:p>
+    <w:p>
+      <w:pPr>
+        <w:rPr>
+          <w:rFonts w:cstheme="minorHAnsi"/>
+        </w:rPr>
+      </w:pPr>
+    </w:p>
+    <w:p>
+      <w:pPr>
+        <w:rPr>
+          <w:rFonts w:cstheme="minorHAnsi"/>
+        </w:rPr>
+      </w:pPr>
+      <w:r>
+        <w:rPr>
+          <w:rFonts w:cstheme="minorHAnsi"/>
+        </w:rPr>
+        <w:lastRenderedPageBreak/>
+        <w:t xml:space="preserve">A final and unexpected issue that arose was that the data collection system had </w:t>
+      </w:r>
+      <w:r>
+        <w:rPr>
+          <w:rFonts w:cstheme="minorHAnsi"/>
+        </w:rPr>
+        <w:t xml:space="preserve">failed for </w:t>
+      </w:r>
+      <w:proofErr w:type="gramStart"/>
+      <w:r>
+        <w:rPr>
+          <w:rFonts w:cstheme="minorHAnsi"/>
+        </w:rPr>
+        <w:t>one  specific</w:t>
+      </w:r>
+      <w:proofErr w:type="gramEnd"/>
+      <w:r>
+        <w:rPr>
+          <w:rFonts w:cstheme="minorHAnsi"/>
+        </w:rPr>
+        <w:t xml:space="preserve"> question on the BIS scale (</w:t>
       </w:r>
       <w:r>
         <w:rPr>
@@ -2253,7 +2418,7 @@
         <w:rPr>
           <w:rFonts w:cstheme="minorHAnsi"/>
         </w:rPr>
-        <w:t xml:space="preserve">meaning two of our final variables on the BIS questionnaire </w:t>
+        <w:t xml:space="preserve">meaning two of our final variables on the BIS </w:t>
       </w:r>
       <w:r>
         <w:rPr>
@@ -2267,18 +2432,1595 @@
         </w:rPr>
         <w:t xml:space="preserve">where </w:t>
       </w:r>
-    </w:p>
-    <w:p>
-      <w:pPr>
-        <w:rPr>
-          <w:rFonts w:cstheme="minorHAnsi"/>
-        </w:rPr>
-      </w:pPr>
+      <w:r>
+        <w:rPr>
+          <w:rFonts w:cstheme="minorHAnsi"/>
+        </w:rPr>
+        <w:t xml:space="preserve">invalid since no data was collected for an aspect of these factors. Since our hypotheses didn’t involve this factor specifically we where easily able to move on with creating the dataset without these two factors. </w:t>
+      </w:r>
+    </w:p>
+    <w:p>
+      <w:pPr>
+        <w:rPr>
+          <w:rFonts w:cstheme="minorHAnsi"/>
+        </w:rPr>
+      </w:pPr>
+      <w:r>
+        <w:t>Following data cleaning, a final</w:t>
+      </w:r>
+      <w:r>
+        <w:rPr>
+          <w:rFonts w:cstheme="minorHAnsi"/>
+        </w:rPr>
+        <w:t xml:space="preserve"> dataset was created with all </w:t>
+      </w:r>
+      <w:r>
+        <w:rPr>
+          <w:rFonts w:cstheme="minorHAnsi"/>
+        </w:rPr>
+        <w:t>necessary</w:t>
+      </w:r>
+      <w:r>
+        <w:rPr>
+          <w:rFonts w:cstheme="minorHAnsi"/>
+        </w:rPr>
+        <w:t xml:space="preserve"> factors. </w:t>
+      </w:r>
+    </w:p>
+    <w:p>
+      <w:pPr>
+        <w:rPr>
+          <w:rFonts w:cstheme="minorHAnsi"/>
+        </w:rPr>
+      </w:pPr>
+    </w:p>
+    <w:p>
+      <w:pPr>
+        <w:rPr>
+          <w:rFonts w:cstheme="minorHAnsi"/>
+          <w:b/>
+          <w:sz w:val="28"/>
+          <w:szCs w:val="28"/>
+        </w:rPr>
+      </w:pPr>
+      <w:r>
+        <w:rPr>
+          <w:rFonts w:cstheme="minorHAnsi"/>
+          <w:b/>
+          <w:sz w:val="28"/>
+          <w:szCs w:val="28"/>
+        </w:rPr>
+        <w:t>Methods</w:t>
+      </w:r>
+    </w:p>
+    <w:p>
+      <w:r>
+        <w:t>Through</w:t>
+      </w:r>
+      <w:r>
+        <w:t>out</w:t>
+      </w:r>
+      <w:r>
+        <w:t xml:space="preserve"> this project R programming language was used for all </w:t>
+      </w:r>
+      <w:r>
+        <w:t>statistical</w:t>
+      </w:r>
+      <w:r>
+        <w:t xml:space="preserve"> </w:t>
+      </w:r>
+      <w:r>
+        <w:t xml:space="preserve">analysis. R code was written and </w:t>
+      </w:r>
+      <w:r>
+        <w:t>executed</w:t>
+      </w:r>
+      <w:r>
+        <w:t xml:space="preserve"> in a Jupyter notebook environment. Datasets and code are stored on a private GitHub </w:t>
+      </w:r>
+      <w:r>
+        <w:t>repository</w:t>
+      </w:r>
+      <w:r>
+        <w:t xml:space="preserve"> for backup. </w:t>
+      </w:r>
+      <w:r>
+        <w:t xml:space="preserve">All code (in notebook format) are attached in the appendix. </w:t>
+      </w:r>
+    </w:p>
+    <w:p>
+      <w:r>
+        <w:t xml:space="preserve">All </w:t>
+      </w:r>
+      <w:proofErr w:type="gramStart"/>
+      <w:r>
+        <w:t>four different</w:t>
+      </w:r>
+      <w:proofErr w:type="gramEnd"/>
+      <w:r>
+        <w:t xml:space="preserve"> hypothesis required the use of different </w:t>
+      </w:r>
+      <w:r>
+        <w:t>statistical</w:t>
+      </w:r>
+      <w:r>
+        <w:t xml:space="preserve"> methods in their respective analysis. We will investigate each of the four different methods employed individually.  </w:t>
+      </w:r>
+    </w:p>
+    <w:p/>
+    <w:p>
+      <w:pPr>
+        <w:pStyle w:val="ListParagraph"/>
+        <w:numPr>
+          <w:ilvl w:val="0"/>
+          <w:numId w:val="2"/>
+        </w:numPr>
+        <w:rPr>
+          <w:rFonts w:cstheme="minorHAnsi"/>
+          <w:i/>
+        </w:rPr>
+      </w:pPr>
+      <w:r>
+        <w:rPr>
+          <w:rFonts w:cstheme="minorHAnsi"/>
+          <w:i/>
+        </w:rPr>
+        <w:t>Predicting the number of cigarettes smoked per week from a measure of risk taking in a social context (Domain-Specific Risk-Taking (DOSPERT) Scale)</w:t>
+      </w:r>
+    </w:p>
+    <w:p>
+      <w:pPr>
+        <w:pStyle w:val="ListParagraph"/>
+        <w:rPr>
+          <w:rFonts w:cstheme="minorHAnsi"/>
+          <w:i/>
+        </w:rPr>
+      </w:pPr>
+    </w:p>
+    <w:p>
+      <w:pPr>
+        <w:pStyle w:val="ListParagraph"/>
+      </w:pPr>
+      <w:r>
+        <w:t xml:space="preserve">This hypothesis involved </w:t>
+      </w:r>
+      <w:r>
+        <w:t>one</w:t>
+      </w:r>
+      <w:r>
+        <w:t xml:space="preserve"> dependent variable (</w:t>
+      </w:r>
+      <w:r>
+        <w:t>c</w:t>
+      </w:r>
+      <w:r>
+        <w:t xml:space="preserve">igarettes smoked per week) and one </w:t>
+      </w:r>
+      <w:r>
+        <w:t>ind</w:t>
+      </w:r>
+      <w:r>
+        <w:t xml:space="preserve">ependent variable </w:t>
+      </w:r>
+      <w:r>
+        <w:t>(</w:t>
+      </w:r>
+      <w:r>
+        <w:t>d</w:t>
+      </w:r>
+      <w:r>
+        <w:t>omain-</w:t>
+      </w:r>
+      <w:r>
+        <w:t>s</w:t>
+      </w:r>
+      <w:r>
+        <w:t>pecific</w:t>
+      </w:r>
+      <w:r>
+        <w:t xml:space="preserve"> r</w:t>
+      </w:r>
+      <w:r>
+        <w:t>isk-</w:t>
+      </w:r>
+      <w:r>
+        <w:t>t</w:t>
+      </w:r>
+      <w:r>
+        <w:t>aking</w:t>
+      </w:r>
+      <w:r>
+        <w:t>)</w:t>
+      </w:r>
+      <w:r>
+        <w:t>.</w:t>
+      </w:r>
+      <w:r>
+        <w:t xml:space="preserve"> Domain specific risk taking is a </w:t>
+      </w:r>
+      <w:proofErr w:type="gramStart"/>
+      <w:r>
+        <w:t>two factor</w:t>
+      </w:r>
+      <w:proofErr w:type="gramEnd"/>
+      <w:r>
+        <w:t xml:space="preserve"> measure, composed of social risking taking and recreational risk taking. </w:t>
+      </w:r>
+      <w:proofErr w:type="gramStart"/>
+      <w:r>
+        <w:t>For the purpose of</w:t>
+      </w:r>
+      <w:proofErr w:type="gramEnd"/>
+      <w:r>
+        <w:t xml:space="preserve"> our thus far we employed the social risking taking measure as the IV. We found this variable to be normally distributed with no extreme outliers. </w:t>
+      </w:r>
+    </w:p>
+    <w:p>
+      <w:pPr>
+        <w:pStyle w:val="ListParagraph"/>
+      </w:pPr>
+    </w:p>
+    <w:p>
+      <w:pPr>
+        <w:pStyle w:val="ListParagraph"/>
+      </w:pPr>
+      <w:r>
+        <w:t xml:space="preserve">Cigarettes smoked per week was a </w:t>
+      </w:r>
+      <w:r>
+        <w:t>continuous</w:t>
+      </w:r>
+      <w:r>
+        <w:t xml:space="preserve"> variable (0 to 425),</w:t>
+      </w:r>
+      <w:r>
+        <w:t xml:space="preserve"> the data was skewed to the </w:t>
+      </w:r>
+      <w:proofErr w:type="gramStart"/>
+      <w:r>
+        <w:t>left hand</w:t>
+      </w:r>
+      <w:proofErr w:type="gramEnd"/>
+      <w:r>
+        <w:t xml:space="preserve"> </w:t>
+      </w:r>
+      <w:r>
+        <w:t xml:space="preserve">side due to </w:t>
+      </w:r>
+      <w:r>
+        <w:t xml:space="preserve">the presence of a few extreme outlying values. </w:t>
+      </w:r>
+      <w:proofErr w:type="gramStart"/>
+      <w:r>
+        <w:t>The majority of</w:t>
+      </w:r>
+      <w:proofErr w:type="gramEnd"/>
+      <w:r>
+        <w:t xml:space="preserve"> the data itself was clustered into groups rather then having an even spread throughout the range.  We felt the best way to represent this data was by dividing it into </w:t>
+      </w:r>
+      <w:r>
+        <w:t>seven</w:t>
+      </w:r>
+      <w:r>
+        <w:t xml:space="preserve"> levels </w:t>
+      </w:r>
+      <w:r>
+        <w:t>(spilt into groups of 25).</w:t>
+      </w:r>
+      <w:r>
+        <w:t xml:space="preserve"> </w:t>
+      </w:r>
+      <w:r>
+        <w:t xml:space="preserve">The </w:t>
+      </w:r>
+      <w:r>
+        <w:t>highest</w:t>
+      </w:r>
+      <w:r>
+        <w:t xml:space="preserve"> </w:t>
+      </w:r>
+      <w:r>
+        <w:t>level</w:t>
+      </w:r>
+      <w:r>
+        <w:t xml:space="preserve"> (150 to 175 cigarettes smoked per week) also included the values 345,390 and 425 cigarettes smoked per week. These w</w:t>
+      </w:r>
+      <w:r>
+        <w:t>here</w:t>
+      </w:r>
+      <w:r>
+        <w:t xml:space="preserve"> extreme outlying values, and the </w:t>
+      </w:r>
+      <w:proofErr w:type="gramStart"/>
+      <w:r>
+        <w:t>for the purpose of</w:t>
+      </w:r>
+      <w:proofErr w:type="gramEnd"/>
+      <w:r>
+        <w:t xml:space="preserve"> our work we considered the best solution was to include them in the highest level. </w:t>
+      </w:r>
+      <w:r>
+        <w:t xml:space="preserve">These seven levels only included values above 0, </w:t>
+      </w:r>
+      <w:proofErr w:type="gramStart"/>
+      <w:r>
+        <w:t>the majority of</w:t>
+      </w:r>
+      <w:proofErr w:type="gramEnd"/>
+      <w:r>
+        <w:t xml:space="preserve"> the sample (1064) did not smoke, we talk about this later in method and result section. </w:t>
+      </w:r>
+    </w:p>
+    <w:p>
+      <w:pPr>
+        <w:pStyle w:val="ListParagraph"/>
+      </w:pPr>
+    </w:p>
+    <w:p>
+      <w:pPr>
+        <w:pStyle w:val="ListParagraph"/>
+      </w:pPr>
+    </w:p>
+    <w:p>
+      <w:pPr>
+        <w:keepNext/>
+      </w:pPr>
+      <w:r>
+        <w:rPr>
+          <w:rFonts w:cstheme="minorHAnsi"/>
+          <w:b/>
+          <w:noProof/>
+          <w:sz w:val="28"/>
+          <w:szCs w:val="28"/>
+        </w:rPr>
+        <w:lastRenderedPageBreak/>
+        <w:drawing>
+          <wp:inline distT="0" distB="0" distL="0" distR="0">
+            <wp:extent cx="5731510" cy="2515235"/>
+            <wp:effectExtent l="0" t="0" r="2540" b="0"/>
+            <wp:docPr id="2" name="Picture 2"/>
+            <wp:cNvGraphicFramePr>
+              <a:graphicFrameLocks xmlns:a="http://schemas.openxmlformats.org/drawingml/2006/main" noChangeAspect="1"/>
+            </wp:cNvGraphicFramePr>
+            <a:graphic xmlns:a="http://schemas.openxmlformats.org/drawingml/2006/main">
+              <a:graphicData uri="http://schemas.openxmlformats.org/drawingml/2006/picture">
+                <pic:pic xmlns:pic="http://schemas.openxmlformats.org/drawingml/2006/picture">
+                  <pic:nvPicPr>
+                    <pic:cNvPr id="2" name="Capture.JPG"/>
+                    <pic:cNvPicPr/>
+                  </pic:nvPicPr>
+                  <pic:blipFill>
+                    <a:blip r:embed="rId11">
+                      <a:extLst>
+                        <a:ext uri="{28A0092B-C50C-407E-A947-70E740481C1C}">
+                          <a14:useLocalDpi xmlns:a14="http://schemas.microsoft.com/office/drawing/2010/main" val="0"/>
+                        </a:ext>
+                      </a:extLst>
+                    </a:blip>
+                    <a:stretch>
+                      <a:fillRect/>
+                    </a:stretch>
+                  </pic:blipFill>
+                  <pic:spPr>
+                    <a:xfrm>
+                      <a:off x="0" y="0"/>
+                      <a:ext cx="5731510" cy="2515235"/>
+                    </a:xfrm>
+                    <a:prstGeom prst="rect">
+                      <a:avLst/>
+                    </a:prstGeom>
+                  </pic:spPr>
+                </pic:pic>
+              </a:graphicData>
+            </a:graphic>
+          </wp:inline>
+        </w:drawing>
+      </w:r>
+    </w:p>
+    <w:p>
+      <w:pPr>
+        <w:pStyle w:val="Caption"/>
+      </w:pPr>
+      <w:r>
+        <w:t xml:space="preserve">Figure </w:t>
+      </w:r>
+      <w:r>
+        <w:fldChar w:fldCharType="begin"/>
+      </w:r>
+      <w:r>
+        <w:instrText xml:space="preserve"> SEQ Figure \* ARABIC </w:instrText>
+      </w:r>
+      <w:r>
+        <w:fldChar w:fldCharType="separate"/>
+      </w:r>
+      <w:r>
+        <w:rPr>
+          <w:noProof/>
+        </w:rPr>
+        <w:t>1</w:t>
+      </w:r>
+      <w:r>
+        <w:fldChar w:fldCharType="end"/>
+      </w:r>
+      <w:r>
+        <w:t xml:space="preserve"> – </w:t>
+      </w:r>
+      <w:r>
+        <w:t xml:space="preserve">Raw data on the </w:t>
+      </w:r>
+      <w:proofErr w:type="gramStart"/>
+      <w:r>
+        <w:t>left hand</w:t>
+      </w:r>
+      <w:proofErr w:type="gramEnd"/>
+      <w:r>
+        <w:t xml:space="preserve"> side, data divided into 7 levels on the left hand side. </w:t>
+      </w:r>
+    </w:p>
+    <w:p>
+      <w:pPr>
+        <w:ind w:left="720"/>
+      </w:pPr>
+      <w:r>
+        <w:t xml:space="preserve">We began investigating the data by first employing an </w:t>
+      </w:r>
+      <w:r>
+        <w:t>ANOVA</w:t>
+      </w:r>
+      <w:r>
+        <w:t xml:space="preserve"> to compare the </w:t>
+      </w:r>
+      <w:r>
+        <w:t>means of cigarettes smoked per week across domain s</w:t>
+      </w:r>
+      <w:r>
+        <w:t>pecific</w:t>
+      </w:r>
+      <w:r>
+        <w:t xml:space="preserve"> risk taking. </w:t>
+      </w:r>
+      <w:r>
+        <w:t xml:space="preserve">We also performed a </w:t>
+      </w:r>
+      <w:r>
+        <w:t>Kruskal-Wallis rank sum test</w:t>
+      </w:r>
+      <w:r>
+        <w:t xml:space="preserve">. We have uneven sample size in each of the 7 levels, generally </w:t>
+      </w:r>
+      <w:r>
+        <w:t>ANOVA</w:t>
+      </w:r>
+      <w:r>
+        <w:t xml:space="preserve">s are quite robust to violations of this </w:t>
+      </w:r>
+      <w:proofErr w:type="gramStart"/>
+      <w:r>
+        <w:t>assumption</w:t>
+      </w:r>
+      <w:proofErr w:type="gramEnd"/>
+      <w:r>
+        <w:t xml:space="preserve"> but we still preformed the non-parametric test regardless.</w:t>
+      </w:r>
+      <w:r>
+        <w:t xml:space="preserve"> </w:t>
+      </w:r>
+    </w:p>
+    <w:p>
+      <w:pPr>
+        <w:ind w:left="720"/>
+      </w:pPr>
+      <w:r>
+        <w:t xml:space="preserve">To further test the relationship between risk taking and the seven levels we created a binary variable and </w:t>
+      </w:r>
+      <w:r>
+        <w:t>performed</w:t>
+      </w:r>
+      <w:r>
+        <w:t xml:space="preserve"> a </w:t>
+      </w:r>
+      <w:r>
+        <w:t xml:space="preserve">linear </w:t>
+      </w:r>
+      <w:r>
+        <w:t xml:space="preserve">regression model which held the first level as a baseline. </w:t>
+      </w:r>
+      <w:r>
+        <w:t xml:space="preserve">We preform a second linear regression with recreational risk taking as well, both social and recreational risk taking should be highly correlated factors.  </w:t>
+      </w:r>
+    </w:p>
+    <w:p/>
+    <w:p>
+      <w:pPr>
+        <w:pStyle w:val="ListParagraph"/>
+        <w:numPr>
+          <w:ilvl w:val="0"/>
+          <w:numId w:val="2"/>
+        </w:numPr>
+        <w:rPr>
+          <w:rFonts w:cstheme="minorHAnsi"/>
+          <w:i/>
+        </w:rPr>
+      </w:pPr>
+      <w:r>
+        <w:rPr>
+          <w:rFonts w:cstheme="minorHAnsi"/>
+          <w:i/>
+        </w:rPr>
+        <w:t>Predicting the number of car crashes from a measure of self-control (Barratt Impulsiveness Scale (BIS))</w:t>
+      </w:r>
+    </w:p>
+    <w:p>
+      <w:pPr>
+        <w:pStyle w:val="ListParagraph"/>
+        <w:rPr>
+          <w:rFonts w:cstheme="minorHAnsi"/>
+          <w:i/>
+        </w:rPr>
+      </w:pPr>
+    </w:p>
+    <w:p>
+      <w:pPr>
+        <w:pStyle w:val="ListParagraph"/>
+      </w:pPr>
+      <w:r>
+        <w:t xml:space="preserve">This hypothesis involved one dependent variable (number of car crashes in the last two years) and one independent variable (self-control (BIS Scale)). Self-control variable has a normal distribution with no extreme outliers. The number of car crashes in the last two years variable however </w:t>
+      </w:r>
+      <w:r>
+        <w:t xml:space="preserve">is not normally distributed, rather we see it contains a majority (91%) of 0 values, with some 1,2,3 and 4 values. Following some more investigation we grouped the variable in a dichotomise fashion with 0 as no crashes and 1 as having crashed at least once. Our sample sizes where still extremely uneven 1187 in the 0 group and 141 in the 1 group. We performed both an </w:t>
+      </w:r>
+      <w:r>
+        <w:t>ANOVA</w:t>
+      </w:r>
+      <w:r>
+        <w:t xml:space="preserve"> and </w:t>
+      </w:r>
+      <w:r>
+        <w:t>Kruskal-Wallis rank sum test</w:t>
+      </w:r>
+      <w:r>
+        <w:t xml:space="preserve"> on the dataset to investigate mean differences between the two levels across self-control. We also preformed a logistical regression with the same variables to investigate the relationship further. </w:t>
+      </w:r>
+    </w:p>
+    <w:p>
+      <w:pPr>
+        <w:pStyle w:val="ListParagraph"/>
+      </w:pPr>
+    </w:p>
+    <w:p>
+      <w:pPr>
+        <w:pStyle w:val="ListParagraph"/>
+      </w:pPr>
+    </w:p>
+    <w:p>
+      <w:pPr>
+        <w:pStyle w:val="ListParagraph"/>
+      </w:pPr>
+    </w:p>
+    <w:p>
+      <w:pPr>
+        <w:pStyle w:val="ListParagraph"/>
+      </w:pPr>
+    </w:p>
+    <w:p>
+      <w:pPr>
+        <w:pStyle w:val="ListParagraph"/>
+      </w:pPr>
+    </w:p>
+    <w:p>
+      <w:pPr>
+        <w:pStyle w:val="ListParagraph"/>
+        <w:numPr>
+          <w:ilvl w:val="0"/>
+          <w:numId w:val="2"/>
+        </w:numPr>
+        <w:rPr>
+          <w:rFonts w:cstheme="minorHAnsi"/>
+          <w:i/>
+        </w:rPr>
+      </w:pPr>
+      <w:r>
+        <w:rPr>
+          <w:rFonts w:cstheme="minorHAnsi"/>
+          <w:i/>
+        </w:rPr>
+        <w:lastRenderedPageBreak/>
+        <w:t>Building a prediction model to predict if a participant in the dataset has smoked during their lifetime.</w:t>
+      </w:r>
+    </w:p>
+    <w:p>
+      <w:pPr>
+        <w:pStyle w:val="ListParagraph"/>
+        <w:rPr>
+          <w:rFonts w:cstheme="minorHAnsi"/>
+        </w:rPr>
+      </w:pPr>
+    </w:p>
+    <w:p>
+      <w:pPr>
+        <w:pStyle w:val="ListParagraph"/>
+      </w:pPr>
+      <w:r>
+        <w:rPr>
+          <w:rFonts w:cstheme="minorHAnsi"/>
+        </w:rPr>
+        <w:t xml:space="preserve">This hypothesis involved one dependent variable (Have you smoked?) and 11 independent variables. These IVs included age as a demographic variable, all four BIS factors and all six </w:t>
+      </w:r>
+      <w:r>
+        <w:rPr>
+          <w:rFonts w:cstheme="minorHAnsi"/>
+        </w:rPr>
+        <w:t>DOSPERT</w:t>
+      </w:r>
+      <w:r>
+        <w:rPr>
+          <w:rFonts w:cstheme="minorHAnsi"/>
+        </w:rPr>
+        <w:t xml:space="preserve"> factors. The model employed logistical regression as a means of </w:t>
+      </w:r>
+      <w:r>
+        <w:rPr>
+          <w:rFonts w:cstheme="minorHAnsi"/>
+        </w:rPr>
+        <w:t>identify</w:t>
+      </w:r>
+      <w:r>
+        <w:rPr>
+          <w:rFonts w:cstheme="minorHAnsi"/>
+        </w:rPr>
+        <w:t xml:space="preserve">ing </w:t>
+      </w:r>
+      <w:r>
+        <w:rPr>
+          <w:rFonts w:cstheme="minorHAnsi"/>
+        </w:rPr>
+        <w:t xml:space="preserve">which factors contributed to the prediction of </w:t>
+      </w:r>
+      <w:r>
+        <w:t xml:space="preserve">dichotomise smoked variable. </w:t>
+      </w:r>
+      <w:proofErr w:type="gramStart"/>
+      <w:r>
+        <w:t>In order to</w:t>
+      </w:r>
+      <w:proofErr w:type="gramEnd"/>
+      <w:r>
+        <w:t xml:space="preserve"> test the effeteness of the model the data was divided into test and training datasets. </w:t>
+      </w:r>
+    </w:p>
+    <w:p>
+      <w:pPr>
+        <w:pStyle w:val="ListParagraph"/>
+      </w:pPr>
+    </w:p>
+    <w:p>
+      <w:pPr>
+        <w:pStyle w:val="ListParagraph"/>
+        <w:rPr>
+          <w:rFonts w:cstheme="minorHAnsi"/>
+        </w:rPr>
+      </w:pPr>
+    </w:p>
+    <w:p>
+      <w:pPr>
+        <w:pStyle w:val="ListParagraph"/>
+        <w:numPr>
+          <w:ilvl w:val="0"/>
+          <w:numId w:val="2"/>
+        </w:numPr>
+        <w:rPr>
+          <w:rFonts w:cstheme="minorHAnsi"/>
+          <w:i/>
+        </w:rPr>
+      </w:pPr>
+      <w:r>
+        <w:rPr>
+          <w:rFonts w:cstheme="minorHAnsi"/>
+          <w:i/>
+        </w:rPr>
+        <w:t xml:space="preserve">Building a prediction model to predict the age that a participant started drinking alcohol. </w:t>
+      </w:r>
+    </w:p>
+    <w:p>
+      <w:pPr>
+        <w:ind w:left="720"/>
+        <w:rPr>
+          <w:rFonts w:cstheme="minorHAnsi"/>
+        </w:rPr>
+      </w:pPr>
+      <w:r>
+        <w:rPr>
+          <w:rFonts w:cstheme="minorHAnsi"/>
+        </w:rPr>
+        <w:t xml:space="preserve">This hypothesis involved one dependent variable (The age a participant first consumed alcohol) and 11 independent variables. These IVs included age as a demographic variable, all four BIS factors and all six </w:t>
+      </w:r>
+      <w:r>
+        <w:rPr>
+          <w:rFonts w:cstheme="minorHAnsi"/>
+        </w:rPr>
+        <w:t>DOSPERT</w:t>
+      </w:r>
+      <w:r>
+        <w:rPr>
+          <w:rFonts w:cstheme="minorHAnsi"/>
+        </w:rPr>
+        <w:t xml:space="preserve"> factors. This hypothesis was not actually tested. On investigation of the age started drinking variable it became clear that the variable was not normally distributed. The majority of participated had first consumed alcohol at the legal age in Ireland (18 years old). Some participants had first consumed it earlier, and some later in life. In order to make the variable investigable we divided it into four levels, those who had never consumed </w:t>
+      </w:r>
+      <w:proofErr w:type="gramStart"/>
+      <w:r>
+        <w:rPr>
+          <w:rFonts w:cstheme="minorHAnsi"/>
+        </w:rPr>
+        <w:t>alcohol  (</w:t>
+      </w:r>
+      <w:proofErr w:type="gramEnd"/>
+      <w:r>
+        <w:rPr>
+          <w:rFonts w:cstheme="minorHAnsi"/>
+          <w:i/>
+        </w:rPr>
+        <w:t>n= 202</w:t>
+      </w:r>
+      <w:r>
+        <w:rPr>
+          <w:rFonts w:cstheme="minorHAnsi"/>
+        </w:rPr>
+        <w:t>), those who had first consumed alcohol under the legal drinking age (</w:t>
+      </w:r>
+      <w:r>
+        <w:rPr>
+          <w:rFonts w:cstheme="minorHAnsi"/>
+          <w:i/>
+        </w:rPr>
+        <w:t>n=510</w:t>
+      </w:r>
+      <w:r>
+        <w:rPr>
+          <w:rFonts w:cstheme="minorHAnsi"/>
+        </w:rPr>
+        <w:t xml:space="preserve">), those who had consumed alcohol at the legal drinking age </w:t>
+      </w:r>
+      <w:r>
+        <w:rPr>
+          <w:rFonts w:cstheme="minorHAnsi"/>
+          <w:i/>
+        </w:rPr>
+        <w:t>(n=473</w:t>
+      </w:r>
+      <w:r>
+        <w:rPr>
+          <w:rFonts w:cstheme="minorHAnsi"/>
+        </w:rPr>
+        <w:t>) and those who had first consumed alcohol later then the legal drinking age (</w:t>
+      </w:r>
+      <w:r>
+        <w:rPr>
+          <w:rFonts w:cstheme="minorHAnsi"/>
+          <w:i/>
+        </w:rPr>
+        <w:t>n=178</w:t>
+      </w:r>
+      <w:r>
+        <w:rPr>
+          <w:rFonts w:cstheme="minorHAnsi"/>
+        </w:rPr>
+        <w:t xml:space="preserve">). </w:t>
+      </w:r>
+      <w:proofErr w:type="gramStart"/>
+      <w:r>
+        <w:rPr>
+          <w:rFonts w:cstheme="minorHAnsi"/>
+        </w:rPr>
+        <w:t>As a result of</w:t>
+      </w:r>
+      <w:proofErr w:type="gramEnd"/>
+      <w:r>
+        <w:rPr>
+          <w:rFonts w:cstheme="minorHAnsi"/>
+        </w:rPr>
+        <w:t xml:space="preserve"> dependent variable became a m</w:t>
+      </w:r>
+      <w:r>
+        <w:rPr>
+          <w:rFonts w:cstheme="minorHAnsi"/>
+        </w:rPr>
+        <w:t>ultinomial</w:t>
+      </w:r>
+      <w:r>
+        <w:rPr>
+          <w:rFonts w:cstheme="minorHAnsi"/>
+        </w:rPr>
+        <w:t xml:space="preserve"> viable, the best method of investigation would have been m</w:t>
+      </w:r>
+      <w:r>
+        <w:rPr>
+          <w:rFonts w:cstheme="minorHAnsi"/>
+        </w:rPr>
+        <w:t>ultinomial</w:t>
+      </w:r>
+      <w:r>
+        <w:rPr>
+          <w:rFonts w:cstheme="minorHAnsi"/>
+        </w:rPr>
+        <w:t xml:space="preserve"> logistic regression. However, given this was not in the scope of our course, along with general time constrictions we did not proceed any further with this investigation.    </w:t>
+      </w:r>
+    </w:p>
+    <w:p>
+      <w:pPr>
+        <w:ind w:left="720"/>
+        <w:rPr>
+          <w:rFonts w:cstheme="minorHAnsi"/>
+        </w:rPr>
+      </w:pPr>
+    </w:p>
+    <w:p>
+      <w:pPr>
+        <w:ind w:left="720"/>
+        <w:rPr>
+          <w:rFonts w:cstheme="minorHAnsi"/>
+        </w:rPr>
+      </w:pPr>
+    </w:p>
+    <w:p>
+      <w:pPr>
+        <w:rPr>
+          <w:rFonts w:cstheme="minorHAnsi"/>
+          <w:b/>
+          <w:sz w:val="28"/>
+          <w:szCs w:val="28"/>
+        </w:rPr>
+      </w:pPr>
+      <w:r>
+        <w:rPr>
+          <w:rFonts w:cstheme="minorHAnsi"/>
+          <w:b/>
+          <w:sz w:val="28"/>
+          <w:szCs w:val="28"/>
+        </w:rPr>
+        <w:t>Results</w:t>
+      </w:r>
+    </w:p>
+    <w:p>
+      <w:pPr>
+        <w:rPr>
+          <w:rFonts w:cstheme="minorHAnsi"/>
+          <w:i/>
+        </w:rPr>
+      </w:pPr>
+      <w:r>
+        <w:rPr>
+          <w:rFonts w:cstheme="minorHAnsi"/>
+          <w:i/>
+        </w:rPr>
+        <w:t>Predicting the number of cigarettes smoked per week from a measure of risk taking in a social context (Domain-Specific Risk-Taking (DOSPERT) Scale)</w:t>
+      </w:r>
+    </w:p>
+    <w:p>
+      <w:pPr>
+        <w:pStyle w:val="ListParagraph"/>
+        <w:numPr>
+          <w:ilvl w:val="0"/>
+          <w:numId w:val="10"/>
+        </w:numPr>
+        <w:rPr>
+          <w:rFonts w:cstheme="minorHAnsi"/>
+        </w:rPr>
+      </w:pPr>
+      <w:r>
+        <w:rPr>
+          <w:rFonts w:cstheme="minorHAnsi"/>
+        </w:rPr>
+        <w:t xml:space="preserve">Model building </w:t>
+      </w:r>
+    </w:p>
+    <w:p>
+      <w:pPr>
+        <w:pStyle w:val="ListParagraph"/>
+        <w:rPr>
+          <w:rFonts w:cstheme="minorHAnsi"/>
+        </w:rPr>
+      </w:pPr>
+      <w:r>
+        <w:rPr>
+          <w:rFonts w:cstheme="minorHAnsi"/>
+        </w:rPr>
+        <w:t xml:space="preserve">Our first step in building this model was to employ both a ANOVA and </w:t>
+      </w:r>
+      <w:r>
+        <w:t>Kruskal-Wallis rank sum test</w:t>
+      </w:r>
+      <w:r>
+        <w:rPr>
+          <w:rFonts w:cstheme="minorHAnsi"/>
+        </w:rPr>
+        <w:t xml:space="preserve">. Neither of these tests returned statically significant results.  </w:t>
+      </w:r>
+      <w:r>
+        <w:rPr>
+          <w:rFonts w:cstheme="minorHAnsi"/>
+        </w:rPr>
+        <w:t xml:space="preserve">By investigating the boxplot in figure 2 we can see </w:t>
+      </w:r>
+      <w:proofErr w:type="gramStart"/>
+      <w:r>
+        <w:rPr>
+          <w:rFonts w:cstheme="minorHAnsi"/>
+        </w:rPr>
+        <w:t>a</w:t>
+      </w:r>
+      <w:proofErr w:type="gramEnd"/>
+      <w:r>
+        <w:rPr>
+          <w:rFonts w:cstheme="minorHAnsi"/>
+        </w:rPr>
+        <w:t xml:space="preserve"> overall difference in the means level of social risk taking, but no clear upwards or downwards tread across the levels. There is no visible suggestion that those who smoke a high </w:t>
+      </w:r>
+      <w:proofErr w:type="gramStart"/>
+      <w:r>
+        <w:rPr>
+          <w:rFonts w:cstheme="minorHAnsi"/>
+        </w:rPr>
+        <w:t>amount</w:t>
+      </w:r>
+      <w:proofErr w:type="gramEnd"/>
+      <w:r>
+        <w:rPr>
+          <w:rFonts w:cstheme="minorHAnsi"/>
+        </w:rPr>
+        <w:t xml:space="preserve"> of cigarettes per week have a higher risk taking score.   </w:t>
+      </w:r>
+    </w:p>
+    <w:p>
+      <w:pPr>
+        <w:pStyle w:val="ListParagraph"/>
+        <w:rPr>
+          <w:rFonts w:cstheme="minorHAnsi"/>
+        </w:rPr>
+      </w:pPr>
+    </w:p>
+    <w:p>
+      <w:pPr>
+        <w:pStyle w:val="ListParagraph"/>
+        <w:rPr>
+          <w:rFonts w:cstheme="minorHAnsi"/>
+        </w:rPr>
+      </w:pPr>
+    </w:p>
+    <w:p>
+      <w:pPr>
+        <w:pStyle w:val="ListParagraph"/>
+        <w:keepNext/>
+      </w:pPr>
+      <w:r>
+        <w:rPr>
+          <w:rFonts w:cstheme="minorHAnsi"/>
+          <w:noProof/>
+        </w:rPr>
+        <w:lastRenderedPageBreak/>
+        <w:drawing>
+          <wp:inline distT="0" distB="0" distL="0" distR="0">
+            <wp:extent cx="3282653" cy="3213138"/>
+            <wp:effectExtent l="0" t="0" r="0" b="6350"/>
+            <wp:docPr id="4" name="Picture 4"/>
+            <wp:cNvGraphicFramePr>
+              <a:graphicFrameLocks xmlns:a="http://schemas.openxmlformats.org/drawingml/2006/main" noChangeAspect="1"/>
+            </wp:cNvGraphicFramePr>
+            <a:graphic xmlns:a="http://schemas.openxmlformats.org/drawingml/2006/main">
+              <a:graphicData uri="http://schemas.openxmlformats.org/drawingml/2006/picture">
+                <pic:pic xmlns:pic="http://schemas.openxmlformats.org/drawingml/2006/picture">
+                  <pic:nvPicPr>
+                    <pic:cNvPr id="4" name="Capture.JPG"/>
+                    <pic:cNvPicPr/>
+                  </pic:nvPicPr>
+                  <pic:blipFill>
+                    <a:blip r:embed="rId12">
+                      <a:extLst>
+                        <a:ext uri="{28A0092B-C50C-407E-A947-70E740481C1C}">
+                          <a14:useLocalDpi xmlns:a14="http://schemas.microsoft.com/office/drawing/2010/main" val="0"/>
+                        </a:ext>
+                      </a:extLst>
+                    </a:blip>
+                    <a:stretch>
+                      <a:fillRect/>
+                    </a:stretch>
+                  </pic:blipFill>
+                  <pic:spPr>
+                    <a:xfrm>
+                      <a:off x="0" y="0"/>
+                      <a:ext cx="3282653" cy="3213138"/>
+                    </a:xfrm>
+                    <a:prstGeom prst="rect">
+                      <a:avLst/>
+                    </a:prstGeom>
+                  </pic:spPr>
+                </pic:pic>
+              </a:graphicData>
+            </a:graphic>
+          </wp:inline>
+        </w:drawing>
+      </w:r>
+    </w:p>
+    <w:p>
+      <w:pPr>
+        <w:pStyle w:val="Caption"/>
+      </w:pPr>
+      <w:r>
+        <w:t xml:space="preserve">Figure </w:t>
+      </w:r>
+      <w:r>
+        <w:fldChar w:fldCharType="begin"/>
+      </w:r>
+      <w:r>
+        <w:instrText xml:space="preserve"> SEQ Figure \* ARABIC </w:instrText>
+      </w:r>
+      <w:r>
+        <w:fldChar w:fldCharType="separate"/>
+      </w:r>
+      <w:r>
+        <w:rPr>
+          <w:noProof/>
+        </w:rPr>
+        <w:t>2</w:t>
+      </w:r>
+      <w:r>
+        <w:fldChar w:fldCharType="end"/>
+      </w:r>
+      <w:r>
+        <w:t xml:space="preserve"> Boxplot of all seven levels of the number of cigarettes smoked per week</w:t>
+      </w:r>
+    </w:p>
+    <w:p/>
+    <w:p>
+      <w:pPr>
+        <w:pStyle w:val="ListParagraph"/>
+        <w:rPr>
+          <w:rFonts w:cstheme="minorHAnsi"/>
+        </w:rPr>
+      </w:pPr>
+    </w:p>
+    <w:p>
+      <w:pPr>
+        <w:pStyle w:val="ListParagraph"/>
+        <w:numPr>
+          <w:ilvl w:val="0"/>
+          <w:numId w:val="10"/>
+        </w:numPr>
+        <w:rPr>
+          <w:rFonts w:cstheme="minorHAnsi"/>
+        </w:rPr>
+      </w:pPr>
+      <w:r>
+        <w:rPr>
+          <w:rFonts w:cstheme="minorHAnsi"/>
+        </w:rPr>
+        <w:t xml:space="preserve">Model selection </w:t>
+      </w:r>
+    </w:p>
+    <w:p>
+      <w:pPr>
+        <w:pStyle w:val="ListParagraph"/>
+        <w:rPr>
+          <w:rFonts w:cstheme="minorHAnsi"/>
+        </w:rPr>
+      </w:pPr>
+      <w:proofErr w:type="gramStart"/>
+      <w:r>
+        <w:rPr>
+          <w:rFonts w:cstheme="minorHAnsi"/>
+        </w:rPr>
+        <w:t>In order to</w:t>
+      </w:r>
+      <w:proofErr w:type="gramEnd"/>
+      <w:r>
+        <w:rPr>
+          <w:rFonts w:cstheme="minorHAnsi"/>
+        </w:rPr>
+        <w:t xml:space="preserve"> further investigate which cigarettes levels contributed to social risk taking we developed a linear regression model after having </w:t>
+      </w:r>
+      <w:r>
+        <w:rPr>
+          <w:rFonts w:cstheme="minorHAnsi"/>
+        </w:rPr>
+        <w:t>converted</w:t>
+      </w:r>
+      <w:r>
+        <w:rPr>
+          <w:rFonts w:cstheme="minorHAnsi"/>
+        </w:rPr>
+        <w:t xml:space="preserve"> the</w:t>
+      </w:r>
+      <w:r>
+        <w:rPr>
+          <w:rFonts w:cstheme="minorHAnsi"/>
+        </w:rPr>
+        <w:t xml:space="preserve"> cigarette</w:t>
+      </w:r>
+      <w:r>
+        <w:rPr>
+          <w:rFonts w:cstheme="minorHAnsi"/>
+        </w:rPr>
+        <w:t xml:space="preserve"> levels into</w:t>
+      </w:r>
+      <w:r>
+        <w:rPr>
+          <w:rFonts w:cstheme="minorHAnsi"/>
+        </w:rPr>
+        <w:t xml:space="preserve"> a set of</w:t>
+      </w:r>
+      <w:r>
+        <w:rPr>
+          <w:rFonts w:cstheme="minorHAnsi"/>
+        </w:rPr>
+        <w:t xml:space="preserve"> binary variables. </w:t>
+      </w:r>
+      <w:proofErr w:type="gramStart"/>
+      <w:r>
+        <w:rPr>
+          <w:rFonts w:cstheme="minorHAnsi"/>
+        </w:rPr>
+        <w:t xml:space="preserve">In order </w:t>
+      </w:r>
+      <w:r>
+        <w:rPr>
+          <w:rFonts w:cstheme="minorHAnsi"/>
+        </w:rPr>
+        <w:t>for</w:t>
+      </w:r>
+      <w:proofErr w:type="gramEnd"/>
+      <w:r>
+        <w:rPr>
+          <w:rFonts w:cstheme="minorHAnsi"/>
+        </w:rPr>
+        <w:t xml:space="preserve"> regression to occur, we took the first level as </w:t>
+      </w:r>
+      <w:r>
+        <w:rPr>
+          <w:rFonts w:cstheme="minorHAnsi"/>
+        </w:rPr>
+        <w:t xml:space="preserve">a </w:t>
+      </w:r>
+      <w:r>
+        <w:rPr>
+          <w:rFonts w:cstheme="minorHAnsi"/>
+        </w:rPr>
+        <w:t>baseline</w:t>
+      </w:r>
+      <w:r>
+        <w:rPr>
+          <w:rFonts w:cstheme="minorHAnsi"/>
+        </w:rPr>
+        <w:t xml:space="preserve"> measure</w:t>
+      </w:r>
+      <w:r>
+        <w:rPr>
+          <w:rFonts w:cstheme="minorHAnsi"/>
+        </w:rPr>
+        <w:t xml:space="preserve">. The </w:t>
+      </w:r>
+      <w:r>
+        <w:rPr>
+          <w:rFonts w:cstheme="minorHAnsi"/>
+        </w:rPr>
+        <w:t>initial</w:t>
+      </w:r>
+      <w:r>
+        <w:rPr>
+          <w:rFonts w:cstheme="minorHAnsi"/>
+        </w:rPr>
+        <w:t xml:space="preserve"> result of the model </w:t>
+      </w:r>
+      <w:r>
+        <w:rPr>
+          <w:rFonts w:cstheme="minorHAnsi"/>
+        </w:rPr>
+        <w:t>suggests</w:t>
+      </w:r>
+      <w:r>
+        <w:rPr>
+          <w:rFonts w:cstheme="minorHAnsi"/>
+        </w:rPr>
+        <w:t xml:space="preserve"> that the remaining six levels </w:t>
+      </w:r>
+      <w:r>
+        <w:rPr>
+          <w:rFonts w:cstheme="minorHAnsi"/>
+        </w:rPr>
+        <w:t xml:space="preserve">where </w:t>
+      </w:r>
+      <w:r>
+        <w:rPr>
+          <w:rFonts w:cstheme="minorHAnsi"/>
+        </w:rPr>
+        <w:t xml:space="preserve">all strong significant positive contribution to the model. </w:t>
+      </w:r>
+      <w:r>
+        <w:rPr>
+          <w:rFonts w:cstheme="minorHAnsi"/>
+        </w:rPr>
+        <w:t xml:space="preserve">The diagnoses plots show </w:t>
+      </w:r>
+      <w:proofErr w:type="gramStart"/>
+      <w:r>
+        <w:rPr>
+          <w:rFonts w:cstheme="minorHAnsi"/>
+        </w:rPr>
+        <w:t>a</w:t>
+      </w:r>
+      <w:proofErr w:type="gramEnd"/>
+      <w:r>
+        <w:rPr>
+          <w:rFonts w:cstheme="minorHAnsi"/>
+        </w:rPr>
+        <w:t xml:space="preserve"> overall acceptable fit of the model. We a note a small tail to the upper Q-Q plot, given the nature of our work we don’t expect this to a serious problem. There is a quite a spread in the residual plots, however no value is above the 0.5 threshold for cook distance which suggest no presence of effective outliers.  Having </w:t>
+      </w:r>
+      <w:r>
+        <w:rPr>
+          <w:rFonts w:cstheme="minorHAnsi"/>
+        </w:rPr>
+        <w:t>established</w:t>
+      </w:r>
+      <w:r>
+        <w:rPr>
+          <w:rFonts w:cstheme="minorHAnsi"/>
+        </w:rPr>
+        <w:t xml:space="preserve"> the model, we performed a BIC stepwise regression to </w:t>
+      </w:r>
+      <w:r>
+        <w:rPr>
+          <w:rFonts w:cstheme="minorHAnsi"/>
+        </w:rPr>
+        <w:t>investigate</w:t>
+      </w:r>
+      <w:r>
+        <w:rPr>
+          <w:rFonts w:cstheme="minorHAnsi"/>
+        </w:rPr>
+        <w:t xml:space="preserve"> the </w:t>
+      </w:r>
+      <w:r>
+        <w:rPr>
+          <w:rFonts w:cstheme="minorHAnsi"/>
+        </w:rPr>
+        <w:t xml:space="preserve">best selection of the six variables. In this case, the model suggested that all six variables should be included. </w:t>
+      </w:r>
+      <w:r>
+        <w:rPr>
+          <w:rFonts w:cstheme="minorHAnsi"/>
+        </w:rPr>
+        <w:tab/>
+      </w:r>
+    </w:p>
+    <w:p>
+      <w:pPr>
+        <w:pStyle w:val="ListParagraph"/>
+        <w:rPr>
+          <w:rFonts w:cstheme="minorHAnsi"/>
+        </w:rPr>
+      </w:pPr>
+    </w:p>
+    <w:p>
+      <w:pPr>
+        <w:pStyle w:val="ListParagraph"/>
+        <w:rPr>
+          <w:rFonts w:cstheme="minorHAnsi"/>
+        </w:rPr>
+      </w:pPr>
+      <w:r>
+        <w:rPr>
+          <w:rFonts w:cstheme="minorHAnsi"/>
+        </w:rPr>
+        <w:t>As mentioned previously domain specific risk taking is composed of two different factors, social and recreational risk taking. We decided to add recreational risk taking to the model to see if it would improve prediction. The two factors are not strongly correlated (</w:t>
+      </w:r>
+      <w:r>
+        <w:rPr>
+          <w:rFonts w:cstheme="minorHAnsi"/>
+          <w:i/>
+        </w:rPr>
+        <w:t>R</w:t>
+      </w:r>
+      <w:r>
+        <w:rPr>
+          <w:rFonts w:cstheme="minorHAnsi"/>
+          <w:i/>
+          <w:vertAlign w:val="superscript"/>
+        </w:rPr>
+        <w:t>2</w:t>
+      </w:r>
+      <w:r>
+        <w:rPr>
+          <w:rFonts w:cstheme="minorHAnsi"/>
+          <w:i/>
+        </w:rPr>
+        <w:t xml:space="preserve">=   </w:t>
+      </w:r>
+      <w:r>
+        <w:rPr>
+          <w:rFonts w:cstheme="minorHAnsi"/>
+          <w:i/>
+        </w:rPr>
+        <w:t>0.347</w:t>
+      </w:r>
+      <w:r>
+        <w:rPr>
+          <w:rFonts w:cstheme="minorHAnsi"/>
+        </w:rPr>
+        <w:t xml:space="preserve">) since they measure different constructs. </w:t>
+      </w:r>
       <w:bookmarkStart w:id="0" w:name="_GoBack"/>
       <w:bookmarkEnd w:id="0"/>
     </w:p>
     <w:p>
       <w:pPr>
+        <w:pStyle w:val="ListParagraph"/>
+        <w:rPr>
+          <w:rFonts w:cstheme="minorHAnsi"/>
+        </w:rPr>
+      </w:pPr>
+    </w:p>
+    <w:p>
+      <w:pPr>
+        <w:pStyle w:val="ListParagraph"/>
+        <w:rPr>
+          <w:rFonts w:cstheme="minorHAnsi"/>
+          <w:i/>
+        </w:rPr>
+      </w:pPr>
+    </w:p>
+    <w:p>
+      <w:pPr>
+        <w:pStyle w:val="NormalWeb"/>
+        <w:shd w:val="clear" w:color="auto" w:fill="FFFFFF"/>
+        <w:spacing w:before="0" w:beforeAutospacing="0" w:after="0" w:afterAutospacing="0"/>
+        <w:rPr>
+          <w:rFonts w:asciiTheme="minorHAnsi" w:hAnsiTheme="minorHAnsi" w:cstheme="minorHAnsi"/>
+          <w:color w:val="000000"/>
+        </w:rPr>
+      </w:pPr>
+    </w:p>
+    <w:p>
+      <w:pPr>
+        <w:pStyle w:val="NormalWeb"/>
+        <w:shd w:val="clear" w:color="auto" w:fill="FFFFFF"/>
+        <w:spacing w:before="0" w:beforeAutospacing="0" w:after="0" w:afterAutospacing="0"/>
+        <w:rPr>
+          <w:rFonts w:asciiTheme="minorHAnsi" w:hAnsiTheme="minorHAnsi" w:cstheme="minorHAnsi"/>
+          <w:color w:val="000000"/>
+        </w:rPr>
+      </w:pPr>
+      <w:r>
+        <w:rPr>
+          <w:rFonts w:asciiTheme="minorHAnsi" w:hAnsiTheme="minorHAnsi" w:cstheme="minorHAnsi"/>
+          <w:color w:val="000000"/>
+        </w:rPr>
+        <w:t xml:space="preserve">Preliminary data exploration (where you </w:t>
+      </w:r>
+      <w:proofErr w:type="gramStart"/>
+      <w:r>
+        <w:rPr>
+          <w:rFonts w:asciiTheme="minorHAnsi" w:hAnsiTheme="minorHAnsi" w:cstheme="minorHAnsi"/>
+          <w:color w:val="000000"/>
+        </w:rPr>
+        <w:t>look into</w:t>
+      </w:r>
+      <w:proofErr w:type="gramEnd"/>
+      <w:r>
+        <w:rPr>
+          <w:rFonts w:asciiTheme="minorHAnsi" w:hAnsiTheme="minorHAnsi" w:cstheme="minorHAnsi"/>
+          <w:color w:val="000000"/>
+        </w:rPr>
+        <w:t xml:space="preserve"> variable transformations, missing values, etc). Note - not pages and page of this stuff. If you had to do a lot to your data, put a summary here and the rest in an Appendix</w:t>
+      </w:r>
+    </w:p>
+    <w:p>
+      <w:pPr>
+        <w:pStyle w:val="NormalWeb"/>
+        <w:shd w:val="clear" w:color="auto" w:fill="FFFFFF"/>
+        <w:spacing w:before="0" w:beforeAutospacing="0" w:after="0" w:afterAutospacing="0"/>
+        <w:rPr>
+          <w:rFonts w:asciiTheme="minorHAnsi" w:hAnsiTheme="minorHAnsi" w:cstheme="minorHAnsi"/>
+          <w:color w:val="000000"/>
+        </w:rPr>
+      </w:pPr>
+      <w:r>
+        <w:rPr>
+          <w:rFonts w:asciiTheme="minorHAnsi" w:hAnsiTheme="minorHAnsi" w:cstheme="minorHAnsi"/>
+          <w:color w:val="000000"/>
+        </w:rPr>
+        <w:t>b) Model building. Overview of the full model fit etc.</w:t>
+      </w:r>
+    </w:p>
+    <w:p>
+      <w:pPr>
+        <w:pStyle w:val="NormalWeb"/>
+        <w:shd w:val="clear" w:color="auto" w:fill="FFFFFF"/>
+        <w:spacing w:before="0" w:beforeAutospacing="0" w:after="0" w:afterAutospacing="0"/>
+        <w:rPr>
+          <w:rFonts w:asciiTheme="minorHAnsi" w:hAnsiTheme="minorHAnsi" w:cstheme="minorHAnsi"/>
+          <w:color w:val="000000"/>
+        </w:rPr>
+      </w:pPr>
+      <w:r>
+        <w:rPr>
+          <w:rFonts w:asciiTheme="minorHAnsi" w:hAnsiTheme="minorHAnsi" w:cstheme="minorHAnsi"/>
+          <w:color w:val="000000"/>
+        </w:rPr>
+        <w:lastRenderedPageBreak/>
+        <w:t>c) Model selection or model comparison (variable selection, comparing CART/Regression etc). </w:t>
+      </w:r>
+    </w:p>
+    <w:p>
+      <w:pPr>
+        <w:pStyle w:val="NormalWeb"/>
+        <w:shd w:val="clear" w:color="auto" w:fill="FFFFFF"/>
+        <w:spacing w:before="0" w:beforeAutospacing="0" w:after="0" w:afterAutospacing="0"/>
+        <w:rPr>
+          <w:rFonts w:asciiTheme="minorHAnsi" w:hAnsiTheme="minorHAnsi" w:cstheme="minorHAnsi"/>
+          <w:color w:val="000000"/>
+        </w:rPr>
+      </w:pPr>
+      <w:r>
+        <w:rPr>
+          <w:rFonts w:asciiTheme="minorHAnsi" w:hAnsiTheme="minorHAnsi" w:cstheme="minorHAnsi"/>
+          <w:color w:val="000000"/>
+        </w:rPr>
+        <w:t xml:space="preserve">d) Your special topic: e.g. stability analysis, sensitivity analysis, comparing two different data, etc </w:t>
+      </w:r>
+      <w:proofErr w:type="spellStart"/>
+      <w:r>
+        <w:rPr>
+          <w:rFonts w:asciiTheme="minorHAnsi" w:hAnsiTheme="minorHAnsi" w:cstheme="minorHAnsi"/>
+          <w:color w:val="000000"/>
+        </w:rPr>
+        <w:t>etc</w:t>
+      </w:r>
+      <w:proofErr w:type="spellEnd"/>
+      <w:r>
+        <w:rPr>
+          <w:rFonts w:asciiTheme="minorHAnsi" w:hAnsiTheme="minorHAnsi" w:cstheme="minorHAnsi"/>
+          <w:color w:val="000000"/>
+        </w:rPr>
+        <w:t xml:space="preserve"> </w:t>
+      </w:r>
+      <w:proofErr w:type="spellStart"/>
+      <w:r>
+        <w:rPr>
+          <w:rFonts w:asciiTheme="minorHAnsi" w:hAnsiTheme="minorHAnsi" w:cstheme="minorHAnsi"/>
+          <w:color w:val="000000"/>
+        </w:rPr>
+        <w:t>etc</w:t>
+      </w:r>
+      <w:proofErr w:type="spellEnd"/>
+    </w:p>
+    <w:p>
+      <w:pPr>
+        <w:pStyle w:val="NormalWeb"/>
+        <w:shd w:val="clear" w:color="auto" w:fill="FFFFFF"/>
+        <w:spacing w:before="0" w:beforeAutospacing="0" w:after="0" w:afterAutospacing="0"/>
+        <w:rPr>
+          <w:rFonts w:asciiTheme="minorHAnsi" w:hAnsiTheme="minorHAnsi" w:cstheme="minorHAnsi"/>
+          <w:color w:val="000000"/>
+        </w:rPr>
+      </w:pPr>
+    </w:p>
+    <w:p>
+      <w:pPr>
+        <w:rPr>
+          <w:rFonts w:cstheme="minorHAnsi"/>
+          <w:b/>
+          <w:sz w:val="28"/>
+          <w:szCs w:val="28"/>
+        </w:rPr>
+      </w:pPr>
+    </w:p>
+    <w:p>
+      <w:pPr>
+        <w:rPr>
+          <w:rFonts w:cstheme="minorHAnsi"/>
+          <w:b/>
+          <w:sz w:val="28"/>
+          <w:szCs w:val="28"/>
+        </w:rPr>
+      </w:pPr>
+    </w:p>
+    <w:p>
+      <w:pPr>
+        <w:rPr>
+          <w:rFonts w:cstheme="minorHAnsi"/>
+          <w:b/>
+          <w:sz w:val="28"/>
+          <w:szCs w:val="28"/>
+        </w:rPr>
+      </w:pPr>
+    </w:p>
+    <w:p>
+      <w:pPr>
+        <w:rPr>
+          <w:rFonts w:cstheme="minorHAnsi"/>
+          <w:b/>
+          <w:sz w:val="28"/>
+          <w:szCs w:val="28"/>
+        </w:rPr>
+      </w:pPr>
+      <w:r>
+        <w:rPr>
+          <w:rFonts w:cstheme="minorHAnsi"/>
+          <w:b/>
+          <w:sz w:val="28"/>
+          <w:szCs w:val="28"/>
+        </w:rPr>
+        <w:t xml:space="preserve">Discussion </w:t>
+      </w:r>
+    </w:p>
+    <w:p>
+      <w:pPr>
+        <w:rPr>
+          <w:rFonts w:cstheme="minorHAnsi"/>
+          <w:b/>
+          <w:sz w:val="28"/>
+          <w:szCs w:val="28"/>
+        </w:rPr>
+      </w:pPr>
+      <w:r>
+        <w:rPr>
+          <w:rFonts w:cstheme="minorHAnsi"/>
+          <w:b/>
+          <w:sz w:val="28"/>
+          <w:szCs w:val="28"/>
+        </w:rPr>
+        <w:t xml:space="preserve">Appendix </w:t>
+      </w:r>
+    </w:p>
+    <w:p>
+      <w:pPr>
+        <w:rPr>
+          <w:rFonts w:cstheme="minorHAnsi"/>
+        </w:rPr>
+      </w:pPr>
+    </w:p>
+    <w:p>
+      <w:pPr>
+        <w:rPr>
+          <w:rFonts w:cstheme="minorHAnsi"/>
+        </w:rPr>
+      </w:pPr>
+    </w:p>
+    <w:p>
+      <w:pPr>
+        <w:rPr>
+          <w:rFonts w:cstheme="minorHAnsi"/>
+        </w:rPr>
+      </w:pPr>
+    </w:p>
+    <w:p>
+      <w:pPr>
+        <w:rPr>
+          <w:rFonts w:cstheme="minorHAnsi"/>
+        </w:rPr>
+      </w:pPr>
+    </w:p>
+    <w:p>
+      <w:pPr>
+        <w:rPr>
+          <w:rFonts w:cstheme="minorHAnsi"/>
+        </w:rPr>
+      </w:pPr>
+    </w:p>
+    <w:p>
+      <w:pPr>
+        <w:rPr>
+          <w:rFonts w:cstheme="minorHAnsi"/>
+        </w:rPr>
+      </w:pPr>
+    </w:p>
+    <w:p>
+      <w:pPr>
+        <w:rPr>
+          <w:rFonts w:cstheme="minorHAnsi"/>
+        </w:rPr>
+      </w:pPr>
+    </w:p>
+    <w:p>
+      <w:pPr>
         <w:rPr>
           <w:rFonts w:cstheme="minorHAnsi"/>
         </w:rPr>
@@ -2323,7 +4065,7 @@
       </w:pPr>
     </w:p>
     <w:sectPr>
-      <w:footerReference w:type="default" r:id="rId9"/>
+      <w:footerReference w:type="default" r:id="rId13"/>
       <w:pgSz w:w="11906" w:h="16838"/>
       <w:pgMar w:top="1440" w:right="1440" w:bottom="1440" w:left="1440" w:header="708" w:footer="708" w:gutter="0"/>
       <w:cols w:space="708"/>
@@ -2392,7 +4134,7 @@
           <w:rPr>
             <w:noProof/>
           </w:rPr>
-          <w:t>5</w:t>
+          <w:t>9</w:t>
         </w:r>
         <w:r>
           <w:rPr>
@@ -2439,6 +4181,631 @@
 <file path=word/numbering.xml><?xml version="1.0" encoding="utf-8"?>
 <w:numbering xmlns:wpc="http://schemas.microsoft.com/office/word/2010/wordprocessingCanvas" xmlns:cx="http://schemas.microsoft.com/office/drawing/2014/chartex" xmlns:cx1="http://schemas.microsoft.com/office/drawing/2015/9/8/chartex" xmlns:cx2="http://schemas.microsoft.com/office/drawing/2015/10/21/chartex" xmlns:cx3="http://schemas.microsoft.com/office/drawing/2016/5/9/chartex" xmlns:cx4="http://schemas.microsoft.com/office/drawing/2016/5/10/chartex" xmlns:cx5="http://schemas.microsoft.com/office/drawing/2016/5/11/chartex" xmlns:cx6="http://schemas.microsoft.com/office/drawing/2016/5/12/chartex" xmlns:cx7="http://schemas.microsoft.com/office/drawing/2016/5/13/chartex" xmlns:cx8="http://schemas.microsoft.com/office/drawing/2016/5/14/chartex" xmlns:mc="http://schemas.openxmlformats.org/markup-compatibility/2006" xmlns:aink="http://schemas.microsoft.com/office/drawing/2016/ink" xmlns:am3d="http://schemas.microsoft.com/office/drawing/2017/model3d" xmlns:o="urn:schemas-microsoft-com:office:office" xmlns:r="http://schemas.openxmlformats.org/officeDocument/2006/relationships" xmlns:m="http://schemas.openxmlformats.org/officeDocument/2006/math" xmlns:v="urn:schemas-microsoft-com:vml" xmlns:wp14="http://schemas.microsoft.com/office/word/2010/wordprocessingDrawing" xmlns:wp="http://schemas.openxmlformats.org/drawingml/2006/wordprocessingDrawing" xmlns:w10="urn:schemas-microsoft-com:office:word" xmlns:w="http://schemas.openxmlformats.org/wordprocessingml/2006/main" xmlns:w14="http://schemas.microsoft.com/office/word/2010/wordml" xmlns:w15="http://schemas.microsoft.com/office/word/2012/wordml" xmlns:w16cid="http://schemas.microsoft.com/office/word/2016/wordml/cid" xmlns:w16se="http://schemas.microsoft.com/office/word/2015/wordml/symex" xmlns:wpg="http://schemas.microsoft.com/office/word/2010/wordprocessingGroup" xmlns:wpi="http://schemas.microsoft.com/office/word/2010/wordprocessingInk" xmlns:wne="http://schemas.microsoft.com/office/word/2006/wordml" xmlns:wps="http://schemas.microsoft.com/office/word/2010/wordprocessingShape" mc:Ignorable="w14 w15 w16se w16cid wp14">
   <w:abstractNum w:abstractNumId="0" w15:restartNumberingAfterBreak="0">
+    <w:nsid w:val="2276515F"/>
+    <w:multiLevelType w:val="hybridMultilevel"/>
+    <w:tmpl w:val="5C384E48"/>
+    <w:lvl w:ilvl="0" w:tplc="ABDEF24E">
+      <w:start w:val="1"/>
+      <w:numFmt w:val="decimal"/>
+      <w:lvlText w:val="%1"/>
+      <w:lvlJc w:val="left"/>
+      <w:pPr>
+        <w:ind w:left="720" w:hanging="360"/>
+      </w:pPr>
+      <w:rPr>
+        <w:rFonts w:hint="default"/>
+      </w:rPr>
+    </w:lvl>
+    <w:lvl w:ilvl="1" w:tplc="18090019" w:tentative="1">
+      <w:start w:val="1"/>
+      <w:numFmt w:val="lowerLetter"/>
+      <w:lvlText w:val="%2."/>
+      <w:lvlJc w:val="left"/>
+      <w:pPr>
+        <w:ind w:left="1440" w:hanging="360"/>
+      </w:pPr>
+    </w:lvl>
+    <w:lvl w:ilvl="2" w:tplc="1809001B" w:tentative="1">
+      <w:start w:val="1"/>
+      <w:numFmt w:val="lowerRoman"/>
+      <w:lvlText w:val="%3."/>
+      <w:lvlJc w:val="right"/>
+      <w:pPr>
+        <w:ind w:left="2160" w:hanging="180"/>
+      </w:pPr>
+    </w:lvl>
+    <w:lvl w:ilvl="3" w:tplc="1809000F" w:tentative="1">
+      <w:start w:val="1"/>
+      <w:numFmt w:val="decimal"/>
+      <w:lvlText w:val="%4."/>
+      <w:lvlJc w:val="left"/>
+      <w:pPr>
+        <w:ind w:left="2880" w:hanging="360"/>
+      </w:pPr>
+    </w:lvl>
+    <w:lvl w:ilvl="4" w:tplc="18090019" w:tentative="1">
+      <w:start w:val="1"/>
+      <w:numFmt w:val="lowerLetter"/>
+      <w:lvlText w:val="%5."/>
+      <w:lvlJc w:val="left"/>
+      <w:pPr>
+        <w:ind w:left="3600" w:hanging="360"/>
+      </w:pPr>
+    </w:lvl>
+    <w:lvl w:ilvl="5" w:tplc="1809001B" w:tentative="1">
+      <w:start w:val="1"/>
+      <w:numFmt w:val="lowerRoman"/>
+      <w:lvlText w:val="%6."/>
+      <w:lvlJc w:val="right"/>
+      <w:pPr>
+        <w:ind w:left="4320" w:hanging="180"/>
+      </w:pPr>
+    </w:lvl>
+    <w:lvl w:ilvl="6" w:tplc="1809000F" w:tentative="1">
+      <w:start w:val="1"/>
+      <w:numFmt w:val="decimal"/>
+      <w:lvlText w:val="%7."/>
+      <w:lvlJc w:val="left"/>
+      <w:pPr>
+        <w:ind w:left="5040" w:hanging="360"/>
+      </w:pPr>
+    </w:lvl>
+    <w:lvl w:ilvl="7" w:tplc="18090019" w:tentative="1">
+      <w:start w:val="1"/>
+      <w:numFmt w:val="lowerLetter"/>
+      <w:lvlText w:val="%8."/>
+      <w:lvlJc w:val="left"/>
+      <w:pPr>
+        <w:ind w:left="5760" w:hanging="360"/>
+      </w:pPr>
+    </w:lvl>
+    <w:lvl w:ilvl="8" w:tplc="1809001B" w:tentative="1">
+      <w:start w:val="1"/>
+      <w:numFmt w:val="lowerRoman"/>
+      <w:lvlText w:val="%9."/>
+      <w:lvlJc w:val="right"/>
+      <w:pPr>
+        <w:ind w:left="6480" w:hanging="180"/>
+      </w:pPr>
+    </w:lvl>
+  </w:abstractNum>
+  <w:abstractNum w:abstractNumId="1" w15:restartNumberingAfterBreak="0">
+    <w:nsid w:val="23AD4E49"/>
+    <w:multiLevelType w:val="hybridMultilevel"/>
+    <w:tmpl w:val="ABF8FC30"/>
+    <w:lvl w:ilvl="0" w:tplc="1809000F">
+      <w:start w:val="1"/>
+      <w:numFmt w:val="decimal"/>
+      <w:lvlText w:val="%1."/>
+      <w:lvlJc w:val="left"/>
+      <w:pPr>
+        <w:ind w:left="720" w:hanging="360"/>
+      </w:pPr>
+      <w:rPr>
+        <w:rFonts w:hint="default"/>
+      </w:rPr>
+    </w:lvl>
+    <w:lvl w:ilvl="1" w:tplc="18090019" w:tentative="1">
+      <w:start w:val="1"/>
+      <w:numFmt w:val="lowerLetter"/>
+      <w:lvlText w:val="%2."/>
+      <w:lvlJc w:val="left"/>
+      <w:pPr>
+        <w:ind w:left="1440" w:hanging="360"/>
+      </w:pPr>
+    </w:lvl>
+    <w:lvl w:ilvl="2" w:tplc="1809001B" w:tentative="1">
+      <w:start w:val="1"/>
+      <w:numFmt w:val="lowerRoman"/>
+      <w:lvlText w:val="%3."/>
+      <w:lvlJc w:val="right"/>
+      <w:pPr>
+        <w:ind w:left="2160" w:hanging="180"/>
+      </w:pPr>
+    </w:lvl>
+    <w:lvl w:ilvl="3" w:tplc="1809000F" w:tentative="1">
+      <w:start w:val="1"/>
+      <w:numFmt w:val="decimal"/>
+      <w:lvlText w:val="%4."/>
+      <w:lvlJc w:val="left"/>
+      <w:pPr>
+        <w:ind w:left="2880" w:hanging="360"/>
+      </w:pPr>
+    </w:lvl>
+    <w:lvl w:ilvl="4" w:tplc="18090019" w:tentative="1">
+      <w:start w:val="1"/>
+      <w:numFmt w:val="lowerLetter"/>
+      <w:lvlText w:val="%5."/>
+      <w:lvlJc w:val="left"/>
+      <w:pPr>
+        <w:ind w:left="3600" w:hanging="360"/>
+      </w:pPr>
+    </w:lvl>
+    <w:lvl w:ilvl="5" w:tplc="1809001B" w:tentative="1">
+      <w:start w:val="1"/>
+      <w:numFmt w:val="lowerRoman"/>
+      <w:lvlText w:val="%6."/>
+      <w:lvlJc w:val="right"/>
+      <w:pPr>
+        <w:ind w:left="4320" w:hanging="180"/>
+      </w:pPr>
+    </w:lvl>
+    <w:lvl w:ilvl="6" w:tplc="1809000F" w:tentative="1">
+      <w:start w:val="1"/>
+      <w:numFmt w:val="decimal"/>
+      <w:lvlText w:val="%7."/>
+      <w:lvlJc w:val="left"/>
+      <w:pPr>
+        <w:ind w:left="5040" w:hanging="360"/>
+      </w:pPr>
+    </w:lvl>
+    <w:lvl w:ilvl="7" w:tplc="18090019" w:tentative="1">
+      <w:start w:val="1"/>
+      <w:numFmt w:val="lowerLetter"/>
+      <w:lvlText w:val="%8."/>
+      <w:lvlJc w:val="left"/>
+      <w:pPr>
+        <w:ind w:left="5760" w:hanging="360"/>
+      </w:pPr>
+    </w:lvl>
+    <w:lvl w:ilvl="8" w:tplc="1809001B" w:tentative="1">
+      <w:start w:val="1"/>
+      <w:numFmt w:val="lowerRoman"/>
+      <w:lvlText w:val="%9."/>
+      <w:lvlJc w:val="right"/>
+      <w:pPr>
+        <w:ind w:left="6480" w:hanging="180"/>
+      </w:pPr>
+    </w:lvl>
+  </w:abstractNum>
+  <w:abstractNum w:abstractNumId="2" w15:restartNumberingAfterBreak="0">
+    <w:nsid w:val="27D67B76"/>
+    <w:multiLevelType w:val="hybridMultilevel"/>
+    <w:tmpl w:val="BCF6A762"/>
+    <w:lvl w:ilvl="0" w:tplc="1809000F">
+      <w:start w:val="1"/>
+      <w:numFmt w:val="decimal"/>
+      <w:lvlText w:val="%1."/>
+      <w:lvlJc w:val="left"/>
+      <w:pPr>
+        <w:ind w:left="720" w:hanging="360"/>
+      </w:pPr>
+      <w:rPr>
+        <w:rFonts w:hint="default"/>
+      </w:rPr>
+    </w:lvl>
+    <w:lvl w:ilvl="1" w:tplc="18090019">
+      <w:start w:val="1"/>
+      <w:numFmt w:val="lowerLetter"/>
+      <w:lvlText w:val="%2."/>
+      <w:lvlJc w:val="left"/>
+      <w:pPr>
+        <w:ind w:left="1440" w:hanging="360"/>
+      </w:pPr>
+    </w:lvl>
+    <w:lvl w:ilvl="2" w:tplc="1809001B" w:tentative="1">
+      <w:start w:val="1"/>
+      <w:numFmt w:val="lowerRoman"/>
+      <w:lvlText w:val="%3."/>
+      <w:lvlJc w:val="right"/>
+      <w:pPr>
+        <w:ind w:left="2160" w:hanging="180"/>
+      </w:pPr>
+    </w:lvl>
+    <w:lvl w:ilvl="3" w:tplc="1809000F" w:tentative="1">
+      <w:start w:val="1"/>
+      <w:numFmt w:val="decimal"/>
+      <w:lvlText w:val="%4."/>
+      <w:lvlJc w:val="left"/>
+      <w:pPr>
+        <w:ind w:left="2880" w:hanging="360"/>
+      </w:pPr>
+    </w:lvl>
+    <w:lvl w:ilvl="4" w:tplc="18090019" w:tentative="1">
+      <w:start w:val="1"/>
+      <w:numFmt w:val="lowerLetter"/>
+      <w:lvlText w:val="%5."/>
+      <w:lvlJc w:val="left"/>
+      <w:pPr>
+        <w:ind w:left="3600" w:hanging="360"/>
+      </w:pPr>
+    </w:lvl>
+    <w:lvl w:ilvl="5" w:tplc="1809001B" w:tentative="1">
+      <w:start w:val="1"/>
+      <w:numFmt w:val="lowerRoman"/>
+      <w:lvlText w:val="%6."/>
+      <w:lvlJc w:val="right"/>
+      <w:pPr>
+        <w:ind w:left="4320" w:hanging="180"/>
+      </w:pPr>
+    </w:lvl>
+    <w:lvl w:ilvl="6" w:tplc="1809000F" w:tentative="1">
+      <w:start w:val="1"/>
+      <w:numFmt w:val="decimal"/>
+      <w:lvlText w:val="%7."/>
+      <w:lvlJc w:val="left"/>
+      <w:pPr>
+        <w:ind w:left="5040" w:hanging="360"/>
+      </w:pPr>
+    </w:lvl>
+    <w:lvl w:ilvl="7" w:tplc="18090019" w:tentative="1">
+      <w:start w:val="1"/>
+      <w:numFmt w:val="lowerLetter"/>
+      <w:lvlText w:val="%8."/>
+      <w:lvlJc w:val="left"/>
+      <w:pPr>
+        <w:ind w:left="5760" w:hanging="360"/>
+      </w:pPr>
+    </w:lvl>
+    <w:lvl w:ilvl="8" w:tplc="1809001B" w:tentative="1">
+      <w:start w:val="1"/>
+      <w:numFmt w:val="lowerRoman"/>
+      <w:lvlText w:val="%9."/>
+      <w:lvlJc w:val="right"/>
+      <w:pPr>
+        <w:ind w:left="6480" w:hanging="180"/>
+      </w:pPr>
+    </w:lvl>
+  </w:abstractNum>
+  <w:abstractNum w:abstractNumId="3" w15:restartNumberingAfterBreak="0">
+    <w:nsid w:val="37C4100A"/>
+    <w:multiLevelType w:val="hybridMultilevel"/>
+    <w:tmpl w:val="BCF6A762"/>
+    <w:lvl w:ilvl="0" w:tplc="1809000F">
+      <w:start w:val="1"/>
+      <w:numFmt w:val="decimal"/>
+      <w:lvlText w:val="%1."/>
+      <w:lvlJc w:val="left"/>
+      <w:pPr>
+        <w:ind w:left="720" w:hanging="360"/>
+      </w:pPr>
+      <w:rPr>
+        <w:rFonts w:hint="default"/>
+      </w:rPr>
+    </w:lvl>
+    <w:lvl w:ilvl="1" w:tplc="18090019">
+      <w:start w:val="1"/>
+      <w:numFmt w:val="lowerLetter"/>
+      <w:lvlText w:val="%2."/>
+      <w:lvlJc w:val="left"/>
+      <w:pPr>
+        <w:ind w:left="1440" w:hanging="360"/>
+      </w:pPr>
+    </w:lvl>
+    <w:lvl w:ilvl="2" w:tplc="1809001B" w:tentative="1">
+      <w:start w:val="1"/>
+      <w:numFmt w:val="lowerRoman"/>
+      <w:lvlText w:val="%3."/>
+      <w:lvlJc w:val="right"/>
+      <w:pPr>
+        <w:ind w:left="2160" w:hanging="180"/>
+      </w:pPr>
+    </w:lvl>
+    <w:lvl w:ilvl="3" w:tplc="1809000F" w:tentative="1">
+      <w:start w:val="1"/>
+      <w:numFmt w:val="decimal"/>
+      <w:lvlText w:val="%4."/>
+      <w:lvlJc w:val="left"/>
+      <w:pPr>
+        <w:ind w:left="2880" w:hanging="360"/>
+      </w:pPr>
+    </w:lvl>
+    <w:lvl w:ilvl="4" w:tplc="18090019" w:tentative="1">
+      <w:start w:val="1"/>
+      <w:numFmt w:val="lowerLetter"/>
+      <w:lvlText w:val="%5."/>
+      <w:lvlJc w:val="left"/>
+      <w:pPr>
+        <w:ind w:left="3600" w:hanging="360"/>
+      </w:pPr>
+    </w:lvl>
+    <w:lvl w:ilvl="5" w:tplc="1809001B" w:tentative="1">
+      <w:start w:val="1"/>
+      <w:numFmt w:val="lowerRoman"/>
+      <w:lvlText w:val="%6."/>
+      <w:lvlJc w:val="right"/>
+      <w:pPr>
+        <w:ind w:left="4320" w:hanging="180"/>
+      </w:pPr>
+    </w:lvl>
+    <w:lvl w:ilvl="6" w:tplc="1809000F" w:tentative="1">
+      <w:start w:val="1"/>
+      <w:numFmt w:val="decimal"/>
+      <w:lvlText w:val="%7."/>
+      <w:lvlJc w:val="left"/>
+      <w:pPr>
+        <w:ind w:left="5040" w:hanging="360"/>
+      </w:pPr>
+    </w:lvl>
+    <w:lvl w:ilvl="7" w:tplc="18090019" w:tentative="1">
+      <w:start w:val="1"/>
+      <w:numFmt w:val="lowerLetter"/>
+      <w:lvlText w:val="%8."/>
+      <w:lvlJc w:val="left"/>
+      <w:pPr>
+        <w:ind w:left="5760" w:hanging="360"/>
+      </w:pPr>
+    </w:lvl>
+    <w:lvl w:ilvl="8" w:tplc="1809001B" w:tentative="1">
+      <w:start w:val="1"/>
+      <w:numFmt w:val="lowerRoman"/>
+      <w:lvlText w:val="%9."/>
+      <w:lvlJc w:val="right"/>
+      <w:pPr>
+        <w:ind w:left="6480" w:hanging="180"/>
+      </w:pPr>
+    </w:lvl>
+  </w:abstractNum>
+  <w:abstractNum w:abstractNumId="4" w15:restartNumberingAfterBreak="0">
+    <w:nsid w:val="3D8D13D0"/>
+    <w:multiLevelType w:val="hybridMultilevel"/>
+    <w:tmpl w:val="C068F7B4"/>
+    <w:lvl w:ilvl="0" w:tplc="18090011">
+      <w:start w:val="1"/>
+      <w:numFmt w:val="decimal"/>
+      <w:lvlText w:val="%1)"/>
+      <w:lvlJc w:val="left"/>
+      <w:pPr>
+        <w:ind w:left="720" w:hanging="360"/>
+      </w:pPr>
+      <w:rPr>
+        <w:rFonts w:hint="default"/>
+      </w:rPr>
+    </w:lvl>
+    <w:lvl w:ilvl="1" w:tplc="18090019" w:tentative="1">
+      <w:start w:val="1"/>
+      <w:numFmt w:val="lowerLetter"/>
+      <w:lvlText w:val="%2."/>
+      <w:lvlJc w:val="left"/>
+      <w:pPr>
+        <w:ind w:left="1440" w:hanging="360"/>
+      </w:pPr>
+    </w:lvl>
+    <w:lvl w:ilvl="2" w:tplc="1809001B" w:tentative="1">
+      <w:start w:val="1"/>
+      <w:numFmt w:val="lowerRoman"/>
+      <w:lvlText w:val="%3."/>
+      <w:lvlJc w:val="right"/>
+      <w:pPr>
+        <w:ind w:left="2160" w:hanging="180"/>
+      </w:pPr>
+    </w:lvl>
+    <w:lvl w:ilvl="3" w:tplc="1809000F" w:tentative="1">
+      <w:start w:val="1"/>
+      <w:numFmt w:val="decimal"/>
+      <w:lvlText w:val="%4."/>
+      <w:lvlJc w:val="left"/>
+      <w:pPr>
+        <w:ind w:left="2880" w:hanging="360"/>
+      </w:pPr>
+    </w:lvl>
+    <w:lvl w:ilvl="4" w:tplc="18090019" w:tentative="1">
+      <w:start w:val="1"/>
+      <w:numFmt w:val="lowerLetter"/>
+      <w:lvlText w:val="%5."/>
+      <w:lvlJc w:val="left"/>
+      <w:pPr>
+        <w:ind w:left="3600" w:hanging="360"/>
+      </w:pPr>
+    </w:lvl>
+    <w:lvl w:ilvl="5" w:tplc="1809001B" w:tentative="1">
+      <w:start w:val="1"/>
+      <w:numFmt w:val="lowerRoman"/>
+      <w:lvlText w:val="%6."/>
+      <w:lvlJc w:val="right"/>
+      <w:pPr>
+        <w:ind w:left="4320" w:hanging="180"/>
+      </w:pPr>
+    </w:lvl>
+    <w:lvl w:ilvl="6" w:tplc="1809000F" w:tentative="1">
+      <w:start w:val="1"/>
+      <w:numFmt w:val="decimal"/>
+      <w:lvlText w:val="%7."/>
+      <w:lvlJc w:val="left"/>
+      <w:pPr>
+        <w:ind w:left="5040" w:hanging="360"/>
+      </w:pPr>
+    </w:lvl>
+    <w:lvl w:ilvl="7" w:tplc="18090019" w:tentative="1">
+      <w:start w:val="1"/>
+      <w:numFmt w:val="lowerLetter"/>
+      <w:lvlText w:val="%8."/>
+      <w:lvlJc w:val="left"/>
+      <w:pPr>
+        <w:ind w:left="5760" w:hanging="360"/>
+      </w:pPr>
+    </w:lvl>
+    <w:lvl w:ilvl="8" w:tplc="1809001B" w:tentative="1">
+      <w:start w:val="1"/>
+      <w:numFmt w:val="lowerRoman"/>
+      <w:lvlText w:val="%9."/>
+      <w:lvlJc w:val="right"/>
+      <w:pPr>
+        <w:ind w:left="6480" w:hanging="180"/>
+      </w:pPr>
+    </w:lvl>
+  </w:abstractNum>
+  <w:abstractNum w:abstractNumId="5" w15:restartNumberingAfterBreak="0">
+    <w:nsid w:val="423D599B"/>
+    <w:multiLevelType w:val="hybridMultilevel"/>
+    <w:tmpl w:val="DB803F92"/>
+    <w:lvl w:ilvl="0" w:tplc="1809000F">
+      <w:start w:val="1"/>
+      <w:numFmt w:val="decimal"/>
+      <w:lvlText w:val="%1."/>
+      <w:lvlJc w:val="left"/>
+      <w:pPr>
+        <w:ind w:left="720" w:hanging="360"/>
+      </w:pPr>
+      <w:rPr>
+        <w:rFonts w:hint="default"/>
+      </w:rPr>
+    </w:lvl>
+    <w:lvl w:ilvl="1" w:tplc="18090019" w:tentative="1">
+      <w:start w:val="1"/>
+      <w:numFmt w:val="lowerLetter"/>
+      <w:lvlText w:val="%2."/>
+      <w:lvlJc w:val="left"/>
+      <w:pPr>
+        <w:ind w:left="1440" w:hanging="360"/>
+      </w:pPr>
+    </w:lvl>
+    <w:lvl w:ilvl="2" w:tplc="1809001B" w:tentative="1">
+      <w:start w:val="1"/>
+      <w:numFmt w:val="lowerRoman"/>
+      <w:lvlText w:val="%3."/>
+      <w:lvlJc w:val="right"/>
+      <w:pPr>
+        <w:ind w:left="2160" w:hanging="180"/>
+      </w:pPr>
+    </w:lvl>
+    <w:lvl w:ilvl="3" w:tplc="1809000F" w:tentative="1">
+      <w:start w:val="1"/>
+      <w:numFmt w:val="decimal"/>
+      <w:lvlText w:val="%4."/>
+      <w:lvlJc w:val="left"/>
+      <w:pPr>
+        <w:ind w:left="2880" w:hanging="360"/>
+      </w:pPr>
+    </w:lvl>
+    <w:lvl w:ilvl="4" w:tplc="18090019" w:tentative="1">
+      <w:start w:val="1"/>
+      <w:numFmt w:val="lowerLetter"/>
+      <w:lvlText w:val="%5."/>
+      <w:lvlJc w:val="left"/>
+      <w:pPr>
+        <w:ind w:left="3600" w:hanging="360"/>
+      </w:pPr>
+    </w:lvl>
+    <w:lvl w:ilvl="5" w:tplc="1809001B" w:tentative="1">
+      <w:start w:val="1"/>
+      <w:numFmt w:val="lowerRoman"/>
+      <w:lvlText w:val="%6."/>
+      <w:lvlJc w:val="right"/>
+      <w:pPr>
+        <w:ind w:left="4320" w:hanging="180"/>
+      </w:pPr>
+    </w:lvl>
+    <w:lvl w:ilvl="6" w:tplc="1809000F" w:tentative="1">
+      <w:start w:val="1"/>
+      <w:numFmt w:val="decimal"/>
+      <w:lvlText w:val="%7."/>
+      <w:lvlJc w:val="left"/>
+      <w:pPr>
+        <w:ind w:left="5040" w:hanging="360"/>
+      </w:pPr>
+    </w:lvl>
+    <w:lvl w:ilvl="7" w:tplc="18090019" w:tentative="1">
+      <w:start w:val="1"/>
+      <w:numFmt w:val="lowerLetter"/>
+      <w:lvlText w:val="%8."/>
+      <w:lvlJc w:val="left"/>
+      <w:pPr>
+        <w:ind w:left="5760" w:hanging="360"/>
+      </w:pPr>
+    </w:lvl>
+    <w:lvl w:ilvl="8" w:tplc="1809001B" w:tentative="1">
+      <w:start w:val="1"/>
+      <w:numFmt w:val="lowerRoman"/>
+      <w:lvlText w:val="%9."/>
+      <w:lvlJc w:val="right"/>
+      <w:pPr>
+        <w:ind w:left="6480" w:hanging="180"/>
+      </w:pPr>
+    </w:lvl>
+  </w:abstractNum>
+  <w:abstractNum w:abstractNumId="6" w15:restartNumberingAfterBreak="0">
+    <w:nsid w:val="59F31185"/>
+    <w:multiLevelType w:val="hybridMultilevel"/>
+    <w:tmpl w:val="6BAC3A88"/>
+    <w:lvl w:ilvl="0" w:tplc="984063A0">
+      <w:start w:val="1"/>
+      <w:numFmt w:val="decimal"/>
+      <w:lvlText w:val="%1)"/>
+      <w:lvlJc w:val="left"/>
+      <w:pPr>
+        <w:ind w:left="720" w:hanging="360"/>
+      </w:pPr>
+      <w:rPr>
+        <w:rFonts w:hint="default"/>
+        <w:i w:val="0"/>
+        <w:color w:val="000000"/>
+      </w:rPr>
+    </w:lvl>
+    <w:lvl w:ilvl="1" w:tplc="18090019" w:tentative="1">
+      <w:start w:val="1"/>
+      <w:numFmt w:val="lowerLetter"/>
+      <w:lvlText w:val="%2."/>
+      <w:lvlJc w:val="left"/>
+      <w:pPr>
+        <w:ind w:left="1440" w:hanging="360"/>
+      </w:pPr>
+    </w:lvl>
+    <w:lvl w:ilvl="2" w:tplc="1809001B" w:tentative="1">
+      <w:start w:val="1"/>
+      <w:numFmt w:val="lowerRoman"/>
+      <w:lvlText w:val="%3."/>
+      <w:lvlJc w:val="right"/>
+      <w:pPr>
+        <w:ind w:left="2160" w:hanging="180"/>
+      </w:pPr>
+    </w:lvl>
+    <w:lvl w:ilvl="3" w:tplc="1809000F" w:tentative="1">
+      <w:start w:val="1"/>
+      <w:numFmt w:val="decimal"/>
+      <w:lvlText w:val="%4."/>
+      <w:lvlJc w:val="left"/>
+      <w:pPr>
+        <w:ind w:left="2880" w:hanging="360"/>
+      </w:pPr>
+    </w:lvl>
+    <w:lvl w:ilvl="4" w:tplc="18090019" w:tentative="1">
+      <w:start w:val="1"/>
+      <w:numFmt w:val="lowerLetter"/>
+      <w:lvlText w:val="%5."/>
+      <w:lvlJc w:val="left"/>
+      <w:pPr>
+        <w:ind w:left="3600" w:hanging="360"/>
+      </w:pPr>
+    </w:lvl>
+    <w:lvl w:ilvl="5" w:tplc="1809001B" w:tentative="1">
+      <w:start w:val="1"/>
+      <w:numFmt w:val="lowerRoman"/>
+      <w:lvlText w:val="%6."/>
+      <w:lvlJc w:val="right"/>
+      <w:pPr>
+        <w:ind w:left="4320" w:hanging="180"/>
+      </w:pPr>
+    </w:lvl>
+    <w:lvl w:ilvl="6" w:tplc="1809000F" w:tentative="1">
+      <w:start w:val="1"/>
+      <w:numFmt w:val="decimal"/>
+      <w:lvlText w:val="%7."/>
+      <w:lvlJc w:val="left"/>
+      <w:pPr>
+        <w:ind w:left="5040" w:hanging="360"/>
+      </w:pPr>
+    </w:lvl>
+    <w:lvl w:ilvl="7" w:tplc="18090019" w:tentative="1">
+      <w:start w:val="1"/>
+      <w:numFmt w:val="lowerLetter"/>
+      <w:lvlText w:val="%8."/>
+      <w:lvlJc w:val="left"/>
+      <w:pPr>
+        <w:ind w:left="5760" w:hanging="360"/>
+      </w:pPr>
+    </w:lvl>
+    <w:lvl w:ilvl="8" w:tplc="1809001B" w:tentative="1">
+      <w:start w:val="1"/>
+      <w:numFmt w:val="lowerRoman"/>
+      <w:lvlText w:val="%9."/>
+      <w:lvlJc w:val="right"/>
+      <w:pPr>
+        <w:ind w:left="6480" w:hanging="180"/>
+      </w:pPr>
+    </w:lvl>
+  </w:abstractNum>
+  <w:abstractNum w:abstractNumId="7" w15:restartNumberingAfterBreak="0">
     <w:nsid w:val="601429A5"/>
     <w:multiLevelType w:val="hybridMultilevel"/>
     <w:tmpl w:val="C8168F36"/>
@@ -2527,8 +4894,213 @@
       </w:pPr>
     </w:lvl>
   </w:abstractNum>
+  <w:abstractNum w:abstractNumId="8" w15:restartNumberingAfterBreak="0">
+    <w:nsid w:val="70855D54"/>
+    <w:multiLevelType w:val="hybridMultilevel"/>
+    <w:tmpl w:val="C8168F36"/>
+    <w:lvl w:ilvl="0" w:tplc="1809000F">
+      <w:start w:val="1"/>
+      <w:numFmt w:val="decimal"/>
+      <w:lvlText w:val="%1."/>
+      <w:lvlJc w:val="left"/>
+      <w:pPr>
+        <w:ind w:left="720" w:hanging="360"/>
+      </w:pPr>
+      <w:rPr>
+        <w:rFonts w:hint="default"/>
+      </w:rPr>
+    </w:lvl>
+    <w:lvl w:ilvl="1" w:tplc="18090019" w:tentative="1">
+      <w:start w:val="1"/>
+      <w:numFmt w:val="lowerLetter"/>
+      <w:lvlText w:val="%2."/>
+      <w:lvlJc w:val="left"/>
+      <w:pPr>
+        <w:ind w:left="1440" w:hanging="360"/>
+      </w:pPr>
+    </w:lvl>
+    <w:lvl w:ilvl="2" w:tplc="1809001B" w:tentative="1">
+      <w:start w:val="1"/>
+      <w:numFmt w:val="lowerRoman"/>
+      <w:lvlText w:val="%3."/>
+      <w:lvlJc w:val="right"/>
+      <w:pPr>
+        <w:ind w:left="2160" w:hanging="180"/>
+      </w:pPr>
+    </w:lvl>
+    <w:lvl w:ilvl="3" w:tplc="1809000F" w:tentative="1">
+      <w:start w:val="1"/>
+      <w:numFmt w:val="decimal"/>
+      <w:lvlText w:val="%4."/>
+      <w:lvlJc w:val="left"/>
+      <w:pPr>
+        <w:ind w:left="2880" w:hanging="360"/>
+      </w:pPr>
+    </w:lvl>
+    <w:lvl w:ilvl="4" w:tplc="18090019" w:tentative="1">
+      <w:start w:val="1"/>
+      <w:numFmt w:val="lowerLetter"/>
+      <w:lvlText w:val="%5."/>
+      <w:lvlJc w:val="left"/>
+      <w:pPr>
+        <w:ind w:left="3600" w:hanging="360"/>
+      </w:pPr>
+    </w:lvl>
+    <w:lvl w:ilvl="5" w:tplc="1809001B" w:tentative="1">
+      <w:start w:val="1"/>
+      <w:numFmt w:val="lowerRoman"/>
+      <w:lvlText w:val="%6."/>
+      <w:lvlJc w:val="right"/>
+      <w:pPr>
+        <w:ind w:left="4320" w:hanging="180"/>
+      </w:pPr>
+    </w:lvl>
+    <w:lvl w:ilvl="6" w:tplc="1809000F" w:tentative="1">
+      <w:start w:val="1"/>
+      <w:numFmt w:val="decimal"/>
+      <w:lvlText w:val="%7."/>
+      <w:lvlJc w:val="left"/>
+      <w:pPr>
+        <w:ind w:left="5040" w:hanging="360"/>
+      </w:pPr>
+    </w:lvl>
+    <w:lvl w:ilvl="7" w:tplc="18090019" w:tentative="1">
+      <w:start w:val="1"/>
+      <w:numFmt w:val="lowerLetter"/>
+      <w:lvlText w:val="%8."/>
+      <w:lvlJc w:val="left"/>
+      <w:pPr>
+        <w:ind w:left="5760" w:hanging="360"/>
+      </w:pPr>
+    </w:lvl>
+    <w:lvl w:ilvl="8" w:tplc="1809001B" w:tentative="1">
+      <w:start w:val="1"/>
+      <w:numFmt w:val="lowerRoman"/>
+      <w:lvlText w:val="%9."/>
+      <w:lvlJc w:val="right"/>
+      <w:pPr>
+        <w:ind w:left="6480" w:hanging="180"/>
+      </w:pPr>
+    </w:lvl>
+  </w:abstractNum>
+  <w:abstractNum w:abstractNumId="9" w15:restartNumberingAfterBreak="0">
+    <w:nsid w:val="75255ED4"/>
+    <w:multiLevelType w:val="hybridMultilevel"/>
+    <w:tmpl w:val="8796F650"/>
+    <w:lvl w:ilvl="0" w:tplc="1809000F">
+      <w:start w:val="1"/>
+      <w:numFmt w:val="decimal"/>
+      <w:lvlText w:val="%1."/>
+      <w:lvlJc w:val="left"/>
+      <w:pPr>
+        <w:ind w:left="720" w:hanging="360"/>
+      </w:pPr>
+      <w:rPr>
+        <w:rFonts w:hint="default"/>
+      </w:rPr>
+    </w:lvl>
+    <w:lvl w:ilvl="1" w:tplc="18090019" w:tentative="1">
+      <w:start w:val="1"/>
+      <w:numFmt w:val="lowerLetter"/>
+      <w:lvlText w:val="%2."/>
+      <w:lvlJc w:val="left"/>
+      <w:pPr>
+        <w:ind w:left="1440" w:hanging="360"/>
+      </w:pPr>
+    </w:lvl>
+    <w:lvl w:ilvl="2" w:tplc="1809001B" w:tentative="1">
+      <w:start w:val="1"/>
+      <w:numFmt w:val="lowerRoman"/>
+      <w:lvlText w:val="%3."/>
+      <w:lvlJc w:val="right"/>
+      <w:pPr>
+        <w:ind w:left="2160" w:hanging="180"/>
+      </w:pPr>
+    </w:lvl>
+    <w:lvl w:ilvl="3" w:tplc="1809000F" w:tentative="1">
+      <w:start w:val="1"/>
+      <w:numFmt w:val="decimal"/>
+      <w:lvlText w:val="%4."/>
+      <w:lvlJc w:val="left"/>
+      <w:pPr>
+        <w:ind w:left="2880" w:hanging="360"/>
+      </w:pPr>
+    </w:lvl>
+    <w:lvl w:ilvl="4" w:tplc="18090019" w:tentative="1">
+      <w:start w:val="1"/>
+      <w:numFmt w:val="lowerLetter"/>
+      <w:lvlText w:val="%5."/>
+      <w:lvlJc w:val="left"/>
+      <w:pPr>
+        <w:ind w:left="3600" w:hanging="360"/>
+      </w:pPr>
+    </w:lvl>
+    <w:lvl w:ilvl="5" w:tplc="1809001B" w:tentative="1">
+      <w:start w:val="1"/>
+      <w:numFmt w:val="lowerRoman"/>
+      <w:lvlText w:val="%6."/>
+      <w:lvlJc w:val="right"/>
+      <w:pPr>
+        <w:ind w:left="4320" w:hanging="180"/>
+      </w:pPr>
+    </w:lvl>
+    <w:lvl w:ilvl="6" w:tplc="1809000F" w:tentative="1">
+      <w:start w:val="1"/>
+      <w:numFmt w:val="decimal"/>
+      <w:lvlText w:val="%7."/>
+      <w:lvlJc w:val="left"/>
+      <w:pPr>
+        <w:ind w:left="5040" w:hanging="360"/>
+      </w:pPr>
+    </w:lvl>
+    <w:lvl w:ilvl="7" w:tplc="18090019" w:tentative="1">
+      <w:start w:val="1"/>
+      <w:numFmt w:val="lowerLetter"/>
+      <w:lvlText w:val="%8."/>
+      <w:lvlJc w:val="left"/>
+      <w:pPr>
+        <w:ind w:left="5760" w:hanging="360"/>
+      </w:pPr>
+    </w:lvl>
+    <w:lvl w:ilvl="8" w:tplc="1809001B" w:tentative="1">
+      <w:start w:val="1"/>
+      <w:numFmt w:val="lowerRoman"/>
+      <w:lvlText w:val="%9."/>
+      <w:lvlJc w:val="right"/>
+      <w:pPr>
+        <w:ind w:left="6480" w:hanging="180"/>
+      </w:pPr>
+    </w:lvl>
+  </w:abstractNum>
   <w:num w:numId="1">
+    <w:abstractNumId w:val="7"/>
+  </w:num>
+  <w:num w:numId="2">
+    <w:abstractNumId w:val="2"/>
+  </w:num>
+  <w:num w:numId="3">
+    <w:abstractNumId w:val="8"/>
+  </w:num>
+  <w:num w:numId="4">
+    <w:abstractNumId w:val="4"/>
+  </w:num>
+  <w:num w:numId="5">
+    <w:abstractNumId w:val="3"/>
+  </w:num>
+  <w:num w:numId="6">
+    <w:abstractNumId w:val="6"/>
+  </w:num>
+  <w:num w:numId="7">
     <w:abstractNumId w:val="0"/>
+  </w:num>
+  <w:num w:numId="8">
+    <w:abstractNumId w:val="5"/>
+  </w:num>
+  <w:num w:numId="9">
+    <w:abstractNumId w:val="1"/>
+  </w:num>
+  <w:num w:numId="10">
+    <w:abstractNumId w:val="9"/>
   </w:num>
 </w:numbering>
 </file>
@@ -3097,6 +5669,35 @@
       <w:contextualSpacing/>
     </w:pPr>
   </w:style>
+  <w:style w:type="paragraph" w:styleId="Caption">
+    <w:name w:val="caption"/>
+    <w:basedOn w:val="Normal"/>
+    <w:next w:val="Normal"/>
+    <w:uiPriority w:val="35"/>
+    <w:unhideWhenUsed/>
+    <w:qFormat/>
+    <w:rsid w:val="00070CC5"/>
+    <w:pPr>
+      <w:spacing w:after="200" w:line="240" w:lineRule="auto"/>
+    </w:pPr>
+    <w:rPr>
+      <w:i/>
+      <w:iCs/>
+      <w:color w:val="44546A" w:themeColor="text2"/>
+      <w:sz w:val="18"/>
+      <w:szCs w:val="18"/>
+    </w:rPr>
+  </w:style>
+  <w:style w:type="character" w:styleId="PlaceholderText">
+    <w:name w:val="Placeholder Text"/>
+    <w:basedOn w:val="DefaultParagraphFont"/>
+    <w:uiPriority w:val="99"/>
+    <w:semiHidden/>
+    <w:rsid w:val="0001782F"/>
+    <w:rPr>
+      <w:color w:val="808080"/>
+    </w:rPr>
+  </w:style>
 </w:styles>
 </file>
 
@@ -3111,21 +5712,21 @@
     <w:charset w:val="00"/>
     <w:family w:val="roman"/>
     <w:pitch w:val="variable"/>
-    <w:sig w:usb0="E0002EFF" w:usb1="C000785B" w:usb2="00000009" w:usb3="00000000" w:csb0="000001FF" w:csb1="00000000"/>
+    <w:sig w:usb0="E0002AFF" w:usb1="C0007843" w:usb2="00000009" w:usb3="00000000" w:csb0="000001FF" w:csb1="00000000"/>
   </w:font>
   <w:font w:name="Calibri">
     <w:panose1 w:val="020F0502020204030204"/>
     <w:charset w:val="00"/>
     <w:family w:val="swiss"/>
     <w:pitch w:val="variable"/>
-    <w:sig w:usb0="E0002AFF" w:usb1="C000247B" w:usb2="00000009" w:usb3="00000000" w:csb0="000001FF" w:csb1="00000000"/>
+    <w:sig w:usb0="E0002AFF" w:usb1="4000ACFF" w:usb2="00000001" w:usb3="00000000" w:csb0="000001FF" w:csb1="00000000"/>
   </w:font>
   <w:font w:name="Calibri Light">
     <w:panose1 w:val="020F0302020204030204"/>
     <w:charset w:val="00"/>
     <w:family w:val="swiss"/>
     <w:pitch w:val="variable"/>
-    <w:sig w:usb0="E0002AFF" w:usb1="C000247B" w:usb2="00000009" w:usb3="00000000" w:csb0="000001FF" w:csb1="00000000"/>
+    <w:sig w:usb0="A0002AEF" w:usb1="4000207B" w:usb2="00000000" w:usb3="00000000" w:csb0="000001FF" w:csb1="00000000"/>
   </w:font>
 </w:fonts>
 </file>
@@ -3147,6 +5748,7 @@
   <w:rsids>
     <w:rsidRoot w:val="00293782"/>
     <w:rsid w:val="00293782"/>
+    <w:rsid w:val="00F85158"/>
   </w:rsids>
   <m:mathPr>
     <m:mathFont m:val="Cambria Math"/>
@@ -3614,6 +6216,16 @@
     <w:name w:val="4B46F62D16204B079F09708A2E2868C8"/>
     <w:rsid w:val="00293782"/>
   </w:style>
+  <w:style w:type="character" w:styleId="PlaceholderText">
+    <w:name w:val="Placeholder Text"/>
+    <w:basedOn w:val="DefaultParagraphFont"/>
+    <w:uiPriority w:val="99"/>
+    <w:semiHidden/>
+    <w:rsid w:val="00F85158"/>
+    <w:rPr>
+      <w:color w:val="808080"/>
+    </w:rPr>
+  </w:style>
 </w:styles>
 </file>
 
@@ -3917,4 +6529,35 @@
     </a:ext>
   </a:extLst>
 </a:theme>
+</file>
+
+<file path=customXml/item1.xml><?xml version="1.0" encoding="utf-8"?>
+<CoverPageProperties xmlns="http://schemas.microsoft.com/office/2006/coverPageProps">
+  <PublishDate>2018-01-09T00:00:00</PublishDate>
+  <Abstract/>
+  <CompanyAddress/>
+  <CompanyPhone/>
+  <CompanyFax/>
+  <CompanyEmail/>
+</CoverPageProperties>
+</file>
+
+<file path=customXml/item2.xml><?xml version="1.0" encoding="utf-8"?>
+<b:Sources xmlns:b="http://schemas.openxmlformats.org/officeDocument/2006/bibliography" xmlns="http://schemas.openxmlformats.org/officeDocument/2006/bibliography" SelectedStyle="\APASixthEditionOfficeOnline.xsl" StyleName="APA" Version="6"/>
+</file>
+
+<file path=customXml/itemProps1.xml><?xml version="1.0" encoding="utf-8"?>
+<ds:datastoreItem xmlns:ds="http://schemas.openxmlformats.org/officeDocument/2006/customXml" ds:itemID="{55AF091B-3C7A-41E3-B477-F2FDAA23CFDA}">
+  <ds:schemaRefs>
+    <ds:schemaRef ds:uri="http://schemas.microsoft.com/office/2006/coverPageProps"/>
+  </ds:schemaRefs>
+</ds:datastoreItem>
+</file>
+
+<file path=customXml/itemProps2.xml><?xml version="1.0" encoding="utf-8"?>
+<ds:datastoreItem xmlns:ds="http://schemas.openxmlformats.org/officeDocument/2006/customXml" ds:itemID="{E58DA60C-9C7F-4490-96F0-C2B4DFB1BF93}">
+  <ds:schemaRefs>
+    <ds:schemaRef ds:uri="http://schemas.openxmlformats.org/officeDocument/2006/bibliography"/>
+  </ds:schemaRefs>
+</ds:datastoreItem>
 </file>
--- a/Report_MSG_500.docx
+++ b/Report_MSG_500.docx
@@ -474,29 +474,20 @@
           <w:szCs w:val="28"/>
           <w:shd w:val="clear" w:color="auto" w:fill="FFFFFF"/>
         </w:rPr>
-        <w:t>4 January 2018</w:t>
-      </w:r>
-    </w:p>
-    <w:p>
-      <w:pPr>
-        <w:pStyle w:val="NormalWeb"/>
-        <w:shd w:val="clear" w:color="auto" w:fill="FFFFFF"/>
-        <w:spacing w:before="0" w:beforeAutospacing="0" w:after="0" w:afterAutospacing="0"/>
-        <w:jc w:val="center"/>
+        <w:t>11</w:t>
+      </w:r>
+      <w:r>
         <w:rPr>
           <w:rFonts w:asciiTheme="minorHAnsi" w:hAnsiTheme="minorHAnsi" w:cstheme="minorHAnsi"/>
           <w:color w:val="222222"/>
           <w:sz w:val="28"/>
           <w:szCs w:val="28"/>
           <w:shd w:val="clear" w:color="auto" w:fill="FFFFFF"/>
-        </w:rPr>
-      </w:pPr>
-    </w:p>
-    <w:p>
-      <w:pPr>
-        <w:pStyle w:val="NormalWeb"/>
-        <w:shd w:val="clear" w:color="auto" w:fill="FFFFFF"/>
-        <w:spacing w:before="0" w:beforeAutospacing="0" w:after="0" w:afterAutospacing="0"/>
+          <w:vertAlign w:val="superscript"/>
+        </w:rPr>
+        <w:t>th</w:t>
+      </w:r>
+      <w:r>
         <w:rPr>
           <w:rFonts w:asciiTheme="minorHAnsi" w:hAnsiTheme="minorHAnsi" w:cstheme="minorHAnsi"/>
           <w:color w:val="222222"/>
@@ -504,7 +495,8 @@
           <w:szCs w:val="28"/>
           <w:shd w:val="clear" w:color="auto" w:fill="FFFFFF"/>
         </w:rPr>
-      </w:pPr>
+        <w:t xml:space="preserve"> January 2018</w:t>
+      </w:r>
     </w:p>
     <w:p>
       <w:pPr>
@@ -526,7 +518,6 @@
         <w:pStyle w:val="NormalWeb"/>
         <w:shd w:val="clear" w:color="auto" w:fill="FFFFFF"/>
         <w:spacing w:before="0" w:beforeAutospacing="0" w:after="0" w:afterAutospacing="0"/>
-        <w:jc w:val="center"/>
         <w:rPr>
           <w:rFonts w:asciiTheme="minorHAnsi" w:hAnsiTheme="minorHAnsi" w:cstheme="minorHAnsi"/>
           <w:color w:val="222222"/>
@@ -646,6 +637,36 @@
         <w:pStyle w:val="NormalWeb"/>
         <w:shd w:val="clear" w:color="auto" w:fill="FFFFFF"/>
         <w:spacing w:before="0" w:beforeAutospacing="0" w:after="0" w:afterAutospacing="0"/>
+        <w:jc w:val="center"/>
+        <w:rPr>
+          <w:rFonts w:asciiTheme="minorHAnsi" w:hAnsiTheme="minorHAnsi" w:cstheme="minorHAnsi"/>
+          <w:color w:val="222222"/>
+          <w:sz w:val="28"/>
+          <w:szCs w:val="28"/>
+          <w:shd w:val="clear" w:color="auto" w:fill="FFFFFF"/>
+        </w:rPr>
+      </w:pPr>
+    </w:p>
+    <w:p>
+      <w:pPr>
+        <w:pStyle w:val="NormalWeb"/>
+        <w:shd w:val="clear" w:color="auto" w:fill="FFFFFF"/>
+        <w:spacing w:before="0" w:beforeAutospacing="0" w:after="0" w:afterAutospacing="0"/>
+        <w:jc w:val="center"/>
+        <w:rPr>
+          <w:rFonts w:asciiTheme="minorHAnsi" w:hAnsiTheme="minorHAnsi" w:cstheme="minorHAnsi"/>
+          <w:color w:val="222222"/>
+          <w:sz w:val="28"/>
+          <w:szCs w:val="28"/>
+          <w:shd w:val="clear" w:color="auto" w:fill="FFFFFF"/>
+        </w:rPr>
+      </w:pPr>
+    </w:p>
+    <w:p>
+      <w:pPr>
+        <w:pStyle w:val="NormalWeb"/>
+        <w:shd w:val="clear" w:color="auto" w:fill="FFFFFF"/>
+        <w:spacing w:before="0" w:beforeAutospacing="0" w:after="0" w:afterAutospacing="0"/>
         <w:rPr>
           <w:rFonts w:asciiTheme="minorHAnsi" w:hAnsiTheme="minorHAnsi" w:cstheme="minorHAnsi"/>
           <w:b/>
@@ -701,6 +722,9 @@
       <w:tblPr>
         <w:tblStyle w:val="TableGrid"/>
         <w:tblW w:w="0" w:type="auto"/>
+        <w:tblBorders>
+          <w:insideV w:val="none" w:sz="0" w:space="0" w:color="auto"/>
+        </w:tblBorders>
         <w:tblLook w:val="04A0" w:firstRow="1" w:lastRow="0" w:firstColumn="1" w:lastColumn="0" w:noHBand="0" w:noVBand="1"/>
       </w:tblPr>
       <w:tblGrid>
@@ -722,8 +746,8 @@
                 <w:b/>
                 <w:bCs/>
                 <w:color w:val="000000"/>
-                <w:sz w:val="36"/>
-                <w:szCs w:val="36"/>
+                <w:sz w:val="32"/>
+                <w:szCs w:val="32"/>
               </w:rPr>
             </w:pPr>
             <w:r>
@@ -732,8 +756,8 @@
                 <w:b/>
                 <w:bCs/>
                 <w:color w:val="000000"/>
-                <w:sz w:val="36"/>
-                <w:szCs w:val="36"/>
+                <w:sz w:val="32"/>
+                <w:szCs w:val="32"/>
               </w:rPr>
               <w:t>Introduction</w:t>
             </w:r>
@@ -775,8 +799,8 @@
                 <w:b/>
                 <w:bCs/>
                 <w:color w:val="000000"/>
-                <w:sz w:val="36"/>
-                <w:szCs w:val="36"/>
+                <w:sz w:val="32"/>
+                <w:szCs w:val="32"/>
               </w:rPr>
             </w:pPr>
             <w:r>
@@ -785,8 +809,8 @@
                 <w:b/>
                 <w:bCs/>
                 <w:color w:val="000000"/>
-                <w:sz w:val="36"/>
-                <w:szCs w:val="36"/>
+                <w:sz w:val="32"/>
+                <w:szCs w:val="32"/>
               </w:rPr>
               <w:t>Methods</w:t>
             </w:r>
@@ -828,8 +852,8 @@
                 <w:b/>
                 <w:bCs/>
                 <w:color w:val="000000"/>
-                <w:sz w:val="36"/>
-                <w:szCs w:val="36"/>
+                <w:sz w:val="32"/>
+                <w:szCs w:val="32"/>
               </w:rPr>
             </w:pPr>
             <w:r>
@@ -838,8 +862,8 @@
                 <w:b/>
                 <w:bCs/>
                 <w:color w:val="000000"/>
-                <w:sz w:val="36"/>
-                <w:szCs w:val="36"/>
+                <w:sz w:val="32"/>
+                <w:szCs w:val="32"/>
               </w:rPr>
               <w:t>Results</w:t>
             </w:r>
@@ -881,8 +905,8 @@
                 <w:b/>
                 <w:bCs/>
                 <w:color w:val="000000"/>
-                <w:sz w:val="36"/>
-                <w:szCs w:val="36"/>
+                <w:sz w:val="32"/>
+                <w:szCs w:val="32"/>
               </w:rPr>
             </w:pPr>
             <w:r>
@@ -891,8 +915,8 @@
                 <w:b/>
                 <w:bCs/>
                 <w:color w:val="000000"/>
-                <w:sz w:val="36"/>
-                <w:szCs w:val="36"/>
+                <w:sz w:val="32"/>
+                <w:szCs w:val="32"/>
               </w:rPr>
               <w:t>Discussion</w:t>
             </w:r>
@@ -934,8 +958,8 @@
                 <w:b/>
                 <w:bCs/>
                 <w:color w:val="000000"/>
-                <w:sz w:val="36"/>
-                <w:szCs w:val="36"/>
+                <w:sz w:val="32"/>
+                <w:szCs w:val="32"/>
               </w:rPr>
             </w:pPr>
             <w:r>
@@ -944,10 +968,10 @@
                 <w:b/>
                 <w:bCs/>
                 <w:color w:val="000000"/>
-                <w:sz w:val="36"/>
-                <w:szCs w:val="36"/>
+                <w:sz w:val="32"/>
+                <w:szCs w:val="32"/>
               </w:rPr>
-              <w:t xml:space="preserve">Appendix </w:t>
+              <w:t>Appendix</w:t>
             </w:r>
           </w:p>
           <w:p>
@@ -960,8 +984,8 @@
                 <w:b/>
                 <w:bCs/>
                 <w:color w:val="000000"/>
-                <w:sz w:val="36"/>
-                <w:szCs w:val="36"/>
+                <w:sz w:val="32"/>
+                <w:szCs w:val="32"/>
               </w:rPr>
             </w:pPr>
             <w:r>
@@ -970,10 +994,10 @@
                 <w:b/>
                 <w:bCs/>
                 <w:color w:val="000000"/>
-                <w:sz w:val="36"/>
-                <w:szCs w:val="36"/>
+                <w:sz w:val="32"/>
+                <w:szCs w:val="32"/>
               </w:rPr>
-              <w:t xml:space="preserve">References </w:t>
+              <w:t>References</w:t>
             </w:r>
           </w:p>
           <w:p>
@@ -986,8 +1010,8 @@
                 <w:b/>
                 <w:bCs/>
                 <w:color w:val="000000"/>
-                <w:sz w:val="36"/>
-                <w:szCs w:val="36"/>
+                <w:sz w:val="32"/>
+                <w:szCs w:val="32"/>
               </w:rPr>
             </w:pPr>
             <w:r>
@@ -996,8 +1020,8 @@
                 <w:b/>
                 <w:bCs/>
                 <w:color w:val="000000"/>
-                <w:sz w:val="36"/>
-                <w:szCs w:val="36"/>
+                <w:sz w:val="32"/>
+                <w:szCs w:val="32"/>
               </w:rPr>
               <w:t xml:space="preserve">Dataset </w:t>
             </w:r>
@@ -1007,10 +1031,10 @@
                 <w:b/>
                 <w:bCs/>
                 <w:color w:val="000000"/>
-                <w:sz w:val="36"/>
-                <w:szCs w:val="36"/>
+                <w:sz w:val="32"/>
+                <w:szCs w:val="32"/>
               </w:rPr>
-              <w:t xml:space="preserve">Variable index </w:t>
+              <w:t>Variable index</w:t>
             </w:r>
           </w:p>
         </w:tc>
@@ -1318,200 +1342,71 @@
         <w:spacing w:before="0" w:beforeAutospacing="0" w:after="0" w:afterAutospacing="0"/>
         <w:rPr>
           <w:rFonts w:asciiTheme="minorHAnsi" w:hAnsiTheme="minorHAnsi" w:cstheme="minorHAnsi"/>
+          <w:color w:val="000000"/>
+        </w:rPr>
+      </w:pPr>
+      <w:r>
+        <w:rPr>
+          <w:rFonts w:asciiTheme="minorHAnsi" w:hAnsiTheme="minorHAnsi" w:cstheme="minorHAnsi"/>
           <w:b/>
           <w:bCs/>
           <w:color w:val="000000"/>
         </w:rPr>
-      </w:pPr>
-    </w:p>
-    <w:p>
-      <w:pPr>
-        <w:pStyle w:val="NormalWeb"/>
-        <w:shd w:val="clear" w:color="auto" w:fill="FFFFFF"/>
-        <w:spacing w:before="0" w:beforeAutospacing="0" w:after="0" w:afterAutospacing="0"/>
+        <w:t>Introduction</w:t>
+      </w:r>
+      <w:r>
+        <w:rPr>
+          <w:rFonts w:asciiTheme="minorHAnsi" w:hAnsiTheme="minorHAnsi" w:cstheme="minorHAnsi"/>
+          <w:color w:val="000000"/>
+        </w:rPr>
+        <w:t>: Main goal of the analysis, describe the data and problem</w:t>
+      </w:r>
+    </w:p>
+    <w:p>
+      <w:pPr>
+        <w:pStyle w:val="NormalWeb"/>
+        <w:shd w:val="clear" w:color="auto" w:fill="FFFFFF"/>
+        <w:spacing w:before="0" w:beforeAutospacing="0" w:after="0" w:afterAutospacing="0"/>
+        <w:rPr>
+          <w:rFonts w:asciiTheme="minorHAnsi" w:hAnsiTheme="minorHAnsi" w:cstheme="minorHAnsi"/>
+          <w:color w:val="000000"/>
+        </w:rPr>
+      </w:pPr>
+      <w:r>
         <w:rPr>
           <w:rFonts w:asciiTheme="minorHAnsi" w:hAnsiTheme="minorHAnsi" w:cstheme="minorHAnsi"/>
           <w:b/>
           <w:bCs/>
           <w:color w:val="000000"/>
         </w:rPr>
-      </w:pPr>
-    </w:p>
-    <w:p>
-      <w:pPr>
-        <w:pStyle w:val="NormalWeb"/>
-        <w:shd w:val="clear" w:color="auto" w:fill="FFFFFF"/>
-        <w:spacing w:before="0" w:beforeAutospacing="0" w:after="0" w:afterAutospacing="0"/>
+        <w:lastRenderedPageBreak/>
+        <w:t>Methods</w:t>
+      </w:r>
+      <w:r>
+        <w:rPr>
+          <w:rFonts w:asciiTheme="minorHAnsi" w:hAnsiTheme="minorHAnsi" w:cstheme="minorHAnsi"/>
+          <w:color w:val="000000"/>
+        </w:rPr>
+        <w:t>: Traditionally, this is where you would give the theoretical descriptions of models - you don't need that here. Highlight the methods you used and why.</w:t>
+      </w:r>
+    </w:p>
+    <w:p>
+      <w:pPr>
+        <w:pStyle w:val="NormalWeb"/>
+        <w:shd w:val="clear" w:color="auto" w:fill="FFFFFF"/>
+        <w:spacing w:before="0" w:beforeAutospacing="0" w:after="0" w:afterAutospacing="0"/>
+        <w:rPr>
+          <w:rFonts w:asciiTheme="minorHAnsi" w:hAnsiTheme="minorHAnsi" w:cstheme="minorHAnsi"/>
+          <w:color w:val="000000"/>
+        </w:rPr>
+      </w:pPr>
+      <w:r>
         <w:rPr>
           <w:rFonts w:asciiTheme="minorHAnsi" w:hAnsiTheme="minorHAnsi" w:cstheme="minorHAnsi"/>
           <w:b/>
           <w:bCs/>
           <w:color w:val="000000"/>
         </w:rPr>
-      </w:pPr>
-    </w:p>
-    <w:p>
-      <w:pPr>
-        <w:pStyle w:val="NormalWeb"/>
-        <w:shd w:val="clear" w:color="auto" w:fill="FFFFFF"/>
-        <w:spacing w:before="0" w:beforeAutospacing="0" w:after="0" w:afterAutospacing="0"/>
-        <w:rPr>
-          <w:rFonts w:asciiTheme="minorHAnsi" w:hAnsiTheme="minorHAnsi" w:cstheme="minorHAnsi"/>
-          <w:b/>
-          <w:bCs/>
-          <w:color w:val="000000"/>
-        </w:rPr>
-      </w:pPr>
-    </w:p>
-    <w:p>
-      <w:pPr>
-        <w:pStyle w:val="NormalWeb"/>
-        <w:shd w:val="clear" w:color="auto" w:fill="FFFFFF"/>
-        <w:spacing w:before="0" w:beforeAutospacing="0" w:after="0" w:afterAutospacing="0"/>
-        <w:rPr>
-          <w:rFonts w:asciiTheme="minorHAnsi" w:hAnsiTheme="minorHAnsi" w:cstheme="minorHAnsi"/>
-          <w:b/>
-          <w:bCs/>
-          <w:color w:val="000000"/>
-        </w:rPr>
-      </w:pPr>
-    </w:p>
-    <w:p>
-      <w:pPr>
-        <w:pStyle w:val="NormalWeb"/>
-        <w:shd w:val="clear" w:color="auto" w:fill="FFFFFF"/>
-        <w:spacing w:before="0" w:beforeAutospacing="0" w:after="0" w:afterAutospacing="0"/>
-        <w:rPr>
-          <w:rFonts w:asciiTheme="minorHAnsi" w:hAnsiTheme="minorHAnsi" w:cstheme="minorHAnsi"/>
-          <w:b/>
-          <w:bCs/>
-          <w:color w:val="000000"/>
-        </w:rPr>
-      </w:pPr>
-    </w:p>
-    <w:p>
-      <w:pPr>
-        <w:pStyle w:val="NormalWeb"/>
-        <w:shd w:val="clear" w:color="auto" w:fill="FFFFFF"/>
-        <w:spacing w:before="0" w:beforeAutospacing="0" w:after="0" w:afterAutospacing="0"/>
-        <w:rPr>
-          <w:rFonts w:asciiTheme="minorHAnsi" w:hAnsiTheme="minorHAnsi" w:cstheme="minorHAnsi"/>
-          <w:b/>
-          <w:bCs/>
-          <w:color w:val="000000"/>
-        </w:rPr>
-      </w:pPr>
-    </w:p>
-    <w:p>
-      <w:pPr>
-        <w:pStyle w:val="NormalWeb"/>
-        <w:shd w:val="clear" w:color="auto" w:fill="FFFFFF"/>
-        <w:spacing w:before="0" w:beforeAutospacing="0" w:after="0" w:afterAutospacing="0"/>
-        <w:rPr>
-          <w:rFonts w:asciiTheme="minorHAnsi" w:hAnsiTheme="minorHAnsi" w:cstheme="minorHAnsi"/>
-          <w:b/>
-          <w:bCs/>
-          <w:color w:val="000000"/>
-        </w:rPr>
-      </w:pPr>
-    </w:p>
-    <w:p>
-      <w:pPr>
-        <w:pStyle w:val="NormalWeb"/>
-        <w:shd w:val="clear" w:color="auto" w:fill="FFFFFF"/>
-        <w:spacing w:before="0" w:beforeAutospacing="0" w:after="0" w:afterAutospacing="0"/>
-        <w:rPr>
-          <w:rFonts w:asciiTheme="minorHAnsi" w:hAnsiTheme="minorHAnsi" w:cstheme="minorHAnsi"/>
-          <w:b/>
-          <w:bCs/>
-          <w:color w:val="000000"/>
-        </w:rPr>
-      </w:pPr>
-    </w:p>
-    <w:p>
-      <w:pPr>
-        <w:pStyle w:val="NormalWeb"/>
-        <w:shd w:val="clear" w:color="auto" w:fill="FFFFFF"/>
-        <w:spacing w:before="0" w:beforeAutospacing="0" w:after="0" w:afterAutospacing="0"/>
-        <w:rPr>
-          <w:rFonts w:asciiTheme="minorHAnsi" w:hAnsiTheme="minorHAnsi" w:cstheme="minorHAnsi"/>
-          <w:b/>
-          <w:bCs/>
-          <w:color w:val="000000"/>
-        </w:rPr>
-      </w:pPr>
-    </w:p>
-    <w:p>
-      <w:pPr>
-        <w:pStyle w:val="NormalWeb"/>
-        <w:shd w:val="clear" w:color="auto" w:fill="FFFFFF"/>
-        <w:spacing w:before="0" w:beforeAutospacing="0" w:after="0" w:afterAutospacing="0"/>
-        <w:rPr>
-          <w:rFonts w:asciiTheme="minorHAnsi" w:hAnsiTheme="minorHAnsi" w:cstheme="minorHAnsi"/>
-          <w:color w:val="000000"/>
-        </w:rPr>
-      </w:pPr>
-      <w:r>
-        <w:rPr>
-          <w:rFonts w:asciiTheme="minorHAnsi" w:hAnsiTheme="minorHAnsi" w:cstheme="minorHAnsi"/>
-          <w:b/>
-          <w:bCs/>
-          <w:color w:val="000000"/>
-        </w:rPr>
-        <w:t>Introduction</w:t>
-      </w:r>
-      <w:r>
-        <w:rPr>
-          <w:rFonts w:asciiTheme="minorHAnsi" w:hAnsiTheme="minorHAnsi" w:cstheme="minorHAnsi"/>
-          <w:color w:val="000000"/>
-        </w:rPr>
-        <w:t>: Main goal of the analysis, describe the data and problem</w:t>
-      </w:r>
-    </w:p>
-    <w:p>
-      <w:pPr>
-        <w:pStyle w:val="NormalWeb"/>
-        <w:shd w:val="clear" w:color="auto" w:fill="FFFFFF"/>
-        <w:spacing w:before="0" w:beforeAutospacing="0" w:after="0" w:afterAutospacing="0"/>
-        <w:rPr>
-          <w:rFonts w:asciiTheme="minorHAnsi" w:hAnsiTheme="minorHAnsi" w:cstheme="minorHAnsi"/>
-          <w:color w:val="000000"/>
-        </w:rPr>
-      </w:pPr>
-      <w:r>
-        <w:rPr>
-          <w:rFonts w:asciiTheme="minorHAnsi" w:hAnsiTheme="minorHAnsi" w:cstheme="minorHAnsi"/>
-          <w:b/>
-          <w:bCs/>
-          <w:color w:val="000000"/>
-        </w:rPr>
-        <w:t>Methods</w:t>
-      </w:r>
-      <w:r>
-        <w:rPr>
-          <w:rFonts w:asciiTheme="minorHAnsi" w:hAnsiTheme="minorHAnsi" w:cstheme="minorHAnsi"/>
-          <w:color w:val="000000"/>
-        </w:rPr>
-        <w:t>: Traditionally, this is where you would give the theoretical descriptions of models - you don't need that here. Highlight the methods you used and why.</w:t>
-      </w:r>
-    </w:p>
-    <w:p>
-      <w:pPr>
-        <w:pStyle w:val="NormalWeb"/>
-        <w:shd w:val="clear" w:color="auto" w:fill="FFFFFF"/>
-        <w:spacing w:before="0" w:beforeAutospacing="0" w:after="0" w:afterAutospacing="0"/>
-        <w:rPr>
-          <w:rFonts w:asciiTheme="minorHAnsi" w:hAnsiTheme="minorHAnsi" w:cstheme="minorHAnsi"/>
-          <w:color w:val="000000"/>
-        </w:rPr>
-      </w:pPr>
-      <w:r>
-        <w:rPr>
-          <w:rFonts w:asciiTheme="minorHAnsi" w:hAnsiTheme="minorHAnsi" w:cstheme="minorHAnsi"/>
-          <w:b/>
-          <w:bCs/>
-          <w:color w:val="000000"/>
-        </w:rPr>
         <w:t>Results</w:t>
       </w:r>
       <w:r>
@@ -1537,23 +1432,7 @@
           <w:rFonts w:asciiTheme="minorHAnsi" w:hAnsiTheme="minorHAnsi" w:cstheme="minorHAnsi"/>
           <w:color w:val="000000"/>
         </w:rPr>
-        <w:t xml:space="preserve">a) Preliminary data exploration (where you </w:t>
-      </w:r>
-      <w:proofErr w:type="gramStart"/>
-      <w:r>
-        <w:rPr>
-          <w:rFonts w:asciiTheme="minorHAnsi" w:hAnsiTheme="minorHAnsi" w:cstheme="minorHAnsi"/>
-          <w:color w:val="000000"/>
-        </w:rPr>
-        <w:t>look into</w:t>
-      </w:r>
-      <w:proofErr w:type="gramEnd"/>
-      <w:r>
-        <w:rPr>
-          <w:rFonts w:asciiTheme="minorHAnsi" w:hAnsiTheme="minorHAnsi" w:cstheme="minorHAnsi"/>
-          <w:color w:val="000000"/>
-        </w:rPr>
-        <w:t xml:space="preserve"> variable transformations, missing values, etc). Note - not pages and page of this stuff. If you had to do a lot to your data, put a summary here and the rest in an Appendix</w:t>
+        <w:t>a) Preliminary data exploration (where you look into variable transformations, missing values, etc). Note - not pages and page of this stuff. If you had to do a lot to your data, put a summary here and the rest in an Appendix</w:t>
       </w:r>
     </w:p>
     <w:p>
@@ -1810,138 +1689,144 @@
           <w:sz w:val="28"/>
           <w:szCs w:val="28"/>
         </w:rPr>
+        <w:t>Introduction</w:t>
+      </w:r>
+    </w:p>
+    <w:p>
+      <w:pPr>
+        <w:rPr>
+          <w:rFonts w:cstheme="minorHAnsi"/>
+        </w:rPr>
+      </w:pPr>
+      <w:r>
+        <w:rPr>
+          <w:rFonts w:cstheme="minorHAnsi"/>
+        </w:rPr>
+        <w:t xml:space="preserve">The Dublin science gallery is a free public museum based in the capital of Ireland and hosted by trinity college Dublin. The purpose of the museum is to </w:t>
+      </w:r>
+      <w:r>
+        <w:rPr>
+          <w:rFonts w:cstheme="minorHAnsi"/>
+        </w:rPr>
+        <w:t>enhance</w:t>
+      </w:r>
+      <w:r>
+        <w:rPr>
+          <w:rFonts w:cstheme="minorHAnsi"/>
+        </w:rPr>
+        <w:t xml:space="preserve"> the</w:t>
+      </w:r>
+      <w:r>
+        <w:rPr>
+          <w:rFonts w:cstheme="minorHAnsi"/>
+        </w:rPr>
+        <w:t xml:space="preserve"> publics scientific knowledge through interactive and fun </w:t>
+      </w:r>
+      <w:r>
+        <w:rPr>
+          <w:rFonts w:cstheme="minorHAnsi"/>
+        </w:rPr>
+        <w:t>exhibitions</w:t>
+      </w:r>
+      <w:r>
+        <w:rPr>
+          <w:rFonts w:cstheme="minorHAnsi"/>
+        </w:rPr>
+        <w:t xml:space="preserve">.  Research teams can submit different exhibitions based on the current theme of the gallery. During 2015 the gallery hosted a </w:t>
+      </w:r>
+      <w:r>
+        <w:rPr>
+          <w:rFonts w:cstheme="minorHAnsi"/>
+        </w:rPr>
+        <w:t>risk-taking</w:t>
+      </w:r>
+      <w:r>
+        <w:rPr>
+          <w:rFonts w:cstheme="minorHAnsi"/>
+        </w:rPr>
+        <w:t xml:space="preserve"> theme, as part of this exhibition participants where offered the ability to fill out two psychometric </w:t>
+      </w:r>
+      <w:r>
+        <w:rPr>
+          <w:rFonts w:cstheme="minorHAnsi"/>
+        </w:rPr>
+        <w:t>risk-taking</w:t>
+      </w:r>
+      <w:r>
+        <w:rPr>
+          <w:rFonts w:cstheme="minorHAnsi"/>
+        </w:rPr>
+        <w:t xml:space="preserve"> questionnaires and discover their own </w:t>
+      </w:r>
+      <w:r>
+        <w:rPr>
+          <w:rFonts w:cstheme="minorHAnsi"/>
+        </w:rPr>
+        <w:t>risk-taking</w:t>
+      </w:r>
+      <w:r>
+        <w:rPr>
+          <w:rFonts w:cstheme="minorHAnsi"/>
+        </w:rPr>
+        <w:t xml:space="preserve"> attitudes. </w:t>
+      </w:r>
+      <w:proofErr w:type="gramStart"/>
+      <w:r>
+        <w:rPr>
+          <w:rFonts w:cstheme="minorHAnsi"/>
+        </w:rPr>
+        <w:t>A total of 1326 individuals</w:t>
+      </w:r>
+      <w:proofErr w:type="gramEnd"/>
+      <w:r>
+        <w:rPr>
+          <w:rFonts w:cstheme="minorHAnsi"/>
+        </w:rPr>
+        <w:t xml:space="preserve"> participat</w:t>
+      </w:r>
+      <w:r>
+        <w:rPr>
+          <w:rFonts w:cstheme="minorHAnsi"/>
+        </w:rPr>
+        <w:t>ed</w:t>
+      </w:r>
+      <w:r>
+        <w:rPr>
+          <w:rFonts w:cstheme="minorHAnsi"/>
+        </w:rPr>
+        <w:t xml:space="preserve"> in the questionnaire over the two months it was left on display. </w:t>
+      </w:r>
+    </w:p>
+    <w:p>
+      <w:pPr>
+        <w:rPr>
+          <w:rFonts w:cstheme="minorHAnsi"/>
+        </w:rPr>
+      </w:pPr>
+      <w:r>
+        <w:rPr>
+          <w:rFonts w:cstheme="minorHAnsi"/>
+        </w:rPr>
+        <w:t xml:space="preserve">In total participants where asked to complete 93 questions. The first 10 of these questions related to demographic </w:t>
+      </w:r>
+      <w:r>
+        <w:rPr>
+          <w:rFonts w:cstheme="minorHAnsi"/>
+        </w:rPr>
+        <w:t>characteristics</w:t>
+      </w:r>
+      <w:r>
+        <w:rPr>
+          <w:rFonts w:cstheme="minorHAnsi"/>
+        </w:rPr>
+        <w:t xml:space="preserve">. The next thirteen questions related to participants driving behaviour </w:t>
+      </w:r>
+      <w:r>
+        <w:rPr>
+          <w:rFonts w:cstheme="minorHAnsi"/>
+        </w:rPr>
         <w:lastRenderedPageBreak/>
-        <w:t>Introduction</w:t>
-      </w:r>
-    </w:p>
-    <w:p>
-      <w:pPr>
-        <w:rPr>
-          <w:rFonts w:cstheme="minorHAnsi"/>
-        </w:rPr>
-      </w:pPr>
-      <w:r>
-        <w:rPr>
-          <w:rFonts w:cstheme="minorHAnsi"/>
-        </w:rPr>
-        <w:t xml:space="preserve">The Dublin science gallery is a free public museum based in the capital of Ireland and hosted by trinity college Dublin. The purpose of the museum is to </w:t>
-      </w:r>
-      <w:r>
-        <w:rPr>
-          <w:rFonts w:cstheme="minorHAnsi"/>
-        </w:rPr>
-        <w:t>enhance</w:t>
-      </w:r>
-      <w:r>
-        <w:rPr>
-          <w:rFonts w:cstheme="minorHAnsi"/>
-        </w:rPr>
-        <w:t xml:space="preserve"> publics scientific knowledge through interactive and fun </w:t>
-      </w:r>
-      <w:r>
-        <w:rPr>
-          <w:rFonts w:cstheme="minorHAnsi"/>
-        </w:rPr>
-        <w:t>exhibitions</w:t>
-      </w:r>
-      <w:r>
-        <w:rPr>
-          <w:rFonts w:cstheme="minorHAnsi"/>
-        </w:rPr>
-        <w:t xml:space="preserve">.  Research teams can submit different exhibitions based on the current theme of the gallery. During 2015 the gallery hosted a </w:t>
-      </w:r>
-      <w:r>
-        <w:rPr>
-          <w:rFonts w:cstheme="minorHAnsi"/>
-        </w:rPr>
-        <w:t>risk-taking</w:t>
-      </w:r>
-      <w:r>
-        <w:rPr>
-          <w:rFonts w:cstheme="minorHAnsi"/>
-        </w:rPr>
-        <w:t xml:space="preserve"> theme, as part of this exhibition participants where offered the ability to fill out two psychometric </w:t>
-      </w:r>
-      <w:r>
-        <w:rPr>
-          <w:rFonts w:cstheme="minorHAnsi"/>
-        </w:rPr>
-        <w:t>risk-taking</w:t>
-      </w:r>
-      <w:r>
-        <w:rPr>
-          <w:rFonts w:cstheme="minorHAnsi"/>
-        </w:rPr>
-        <w:t xml:space="preserve"> questionnaires and discover their own </w:t>
-      </w:r>
-      <w:r>
-        <w:rPr>
-          <w:rFonts w:cstheme="minorHAnsi"/>
-        </w:rPr>
-        <w:t>risk-taking</w:t>
-      </w:r>
-      <w:r>
-        <w:rPr>
-          <w:rFonts w:cstheme="minorHAnsi"/>
-        </w:rPr>
-        <w:t xml:space="preserve"> attitudes. </w:t>
-      </w:r>
-      <w:proofErr w:type="gramStart"/>
-      <w:r>
-        <w:rPr>
-          <w:rFonts w:cstheme="minorHAnsi"/>
-        </w:rPr>
-        <w:t xml:space="preserve">A total of 1326 </w:t>
-      </w:r>
-      <w:r>
-        <w:rPr>
-          <w:rFonts w:cstheme="minorHAnsi"/>
-        </w:rPr>
-        <w:t>individuals</w:t>
-      </w:r>
-      <w:proofErr w:type="gramEnd"/>
-      <w:r>
-        <w:rPr>
-          <w:rFonts w:cstheme="minorHAnsi"/>
-        </w:rPr>
-        <w:t xml:space="preserve"> participat</w:t>
-      </w:r>
-      <w:r>
-        <w:rPr>
-          <w:rFonts w:cstheme="minorHAnsi"/>
-        </w:rPr>
-        <w:t>ed</w:t>
-      </w:r>
-      <w:r>
-        <w:rPr>
-          <w:rFonts w:cstheme="minorHAnsi"/>
-        </w:rPr>
-        <w:t xml:space="preserve"> in the questionnaire over the two months it was left on display. </w:t>
-      </w:r>
-    </w:p>
-    <w:p>
-      <w:pPr>
-        <w:rPr>
-          <w:rFonts w:cstheme="minorHAnsi"/>
-        </w:rPr>
-      </w:pPr>
-      <w:r>
-        <w:rPr>
-          <w:rFonts w:cstheme="minorHAnsi"/>
-        </w:rPr>
-        <w:t xml:space="preserve">In total participants where asked to complete 93 questions. The first 10 of these questions related to demographic </w:t>
-      </w:r>
-      <w:r>
-        <w:rPr>
-          <w:rFonts w:cstheme="minorHAnsi"/>
-        </w:rPr>
-        <w:t>characteristics</w:t>
-      </w:r>
-      <w:r>
-        <w:rPr>
-          <w:rFonts w:cstheme="minorHAnsi"/>
-        </w:rPr>
-        <w:t xml:space="preserve">. The next thirteen questions related to participants driving behaviour while the following eight questions related to their alcohol consumption behaviour. Participants then completed the 30 item </w:t>
+        <w:t xml:space="preserve">while the following eight questions related to their alcohol consumption behaviour. Participants then completed the 30 item </w:t>
       </w:r>
       <w:r>
         <w:rPr>
@@ -2196,82 +2081,173 @@
         <w:rPr>
           <w:rFonts w:cstheme="minorHAnsi"/>
         </w:rPr>
-        <w:t xml:space="preserve">Primarily this involved scoring the two psychometric questionnaires into a set of final variables. </w:t>
+        <w:t xml:space="preserve">Primarily this involved scoring the two psychometric questionnaires into a set of final variables. A number of questions required reversed scoring as an intermediate process.  The 30 item BIS questionnaire was converted into eight final factors, while the DOSPERT questionnaire was reduced into six final factors. A brief </w:t>
+      </w:r>
+      <w:r>
+        <w:rPr>
+          <w:rFonts w:cstheme="minorHAnsi"/>
+        </w:rPr>
+        <w:t>description</w:t>
+      </w:r>
+      <w:r>
+        <w:rPr>
+          <w:rFonts w:cstheme="minorHAnsi"/>
+        </w:rPr>
+        <w:t xml:space="preserve"> of these factors is provided in the appendix. </w:t>
+      </w:r>
+    </w:p>
+    <w:p>
+      <w:pPr>
+        <w:rPr>
+          <w:rFonts w:cstheme="minorHAnsi"/>
+        </w:rPr>
+      </w:pPr>
+      <w:r>
+        <w:rPr>
+          <w:rFonts w:cstheme="minorHAnsi"/>
+        </w:rPr>
+        <w:t xml:space="preserve">Overall this process was </w:t>
+      </w:r>
+      <w:r>
+        <w:rPr>
+          <w:rFonts w:cstheme="minorHAnsi"/>
+        </w:rPr>
+        <w:t xml:space="preserve">considerably </w:t>
+      </w:r>
+      <w:r>
+        <w:rPr>
+          <w:rFonts w:cstheme="minorHAnsi"/>
+        </w:rPr>
+        <w:t xml:space="preserve">more time </w:t>
+      </w:r>
+      <w:r>
+        <w:rPr>
+          <w:rFonts w:cstheme="minorHAnsi"/>
+        </w:rPr>
+        <w:t>consuming</w:t>
+      </w:r>
+      <w:r>
+        <w:rPr>
+          <w:rFonts w:cstheme="minorHAnsi"/>
+        </w:rPr>
+        <w:t xml:space="preserve"> then </w:t>
+      </w:r>
+      <w:r>
+        <w:rPr>
+          <w:rFonts w:cstheme="minorHAnsi"/>
+        </w:rPr>
+        <w:t>initially expected</w:t>
+      </w:r>
+      <w:r>
+        <w:rPr>
+          <w:rFonts w:cstheme="minorHAnsi"/>
+        </w:rPr>
+        <w:t>.</w:t>
+      </w:r>
+      <w:r>
+        <w:rPr>
+          <w:rFonts w:cstheme="minorHAnsi"/>
+        </w:rPr>
+        <w:t xml:space="preserve"> The majority of issues arose with the collection method. In a minor issue this included variables having to be reordered and re-indexed for scoring. In a more major sense the data collection had little or no response validation, which meant that a single question could contain numbers (1), strings</w:t>
+      </w:r>
+      <w:r>
+        <w:rPr>
+          <w:rFonts w:cstheme="minorHAnsi"/>
+        </w:rPr>
+        <w:t xml:space="preserve"> </w:t>
+      </w:r>
+      <w:r>
+        <w:rPr>
+          <w:rFonts w:cstheme="minorHAnsi"/>
+        </w:rPr>
+        <w:t>(one) and missing or random value</w:t>
+      </w:r>
+      <w:r>
+        <w:rPr>
+          <w:rFonts w:cstheme="minorHAnsi"/>
+        </w:rPr>
+        <w:t>s</w:t>
+      </w:r>
+      <w:r>
+        <w:rPr>
+          <w:rFonts w:cstheme="minorHAnsi"/>
+        </w:rPr>
+        <w:t>.</w:t>
+      </w:r>
+      <w:r>
+        <w:rPr>
+          <w:rFonts w:cstheme="minorHAnsi"/>
+        </w:rPr>
+        <w:t xml:space="preserve"> This was </w:t>
+      </w:r>
+      <w:r>
+        <w:rPr>
+          <w:rFonts w:cstheme="minorHAnsi"/>
+        </w:rPr>
+        <w:t>definitely</w:t>
+      </w:r>
+      <w:r>
+        <w:rPr>
+          <w:rFonts w:cstheme="minorHAnsi"/>
+        </w:rPr>
+        <w:t xml:space="preserve"> </w:t>
+      </w:r>
+      <w:r>
+        <w:rPr>
+          <w:rFonts w:cstheme="minorHAnsi"/>
+        </w:rPr>
+        <w:t xml:space="preserve">the most time-consuming issue of this project, and in hindsight was because of a lack of experience on our part. Given the time limitation of this project, choosing a clean and neat dataset would have been a much better idea.   </w:t>
+      </w:r>
+      <w:r>
+        <w:rPr>
+          <w:rFonts w:cstheme="minorHAnsi"/>
+        </w:rPr>
+        <w:t xml:space="preserve"> </w:t>
+      </w:r>
+    </w:p>
+    <w:p>
+      <w:pPr>
+        <w:rPr>
+          <w:rFonts w:cstheme="minorHAnsi"/>
+        </w:rPr>
+      </w:pPr>
+      <w:r>
+        <w:rPr>
+          <w:rFonts w:cstheme="minorHAnsi"/>
+        </w:rPr>
+        <w:t xml:space="preserve">A final and unexpected issue that arose was that the data collection system had </w:t>
+      </w:r>
+      <w:r>
+        <w:rPr>
+          <w:rFonts w:cstheme="minorHAnsi"/>
+        </w:rPr>
+        <w:t xml:space="preserve">failed for </w:t>
       </w:r>
       <w:proofErr w:type="gramStart"/>
       <w:r>
         <w:rPr>
           <w:rFonts w:cstheme="minorHAnsi"/>
         </w:rPr>
-        <w:t>A number of</w:t>
+        <w:t>one  specific</w:t>
       </w:r>
       <w:proofErr w:type="gramEnd"/>
       <w:r>
         <w:rPr>
           <w:rFonts w:cstheme="minorHAnsi"/>
         </w:rPr>
-        <w:t xml:space="preserve"> questions required reversed scoring as an intermediate process.  The 30 item BIS questionnaire was converted into eight final factors, while the DOSPERT questionnaire was reduced into six final factors. A brief </w:t>
-      </w:r>
-      <w:r>
-        <w:rPr>
-          <w:rFonts w:cstheme="minorHAnsi"/>
-        </w:rPr>
-        <w:t>description</w:t>
-      </w:r>
-      <w:r>
-        <w:rPr>
-          <w:rFonts w:cstheme="minorHAnsi"/>
-        </w:rPr>
-        <w:t xml:space="preserve"> of these factors is provided in the appendix. </w:t>
-      </w:r>
-    </w:p>
-    <w:p>
-      <w:pPr>
-        <w:rPr>
-          <w:rFonts w:cstheme="minorHAnsi"/>
-        </w:rPr>
-      </w:pPr>
-      <w:r>
-        <w:rPr>
-          <w:rFonts w:cstheme="minorHAnsi"/>
-        </w:rPr>
-        <w:t xml:space="preserve">Overall this process was </w:t>
-      </w:r>
-      <w:r>
-        <w:rPr>
-          <w:rFonts w:cstheme="minorHAnsi"/>
-        </w:rPr>
-        <w:t xml:space="preserve">considerably </w:t>
-      </w:r>
-      <w:r>
-        <w:rPr>
-          <w:rFonts w:cstheme="minorHAnsi"/>
-        </w:rPr>
-        <w:t xml:space="preserve">more time </w:t>
-      </w:r>
-      <w:r>
-        <w:rPr>
-          <w:rFonts w:cstheme="minorHAnsi"/>
-        </w:rPr>
-        <w:t>consuming</w:t>
-      </w:r>
-      <w:r>
-        <w:rPr>
-          <w:rFonts w:cstheme="minorHAnsi"/>
-        </w:rPr>
-        <w:t xml:space="preserve"> then </w:t>
-      </w:r>
-      <w:r>
-        <w:rPr>
-          <w:rFonts w:cstheme="minorHAnsi"/>
-        </w:rPr>
-        <w:t>initially expected</w:t>
-      </w:r>
-      <w:r>
-        <w:rPr>
-          <w:rFonts w:cstheme="minorHAnsi"/>
-        </w:rPr>
-        <w:t>.</w:t>
+        <w:t xml:space="preserve"> question on the BIS scale (</w:t>
+      </w:r>
+      <w:r>
+        <w:rPr>
+          <w:rFonts w:cstheme="minorHAnsi"/>
+        </w:rPr>
+        <w:t>"I buy things on impulse?"</w:t>
+      </w:r>
+      <w:r>
+        <w:rPr>
+          <w:rFonts w:cstheme="minorHAnsi"/>
+        </w:rPr>
+        <w:t xml:space="preserve">) </w:t>
       </w:r>
       <w:r>
         <w:rPr>
@@ -2279,141 +2255,6 @@
         </w:rPr>
         <w:t xml:space="preserve"> </w:t>
       </w:r>
-      <w:proofErr w:type="gramStart"/>
-      <w:r>
-        <w:rPr>
-          <w:rFonts w:cstheme="minorHAnsi"/>
-        </w:rPr>
-        <w:t>The majority of</w:t>
-      </w:r>
-      <w:proofErr w:type="gramEnd"/>
-      <w:r>
-        <w:rPr>
-          <w:rFonts w:cstheme="minorHAnsi"/>
-        </w:rPr>
-        <w:t xml:space="preserve"> issues arose with the collection method. In a minor issue this included variables having to be reordered and re-indexed for scoring. In a more major sense the data collection had little or no response validation, which meant that a single question could contain numbers (1), strings</w:t>
-      </w:r>
-      <w:r>
-        <w:rPr>
-          <w:rFonts w:cstheme="minorHAnsi"/>
-        </w:rPr>
-        <w:t xml:space="preserve"> </w:t>
-      </w:r>
-      <w:r>
-        <w:rPr>
-          <w:rFonts w:cstheme="minorHAnsi"/>
-        </w:rPr>
-        <w:t>(one) and missing or random value</w:t>
-      </w:r>
-      <w:r>
-        <w:rPr>
-          <w:rFonts w:cstheme="minorHAnsi"/>
-        </w:rPr>
-        <w:t>s</w:t>
-      </w:r>
-      <w:r>
-        <w:rPr>
-          <w:rFonts w:cstheme="minorHAnsi"/>
-        </w:rPr>
-        <w:t>.</w:t>
-      </w:r>
-      <w:r>
-        <w:rPr>
-          <w:rFonts w:cstheme="minorHAnsi"/>
-        </w:rPr>
-        <w:t xml:space="preserve"> This was </w:t>
-      </w:r>
-      <w:proofErr w:type="gramStart"/>
-      <w:r>
-        <w:rPr>
-          <w:rFonts w:cstheme="minorHAnsi"/>
-        </w:rPr>
-        <w:t>definitely</w:t>
-      </w:r>
-      <w:r>
-        <w:rPr>
-          <w:rFonts w:cstheme="minorHAnsi"/>
-        </w:rPr>
-        <w:t xml:space="preserve"> </w:t>
-      </w:r>
-      <w:r>
-        <w:rPr>
-          <w:rFonts w:cstheme="minorHAnsi"/>
-        </w:rPr>
-        <w:t>the</w:t>
-      </w:r>
-      <w:proofErr w:type="gramEnd"/>
-      <w:r>
-        <w:rPr>
-          <w:rFonts w:cstheme="minorHAnsi"/>
-        </w:rPr>
-        <w:t xml:space="preserve"> most time-consuming issue of this project, and in hindsight was because of a lack of experience on our part. Given the time limitation of this project, choosing a clean and neat dataset would have been a much better idea.   </w:t>
-      </w:r>
-      <w:r>
-        <w:rPr>
-          <w:rFonts w:cstheme="minorHAnsi"/>
-        </w:rPr>
-        <w:t xml:space="preserve"> </w:t>
-      </w:r>
-    </w:p>
-    <w:p>
-      <w:pPr>
-        <w:rPr>
-          <w:rFonts w:cstheme="minorHAnsi"/>
-        </w:rPr>
-      </w:pPr>
-    </w:p>
-    <w:p>
-      <w:pPr>
-        <w:rPr>
-          <w:rFonts w:cstheme="minorHAnsi"/>
-        </w:rPr>
-      </w:pPr>
-      <w:r>
-        <w:rPr>
-          <w:rFonts w:cstheme="minorHAnsi"/>
-        </w:rPr>
-        <w:lastRenderedPageBreak/>
-        <w:t xml:space="preserve">A final and unexpected issue that arose was that the data collection system had </w:t>
-      </w:r>
-      <w:r>
-        <w:rPr>
-          <w:rFonts w:cstheme="minorHAnsi"/>
-        </w:rPr>
-        <w:t xml:space="preserve">failed for </w:t>
-      </w:r>
-      <w:proofErr w:type="gramStart"/>
-      <w:r>
-        <w:rPr>
-          <w:rFonts w:cstheme="minorHAnsi"/>
-        </w:rPr>
-        <w:t>one  specific</w:t>
-      </w:r>
-      <w:proofErr w:type="gramEnd"/>
-      <w:r>
-        <w:rPr>
-          <w:rFonts w:cstheme="minorHAnsi"/>
-        </w:rPr>
-        <w:t xml:space="preserve"> question on the BIS scale (</w:t>
-      </w:r>
-      <w:r>
-        <w:rPr>
-          <w:rFonts w:cstheme="minorHAnsi"/>
-        </w:rPr>
-        <w:t>"I buy things on impulse?"</w:t>
-      </w:r>
-      <w:r>
-        <w:rPr>
-          <w:rFonts w:cstheme="minorHAnsi"/>
-        </w:rPr>
-        <w:t xml:space="preserve">) </w:t>
-      </w:r>
-      <w:r>
-        <w:rPr>
-          <w:rFonts w:cstheme="minorHAnsi"/>
-        </w:rPr>
-        <w:t xml:space="preserve"> </w:t>
-      </w:r>
       <w:r>
         <w:rPr>
           <w:rFonts w:cstheme="minorHAnsi"/>
@@ -2466,6 +2307,34 @@
         </w:rPr>
         <w:t xml:space="preserve"> factors. </w:t>
       </w:r>
+    </w:p>
+    <w:p>
+      <w:pPr>
+        <w:rPr>
+          <w:rFonts w:cstheme="minorHAnsi"/>
+        </w:rPr>
+      </w:pPr>
+    </w:p>
+    <w:p>
+      <w:pPr>
+        <w:rPr>
+          <w:rFonts w:cstheme="minorHAnsi"/>
+        </w:rPr>
+      </w:pPr>
+    </w:p>
+    <w:p>
+      <w:pPr>
+        <w:rPr>
+          <w:rFonts w:cstheme="minorHAnsi"/>
+        </w:rPr>
+      </w:pPr>
+    </w:p>
+    <w:p>
+      <w:pPr>
+        <w:rPr>
+          <w:rFonts w:cstheme="minorHAnsi"/>
+        </w:rPr>
+      </w:pPr>
     </w:p>
     <w:p>
       <w:pPr>
@@ -2490,6 +2359,7 @@
           <w:sz w:val="28"/>
           <w:szCs w:val="28"/>
         </w:rPr>
+        <w:lastRenderedPageBreak/>
         <w:t>Methods</w:t>
       </w:r>
     </w:p>
@@ -2638,21 +2508,17 @@
       <w:r>
         <w:t xml:space="preserve"> Domain specific risk taking is a </w:t>
       </w:r>
-      <w:proofErr w:type="gramStart"/>
-      <w:r>
-        <w:t>two factor</w:t>
-      </w:r>
-      <w:proofErr w:type="gramEnd"/>
-      <w:r>
-        <w:t xml:space="preserve"> measure, composed of social risking taking and recreational risk taking. </w:t>
-      </w:r>
-      <w:proofErr w:type="gramStart"/>
-      <w:r>
-        <w:t>For the purpose of</w:t>
-      </w:r>
-      <w:proofErr w:type="gramEnd"/>
-      <w:r>
-        <w:t xml:space="preserve"> our thus far we employed the social risking taking measure as the IV. We found this variable to be normally distributed with no extreme outliers. </w:t>
+      <w:r>
+        <w:t>two-factor</w:t>
+      </w:r>
+      <w:r>
+        <w:t xml:space="preserve"> measure, composed of social risking taking and recreational risk taking. For the purpose of </w:t>
+      </w:r>
+      <w:r>
+        <w:t>investigation,</w:t>
+      </w:r>
+      <w:r>
+        <w:t xml:space="preserve"> we employed the social risking taking measure as the IV. We found this variable to be normally distributed with no extreme outliers. </w:t>
       </w:r>
     </w:p>
     <w:p>
@@ -2676,11 +2542,9 @@
       <w:r>
         <w:t xml:space="preserve"> the data was skewed to the </w:t>
       </w:r>
-      <w:proofErr w:type="gramStart"/>
-      <w:r>
-        <w:t>left hand</w:t>
-      </w:r>
-      <w:proofErr w:type="gramEnd"/>
+      <w:r>
+        <w:t>left-hand</w:t>
+      </w:r>
       <w:r>
         <w:t xml:space="preserve"> </w:t>
       </w:r>
@@ -2688,15 +2552,7 @@
         <w:t xml:space="preserve">side due to </w:t>
       </w:r>
       <w:r>
-        <w:t xml:space="preserve">the presence of a few extreme outlying values. </w:t>
-      </w:r>
-      <w:proofErr w:type="gramStart"/>
-      <w:r>
-        <w:t>The majority of</w:t>
-      </w:r>
-      <w:proofErr w:type="gramEnd"/>
-      <w:r>
-        <w:t xml:space="preserve"> the data itself was clustered into groups rather then having an even spread throughout the range.  We felt the best way to represent this data was by dividing it into </w:t>
+        <w:t xml:space="preserve">the presence of a few extreme outlying values. The majority of the data itself was clustered into groups rather then having an even spread throughout the range.  We felt the best way to represent this data was by dividing it into </w:t>
       </w:r>
       <w:r>
         <w:t>seven</w:t>
@@ -2729,26 +2585,10 @@
         <w:t>here</w:t>
       </w:r>
       <w:r>
-        <w:t xml:space="preserve"> extreme outlying values, and the </w:t>
-      </w:r>
-      <w:proofErr w:type="gramStart"/>
-      <w:r>
-        <w:t>for the purpose of</w:t>
-      </w:r>
-      <w:proofErr w:type="gramEnd"/>
-      <w:r>
-        <w:t xml:space="preserve"> our work we considered the best solution was to include them in the highest level. </w:t>
-      </w:r>
-      <w:r>
-        <w:t xml:space="preserve">These seven levels only included values above 0, </w:t>
-      </w:r>
-      <w:proofErr w:type="gramStart"/>
-      <w:r>
-        <w:t>the majority of</w:t>
-      </w:r>
-      <w:proofErr w:type="gramEnd"/>
-      <w:r>
-        <w:t xml:space="preserve"> the sample (1064) did not smoke, we talk about this later in method and result section. </w:t>
+        <w:t xml:space="preserve"> extreme outlying values, and the for the purpose of our work we considered the best solution was to include them in the highest level. </w:t>
+      </w:r>
+      <w:r>
+        <w:t xml:space="preserve">These seven levels only included values above 0, the majority of the sample (1064) did not smoke, we talk about this later in method and result section. </w:t>
       </w:r>
     </w:p>
     <w:p>
@@ -2773,7 +2613,6 @@
           <w:sz w:val="28"/>
           <w:szCs w:val="28"/>
         </w:rPr>
-        <w:lastRenderedPageBreak/>
         <w:drawing>
           <wp:inline distT="0" distB="0" distL="0" distR="0">
             <wp:extent cx="5731510" cy="2515235"/>
@@ -2824,37 +2663,33 @@
       <w:r>
         <w:t xml:space="preserve">Figure </w:t>
       </w:r>
-      <w:r>
-        <w:fldChar w:fldCharType="begin"/>
-      </w:r>
-      <w:r>
-        <w:instrText xml:space="preserve"> SEQ Figure \* ARABIC </w:instrText>
-      </w:r>
-      <w:r>
-        <w:fldChar w:fldCharType="separate"/>
-      </w:r>
-      <w:r>
-        <w:rPr>
-          <w:noProof/>
-        </w:rPr>
-        <w:t>1</w:t>
-      </w:r>
-      <w:r>
-        <w:fldChar w:fldCharType="end"/>
-      </w:r>
+      <w:fldSimple w:instr=" SEQ Figure \* ARABIC ">
+        <w:r>
+          <w:rPr>
+            <w:noProof/>
+          </w:rPr>
+          <w:t>1</w:t>
+        </w:r>
+      </w:fldSimple>
       <w:r>
         <w:t xml:space="preserve"> – </w:t>
       </w:r>
       <w:r>
         <w:t xml:space="preserve">Raw data on the </w:t>
       </w:r>
+      <w:r>
+        <w:t>left-hand</w:t>
+      </w:r>
+      <w:r>
+        <w:t xml:space="preserve"> side, data divided into 7 levels on the </w:t>
+      </w:r>
       <w:proofErr w:type="gramStart"/>
       <w:r>
         <w:t>left hand</w:t>
       </w:r>
       <w:proofErr w:type="gramEnd"/>
       <w:r>
-        <w:t xml:space="preserve"> side, data divided into 7 levels on the left hand side. </w:t>
+        <w:t xml:space="preserve"> side. </w:t>
       </w:r>
     </w:p>
     <w:p>
@@ -2883,7 +2718,11 @@
         <w:t xml:space="preserve">We also performed a </w:t>
       </w:r>
       <w:r>
-        <w:t>Kruskal-Wallis rank sum test</w:t>
+        <w:t>Kruskal-</w:t>
+      </w:r>
+      <w:r>
+        <w:lastRenderedPageBreak/>
+        <w:t>Wallis rank sum test</w:t>
       </w:r>
       <w:r>
         <w:t xml:space="preserve">. We have uneven sample size in each of the 7 levels, generally </w:t>
@@ -2894,11 +2733,9 @@
       <w:r>
         <w:t xml:space="preserve">s are quite robust to violations of this </w:t>
       </w:r>
-      <w:proofErr w:type="gramStart"/>
-      <w:r>
-        <w:t>assumption</w:t>
-      </w:r>
-      <w:proofErr w:type="gramEnd"/>
+      <w:r>
+        <w:t>assumption,</w:t>
+      </w:r>
       <w:r>
         <w:t xml:space="preserve"> but we still preformed the non-parametric test regardless.</w:t>
       </w:r>
@@ -2990,21 +2827,86 @@
     <w:p>
       <w:pPr>
         <w:pStyle w:val="ListParagraph"/>
-      </w:pPr>
+        <w:numPr>
+          <w:ilvl w:val="0"/>
+          <w:numId w:val="2"/>
+        </w:numPr>
+        <w:rPr>
+          <w:rFonts w:cstheme="minorHAnsi"/>
+          <w:i/>
+        </w:rPr>
+      </w:pPr>
+      <w:r>
+        <w:rPr>
+          <w:rFonts w:cstheme="minorHAnsi"/>
+          <w:i/>
+        </w:rPr>
+        <w:t>Building a prediction model to predict if a participant in the dataset has smoked during their lifetime.</w:t>
+      </w:r>
     </w:p>
     <w:p>
       <w:pPr>
         <w:pStyle w:val="ListParagraph"/>
+        <w:rPr>
+          <w:rFonts w:cstheme="minorHAnsi"/>
+        </w:rPr>
       </w:pPr>
     </w:p>
     <w:p>
       <w:pPr>
         <w:pStyle w:val="ListParagraph"/>
       </w:pPr>
+      <w:r>
+        <w:rPr>
+          <w:rFonts w:cstheme="minorHAnsi"/>
+        </w:rPr>
+        <w:t xml:space="preserve">This hypothesis involved one dependent variable (Have you smoked?) and 11 independent variables. These IVs included age as a demographic variable, all four BIS factors and all six </w:t>
+      </w:r>
+      <w:r>
+        <w:rPr>
+          <w:rFonts w:cstheme="minorHAnsi"/>
+        </w:rPr>
+        <w:t>DOSPERT</w:t>
+      </w:r>
+      <w:r>
+        <w:rPr>
+          <w:rFonts w:cstheme="minorHAnsi"/>
+        </w:rPr>
+        <w:t xml:space="preserve"> factors. The model employed logistical regression as a means of </w:t>
+      </w:r>
+      <w:r>
+        <w:rPr>
+          <w:rFonts w:cstheme="minorHAnsi"/>
+        </w:rPr>
+        <w:t>identify</w:t>
+      </w:r>
+      <w:r>
+        <w:rPr>
+          <w:rFonts w:cstheme="minorHAnsi"/>
+        </w:rPr>
+        <w:t xml:space="preserve">ing </w:t>
+      </w:r>
+      <w:r>
+        <w:rPr>
+          <w:rFonts w:cstheme="minorHAnsi"/>
+        </w:rPr>
+        <w:t xml:space="preserve">which factors contributed to the prediction of </w:t>
+      </w:r>
+      <w:r>
+        <w:t xml:space="preserve">dichotomise smoked variable. In order to test the effeteness of the model the data was divided into test and training datasets. </w:t>
+      </w:r>
     </w:p>
     <w:p>
       <w:pPr>
         <w:pStyle w:val="ListParagraph"/>
+      </w:pPr>
+    </w:p>
+    <w:p>
+      <w:pPr>
+        <w:pStyle w:val="ListParagraph"/>
+        <w:rPr>
+          <w:rFonts w:cstheme="minorHAnsi"/>
+        </w:rPr>
       </w:pPr>
     </w:p>
     <w:p>
@@ -3024,225 +2926,124 @@
           <w:rFonts w:cstheme="minorHAnsi"/>
           <w:i/>
         </w:rPr>
+        <w:t xml:space="preserve">Building a prediction model to predict the age that a participant started drinking alcohol. </w:t>
+      </w:r>
+    </w:p>
+    <w:p>
+      <w:pPr>
+        <w:ind w:left="720"/>
+        <w:rPr>
+          <w:rFonts w:cstheme="minorHAnsi"/>
+        </w:rPr>
+      </w:pPr>
+      <w:r>
+        <w:rPr>
+          <w:rFonts w:cstheme="minorHAnsi"/>
+        </w:rPr>
+        <w:t xml:space="preserve">This hypothesis involved one dependent variable (The age a participant first consumed alcohol) and 11 independent variables. These IVs included age as a demographic variable, all four BIS factors and all six </w:t>
+      </w:r>
+      <w:r>
+        <w:rPr>
+          <w:rFonts w:cstheme="minorHAnsi"/>
+        </w:rPr>
+        <w:t>DOSPERT</w:t>
+      </w:r>
+      <w:r>
+        <w:rPr>
+          <w:rFonts w:cstheme="minorHAnsi"/>
+        </w:rPr>
+        <w:t xml:space="preserve"> factors. This hypothesis was not actually tested. On investigation of the age started drinking variable it became clear that the variable was not normally distributed. The majority of participated had first consumed alcohol at the legal age in Ireland (18 years old). Some participants had first consumed it earlier, and some later in life. In order to make the variable investigable we divided it into four levels, those who had never consumed </w:t>
+      </w:r>
+      <w:proofErr w:type="gramStart"/>
+      <w:r>
+        <w:rPr>
+          <w:rFonts w:cstheme="minorHAnsi"/>
+        </w:rPr>
+        <w:t>alcohol  (</w:t>
+      </w:r>
+      <w:proofErr w:type="gramEnd"/>
+      <w:r>
+        <w:rPr>
+          <w:rFonts w:cstheme="minorHAnsi"/>
+          <w:i/>
+        </w:rPr>
+        <w:t>n= 202</w:t>
+      </w:r>
+      <w:r>
+        <w:rPr>
+          <w:rFonts w:cstheme="minorHAnsi"/>
+        </w:rPr>
+        <w:t>), those who had first consumed alcohol under the legal drinking age (</w:t>
+      </w:r>
+      <w:r>
+        <w:rPr>
+          <w:rFonts w:cstheme="minorHAnsi"/>
+          <w:i/>
+        </w:rPr>
+        <w:t>n=510</w:t>
+      </w:r>
+      <w:r>
+        <w:rPr>
+          <w:rFonts w:cstheme="minorHAnsi"/>
+        </w:rPr>
+        <w:t xml:space="preserve">), those who had consumed alcohol at the legal drinking age </w:t>
+      </w:r>
+      <w:r>
+        <w:rPr>
+          <w:rFonts w:cstheme="minorHAnsi"/>
+          <w:i/>
+        </w:rPr>
+        <w:t>(n=473</w:t>
+      </w:r>
+      <w:r>
+        <w:rPr>
+          <w:rFonts w:cstheme="minorHAnsi"/>
+        </w:rPr>
+        <w:t>) and those who had first consumed alcohol later then the legal drinking age (</w:t>
+      </w:r>
+      <w:r>
+        <w:rPr>
+          <w:rFonts w:cstheme="minorHAnsi"/>
+          <w:i/>
+        </w:rPr>
+        <w:t>n=178</w:t>
+      </w:r>
+      <w:r>
+        <w:rPr>
+          <w:rFonts w:cstheme="minorHAnsi"/>
+        </w:rPr>
+        <w:t>). As a result of dependent variable became a m</w:t>
+      </w:r>
+      <w:r>
+        <w:rPr>
+          <w:rFonts w:cstheme="minorHAnsi"/>
+        </w:rPr>
+        <w:t>ultinomial</w:t>
+      </w:r>
+      <w:r>
+        <w:rPr>
+          <w:rFonts w:cstheme="minorHAnsi"/>
+        </w:rPr>
+        <w:t xml:space="preserve"> viable, the best method of investigation would have been m</w:t>
+      </w:r>
+      <w:r>
+        <w:rPr>
+          <w:rFonts w:cstheme="minorHAnsi"/>
+        </w:rPr>
+        <w:t>ultinomial</w:t>
+      </w:r>
+      <w:r>
+        <w:rPr>
+          <w:rFonts w:cstheme="minorHAnsi"/>
+        </w:rPr>
+        <w:t xml:space="preserve"> logistic regression. However, given this was not in the scope of our </w:t>
+      </w:r>
+      <w:r>
+        <w:rPr>
+          <w:rFonts w:cstheme="minorHAnsi"/>
+        </w:rPr>
         <w:lastRenderedPageBreak/>
-        <w:t>Building a prediction model to predict if a participant in the dataset has smoked during their lifetime.</w:t>
-      </w:r>
-    </w:p>
-    <w:p>
-      <w:pPr>
-        <w:pStyle w:val="ListParagraph"/>
-        <w:rPr>
-          <w:rFonts w:cstheme="minorHAnsi"/>
-        </w:rPr>
-      </w:pPr>
-    </w:p>
-    <w:p>
-      <w:pPr>
-        <w:pStyle w:val="ListParagraph"/>
-      </w:pPr>
-      <w:r>
-        <w:rPr>
-          <w:rFonts w:cstheme="minorHAnsi"/>
-        </w:rPr>
-        <w:t xml:space="preserve">This hypothesis involved one dependent variable (Have you smoked?) and 11 independent variables. These IVs included age as a demographic variable, all four BIS factors and all six </w:t>
-      </w:r>
-      <w:r>
-        <w:rPr>
-          <w:rFonts w:cstheme="minorHAnsi"/>
-        </w:rPr>
-        <w:t>DOSPERT</w:t>
-      </w:r>
-      <w:r>
-        <w:rPr>
-          <w:rFonts w:cstheme="minorHAnsi"/>
-        </w:rPr>
-        <w:t xml:space="preserve"> factors. The model employed logistical regression as a means of </w:t>
-      </w:r>
-      <w:r>
-        <w:rPr>
-          <w:rFonts w:cstheme="minorHAnsi"/>
-        </w:rPr>
-        <w:t>identify</w:t>
-      </w:r>
-      <w:r>
-        <w:rPr>
-          <w:rFonts w:cstheme="minorHAnsi"/>
-        </w:rPr>
-        <w:t xml:space="preserve">ing </w:t>
-      </w:r>
-      <w:r>
-        <w:rPr>
-          <w:rFonts w:cstheme="minorHAnsi"/>
-        </w:rPr>
-        <w:t xml:space="preserve">which factors contributed to the prediction of </w:t>
-      </w:r>
-      <w:r>
-        <w:t xml:space="preserve">dichotomise smoked variable. </w:t>
-      </w:r>
-      <w:proofErr w:type="gramStart"/>
-      <w:r>
-        <w:t>In order to</w:t>
-      </w:r>
-      <w:proofErr w:type="gramEnd"/>
-      <w:r>
-        <w:t xml:space="preserve"> test the effeteness of the model the data was divided into test and training datasets. </w:t>
-      </w:r>
-    </w:p>
-    <w:p>
-      <w:pPr>
-        <w:pStyle w:val="ListParagraph"/>
-      </w:pPr>
-    </w:p>
-    <w:p>
-      <w:pPr>
-        <w:pStyle w:val="ListParagraph"/>
-        <w:rPr>
-          <w:rFonts w:cstheme="minorHAnsi"/>
-        </w:rPr>
-      </w:pPr>
-    </w:p>
-    <w:p>
-      <w:pPr>
-        <w:pStyle w:val="ListParagraph"/>
-        <w:numPr>
-          <w:ilvl w:val="0"/>
-          <w:numId w:val="2"/>
-        </w:numPr>
-        <w:rPr>
-          <w:rFonts w:cstheme="minorHAnsi"/>
-          <w:i/>
-        </w:rPr>
-      </w:pPr>
-      <w:r>
-        <w:rPr>
-          <w:rFonts w:cstheme="minorHAnsi"/>
-          <w:i/>
-        </w:rPr>
-        <w:t xml:space="preserve">Building a prediction model to predict the age that a participant started drinking alcohol. </w:t>
-      </w:r>
-    </w:p>
-    <w:p>
-      <w:pPr>
-        <w:ind w:left="720"/>
-        <w:rPr>
-          <w:rFonts w:cstheme="minorHAnsi"/>
-        </w:rPr>
-      </w:pPr>
-      <w:r>
-        <w:rPr>
-          <w:rFonts w:cstheme="minorHAnsi"/>
-        </w:rPr>
-        <w:t xml:space="preserve">This hypothesis involved one dependent variable (The age a participant first consumed alcohol) and 11 independent variables. These IVs included age as a demographic variable, all four BIS factors and all six </w:t>
-      </w:r>
-      <w:r>
-        <w:rPr>
-          <w:rFonts w:cstheme="minorHAnsi"/>
-        </w:rPr>
-        <w:t>DOSPERT</w:t>
-      </w:r>
-      <w:r>
-        <w:rPr>
-          <w:rFonts w:cstheme="minorHAnsi"/>
-        </w:rPr>
-        <w:t xml:space="preserve"> factors. This hypothesis was not actually tested. On investigation of the age started drinking variable it became clear that the variable was not normally distributed. The majority of participated had first consumed alcohol at the legal age in Ireland (18 years old). Some participants had first consumed it earlier, and some later in life. In order to make the variable investigable we divided it into four levels, those who had never consumed </w:t>
-      </w:r>
-      <w:proofErr w:type="gramStart"/>
-      <w:r>
-        <w:rPr>
-          <w:rFonts w:cstheme="minorHAnsi"/>
-        </w:rPr>
-        <w:t>alcohol  (</w:t>
-      </w:r>
-      <w:proofErr w:type="gramEnd"/>
-      <w:r>
-        <w:rPr>
-          <w:rFonts w:cstheme="minorHAnsi"/>
-          <w:i/>
-        </w:rPr>
-        <w:t>n= 202</w:t>
-      </w:r>
-      <w:r>
-        <w:rPr>
-          <w:rFonts w:cstheme="minorHAnsi"/>
-        </w:rPr>
-        <w:t>), those who had first consumed alcohol under the legal drinking age (</w:t>
-      </w:r>
-      <w:r>
-        <w:rPr>
-          <w:rFonts w:cstheme="minorHAnsi"/>
-          <w:i/>
-        </w:rPr>
-        <w:t>n=510</w:t>
-      </w:r>
-      <w:r>
-        <w:rPr>
-          <w:rFonts w:cstheme="minorHAnsi"/>
-        </w:rPr>
-        <w:t xml:space="preserve">), those who had consumed alcohol at the legal drinking age </w:t>
-      </w:r>
-      <w:r>
-        <w:rPr>
-          <w:rFonts w:cstheme="minorHAnsi"/>
-          <w:i/>
-        </w:rPr>
-        <w:t>(n=473</w:t>
-      </w:r>
-      <w:r>
-        <w:rPr>
-          <w:rFonts w:cstheme="minorHAnsi"/>
-        </w:rPr>
-        <w:t>) and those who had first consumed alcohol later then the legal drinking age (</w:t>
-      </w:r>
-      <w:r>
-        <w:rPr>
-          <w:rFonts w:cstheme="minorHAnsi"/>
-          <w:i/>
-        </w:rPr>
-        <w:t>n=178</w:t>
-      </w:r>
-      <w:r>
-        <w:rPr>
-          <w:rFonts w:cstheme="minorHAnsi"/>
-        </w:rPr>
-        <w:t xml:space="preserve">). </w:t>
-      </w:r>
-      <w:proofErr w:type="gramStart"/>
-      <w:r>
-        <w:rPr>
-          <w:rFonts w:cstheme="minorHAnsi"/>
-        </w:rPr>
-        <w:t>As a result of</w:t>
-      </w:r>
-      <w:proofErr w:type="gramEnd"/>
-      <w:r>
-        <w:rPr>
-          <w:rFonts w:cstheme="minorHAnsi"/>
-        </w:rPr>
-        <w:t xml:space="preserve"> dependent variable became a m</w:t>
-      </w:r>
-      <w:r>
-        <w:rPr>
-          <w:rFonts w:cstheme="minorHAnsi"/>
-        </w:rPr>
-        <w:t>ultinomial</w:t>
-      </w:r>
-      <w:r>
-        <w:rPr>
-          <w:rFonts w:cstheme="minorHAnsi"/>
-        </w:rPr>
-        <w:t xml:space="preserve"> viable, the best method of investigation would have been m</w:t>
-      </w:r>
-      <w:r>
-        <w:rPr>
-          <w:rFonts w:cstheme="minorHAnsi"/>
-        </w:rPr>
-        <w:t>ultinomial</w:t>
-      </w:r>
-      <w:r>
-        <w:rPr>
-          <w:rFonts w:cstheme="minorHAnsi"/>
-        </w:rPr>
-        <w:t xml:space="preserve"> logistic regression. However, given this was not in the scope of our course, along with general time constrictions we did not proceed any further with this investigation.    </w:t>
+        <w:t xml:space="preserve">course, along with general time constrictions we did not proceed any further with this investigation.    </w:t>
       </w:r>
     </w:p>
     <w:p>
@@ -3304,11 +3105,13 @@
         </w:numPr>
         <w:rPr>
           <w:rFonts w:cstheme="minorHAnsi"/>
-        </w:rPr>
-      </w:pPr>
-      <w:r>
-        <w:rPr>
-          <w:rFonts w:cstheme="minorHAnsi"/>
+          <w:b/>
+        </w:rPr>
+      </w:pPr>
+      <w:r>
+        <w:rPr>
+          <w:rFonts w:cstheme="minorHAnsi"/>
+          <w:b/>
         </w:rPr>
         <w:t xml:space="preserve">Model building </w:t>
       </w:r>
@@ -3339,35 +3142,45 @@
         <w:rPr>
           <w:rFonts w:cstheme="minorHAnsi"/>
         </w:rPr>
-        <w:t xml:space="preserve">By investigating the boxplot in figure 2 we can see </w:t>
+        <w:t>By investigating the boxplot in figure 2 we can see a</w:t>
+      </w:r>
+      <w:r>
+        <w:rPr>
+          <w:rFonts w:cstheme="minorHAnsi"/>
+        </w:rPr>
+        <w:t>n</w:t>
+      </w:r>
+      <w:r>
+        <w:rPr>
+          <w:rFonts w:cstheme="minorHAnsi"/>
+        </w:rPr>
+        <w:t xml:space="preserve"> overall difference in the means level of social risk taking, but no clear upwards or downwards tread across the levels. There is no visible suggestion that those who smoke a high </w:t>
+      </w:r>
+      <w:r>
+        <w:rPr>
+          <w:rFonts w:cstheme="minorHAnsi"/>
+        </w:rPr>
+        <w:t>number</w:t>
+      </w:r>
+      <w:r>
+        <w:rPr>
+          <w:rFonts w:cstheme="minorHAnsi"/>
+        </w:rPr>
+        <w:t xml:space="preserve"> of cigarettes per week have a higher </w:t>
       </w:r>
       <w:proofErr w:type="gramStart"/>
       <w:r>
         <w:rPr>
           <w:rFonts w:cstheme="minorHAnsi"/>
         </w:rPr>
-        <w:t>a</w:t>
+        <w:t>risk taking</w:t>
       </w:r>
       <w:proofErr w:type="gramEnd"/>
       <w:r>
         <w:rPr>
           <w:rFonts w:cstheme="minorHAnsi"/>
         </w:rPr>
-        <w:t xml:space="preserve"> overall difference in the means level of social risk taking, but no clear upwards or downwards tread across the levels. There is no visible suggestion that those who smoke a high </w:t>
-      </w:r>
-      <w:proofErr w:type="gramStart"/>
-      <w:r>
-        <w:rPr>
-          <w:rFonts w:cstheme="minorHAnsi"/>
-        </w:rPr>
-        <w:t>amount</w:t>
-      </w:r>
-      <w:proofErr w:type="gramEnd"/>
-      <w:r>
-        <w:rPr>
-          <w:rFonts w:cstheme="minorHAnsi"/>
-        </w:rPr>
-        <w:t xml:space="preserve"> of cigarettes per week have a higher risk taking score.   </w:t>
+        <w:t xml:space="preserve"> score.   </w:t>
       </w:r>
     </w:p>
     <w:p>
@@ -3390,13 +3203,13 @@
       <w:pPr>
         <w:pStyle w:val="ListParagraph"/>
         <w:keepNext/>
+        <w:jc w:val="center"/>
       </w:pPr>
       <w:r>
         <w:rPr>
           <w:rFonts w:cstheme="minorHAnsi"/>
           <w:noProof/>
         </w:rPr>
-        <w:lastRenderedPageBreak/>
         <w:drawing>
           <wp:inline distT="0" distB="0" distL="0" distR="0">
             <wp:extent cx="3282653" cy="3213138"/>
@@ -3447,24 +3260,14 @@
       <w:r>
         <w:t xml:space="preserve">Figure </w:t>
       </w:r>
-      <w:r>
-        <w:fldChar w:fldCharType="begin"/>
-      </w:r>
-      <w:r>
-        <w:instrText xml:space="preserve"> SEQ Figure \* ARABIC </w:instrText>
-      </w:r>
-      <w:r>
-        <w:fldChar w:fldCharType="separate"/>
-      </w:r>
-      <w:r>
-        <w:rPr>
-          <w:noProof/>
-        </w:rPr>
-        <w:t>2</w:t>
-      </w:r>
-      <w:r>
-        <w:fldChar w:fldCharType="end"/>
-      </w:r>
+      <w:fldSimple w:instr=" SEQ Figure \* ARABIC ">
+        <w:r>
+          <w:rPr>
+            <w:noProof/>
+          </w:rPr>
+          <w:t>2</w:t>
+        </w:r>
+      </w:fldSimple>
       <w:r>
         <w:t xml:space="preserve"> Boxplot of all seven levels of the number of cigarettes smoked per week</w:t>
       </w:r>
@@ -3487,11 +3290,13 @@
         </w:numPr>
         <w:rPr>
           <w:rFonts w:cstheme="minorHAnsi"/>
-        </w:rPr>
-      </w:pPr>
-      <w:r>
-        <w:rPr>
-          <w:rFonts w:cstheme="minorHAnsi"/>
+          <w:b/>
+        </w:rPr>
+      </w:pPr>
+      <w:r>
+        <w:rPr>
+          <w:rFonts w:cstheme="minorHAnsi"/>
+          <w:b/>
         </w:rPr>
         <w:t xml:space="preserve">Model selection </w:t>
       </w:r>
@@ -3503,19 +3308,11 @@
           <w:rFonts w:cstheme="minorHAnsi"/>
         </w:rPr>
       </w:pPr>
-      <w:proofErr w:type="gramStart"/>
-      <w:r>
-        <w:rPr>
-          <w:rFonts w:cstheme="minorHAnsi"/>
-        </w:rPr>
-        <w:t>In order to</w:t>
-      </w:r>
-      <w:proofErr w:type="gramEnd"/>
-      <w:r>
-        <w:rPr>
-          <w:rFonts w:cstheme="minorHAnsi"/>
-        </w:rPr>
-        <w:t xml:space="preserve"> further investigate which cigarettes levels contributed to social risk taking we developed a linear regression model after having </w:t>
+      <w:r>
+        <w:rPr>
+          <w:rFonts w:cstheme="minorHAnsi"/>
+        </w:rPr>
+        <w:t xml:space="preserve">In order to further investigate which cigarettes levels contributed to social risk taking we developed a linear regression model after having </w:t>
       </w:r>
       <w:r>
         <w:rPr>
@@ -3551,14 +3348,19 @@
         <w:rPr>
           <w:rFonts w:cstheme="minorHAnsi"/>
         </w:rPr>
-        <w:t xml:space="preserve"> binary variables. </w:t>
-      </w:r>
-      <w:proofErr w:type="gramStart"/>
-      <w:r>
-        <w:rPr>
-          <w:rFonts w:cstheme="minorHAnsi"/>
-        </w:rPr>
-        <w:t xml:space="preserve">In order </w:t>
+        <w:t xml:space="preserve"> </w:t>
+      </w:r>
+      <w:r>
+        <w:rPr>
+          <w:rFonts w:cstheme="minorHAnsi"/>
+        </w:rPr>
+        <w:t>dummy</w:t>
+      </w:r>
+      <w:r>
+        <w:rPr>
+          <w:rFonts w:cstheme="minorHAnsi"/>
+        </w:rPr>
+        <w:t xml:space="preserve"> variables. In order </w:t>
       </w:r>
       <w:r>
         <w:rPr>
@@ -3566,7 +3368,6 @@
         </w:rPr>
         <w:t>for</w:t>
       </w:r>
-      <w:proofErr w:type="gramEnd"/>
       <w:r>
         <w:rPr>
           <w:rFonts w:cstheme="minorHAnsi"/>
@@ -3595,99 +3396,38 @@
         <w:rPr>
           <w:rFonts w:cstheme="minorHAnsi"/>
         </w:rPr>
-        <w:t xml:space="preserve">. The </w:t>
-      </w:r>
-      <w:r>
-        <w:rPr>
-          <w:rFonts w:cstheme="minorHAnsi"/>
-        </w:rPr>
-        <w:t>initial</w:t>
-      </w:r>
-      <w:r>
-        <w:rPr>
-          <w:rFonts w:cstheme="minorHAnsi"/>
-        </w:rPr>
-        <w:t xml:space="preserve"> result of the model </w:t>
-      </w:r>
-      <w:r>
-        <w:rPr>
-          <w:rFonts w:cstheme="minorHAnsi"/>
-        </w:rPr>
-        <w:t>suggests</w:t>
-      </w:r>
-      <w:r>
-        <w:rPr>
-          <w:rFonts w:cstheme="minorHAnsi"/>
-        </w:rPr>
-        <w:t xml:space="preserve"> that the remaining six levels </w:t>
-      </w:r>
-      <w:r>
-        <w:rPr>
-          <w:rFonts w:cstheme="minorHAnsi"/>
-        </w:rPr>
-        <w:t xml:space="preserve">where </w:t>
-      </w:r>
-      <w:r>
-        <w:rPr>
-          <w:rFonts w:cstheme="minorHAnsi"/>
-        </w:rPr>
-        <w:t xml:space="preserve">all strong significant positive contribution to the model. </w:t>
-      </w:r>
-      <w:r>
-        <w:rPr>
-          <w:rFonts w:cstheme="minorHAnsi"/>
-        </w:rPr>
-        <w:t xml:space="preserve">The diagnoses plots show </w:t>
-      </w:r>
-      <w:proofErr w:type="gramStart"/>
-      <w:r>
-        <w:rPr>
-          <w:rFonts w:cstheme="minorHAnsi"/>
-        </w:rPr>
-        <w:t>a</w:t>
-      </w:r>
-      <w:proofErr w:type="gramEnd"/>
-      <w:r>
-        <w:rPr>
-          <w:rFonts w:cstheme="minorHAnsi"/>
-        </w:rPr>
-        <w:t xml:space="preserve"> overall acceptable fit of the model. We a note a small tail to the upper Q-Q plot, given the nature of our work we don’t expect this to a serious problem. There is a quite a spread in the residual plots, however no value is above the 0.5 threshold for cook distance which suggest no presence of effective outliers.  Having </w:t>
-      </w:r>
-      <w:r>
-        <w:rPr>
-          <w:rFonts w:cstheme="minorHAnsi"/>
-        </w:rPr>
-        <w:t>established</w:t>
-      </w:r>
-      <w:r>
-        <w:rPr>
-          <w:rFonts w:cstheme="minorHAnsi"/>
-        </w:rPr>
-        <w:t xml:space="preserve"> the model, we performed a BIC stepwise regression to </w:t>
-      </w:r>
-      <w:r>
-        <w:rPr>
-          <w:rFonts w:cstheme="minorHAnsi"/>
-        </w:rPr>
-        <w:t>investigate</w:t>
-      </w:r>
-      <w:r>
-        <w:rPr>
-          <w:rFonts w:cstheme="minorHAnsi"/>
-        </w:rPr>
-        <w:t xml:space="preserve"> the </w:t>
-      </w:r>
-      <w:r>
-        <w:rPr>
-          <w:rFonts w:cstheme="minorHAnsi"/>
-        </w:rPr>
-        <w:t xml:space="preserve">best selection of the six variables. In this case, the model suggested that all six variables should be included. </w:t>
-      </w:r>
-      <w:r>
-        <w:rPr>
-          <w:rFonts w:cstheme="minorHAnsi"/>
-        </w:rPr>
-        <w:tab/>
+        <w:t xml:space="preserve">. </w:t>
+      </w:r>
+      <w:r>
+        <w:rPr>
+          <w:rFonts w:cstheme="minorHAnsi"/>
+        </w:rPr>
+        <w:t xml:space="preserve">We began model selection with a standard </w:t>
+      </w:r>
+      <w:r>
+        <w:rPr>
+          <w:rFonts w:cstheme="minorHAnsi"/>
+        </w:rPr>
+        <w:t>multiple regression</w:t>
+      </w:r>
+      <w:r>
+        <w:rPr>
+          <w:rFonts w:cstheme="minorHAnsi"/>
+        </w:rPr>
+        <w:t xml:space="preserve">, which suggested none of the five levels where significant predictors. The overall model itself was also nonsignificant.  </w:t>
+      </w:r>
+      <w:r>
+        <w:rPr>
+          <w:rFonts w:cstheme="minorHAnsi"/>
+        </w:rPr>
+        <w:t xml:space="preserve">We employed a backward model sectional approach will also resulted in an </w:t>
+      </w:r>
+      <w:r>
+        <w:rPr>
+          <w:rFonts w:cstheme="minorHAnsi"/>
+        </w:rPr>
+        <w:lastRenderedPageBreak/>
+        <w:t xml:space="preserve">overall insignificant result. No combinations of the variables it employed produced anything significant.    </w:t>
       </w:r>
     </w:p>
     <w:p>
@@ -3731,168 +3471,329 @@
           <w:rFonts w:cstheme="minorHAnsi"/>
           <w:i/>
         </w:rPr>
-        <w:t xml:space="preserve">=   </w:t>
-      </w:r>
-      <w:r>
+        <w:t>=   0.347</w:t>
+      </w:r>
+      <w:r>
+        <w:rPr>
+          <w:rFonts w:cstheme="minorHAnsi"/>
+        </w:rPr>
+        <w:t>) since they measure different constructs</w:t>
+      </w:r>
+      <w:r>
+        <w:rPr>
+          <w:rFonts w:cstheme="minorHAnsi"/>
+        </w:rPr>
+        <w:t xml:space="preserve"> of the same domain. We began by plotting the two scales against each other and overlaying that with the smoking grouping we had earlier </w:t>
+      </w:r>
+      <w:r>
+        <w:rPr>
+          <w:rFonts w:cstheme="minorHAnsi"/>
+        </w:rPr>
+        <w:t>established</w:t>
+      </w:r>
+      <w:r>
+        <w:rPr>
+          <w:rFonts w:cstheme="minorHAnsi"/>
+        </w:rPr>
+        <w:t xml:space="preserve">. Via a visual inspection we see no clear pattern of smoking </w:t>
+      </w:r>
+      <w:r>
+        <w:rPr>
+          <w:rFonts w:cstheme="minorHAnsi"/>
+        </w:rPr>
+        <w:t xml:space="preserve">groups across the spread of risk taking. </w:t>
+      </w:r>
+      <w:r>
+        <w:rPr>
+          <w:rFonts w:cstheme="minorHAnsi"/>
+        </w:rPr>
+        <w:t>We employed an a</w:t>
+      </w:r>
+      <w:r>
+        <w:rPr>
+          <w:rFonts w:cstheme="minorHAnsi"/>
+        </w:rPr>
+        <w:t>dditive</w:t>
+      </w:r>
+      <w:r>
+        <w:rPr>
+          <w:rFonts w:cstheme="minorHAnsi"/>
+        </w:rPr>
+        <w:t xml:space="preserve"> model in </w:t>
+      </w:r>
+      <w:r>
+        <w:rPr>
+          <w:rFonts w:cstheme="minorHAnsi"/>
+        </w:rPr>
+        <w:t>addition</w:t>
+      </w:r>
+      <w:r>
+        <w:rPr>
+          <w:rFonts w:cstheme="minorHAnsi"/>
+        </w:rPr>
+        <w:t xml:space="preserve"> to</w:t>
+      </w:r>
+      <w:r>
+        <w:rPr>
+          <w:rFonts w:cstheme="minorHAnsi"/>
+        </w:rPr>
+        <w:t xml:space="preserve"> our backward selection with the </w:t>
+      </w:r>
+      <w:r>
+        <w:rPr>
+          <w:rFonts w:cstheme="minorHAnsi"/>
+        </w:rPr>
+        <w:t>addition of</w:t>
+      </w:r>
+      <w:r>
+        <w:rPr>
+          <w:rFonts w:cstheme="minorHAnsi"/>
+        </w:rPr>
+        <w:t xml:space="preserve"> recreational risk taking as a factor. </w:t>
+      </w:r>
+    </w:p>
+    <w:p>
+      <w:pPr>
+        <w:pStyle w:val="ListParagraph"/>
+        <w:rPr>
+          <w:rFonts w:cstheme="minorHAnsi"/>
+        </w:rPr>
+      </w:pPr>
+    </w:p>
+    <w:p>
+      <w:pPr>
+        <w:pStyle w:val="ListParagraph"/>
+        <w:rPr>
+          <w:rFonts w:cstheme="minorHAnsi"/>
+        </w:rPr>
+      </w:pPr>
+    </w:p>
+    <w:p>
+      <w:pPr>
+        <w:pStyle w:val="ListParagraph"/>
+        <w:keepNext/>
+        <w:jc w:val="center"/>
+      </w:pPr>
+      <w:r>
+        <w:rPr>
+          <w:rFonts w:cstheme="minorHAnsi"/>
+          <w:noProof/>
+        </w:rPr>
+        <w:drawing>
+          <wp:inline distT="0" distB="0" distL="0" distR="0">
+            <wp:extent cx="3459480" cy="3079649"/>
+            <wp:effectExtent l="0" t="0" r="7620" b="6985"/>
+            <wp:docPr id="1" name="Picture 1"/>
+            <wp:cNvGraphicFramePr>
+              <a:graphicFrameLocks xmlns:a="http://schemas.openxmlformats.org/drawingml/2006/main" noChangeAspect="1"/>
+            </wp:cNvGraphicFramePr>
+            <a:graphic xmlns:a="http://schemas.openxmlformats.org/drawingml/2006/main">
+              <a:graphicData uri="http://schemas.openxmlformats.org/drawingml/2006/picture">
+                <pic:pic xmlns:pic="http://schemas.openxmlformats.org/drawingml/2006/picture">
+                  <pic:nvPicPr>
+                    <pic:cNvPr id="1" name="Capture.JPG"/>
+                    <pic:cNvPicPr/>
+                  </pic:nvPicPr>
+                  <pic:blipFill>
+                    <a:blip r:embed="rId13" cstate="print">
+                      <a:extLst>
+                        <a:ext uri="{28A0092B-C50C-407E-A947-70E740481C1C}">
+                          <a14:useLocalDpi xmlns:a14="http://schemas.microsoft.com/office/drawing/2010/main" val="0"/>
+                        </a:ext>
+                      </a:extLst>
+                    </a:blip>
+                    <a:stretch>
+                      <a:fillRect/>
+                    </a:stretch>
+                  </pic:blipFill>
+                  <pic:spPr>
+                    <a:xfrm>
+                      <a:off x="0" y="0"/>
+                      <a:ext cx="3470598" cy="3089547"/>
+                    </a:xfrm>
+                    <a:prstGeom prst="rect">
+                      <a:avLst/>
+                    </a:prstGeom>
+                  </pic:spPr>
+                </pic:pic>
+              </a:graphicData>
+            </a:graphic>
+          </wp:inline>
+        </w:drawing>
+      </w:r>
+    </w:p>
+    <w:p>
+      <w:pPr>
+        <w:pStyle w:val="Caption"/>
+        <w:jc w:val="center"/>
+        <w:rPr>
+          <w:rFonts w:cstheme="minorHAnsi"/>
+        </w:rPr>
+      </w:pPr>
+      <w:r>
+        <w:t xml:space="preserve">Figure </w:t>
+      </w:r>
+      <w:fldSimple w:instr=" SEQ Figure \* ARABIC ">
+        <w:r>
+          <w:rPr>
+            <w:noProof/>
+          </w:rPr>
+          <w:t>3</w:t>
+        </w:r>
+      </w:fldSimple>
+      <w:r>
+        <w:t xml:space="preserve"> Social </w:t>
+      </w:r>
+      <w:proofErr w:type="gramStart"/>
+      <w:r>
+        <w:t>risk taking</w:t>
+      </w:r>
+      <w:proofErr w:type="gramEnd"/>
+      <w:r>
+        <w:t xml:space="preserve"> verse recreational risk taking. Colours = smoking levels</w:t>
+      </w:r>
+    </w:p>
+    <w:p>
+      <w:pPr>
+        <w:pStyle w:val="ListParagraph"/>
         <w:rPr>
           <w:rFonts w:cstheme="minorHAnsi"/>
           <w:i/>
         </w:rPr>
-        <w:t>0.347</w:t>
-      </w:r>
-      <w:r>
-        <w:rPr>
-          <w:rFonts w:cstheme="minorHAnsi"/>
-        </w:rPr>
-        <w:t xml:space="preserve">) since they measure different constructs. </w:t>
+      </w:pPr>
+    </w:p>
+    <w:p>
+      <w:pPr>
+        <w:pStyle w:val="NormalWeb"/>
+        <w:numPr>
+          <w:ilvl w:val="0"/>
+          <w:numId w:val="10"/>
+        </w:numPr>
+        <w:shd w:val="clear" w:color="auto" w:fill="FFFFFF"/>
+        <w:spacing w:before="0" w:beforeAutospacing="0" w:after="0" w:afterAutospacing="0"/>
+        <w:rPr>
+          <w:rFonts w:asciiTheme="minorHAnsi" w:hAnsiTheme="minorHAnsi" w:cstheme="minorHAnsi"/>
+          <w:b/>
+          <w:color w:val="000000"/>
+        </w:rPr>
+      </w:pPr>
+      <w:r>
+        <w:rPr>
+          <w:rFonts w:asciiTheme="minorHAnsi" w:hAnsiTheme="minorHAnsi" w:cstheme="minorHAnsi"/>
+          <w:b/>
+          <w:color w:val="000000"/>
+        </w:rPr>
+        <w:t>Model comparison</w:t>
+      </w:r>
+    </w:p>
+    <w:p>
+      <w:pPr>
+        <w:pStyle w:val="NormalWeb"/>
+        <w:shd w:val="clear" w:color="auto" w:fill="FFFFFF"/>
+        <w:spacing w:before="0" w:beforeAutospacing="0" w:after="0" w:afterAutospacing="0"/>
+        <w:ind w:left="720"/>
+        <w:rPr>
+          <w:rFonts w:asciiTheme="minorHAnsi" w:hAnsiTheme="minorHAnsi" w:cstheme="minorHAnsi"/>
+          <w:color w:val="000000"/>
+        </w:rPr>
+      </w:pPr>
+      <w:r>
+        <w:rPr>
+          <w:rFonts w:asciiTheme="minorHAnsi" w:hAnsiTheme="minorHAnsi" w:cstheme="minorHAnsi"/>
+          <w:color w:val="000000"/>
+        </w:rPr>
+        <w:t xml:space="preserve">In summary our </w:t>
+      </w:r>
+      <w:r>
+        <w:rPr>
+          <w:rFonts w:cstheme="minorHAnsi"/>
+        </w:rPr>
+        <w:t>a</w:t>
+      </w:r>
+      <w:r>
+        <w:rPr>
+          <w:rFonts w:cstheme="minorHAnsi"/>
+        </w:rPr>
+        <w:t>dditive</w:t>
+      </w:r>
+      <w:r>
+        <w:rPr>
+          <w:rFonts w:cstheme="minorHAnsi"/>
+        </w:rPr>
+        <w:t xml:space="preserve"> </w:t>
+      </w:r>
+      <w:r>
+        <w:rPr>
+          <w:rFonts w:asciiTheme="minorHAnsi" w:hAnsiTheme="minorHAnsi" w:cstheme="minorHAnsi"/>
+          <w:color w:val="000000"/>
+        </w:rPr>
+        <w:t xml:space="preserve">model performed a better fit then our backward selection. Our backward selection found no significant </w:t>
+      </w:r>
+      <w:r>
+        <w:rPr>
+          <w:rFonts w:asciiTheme="minorHAnsi" w:hAnsiTheme="minorHAnsi" w:cstheme="minorHAnsi"/>
+          <w:color w:val="000000"/>
+        </w:rPr>
+        <w:t xml:space="preserve">combination </w:t>
+      </w:r>
+      <w:r>
+        <w:rPr>
+          <w:rFonts w:asciiTheme="minorHAnsi" w:hAnsiTheme="minorHAnsi" w:cstheme="minorHAnsi"/>
+          <w:color w:val="000000"/>
+        </w:rPr>
+        <w:t xml:space="preserve">of the variables.  </w:t>
+      </w:r>
+      <w:proofErr w:type="gramStart"/>
+      <w:r>
+        <w:rPr>
+          <w:rFonts w:asciiTheme="minorHAnsi" w:hAnsiTheme="minorHAnsi" w:cstheme="minorHAnsi"/>
+          <w:color w:val="000000"/>
+        </w:rPr>
+        <w:t>However</w:t>
+      </w:r>
+      <w:proofErr w:type="gramEnd"/>
+      <w:r>
+        <w:rPr>
+          <w:rFonts w:asciiTheme="minorHAnsi" w:hAnsiTheme="minorHAnsi" w:cstheme="minorHAnsi"/>
+          <w:color w:val="000000"/>
+        </w:rPr>
+        <w:t xml:space="preserve"> our additive model found recreational risk taking strongly contributed to the model, along with the 3</w:t>
+      </w:r>
+      <w:r>
+        <w:rPr>
+          <w:rFonts w:asciiTheme="minorHAnsi" w:hAnsiTheme="minorHAnsi" w:cstheme="minorHAnsi"/>
+          <w:color w:val="000000"/>
+          <w:vertAlign w:val="superscript"/>
+        </w:rPr>
+        <w:t>rd</w:t>
+      </w:r>
+      <w:r>
+        <w:rPr>
+          <w:rFonts w:asciiTheme="minorHAnsi" w:hAnsiTheme="minorHAnsi" w:cstheme="minorHAnsi"/>
+          <w:color w:val="000000"/>
+        </w:rPr>
+        <w:t xml:space="preserve"> and 4</w:t>
+      </w:r>
+      <w:r>
+        <w:rPr>
+          <w:rFonts w:asciiTheme="minorHAnsi" w:hAnsiTheme="minorHAnsi" w:cstheme="minorHAnsi"/>
+          <w:color w:val="000000"/>
+          <w:vertAlign w:val="superscript"/>
+        </w:rPr>
+        <w:t>th</w:t>
+      </w:r>
+      <w:r>
+        <w:rPr>
+          <w:rFonts w:asciiTheme="minorHAnsi" w:hAnsiTheme="minorHAnsi" w:cstheme="minorHAnsi"/>
+          <w:color w:val="000000"/>
+        </w:rPr>
+        <w:t xml:space="preserve"> grouping having a mild positive significant effect. The pre</w:t>
       </w:r>
       <w:bookmarkStart w:id="0" w:name="_GoBack"/>
       <w:bookmarkEnd w:id="0"/>
     </w:p>
     <w:p>
       <w:pPr>
-        <w:pStyle w:val="ListParagraph"/>
-        <w:rPr>
-          <w:rFonts w:cstheme="minorHAnsi"/>
-        </w:rPr>
-      </w:pPr>
-    </w:p>
-    <w:p>
-      <w:pPr>
-        <w:pStyle w:val="ListParagraph"/>
-        <w:rPr>
-          <w:rFonts w:cstheme="minorHAnsi"/>
-          <w:i/>
-        </w:rPr>
-      </w:pPr>
-    </w:p>
-    <w:p>
-      <w:pPr>
-        <w:pStyle w:val="NormalWeb"/>
-        <w:shd w:val="clear" w:color="auto" w:fill="FFFFFF"/>
-        <w:spacing w:before="0" w:beforeAutospacing="0" w:after="0" w:afterAutospacing="0"/>
-        <w:rPr>
-          <w:rFonts w:asciiTheme="minorHAnsi" w:hAnsiTheme="minorHAnsi" w:cstheme="minorHAnsi"/>
-          <w:color w:val="000000"/>
-        </w:rPr>
-      </w:pPr>
-    </w:p>
-    <w:p>
-      <w:pPr>
-        <w:pStyle w:val="NormalWeb"/>
-        <w:shd w:val="clear" w:color="auto" w:fill="FFFFFF"/>
-        <w:spacing w:before="0" w:beforeAutospacing="0" w:after="0" w:afterAutospacing="0"/>
-        <w:rPr>
-          <w:rFonts w:asciiTheme="minorHAnsi" w:hAnsiTheme="minorHAnsi" w:cstheme="minorHAnsi"/>
-          <w:color w:val="000000"/>
-        </w:rPr>
-      </w:pPr>
-      <w:r>
-        <w:rPr>
-          <w:rFonts w:asciiTheme="minorHAnsi" w:hAnsiTheme="minorHAnsi" w:cstheme="minorHAnsi"/>
-          <w:color w:val="000000"/>
-        </w:rPr>
-        <w:t xml:space="preserve">Preliminary data exploration (where you </w:t>
-      </w:r>
-      <w:proofErr w:type="gramStart"/>
-      <w:r>
-        <w:rPr>
-          <w:rFonts w:asciiTheme="minorHAnsi" w:hAnsiTheme="minorHAnsi" w:cstheme="minorHAnsi"/>
-          <w:color w:val="000000"/>
-        </w:rPr>
-        <w:t>look into</w:t>
-      </w:r>
-      <w:proofErr w:type="gramEnd"/>
-      <w:r>
-        <w:rPr>
-          <w:rFonts w:asciiTheme="minorHAnsi" w:hAnsiTheme="minorHAnsi" w:cstheme="minorHAnsi"/>
-          <w:color w:val="000000"/>
-        </w:rPr>
-        <w:t xml:space="preserve"> variable transformations, missing values, etc). Note - not pages and page of this stuff. If you had to do a lot to your data, put a summary here and the rest in an Appendix</w:t>
-      </w:r>
-    </w:p>
-    <w:p>
-      <w:pPr>
-        <w:pStyle w:val="NormalWeb"/>
-        <w:shd w:val="clear" w:color="auto" w:fill="FFFFFF"/>
-        <w:spacing w:before="0" w:beforeAutospacing="0" w:after="0" w:afterAutospacing="0"/>
-        <w:rPr>
-          <w:rFonts w:asciiTheme="minorHAnsi" w:hAnsiTheme="minorHAnsi" w:cstheme="minorHAnsi"/>
-          <w:color w:val="000000"/>
-        </w:rPr>
-      </w:pPr>
-      <w:r>
-        <w:rPr>
-          <w:rFonts w:asciiTheme="minorHAnsi" w:hAnsiTheme="minorHAnsi" w:cstheme="minorHAnsi"/>
-          <w:color w:val="000000"/>
-        </w:rPr>
-        <w:t>b) Model building. Overview of the full model fit etc.</w:t>
-      </w:r>
-    </w:p>
-    <w:p>
-      <w:pPr>
-        <w:pStyle w:val="NormalWeb"/>
-        <w:shd w:val="clear" w:color="auto" w:fill="FFFFFF"/>
-        <w:spacing w:before="0" w:beforeAutospacing="0" w:after="0" w:afterAutospacing="0"/>
-        <w:rPr>
-          <w:rFonts w:asciiTheme="minorHAnsi" w:hAnsiTheme="minorHAnsi" w:cstheme="minorHAnsi"/>
-          <w:color w:val="000000"/>
-        </w:rPr>
-      </w:pPr>
-      <w:r>
-        <w:rPr>
-          <w:rFonts w:asciiTheme="minorHAnsi" w:hAnsiTheme="minorHAnsi" w:cstheme="minorHAnsi"/>
-          <w:color w:val="000000"/>
-        </w:rPr>
-        <w:lastRenderedPageBreak/>
-        <w:t>c) Model selection or model comparison (variable selection, comparing CART/Regression etc). </w:t>
-      </w:r>
-    </w:p>
-    <w:p>
-      <w:pPr>
-        <w:pStyle w:val="NormalWeb"/>
-        <w:shd w:val="clear" w:color="auto" w:fill="FFFFFF"/>
-        <w:spacing w:before="0" w:beforeAutospacing="0" w:after="0" w:afterAutospacing="0"/>
-        <w:rPr>
-          <w:rFonts w:asciiTheme="minorHAnsi" w:hAnsiTheme="minorHAnsi" w:cstheme="minorHAnsi"/>
-          <w:color w:val="000000"/>
-        </w:rPr>
-      </w:pPr>
-      <w:r>
-        <w:rPr>
-          <w:rFonts w:asciiTheme="minorHAnsi" w:hAnsiTheme="minorHAnsi" w:cstheme="minorHAnsi"/>
-          <w:color w:val="000000"/>
-        </w:rPr>
-        <w:t xml:space="preserve">d) Your special topic: e.g. stability analysis, sensitivity analysis, comparing two different data, etc </w:t>
-      </w:r>
-      <w:proofErr w:type="spellStart"/>
-      <w:r>
-        <w:rPr>
-          <w:rFonts w:asciiTheme="minorHAnsi" w:hAnsiTheme="minorHAnsi" w:cstheme="minorHAnsi"/>
-          <w:color w:val="000000"/>
-        </w:rPr>
-        <w:t>etc</w:t>
-      </w:r>
-      <w:proofErr w:type="spellEnd"/>
-      <w:r>
-        <w:rPr>
-          <w:rFonts w:asciiTheme="minorHAnsi" w:hAnsiTheme="minorHAnsi" w:cstheme="minorHAnsi"/>
-          <w:color w:val="000000"/>
-        </w:rPr>
-        <w:t xml:space="preserve"> </w:t>
-      </w:r>
-      <w:proofErr w:type="spellStart"/>
-      <w:r>
-        <w:rPr>
-          <w:rFonts w:asciiTheme="minorHAnsi" w:hAnsiTheme="minorHAnsi" w:cstheme="minorHAnsi"/>
-          <w:color w:val="000000"/>
-        </w:rPr>
-        <w:t>etc</w:t>
-      </w:r>
-      <w:proofErr w:type="spellEnd"/>
-    </w:p>
-    <w:p>
-      <w:pPr>
         <w:pStyle w:val="NormalWeb"/>
         <w:shd w:val="clear" w:color="auto" w:fill="FFFFFF"/>
         <w:spacing w:before="0" w:beforeAutospacing="0" w:after="0" w:afterAutospacing="0"/>
@@ -4065,7 +3966,7 @@
       </w:pPr>
     </w:p>
     <w:sectPr>
-      <w:footerReference w:type="default" r:id="rId13"/>
+      <w:footerReference w:type="default" r:id="rId14"/>
       <w:pgSz w:w="11906" w:h="16838"/>
       <w:pgMar w:top="1440" w:right="1440" w:bottom="1440" w:left="1440" w:header="708" w:footer="708" w:gutter="0"/>
       <w:cols w:space="708"/>
@@ -5534,7 +5435,6 @@
     <w:name w:val="Normal (Web)"/>
     <w:basedOn w:val="Normal"/>
     <w:uiPriority w:val="99"/>
-    <w:semiHidden/>
     <w:unhideWhenUsed/>
     <w:rsid w:val="00A94704"/>
     <w:pPr>
@@ -5699,541 +5599,6 @@
     </w:rPr>
   </w:style>
 </w:styles>
-</file>
-
-<file path=word/glossary/document.xml><?xml version="1.0" encoding="utf-8"?>
-<w:glossaryDocument xmlns:wpc="http://schemas.microsoft.com/office/word/2010/wordprocessingCanvas" xmlns:cx="http://schemas.microsoft.com/office/drawing/2014/chartex" xmlns:cx1="http://schemas.microsoft.com/office/drawing/2015/9/8/chartex" xmlns:cx2="http://schemas.microsoft.com/office/drawing/2015/10/21/chartex" xmlns:cx3="http://schemas.microsoft.com/office/drawing/2016/5/9/chartex" xmlns:cx4="http://schemas.microsoft.com/office/drawing/2016/5/10/chartex" xmlns:cx5="http://schemas.microsoft.com/office/drawing/2016/5/11/chartex" xmlns:cx6="http://schemas.microsoft.com/office/drawing/2016/5/12/chartex" xmlns:cx7="http://schemas.microsoft.com/office/drawing/2016/5/13/chartex" xmlns:cx8="http://schemas.microsoft.com/office/drawing/2016/5/14/chartex" xmlns:mc="http://schemas.openxmlformats.org/markup-compatibility/2006" xmlns:aink="http://schemas.microsoft.com/office/drawing/2016/ink" xmlns:am3d="http://schemas.microsoft.com/office/drawing/2017/model3d" xmlns:o="urn:schemas-microsoft-com:office:office" xmlns:r="http://schemas.openxmlformats.org/officeDocument/2006/relationships" xmlns:m="http://schemas.openxmlformats.org/officeDocument/2006/math" xmlns:v="urn:schemas-microsoft-com:vml" xmlns:wp14="http://schemas.microsoft.com/office/word/2010/wordprocessingDrawing" xmlns:wp="http://schemas.openxmlformats.org/drawingml/2006/wordprocessingDrawing" xmlns:w10="urn:schemas-microsoft-com:office:word" xmlns:w="http://schemas.openxmlformats.org/wordprocessingml/2006/main" xmlns:w14="http://schemas.microsoft.com/office/word/2010/wordml" xmlns:w15="http://schemas.microsoft.com/office/word/2012/wordml" xmlns:w16cid="http://schemas.microsoft.com/office/word/2016/wordml/cid" xmlns:w16se="http://schemas.microsoft.com/office/word/2015/wordml/symex" xmlns:wpg="http://schemas.microsoft.com/office/word/2010/wordprocessingGroup" xmlns:wpi="http://schemas.microsoft.com/office/word/2010/wordprocessingInk" xmlns:wne="http://schemas.microsoft.com/office/word/2006/wordml" xmlns:wps="http://schemas.microsoft.com/office/word/2010/wordprocessingShape" mc:Ignorable="w14 w15 w16se w16cid wp14"/>
-</file>
-
-<file path=word/glossary/fontTable.xml><?xml version="1.0" encoding="utf-8"?>
-<w:fonts xmlns:mc="http://schemas.openxmlformats.org/markup-compatibility/2006" xmlns:r="http://schemas.openxmlformats.org/officeDocument/2006/relationships" xmlns:w="http://schemas.openxmlformats.org/wordprocessingml/2006/main" xmlns:w14="http://schemas.microsoft.com/office/word/2010/wordml" xmlns:w15="http://schemas.microsoft.com/office/word/2012/wordml" xmlns:w16cid="http://schemas.microsoft.com/office/word/2016/wordml/cid" xmlns:w16se="http://schemas.microsoft.com/office/word/2015/wordml/symex" mc:Ignorable="w14 w15 w16se w16cid">
-  <w:font w:name="Times New Roman">
-    <w:panose1 w:val="02020603050405020304"/>
-    <w:charset w:val="00"/>
-    <w:family w:val="roman"/>
-    <w:pitch w:val="variable"/>
-    <w:sig w:usb0="E0002AFF" w:usb1="C0007843" w:usb2="00000009" w:usb3="00000000" w:csb0="000001FF" w:csb1="00000000"/>
-  </w:font>
-  <w:font w:name="Calibri">
-    <w:panose1 w:val="020F0502020204030204"/>
-    <w:charset w:val="00"/>
-    <w:family w:val="swiss"/>
-    <w:pitch w:val="variable"/>
-    <w:sig w:usb0="E0002AFF" w:usb1="4000ACFF" w:usb2="00000001" w:usb3="00000000" w:csb0="000001FF" w:csb1="00000000"/>
-  </w:font>
-  <w:font w:name="Calibri Light">
-    <w:panose1 w:val="020F0302020204030204"/>
-    <w:charset w:val="00"/>
-    <w:family w:val="swiss"/>
-    <w:pitch w:val="variable"/>
-    <w:sig w:usb0="A0002AEF" w:usb1="4000207B" w:usb2="00000000" w:usb3="00000000" w:csb0="000001FF" w:csb1="00000000"/>
-  </w:font>
-</w:fonts>
-</file>
-
-<file path=word/glossary/settings.xml><?xml version="1.0" encoding="utf-8"?>
-<w:settings xmlns:mc="http://schemas.openxmlformats.org/markup-compatibility/2006" xmlns:o="urn:schemas-microsoft-com:office:office" xmlns:r="http://schemas.openxmlformats.org/officeDocument/2006/relationships" xmlns:m="http://schemas.openxmlformats.org/officeDocument/2006/math" xmlns:v="urn:schemas-microsoft-com:vml" xmlns:w10="urn:schemas-microsoft-com:office:word" xmlns:w="http://schemas.openxmlformats.org/wordprocessingml/2006/main" xmlns:w14="http://schemas.microsoft.com/office/word/2010/wordml" xmlns:w15="http://schemas.microsoft.com/office/word/2012/wordml" xmlns:w16cid="http://schemas.microsoft.com/office/word/2016/wordml/cid" xmlns:w16se="http://schemas.microsoft.com/office/word/2015/wordml/symex" xmlns:sl="http://schemas.openxmlformats.org/schemaLibrary/2006/main" mc:Ignorable="w14 w15 w16se w16cid">
-  <w:view w:val="normal"/>
-  <w:defaultTabStop w:val="720"/>
-  <w:characterSpacingControl w:val="doNotCompress"/>
-  <w:compat>
-    <w:useFELayout/>
-    <w:compatSetting w:name="compatibilityMode" w:uri="http://schemas.microsoft.com/office/word" w:val="15"/>
-    <w:compatSetting w:name="overrideTableStyleFontSizeAndJustification" w:uri="http://schemas.microsoft.com/office/word" w:val="1"/>
-    <w:compatSetting w:name="enableOpenTypeFeatures" w:uri="http://schemas.microsoft.com/office/word" w:val="1"/>
-    <w:compatSetting w:name="doNotFlipMirrorIndents" w:uri="http://schemas.microsoft.com/office/word" w:val="1"/>
-    <w:compatSetting w:name="differentiateMultirowTableHeaders" w:uri="http://schemas.microsoft.com/office/word" w:val="1"/>
-    <w:compatSetting w:name="useWord2013TrackBottomHyphenation" w:uri="http://schemas.microsoft.com/office/word" w:val="0"/>
-  </w:compat>
-  <w:rsids>
-    <w:rsidRoot w:val="00293782"/>
-    <w:rsid w:val="00293782"/>
-    <w:rsid w:val="00F85158"/>
-  </w:rsids>
-  <m:mathPr>
-    <m:mathFont m:val="Cambria Math"/>
-    <m:brkBin m:val="before"/>
-    <m:brkBinSub m:val="--"/>
-    <m:smallFrac m:val="0"/>
-    <m:dispDef/>
-    <m:lMargin m:val="0"/>
-    <m:rMargin m:val="0"/>
-    <m:defJc m:val="centerGroup"/>
-    <m:wrapIndent m:val="1440"/>
-    <m:intLim m:val="subSup"/>
-    <m:naryLim m:val="undOvr"/>
-  </m:mathPr>
-  <w:themeFontLang w:val="en-IE"/>
-  <w:clrSchemeMapping w:bg1="light1" w:t1="dark1" w:bg2="light2" w:t2="dark2" w:accent1="accent1" w:accent2="accent2" w:accent3="accent3" w:accent4="accent4" w:accent5="accent5" w:accent6="accent6" w:hyperlink="hyperlink" w:followedHyperlink="followedHyperlink"/>
-  <w:decimalSymbol w:val="."/>
-  <w:listSeparator w:val=","/>
-  <w15:chartTrackingRefBased/>
-</w:settings>
-</file>
-
-<file path=word/glossary/styles.xml><?xml version="1.0" encoding="utf-8"?>
-<w:styles xmlns:mc="http://schemas.openxmlformats.org/markup-compatibility/2006" xmlns:r="http://schemas.openxmlformats.org/officeDocument/2006/relationships" xmlns:w="http://schemas.openxmlformats.org/wordprocessingml/2006/main" xmlns:w14="http://schemas.microsoft.com/office/word/2010/wordml" xmlns:w15="http://schemas.microsoft.com/office/word/2012/wordml" xmlns:w16cid="http://schemas.microsoft.com/office/word/2016/wordml/cid" xmlns:w16se="http://schemas.microsoft.com/office/word/2015/wordml/symex" mc:Ignorable="w14 w15 w16se w16cid">
-  <w:docDefaults>
-    <w:rPrDefault>
-      <w:rPr>
-        <w:rFonts w:asciiTheme="minorHAnsi" w:eastAsiaTheme="minorEastAsia" w:hAnsiTheme="minorHAnsi" w:cstheme="minorBidi"/>
-        <w:sz w:val="22"/>
-        <w:szCs w:val="22"/>
-        <w:lang w:val="en-IE" w:eastAsia="en-IE" w:bidi="ar-SA"/>
-      </w:rPr>
-    </w:rPrDefault>
-    <w:pPrDefault>
-      <w:pPr>
-        <w:spacing w:after="160" w:line="259" w:lineRule="auto"/>
-      </w:pPr>
-    </w:pPrDefault>
-  </w:docDefaults>
-  <w:latentStyles w:defLockedState="0" w:defUIPriority="99" w:defSemiHidden="0" w:defUnhideWhenUsed="0" w:defQFormat="0" w:count="375">
-    <w:lsdException w:name="Normal" w:uiPriority="0" w:qFormat="1"/>
-    <w:lsdException w:name="heading 1" w:uiPriority="9" w:qFormat="1"/>
-    <w:lsdException w:name="heading 2" w:semiHidden="1" w:uiPriority="9" w:unhideWhenUsed="1" w:qFormat="1"/>
-    <w:lsdException w:name="heading 3" w:semiHidden="1" w:uiPriority="9" w:unhideWhenUsed="1" w:qFormat="1"/>
-    <w:lsdException w:name="heading 4" w:semiHidden="1" w:uiPriority="9" w:unhideWhenUsed="1" w:qFormat="1"/>
-    <w:lsdException w:name="heading 5" w:semiHidden="1" w:uiPriority="9" w:unhideWhenUsed="1" w:qFormat="1"/>
-    <w:lsdException w:name="heading 6" w:semiHidden="1" w:uiPriority="9" w:unhideWhenUsed="1" w:qFormat="1"/>
-    <w:lsdException w:name="heading 7" w:semiHidden="1" w:uiPriority="9" w:unhideWhenUsed="1" w:qFormat="1"/>
-    <w:lsdException w:name="heading 8" w:semiHidden="1" w:uiPriority="9" w:unhideWhenUsed="1" w:qFormat="1"/>
-    <w:lsdException w:name="heading 9" w:semiHidden="1" w:uiPriority="9" w:unhideWhenUsed="1" w:qFormat="1"/>
-    <w:lsdException w:name="index 1" w:semiHidden="1" w:unhideWhenUsed="1"/>
-    <w:lsdException w:name="index 2" w:semiHidden="1" w:unhideWhenUsed="1"/>
-    <w:lsdException w:name="index 3" w:semiHidden="1" w:unhideWhenUsed="1"/>
-    <w:lsdException w:name="index 4" w:semiHidden="1" w:unhideWhenUsed="1"/>
-    <w:lsdException w:name="index 5" w:semiHidden="1" w:unhideWhenUsed="1"/>
-    <w:lsdException w:name="index 6" w:semiHidden="1" w:unhideWhenUsed="1"/>
-    <w:lsdException w:name="index 7" w:semiHidden="1" w:unhideWhenUsed="1"/>
-    <w:lsdException w:name="index 8" w:semiHidden="1" w:unhideWhenUsed="1"/>
-    <w:lsdException w:name="index 9" w:semiHidden="1" w:unhideWhenUsed="1"/>
-    <w:lsdException w:name="toc 1" w:semiHidden="1" w:uiPriority="39" w:unhideWhenUsed="1"/>
-    <w:lsdException w:name="toc 2" w:semiHidden="1" w:uiPriority="39" w:unhideWhenUsed="1"/>
-    <w:lsdException w:name="toc 3" w:semiHidden="1" w:uiPriority="39" w:unhideWhenUsed="1"/>
-    <w:lsdException w:name="toc 4" w:semiHidden="1" w:uiPriority="39" w:unhideWhenUsed="1"/>
-    <w:lsdException w:name="toc 5" w:semiHidden="1" w:uiPriority="39" w:unhideWhenUsed="1"/>
-    <w:lsdException w:name="toc 6" w:semiHidden="1" w:uiPriority="39" w:unhideWhenUsed="1"/>
-    <w:lsdException w:name="toc 7" w:semiHidden="1" w:uiPriority="39" w:unhideWhenUsed="1"/>
-    <w:lsdException w:name="toc 8" w:semiHidden="1" w:uiPriority="39" w:unhideWhenUsed="1"/>
-    <w:lsdException w:name="toc 9" w:semiHidden="1" w:uiPriority="39" w:unhideWhenUsed="1"/>
-    <w:lsdException w:name="Normal Indent" w:semiHidden="1" w:unhideWhenUsed="1"/>
-    <w:lsdException w:name="footnote text" w:semiHidden="1" w:unhideWhenUsed="1"/>
-    <w:lsdException w:name="annotation text" w:semiHidden="1" w:unhideWhenUsed="1"/>
-    <w:lsdException w:name="header" w:semiHidden="1" w:unhideWhenUsed="1"/>
-    <w:lsdException w:name="footer" w:semiHidden="1" w:unhideWhenUsed="1"/>
-    <w:lsdException w:name="index heading" w:semiHidden="1" w:unhideWhenUsed="1"/>
-    <w:lsdException w:name="caption" w:semiHidden="1" w:uiPriority="35" w:unhideWhenUsed="1" w:qFormat="1"/>
-    <w:lsdException w:name="table of figures" w:semiHidden="1" w:unhideWhenUsed="1"/>
-    <w:lsdException w:name="envelope address" w:semiHidden="1" w:unhideWhenUsed="1"/>
-    <w:lsdException w:name="envelope return" w:semiHidden="1" w:unhideWhenUsed="1"/>
-    <w:lsdException w:name="footnote reference" w:semiHidden="1" w:unhideWhenUsed="1"/>
-    <w:lsdException w:name="annotation reference" w:semiHidden="1" w:unhideWhenUsed="1"/>
-    <w:lsdException w:name="line number" w:semiHidden="1" w:unhideWhenUsed="1"/>
-    <w:lsdException w:name="page number" w:semiHidden="1" w:unhideWhenUsed="1"/>
-    <w:lsdException w:name="endnote reference" w:semiHidden="1" w:unhideWhenUsed="1"/>
-    <w:lsdException w:name="endnote text" w:semiHidden="1" w:unhideWhenUsed="1"/>
-    <w:lsdException w:name="table of authorities" w:semiHidden="1" w:unhideWhenUsed="1"/>
-    <w:lsdException w:name="macro" w:semiHidden="1" w:unhideWhenUsed="1"/>
-    <w:lsdException w:name="toa heading" w:semiHidden="1" w:unhideWhenUsed="1"/>
-    <w:lsdException w:name="List" w:semiHidden="1" w:unhideWhenUsed="1"/>
-    <w:lsdException w:name="List Bullet" w:semiHidden="1" w:unhideWhenUsed="1"/>
-    <w:lsdException w:name="List Number" w:semiHidden="1" w:unhideWhenUsed="1"/>
-    <w:lsdException w:name="List 2" w:semiHidden="1" w:unhideWhenUsed="1"/>
-    <w:lsdException w:name="List 3" w:semiHidden="1" w:unhideWhenUsed="1"/>
-    <w:lsdException w:name="List 4" w:semiHidden="1" w:unhideWhenUsed="1"/>
-    <w:lsdException w:name="List 5" w:semiHidden="1" w:unhideWhenUsed="1"/>
-    <w:lsdException w:name="List Bullet 2" w:semiHidden="1" w:unhideWhenUsed="1"/>
-    <w:lsdException w:name="List Bullet 3" w:semiHidden="1" w:unhideWhenUsed="1"/>
-    <w:lsdException w:name="List Bullet 4" w:semiHidden="1" w:unhideWhenUsed="1"/>
-    <w:lsdException w:name="List Bullet 5" w:semiHidden="1" w:unhideWhenUsed="1"/>
-    <w:lsdException w:name="List Number 2" w:semiHidden="1" w:unhideWhenUsed="1"/>
-    <w:lsdException w:name="List Number 3" w:semiHidden="1" w:unhideWhenUsed="1"/>
-    <w:lsdException w:name="List Number 4" w:semiHidden="1" w:unhideWhenUsed="1"/>
-    <w:lsdException w:name="List Number 5" w:semiHidden="1" w:unhideWhenUsed="1"/>
-    <w:lsdException w:name="Title" w:uiPriority="10" w:qFormat="1"/>
-    <w:lsdException w:name="Closing" w:semiHidden="1" w:unhideWhenUsed="1"/>
-    <w:lsdException w:name="Signature" w:semiHidden="1" w:unhideWhenUsed="1"/>
-    <w:lsdException w:name="Default Paragraph Font" w:semiHidden="1" w:uiPriority="1" w:unhideWhenUsed="1"/>
-    <w:lsdException w:name="Body Text" w:semiHidden="1" w:unhideWhenUsed="1"/>
-    <w:lsdException w:name="Body Text Indent" w:semiHidden="1" w:unhideWhenUsed="1"/>
-    <w:lsdException w:name="List Continue" w:semiHidden="1" w:unhideWhenUsed="1"/>
-    <w:lsdException w:name="List Continue 2" w:semiHidden="1" w:unhideWhenUsed="1"/>
-    <w:lsdException w:name="List Continue 3" w:semiHidden="1" w:unhideWhenUsed="1"/>
-    <w:lsdException w:name="List Continue 4" w:semiHidden="1" w:unhideWhenUsed="1"/>
-    <w:lsdException w:name="List Continue 5" w:semiHidden="1" w:unhideWhenUsed="1"/>
-    <w:lsdException w:name="Message Header" w:semiHidden="1" w:unhideWhenUsed="1"/>
-    <w:lsdException w:name="Subtitle" w:uiPriority="11" w:qFormat="1"/>
-    <w:lsdException w:name="Salutation" w:semiHidden="1" w:unhideWhenUsed="1"/>
-    <w:lsdException w:name="Date" w:semiHidden="1" w:unhideWhenUsed="1"/>
-    <w:lsdException w:name="Body Text First Indent" w:semiHidden="1" w:unhideWhenUsed="1"/>
-    <w:lsdException w:name="Body Text First Indent 2" w:semiHidden="1" w:unhideWhenUsed="1"/>
-    <w:lsdException w:name="Note Heading" w:semiHidden="1" w:unhideWhenUsed="1"/>
-    <w:lsdException w:name="Body Text 2" w:semiHidden="1" w:unhideWhenUsed="1"/>
-    <w:lsdException w:name="Body Text 3" w:semiHidden="1" w:unhideWhenUsed="1"/>
-    <w:lsdException w:name="Body Text Indent 2" w:semiHidden="1" w:unhideWhenUsed="1"/>
-    <w:lsdException w:name="Body Text Indent 3" w:semiHidden="1" w:unhideWhenUsed="1"/>
-    <w:lsdException w:name="Block Text" w:semiHidden="1" w:unhideWhenUsed="1"/>
-    <w:lsdException w:name="Hyperlink" w:semiHidden="1" w:unhideWhenUsed="1"/>
-    <w:lsdException w:name="FollowedHyperlink" w:semiHidden="1" w:unhideWhenUsed="1"/>
-    <w:lsdException w:name="Strong" w:uiPriority="22" w:qFormat="1"/>
-    <w:lsdException w:name="Emphasis" w:uiPriority="20" w:qFormat="1"/>
-    <w:lsdException w:name="Document Map" w:semiHidden="1" w:unhideWhenUsed="1"/>
-    <w:lsdException w:name="Plain Text" w:semiHidden="1" w:unhideWhenUsed="1"/>
-    <w:lsdException w:name="E-mail Signature" w:semiHidden="1" w:unhideWhenUsed="1"/>
-    <w:lsdException w:name="HTML Top of Form" w:semiHidden="1" w:unhideWhenUsed="1"/>
-    <w:lsdException w:name="HTML Bottom of Form" w:semiHidden="1" w:unhideWhenUsed="1"/>
-    <w:lsdException w:name="Normal (Web)" w:semiHidden="1" w:unhideWhenUsed="1"/>
-    <w:lsdException w:name="HTML Acronym" w:semiHidden="1" w:unhideWhenUsed="1"/>
-    <w:lsdException w:name="HTML Address" w:semiHidden="1" w:unhideWhenUsed="1"/>
-    <w:lsdException w:name="HTML Cite" w:semiHidden="1" w:unhideWhenUsed="1"/>
-    <w:lsdException w:name="HTML Code" w:semiHidden="1" w:unhideWhenUsed="1"/>
-    <w:lsdException w:name="HTML Definition" w:semiHidden="1" w:unhideWhenUsed="1"/>
-    <w:lsdException w:name="HTML Keyboard" w:semiHidden="1" w:unhideWhenUsed="1"/>
-    <w:lsdException w:name="HTML Preformatted" w:semiHidden="1" w:unhideWhenUsed="1"/>
-    <w:lsdException w:name="HTML Sample" w:semiHidden="1" w:unhideWhenUsed="1"/>
-    <w:lsdException w:name="HTML Typewriter" w:semiHidden="1" w:unhideWhenUsed="1"/>
-    <w:lsdException w:name="HTML Variable" w:semiHidden="1" w:unhideWhenUsed="1"/>
-    <w:lsdException w:name="Normal Table" w:semiHidden="1" w:unhideWhenUsed="1"/>
-    <w:lsdException w:name="annotation subject" w:semiHidden="1" w:unhideWhenUsed="1"/>
-    <w:lsdException w:name="No List" w:semiHidden="1" w:unhideWhenUsed="1"/>
-    <w:lsdException w:name="Outline List 1" w:semiHidden="1" w:unhideWhenUsed="1"/>
-    <w:lsdException w:name="Outline List 2" w:semiHidden="1" w:unhideWhenUsed="1"/>
-    <w:lsdException w:name="Outline List 3" w:semiHidden="1" w:unhideWhenUsed="1"/>
-    <w:lsdException w:name="Table Simple 1" w:semiHidden="1" w:unhideWhenUsed="1"/>
-    <w:lsdException w:name="Table Simple 2" w:semiHidden="1" w:unhideWhenUsed="1"/>
-    <w:lsdException w:name="Table Simple 3" w:semiHidden="1" w:unhideWhenUsed="1"/>
-    <w:lsdException w:name="Table Classic 1" w:semiHidden="1" w:unhideWhenUsed="1"/>
-    <w:lsdException w:name="Table Classic 2" w:semiHidden="1" w:unhideWhenUsed="1"/>
-    <w:lsdException w:name="Table Classic 3" w:semiHidden="1" w:unhideWhenUsed="1"/>
-    <w:lsdException w:name="Table Classic 4" w:semiHidden="1" w:unhideWhenUsed="1"/>
-    <w:lsdException w:name="Table Colorful 1" w:semiHidden="1" w:unhideWhenUsed="1"/>
-    <w:lsdException w:name="Table Colorful 2" w:semiHidden="1" w:unhideWhenUsed="1"/>
-    <w:lsdException w:name="Table Colorful 3" w:semiHidden="1" w:unhideWhenUsed="1"/>
-    <w:lsdException w:name="Table Columns 1" w:semiHidden="1" w:unhideWhenUsed="1"/>
-    <w:lsdException w:name="Table Columns 2" w:semiHidden="1" w:unhideWhenUsed="1"/>
-    <w:lsdException w:name="Table Columns 3" w:semiHidden="1" w:unhideWhenUsed="1"/>
-    <w:lsdException w:name="Table Columns 4" w:semiHidden="1" w:unhideWhenUsed="1"/>
-    <w:lsdException w:name="Table Columns 5" w:semiHidden="1" w:unhideWhenUsed="1"/>
-    <w:lsdException w:name="Table Grid 1" w:semiHidden="1" w:unhideWhenUsed="1"/>
-    <w:lsdException w:name="Table Grid 2" w:semiHidden="1" w:unhideWhenUsed="1"/>
-    <w:lsdException w:name="Table Grid 3" w:semiHidden="1" w:unhideWhenUsed="1"/>
-    <w:lsdException w:name="Table Grid 4" w:semiHidden="1" w:unhideWhenUsed="1"/>
-    <w:lsdException w:name="Table Grid 5" w:semiHidden="1" w:unhideWhenUsed="1"/>
-    <w:lsdException w:name="Table Grid 6" w:semiHidden="1" w:unhideWhenUsed="1"/>
-    <w:lsdException w:name="Table Grid 7" w:semiHidden="1" w:unhideWhenUsed="1"/>
-    <w:lsdException w:name="Table Grid 8" w:semiHidden="1" w:unhideWhenUsed="1"/>
-    <w:lsdException w:name="Table List 1" w:semiHidden="1" w:unhideWhenUsed="1"/>
-    <w:lsdException w:name="Table List 2" w:semiHidden="1" w:unhideWhenUsed="1"/>
-    <w:lsdException w:name="Table List 3" w:semiHidden="1" w:unhideWhenUsed="1"/>
-    <w:lsdException w:name="Table List 4" w:semiHidden="1" w:unhideWhenUsed="1"/>
-    <w:lsdException w:name="Table List 5" w:semiHidden="1" w:unhideWhenUsed="1"/>
-    <w:lsdException w:name="Table List 6" w:semiHidden="1" w:unhideWhenUsed="1"/>
-    <w:lsdException w:name="Table List 7" w:semiHidden="1" w:unhideWhenUsed="1"/>
-    <w:lsdException w:name="Table List 8" w:semiHidden="1" w:unhideWhenUsed="1"/>
-    <w:lsdException w:name="Table 3D effects 1" w:semiHidden="1" w:unhideWhenUsed="1"/>
-    <w:lsdException w:name="Table 3D effects 2" w:semiHidden="1" w:unhideWhenUsed="1"/>
-    <w:lsdException w:name="Table 3D effects 3" w:semiHidden="1" w:unhideWhenUsed="1"/>
-    <w:lsdException w:name="Table Contemporary" w:semiHidden="1" w:unhideWhenUsed="1"/>
-    <w:lsdException w:name="Table Elegant" w:semiHidden="1" w:unhideWhenUsed="1"/>
-    <w:lsdException w:name="Table Professional" w:semiHidden="1" w:unhideWhenUsed="1"/>
-    <w:lsdException w:name="Table Subtle 1" w:semiHidden="1" w:unhideWhenUsed="1"/>
-    <w:lsdException w:name="Table Subtle 2" w:semiHidden="1" w:unhideWhenUsed="1"/>
-    <w:lsdException w:name="Table Web 1" w:semiHidden="1" w:unhideWhenUsed="1"/>
-    <w:lsdException w:name="Table Web 2" w:semiHidden="1" w:unhideWhenUsed="1"/>
-    <w:lsdException w:name="Table Web 3" w:semiHidden="1" w:unhideWhenUsed="1"/>
-    <w:lsdException w:name="Balloon Text" w:semiHidden="1" w:unhideWhenUsed="1"/>
-    <w:lsdException w:name="Table Grid" w:uiPriority="39"/>
-    <w:lsdException w:name="Table Theme" w:semiHidden="1" w:unhideWhenUsed="1"/>
-    <w:lsdException w:name="Placeholder Text" w:semiHidden="1"/>
-    <w:lsdException w:name="No Spacing" w:uiPriority="1" w:qFormat="1"/>
-    <w:lsdException w:name="Light Shading" w:uiPriority="60"/>
-    <w:lsdException w:name="Light List" w:uiPriority="61"/>
-    <w:lsdException w:name="Light Grid" w:uiPriority="62"/>
-    <w:lsdException w:name="Medium Shading 1" w:uiPriority="63"/>
-    <w:lsdException w:name="Medium Shading 2" w:uiPriority="64"/>
-    <w:lsdException w:name="Medium List 1" w:uiPriority="65"/>
-    <w:lsdException w:name="Medium List 2" w:uiPriority="66"/>
-    <w:lsdException w:name="Medium Grid 1" w:uiPriority="67"/>
-    <w:lsdException w:name="Medium Grid 2" w:uiPriority="68"/>
-    <w:lsdException w:name="Medium Grid 3" w:uiPriority="69"/>
-    <w:lsdException w:name="Dark List" w:uiPriority="70"/>
-    <w:lsdException w:name="Colorful Shading" w:uiPriority="71"/>
-    <w:lsdException w:name="Colorful List" w:uiPriority="72"/>
-    <w:lsdException w:name="Colorful Grid" w:uiPriority="73"/>
-    <w:lsdException w:name="Light Shading Accent 1" w:uiPriority="60"/>
-    <w:lsdException w:name="Light List Accent 1" w:uiPriority="61"/>
-    <w:lsdException w:name="Light Grid Accent 1" w:uiPriority="62"/>
-    <w:lsdException w:name="Medium Shading 1 Accent 1" w:uiPriority="63"/>
-    <w:lsdException w:name="Medium Shading 2 Accent 1" w:uiPriority="64"/>
-    <w:lsdException w:name="Medium List 1 Accent 1" w:uiPriority="65"/>
-    <w:lsdException w:name="Revision" w:semiHidden="1"/>
-    <w:lsdException w:name="List Paragraph" w:uiPriority="34" w:qFormat="1"/>
-    <w:lsdException w:name="Quote" w:uiPriority="29" w:qFormat="1"/>
-    <w:lsdException w:name="Intense Quote" w:uiPriority="30" w:qFormat="1"/>
-    <w:lsdException w:name="Medium List 2 Accent 1" w:uiPriority="66"/>
-    <w:lsdException w:name="Medium Grid 1 Accent 1" w:uiPriority="67"/>
-    <w:lsdException w:name="Medium Grid 2 Accent 1" w:uiPriority="68"/>
-    <w:lsdException w:name="Medium Grid 3 Accent 1" w:uiPriority="69"/>
-    <w:lsdException w:name="Dark List Accent 1" w:uiPriority="70"/>
-    <w:lsdException w:name="Colorful Shading Accent 1" w:uiPriority="71"/>
-    <w:lsdException w:name="Colorful List Accent 1" w:uiPriority="72"/>
-    <w:lsdException w:name="Colorful Grid Accent 1" w:uiPriority="73"/>
-    <w:lsdException w:name="Light Shading Accent 2" w:uiPriority="60"/>
-    <w:lsdException w:name="Light List Accent 2" w:uiPriority="61"/>
-    <w:lsdException w:name="Light Grid Accent 2" w:uiPriority="62"/>
-    <w:lsdException w:name="Medium Shading 1 Accent 2" w:uiPriority="63"/>
-    <w:lsdException w:name="Medium Shading 2 Accent 2" w:uiPriority="64"/>
-    <w:lsdException w:name="Medium List 1 Accent 2" w:uiPriority="65"/>
-    <w:lsdException w:name="Medium List 2 Accent 2" w:uiPriority="66"/>
-    <w:lsdException w:name="Medium Grid 1 Accent 2" w:uiPriority="67"/>
-    <w:lsdException w:name="Medium Grid 2 Accent 2" w:uiPriority="68"/>
-    <w:lsdException w:name="Medium Grid 3 Accent 2" w:uiPriority="69"/>
-    <w:lsdException w:name="Dark List Accent 2" w:uiPriority="70"/>
-    <w:lsdException w:name="Colorful Shading Accent 2" w:uiPriority="71"/>
-    <w:lsdException w:name="Colorful List Accent 2" w:uiPriority="72"/>
-    <w:lsdException w:name="Colorful Grid Accent 2" w:uiPriority="73"/>
-    <w:lsdException w:name="Light Shading Accent 3" w:uiPriority="60"/>
-    <w:lsdException w:name="Light List Accent 3" w:uiPriority="61"/>
-    <w:lsdException w:name="Light Grid Accent 3" w:uiPriority="62"/>
-    <w:lsdException w:name="Medium Shading 1 Accent 3" w:uiPriority="63"/>
-    <w:lsdException w:name="Medium Shading 2 Accent 3" w:uiPriority="64"/>
-    <w:lsdException w:name="Medium List 1 Accent 3" w:uiPriority="65"/>
-    <w:lsdException w:name="Medium List 2 Accent 3" w:uiPriority="66"/>
-    <w:lsdException w:name="Medium Grid 1 Accent 3" w:uiPriority="67"/>
-    <w:lsdException w:name="Medium Grid 2 Accent 3" w:uiPriority="68"/>
-    <w:lsdException w:name="Medium Grid 3 Accent 3" w:uiPriority="69"/>
-    <w:lsdException w:name="Dark List Accent 3" w:uiPriority="70"/>
-    <w:lsdException w:name="Colorful Shading Accent 3" w:uiPriority="71"/>
-    <w:lsdException w:name="Colorful List Accent 3" w:uiPriority="72"/>
-    <w:lsdException w:name="Colorful Grid Accent 3" w:uiPriority="73"/>
-    <w:lsdException w:name="Light Shading Accent 4" w:uiPriority="60"/>
-    <w:lsdException w:name="Light List Accent 4" w:uiPriority="61"/>
-    <w:lsdException w:name="Light Grid Accent 4" w:uiPriority="62"/>
-    <w:lsdException w:name="Medium Shading 1 Accent 4" w:uiPriority="63"/>
-    <w:lsdException w:name="Medium Shading 2 Accent 4" w:uiPriority="64"/>
-    <w:lsdException w:name="Medium List 1 Accent 4" w:uiPriority="65"/>
-    <w:lsdException w:name="Medium List 2 Accent 4" w:uiPriority="66"/>
-    <w:lsdException w:name="Medium Grid 1 Accent 4" w:uiPriority="67"/>
-    <w:lsdException w:name="Medium Grid 2 Accent 4" w:uiPriority="68"/>
-    <w:lsdException w:name="Medium Grid 3 Accent 4" w:uiPriority="69"/>
-    <w:lsdException w:name="Dark List Accent 4" w:uiPriority="70"/>
-    <w:lsdException w:name="Colorful Shading Accent 4" w:uiPriority="71"/>
-    <w:lsdException w:name="Colorful List Accent 4" w:uiPriority="72"/>
-    <w:lsdException w:name="Colorful Grid Accent 4" w:uiPriority="73"/>
-    <w:lsdException w:name="Light Shading Accent 5" w:uiPriority="60"/>
-    <w:lsdException w:name="Light List Accent 5" w:uiPriority="61"/>
-    <w:lsdException w:name="Light Grid Accent 5" w:uiPriority="62"/>
-    <w:lsdException w:name="Medium Shading 1 Accent 5" w:uiPriority="63"/>
-    <w:lsdException w:name="Medium Shading 2 Accent 5" w:uiPriority="64"/>
-    <w:lsdException w:name="Medium List 1 Accent 5" w:uiPriority="65"/>
-    <w:lsdException w:name="Medium List 2 Accent 5" w:uiPriority="66"/>
-    <w:lsdException w:name="Medium Grid 1 Accent 5" w:uiPriority="67"/>
-    <w:lsdException w:name="Medium Grid 2 Accent 5" w:uiPriority="68"/>
-    <w:lsdException w:name="Medium Grid 3 Accent 5" w:uiPriority="69"/>
-    <w:lsdException w:name="Dark List Accent 5" w:uiPriority="70"/>
-    <w:lsdException w:name="Colorful Shading Accent 5" w:uiPriority="71"/>
-    <w:lsdException w:name="Colorful List Accent 5" w:uiPriority="72"/>
-    <w:lsdException w:name="Colorful Grid Accent 5" w:uiPriority="73"/>
-    <w:lsdException w:name="Light Shading Accent 6" w:uiPriority="60"/>
-    <w:lsdException w:name="Light List Accent 6" w:uiPriority="61"/>
-    <w:lsdException w:name="Light Grid Accent 6" w:uiPriority="62"/>
-    <w:lsdException w:name="Medium Shading 1 Accent 6" w:uiPriority="63"/>
-    <w:lsdException w:name="Medium Shading 2 Accent 6" w:uiPriority="64"/>
-    <w:lsdException w:name="Medium List 1 Accent 6" w:uiPriority="65"/>
-    <w:lsdException w:name="Medium List 2 Accent 6" w:uiPriority="66"/>
-    <w:lsdException w:name="Medium Grid 1 Accent 6" w:uiPriority="67"/>
-    <w:lsdException w:name="Medium Grid 2 Accent 6" w:uiPriority="68"/>
-    <w:lsdException w:name="Medium Grid 3 Accent 6" w:uiPriority="69"/>
-    <w:lsdException w:name="Dark List Accent 6" w:uiPriority="70"/>
-    <w:lsdException w:name="Colorful Shading Accent 6" w:uiPriority="71"/>
-    <w:lsdException w:name="Colorful List Accent 6" w:uiPriority="72"/>
-    <w:lsdException w:name="Colorful Grid Accent 6" w:uiPriority="73"/>
-    <w:lsdException w:name="Subtle Emphasis" w:uiPriority="19" w:qFormat="1"/>
-    <w:lsdException w:name="Intense Emphasis" w:uiPriority="21" w:qFormat="1"/>
-    <w:lsdException w:name="Subtle Reference" w:uiPriority="31" w:qFormat="1"/>
-    <w:lsdException w:name="Intense Reference" w:uiPriority="32" w:qFormat="1"/>
-    <w:lsdException w:name="Book Title" w:uiPriority="33" w:qFormat="1"/>
-    <w:lsdException w:name="Bibliography" w:semiHidden="1" w:uiPriority="37" w:unhideWhenUsed="1"/>
-    <w:lsdException w:name="TOC Heading" w:semiHidden="1" w:uiPriority="39" w:unhideWhenUsed="1" w:qFormat="1"/>
-    <w:lsdException w:name="Plain Table 1" w:uiPriority="41"/>
-    <w:lsdException w:name="Plain Table 2" w:uiPriority="42"/>
-    <w:lsdException w:name="Plain Table 3" w:uiPriority="43"/>
-    <w:lsdException w:name="Plain Table 4" w:uiPriority="44"/>
-    <w:lsdException w:name="Plain Table 5" w:uiPriority="45"/>
-    <w:lsdException w:name="Grid Table Light" w:uiPriority="40"/>
-    <w:lsdException w:name="Grid Table 1 Light" w:uiPriority="46"/>
-    <w:lsdException w:name="Grid Table 2" w:uiPriority="47"/>
-    <w:lsdException w:name="Grid Table 3" w:uiPriority="48"/>
-    <w:lsdException w:name="Grid Table 4" w:uiPriority="49"/>
-    <w:lsdException w:name="Grid Table 5 Dark" w:uiPriority="50"/>
-    <w:lsdException w:name="Grid Table 6 Colorful" w:uiPriority="51"/>
-    <w:lsdException w:name="Grid Table 7 Colorful" w:uiPriority="52"/>
-    <w:lsdException w:name="Grid Table 1 Light Accent 1" w:uiPriority="46"/>
-    <w:lsdException w:name="Grid Table 2 Accent 1" w:uiPriority="47"/>
-    <w:lsdException w:name="Grid Table 3 Accent 1" w:uiPriority="48"/>
-    <w:lsdException w:name="Grid Table 4 Accent 1" w:uiPriority="49"/>
-    <w:lsdException w:name="Grid Table 5 Dark Accent 1" w:uiPriority="50"/>
-    <w:lsdException w:name="Grid Table 6 Colorful Accent 1" w:uiPriority="51"/>
-    <w:lsdException w:name="Grid Table 7 Colorful Accent 1" w:uiPriority="52"/>
-    <w:lsdException w:name="Grid Table 1 Light Accent 2" w:uiPriority="46"/>
-    <w:lsdException w:name="Grid Table 2 Accent 2" w:uiPriority="47"/>
-    <w:lsdException w:name="Grid Table 3 Accent 2" w:uiPriority="48"/>
-    <w:lsdException w:name="Grid Table 4 Accent 2" w:uiPriority="49"/>
-    <w:lsdException w:name="Grid Table 5 Dark Accent 2" w:uiPriority="50"/>
-    <w:lsdException w:name="Grid Table 6 Colorful Accent 2" w:uiPriority="51"/>
-    <w:lsdException w:name="Grid Table 7 Colorful Accent 2" w:uiPriority="52"/>
-    <w:lsdException w:name="Grid Table 1 Light Accent 3" w:uiPriority="46"/>
-    <w:lsdException w:name="Grid Table 2 Accent 3" w:uiPriority="47"/>
-    <w:lsdException w:name="Grid Table 3 Accent 3" w:uiPriority="48"/>
-    <w:lsdException w:name="Grid Table 4 Accent 3" w:uiPriority="49"/>
-    <w:lsdException w:name="Grid Table 5 Dark Accent 3" w:uiPriority="50"/>
-    <w:lsdException w:name="Grid Table 6 Colorful Accent 3" w:uiPriority="51"/>
-    <w:lsdException w:name="Grid Table 7 Colorful Accent 3" w:uiPriority="52"/>
-    <w:lsdException w:name="Grid Table 1 Light Accent 4" w:uiPriority="46"/>
-    <w:lsdException w:name="Grid Table 2 Accent 4" w:uiPriority="47"/>
-    <w:lsdException w:name="Grid Table 3 Accent 4" w:uiPriority="48"/>
-    <w:lsdException w:name="Grid Table 4 Accent 4" w:uiPriority="49"/>
-    <w:lsdException w:name="Grid Table 5 Dark Accent 4" w:uiPriority="50"/>
-    <w:lsdException w:name="Grid Table 6 Colorful Accent 4" w:uiPriority="51"/>
-    <w:lsdException w:name="Grid Table 7 Colorful Accent 4" w:uiPriority="52"/>
-    <w:lsdException w:name="Grid Table 1 Light Accent 5" w:uiPriority="46"/>
-    <w:lsdException w:name="Grid Table 2 Accent 5" w:uiPriority="47"/>
-    <w:lsdException w:name="Grid Table 3 Accent 5" w:uiPriority="48"/>
-    <w:lsdException w:name="Grid Table 4 Accent 5" w:uiPriority="49"/>
-    <w:lsdException w:name="Grid Table 5 Dark Accent 5" w:uiPriority="50"/>
-    <w:lsdException w:name="Grid Table 6 Colorful Accent 5" w:uiPriority="51"/>
-    <w:lsdException w:name="Grid Table 7 Colorful Accent 5" w:uiPriority="52"/>
-    <w:lsdException w:name="Grid Table 1 Light Accent 6" w:uiPriority="46"/>
-    <w:lsdException w:name="Grid Table 2 Accent 6" w:uiPriority="47"/>
-    <w:lsdException w:name="Grid Table 3 Accent 6" w:uiPriority="48"/>
-    <w:lsdException w:name="Grid Table 4 Accent 6" w:uiPriority="49"/>
-    <w:lsdException w:name="Grid Table 5 Dark Accent 6" w:uiPriority="50"/>
-    <w:lsdException w:name="Grid Table 6 Colorful Accent 6" w:uiPriority="51"/>
-    <w:lsdException w:name="Grid Table 7 Colorful Accent 6" w:uiPriority="52"/>
-    <w:lsdException w:name="List Table 1 Light" w:uiPriority="46"/>
-    <w:lsdException w:name="List Table 2" w:uiPriority="47"/>
-    <w:lsdException w:name="List Table 3" w:uiPriority="48"/>
-    <w:lsdException w:name="List Table 4" w:uiPriority="49"/>
-    <w:lsdException w:name="List Table 5 Dark" w:uiPriority="50"/>
-    <w:lsdException w:name="List Table 6 Colorful" w:uiPriority="51"/>
-    <w:lsdException w:name="List Table 7 Colorful" w:uiPriority="52"/>
-    <w:lsdException w:name="List Table 1 Light Accent 1" w:uiPriority="46"/>
-    <w:lsdException w:name="List Table 2 Accent 1" w:uiPriority="47"/>
-    <w:lsdException w:name="List Table 3 Accent 1" w:uiPriority="48"/>
-    <w:lsdException w:name="List Table 4 Accent 1" w:uiPriority="49"/>
-    <w:lsdException w:name="List Table 5 Dark Accent 1" w:uiPriority="50"/>
-    <w:lsdException w:name="List Table 6 Colorful Accent 1" w:uiPriority="51"/>
-    <w:lsdException w:name="List Table 7 Colorful Accent 1" w:uiPriority="52"/>
-    <w:lsdException w:name="List Table 1 Light Accent 2" w:uiPriority="46"/>
-    <w:lsdException w:name="List Table 2 Accent 2" w:uiPriority="47"/>
-    <w:lsdException w:name="List Table 3 Accent 2" w:uiPriority="48"/>
-    <w:lsdException w:name="List Table 4 Accent 2" w:uiPriority="49"/>
-    <w:lsdException w:name="List Table 5 Dark Accent 2" w:uiPriority="50"/>
-    <w:lsdException w:name="List Table 6 Colorful Accent 2" w:uiPriority="51"/>
-    <w:lsdException w:name="List Table 7 Colorful Accent 2" w:uiPriority="52"/>
-    <w:lsdException w:name="List Table 1 Light Accent 3" w:uiPriority="46"/>
-    <w:lsdException w:name="List Table 2 Accent 3" w:uiPriority="47"/>
-    <w:lsdException w:name="List Table 3 Accent 3" w:uiPriority="48"/>
-    <w:lsdException w:name="List Table 4 Accent 3" w:uiPriority="49"/>
-    <w:lsdException w:name="List Table 5 Dark Accent 3" w:uiPriority="50"/>
-    <w:lsdException w:name="List Table 6 Colorful Accent 3" w:uiPriority="51"/>
-    <w:lsdException w:name="List Table 7 Colorful Accent 3" w:uiPriority="52"/>
-    <w:lsdException w:name="List Table 1 Light Accent 4" w:uiPriority="46"/>
-    <w:lsdException w:name="List Table 2 Accent 4" w:uiPriority="47"/>
-    <w:lsdException w:name="List Table 3 Accent 4" w:uiPriority="48"/>
-    <w:lsdException w:name="List Table 4 Accent 4" w:uiPriority="49"/>
-    <w:lsdException w:name="List Table 5 Dark Accent 4" w:uiPriority="50"/>
-    <w:lsdException w:name="List Table 6 Colorful Accent 4" w:uiPriority="51"/>
-    <w:lsdException w:name="List Table 7 Colorful Accent 4" w:uiPriority="52"/>
-    <w:lsdException w:name="List Table 1 Light Accent 5" w:uiPriority="46"/>
-    <w:lsdException w:name="List Table 2 Accent 5" w:uiPriority="47"/>
-    <w:lsdException w:name="List Table 3 Accent 5" w:uiPriority="48"/>
-    <w:lsdException w:name="List Table 4 Accent 5" w:uiPriority="49"/>
-    <w:lsdException w:name="List Table 5 Dark Accent 5" w:uiPriority="50"/>
-    <w:lsdException w:name="List Table 6 Colorful Accent 5" w:uiPriority="51"/>
-    <w:lsdException w:name="List Table 7 Colorful Accent 5" w:uiPriority="52"/>
-    <w:lsdException w:name="List Table 1 Light Accent 6" w:uiPriority="46"/>
-    <w:lsdException w:name="List Table 2 Accent 6" w:uiPriority="47"/>
-    <w:lsdException w:name="List Table 3 Accent 6" w:uiPriority="48"/>
-    <w:lsdException w:name="List Table 4 Accent 6" w:uiPriority="49"/>
-    <w:lsdException w:name="List Table 5 Dark Accent 6" w:uiPriority="50"/>
-    <w:lsdException w:name="List Table 6 Colorful Accent 6" w:uiPriority="51"/>
-    <w:lsdException w:name="List Table 7 Colorful Accent 6" w:uiPriority="52"/>
-    <w:lsdException w:name="Mention" w:semiHidden="1" w:unhideWhenUsed="1"/>
-    <w:lsdException w:name="Smart Hyperlink" w:semiHidden="1" w:unhideWhenUsed="1"/>
-    <w:lsdException w:name="Hashtag" w:semiHidden="1" w:unhideWhenUsed="1"/>
-    <w:lsdException w:name="Unresolved Mention" w:semiHidden="1" w:unhideWhenUsed="1"/>
-  </w:latentStyles>
-  <w:style w:type="paragraph" w:default="1" w:styleId="Normal">
-    <w:name w:val="Normal"/>
-    <w:qFormat/>
-  </w:style>
-  <w:style w:type="character" w:default="1" w:styleId="DefaultParagraphFont">
-    <w:name w:val="Default Paragraph Font"/>
-    <w:uiPriority w:val="1"/>
-    <w:semiHidden/>
-    <w:unhideWhenUsed/>
-  </w:style>
-  <w:style w:type="table" w:default="1" w:styleId="TableNormal">
-    <w:name w:val="Normal Table"/>
-    <w:uiPriority w:val="99"/>
-    <w:semiHidden/>
-    <w:unhideWhenUsed/>
-    <w:tblPr>
-      <w:tblInd w:w="0" w:type="dxa"/>
-      <w:tblCellMar>
-        <w:top w:w="0" w:type="dxa"/>
-        <w:left w:w="108" w:type="dxa"/>
-        <w:bottom w:w="0" w:type="dxa"/>
-        <w:right w:w="108" w:type="dxa"/>
-      </w:tblCellMar>
-    </w:tblPr>
-  </w:style>
-  <w:style w:type="numbering" w:default="1" w:styleId="NoList">
-    <w:name w:val="No List"/>
-    <w:uiPriority w:val="99"/>
-    <w:semiHidden/>
-    <w:unhideWhenUsed/>
-  </w:style>
-  <w:style w:type="paragraph" w:customStyle="1" w:styleId="D0AF1FBA8AFA42039FC4C72694F057A5">
-    <w:name w:val="D0AF1FBA8AFA42039FC4C72694F057A5"/>
-    <w:rsid w:val="00293782"/>
-  </w:style>
-  <w:style w:type="paragraph" w:customStyle="1" w:styleId="9F1383EEB5434A0E8CF3118F5A7A035B">
-    <w:name w:val="9F1383EEB5434A0E8CF3118F5A7A035B"/>
-    <w:rsid w:val="00293782"/>
-  </w:style>
-  <w:style w:type="paragraph" w:customStyle="1" w:styleId="16918062089B4D7DB080270E059E5288">
-    <w:name w:val="16918062089B4D7DB080270E059E5288"/>
-    <w:rsid w:val="00293782"/>
-  </w:style>
-  <w:style w:type="paragraph" w:customStyle="1" w:styleId="15F054E18D4D4247B26781C38A75FB9A">
-    <w:name w:val="15F054E18D4D4247B26781C38A75FB9A"/>
-    <w:rsid w:val="00293782"/>
-  </w:style>
-  <w:style w:type="paragraph" w:customStyle="1" w:styleId="4B46F62D16204B079F09708A2E2868C8">
-    <w:name w:val="4B46F62D16204B079F09708A2E2868C8"/>
-    <w:rsid w:val="00293782"/>
-  </w:style>
-  <w:style w:type="character" w:styleId="PlaceholderText">
-    <w:name w:val="Placeholder Text"/>
-    <w:basedOn w:val="DefaultParagraphFont"/>
-    <w:uiPriority w:val="99"/>
-    <w:semiHidden/>
-    <w:rsid w:val="00F85158"/>
-    <w:rPr>
-      <w:color w:val="808080"/>
-    </w:rPr>
-  </w:style>
-</w:styles>
-</file>
-
-<file path=word/glossary/webSettings.xml><?xml version="1.0" encoding="utf-8"?>
-<w:webSettings xmlns:mc="http://schemas.openxmlformats.org/markup-compatibility/2006" xmlns:r="http://schemas.openxmlformats.org/officeDocument/2006/relationships" xmlns:w="http://schemas.openxmlformats.org/wordprocessingml/2006/main" xmlns:w14="http://schemas.microsoft.com/office/word/2010/wordml" xmlns:w15="http://schemas.microsoft.com/office/word/2012/wordml" xmlns:w16cid="http://schemas.microsoft.com/office/word/2016/wordml/cid" xmlns:w16se="http://schemas.microsoft.com/office/word/2015/wordml/symex" mc:Ignorable="w14 w15 w16se w16cid">
-  <w:optimizeForBrowser/>
-  <w:allowPNG/>
-</w:webSettings>
 </file>
 
 <file path=word/theme/theme1.xml><?xml version="1.0" encoding="utf-8"?>
@@ -6555,7 +5920,7 @@
 </file>
 
 <file path=customXml/itemProps2.xml><?xml version="1.0" encoding="utf-8"?>
-<ds:datastoreItem xmlns:ds="http://schemas.openxmlformats.org/officeDocument/2006/customXml" ds:itemID="{E58DA60C-9C7F-4490-96F0-C2B4DFB1BF93}">
+<ds:datastoreItem xmlns:ds="http://schemas.openxmlformats.org/officeDocument/2006/customXml" ds:itemID="{2CB50D53-CFA6-4D46-8638-63F65F0A435A}">
   <ds:schemaRefs>
     <ds:schemaRef ds:uri="http://schemas.openxmlformats.org/officeDocument/2006/bibliography"/>
   </ds:schemaRefs>

--- a/Report_MSG_500.docx
+++ b/Report_MSG_500.docx
@@ -1163,7 +1163,31 @@
           <w:bCs/>
           <w:color w:val="000000"/>
         </w:rPr>
-        <w:t xml:space="preserve">Note: Although this project is written in the general tense (we), I am the only contributor to this project.   </w:t>
+        <w:t xml:space="preserve">Note: Although this project is written in the </w:t>
+      </w:r>
+      <w:r>
+        <w:rPr>
+          <w:rFonts w:asciiTheme="minorHAnsi" w:hAnsiTheme="minorHAnsi" w:cstheme="minorHAnsi"/>
+          <w:bCs/>
+          <w:color w:val="000000"/>
+        </w:rPr>
+        <w:t>academic</w:t>
+      </w:r>
+      <w:r>
+        <w:rPr>
+          <w:rFonts w:asciiTheme="minorHAnsi" w:hAnsiTheme="minorHAnsi" w:cstheme="minorHAnsi"/>
+          <w:bCs/>
+          <w:color w:val="000000"/>
+        </w:rPr>
+        <w:t xml:space="preserve"> </w:t>
+      </w:r>
+      <w:r>
+        <w:rPr>
+          <w:rFonts w:asciiTheme="minorHAnsi" w:hAnsiTheme="minorHAnsi" w:cstheme="minorHAnsi"/>
+          <w:bCs/>
+          <w:color w:val="000000"/>
+        </w:rPr>
+        <w:t xml:space="preserve">general tense (we), I am the only contributor to this project.   </w:t>
       </w:r>
     </w:p>
     <w:p>
@@ -1342,25 +1366,11 @@
         <w:spacing w:before="0" w:beforeAutospacing="0" w:after="0" w:afterAutospacing="0"/>
         <w:rPr>
           <w:rFonts w:asciiTheme="minorHAnsi" w:hAnsiTheme="minorHAnsi" w:cstheme="minorHAnsi"/>
-          <w:color w:val="000000"/>
-        </w:rPr>
-      </w:pPr>
-      <w:r>
-        <w:rPr>
-          <w:rFonts w:asciiTheme="minorHAnsi" w:hAnsiTheme="minorHAnsi" w:cstheme="minorHAnsi"/>
           <w:b/>
           <w:bCs/>
           <w:color w:val="000000"/>
         </w:rPr>
-        <w:t>Introduction</w:t>
-      </w:r>
-      <w:r>
-        <w:rPr>
-          <w:rFonts w:asciiTheme="minorHAnsi" w:hAnsiTheme="minorHAnsi" w:cstheme="minorHAnsi"/>
-          <w:color w:val="000000"/>
-        </w:rPr>
-        <w:t>: Main goal of the analysis, describe the data and problem</w:t>
-      </w:r>
+      </w:pPr>
     </w:p>
     <w:p>
       <w:pPr>
@@ -1380,14 +1390,14 @@
           <w:color w:val="000000"/>
         </w:rPr>
         <w:lastRenderedPageBreak/>
-        <w:t>Methods</w:t>
-      </w:r>
-      <w:r>
-        <w:rPr>
-          <w:rFonts w:asciiTheme="minorHAnsi" w:hAnsiTheme="minorHAnsi" w:cstheme="minorHAnsi"/>
-          <w:color w:val="000000"/>
-        </w:rPr>
-        <w:t>: Traditionally, this is where you would give the theoretical descriptions of models - you don't need that here. Highlight the methods you used and why.</w:t>
+        <w:t>Introduction</w:t>
+      </w:r>
+      <w:r>
+        <w:rPr>
+          <w:rFonts w:asciiTheme="minorHAnsi" w:hAnsiTheme="minorHAnsi" w:cstheme="minorHAnsi"/>
+          <w:color w:val="000000"/>
+        </w:rPr>
+        <w:t>: Main goal of the analysis, describe the data and problem</w:t>
       </w:r>
     </w:p>
     <w:p>
@@ -1407,14 +1417,14 @@
           <w:bCs/>
           <w:color w:val="000000"/>
         </w:rPr>
-        <w:t>Results</w:t>
-      </w:r>
-      <w:r>
-        <w:rPr>
-          <w:rFonts w:asciiTheme="minorHAnsi" w:hAnsiTheme="minorHAnsi" w:cstheme="minorHAnsi"/>
-          <w:color w:val="000000"/>
-        </w:rPr>
-        <w:t>: Use subsections here! Examples below (but you can use others).</w:t>
+        <w:t>Methods</w:t>
+      </w:r>
+      <w:r>
+        <w:rPr>
+          <w:rFonts w:asciiTheme="minorHAnsi" w:hAnsiTheme="minorHAnsi" w:cstheme="minorHAnsi"/>
+          <w:color w:val="000000"/>
+        </w:rPr>
+        <w:t>: Traditionally, this is where you would give the theoretical descriptions of models - you don't need that here. Highlight the methods you used and why.</w:t>
       </w:r>
     </w:p>
     <w:p>
@@ -1430,9 +1440,18 @@
       <w:r>
         <w:rPr>
           <w:rFonts w:asciiTheme="minorHAnsi" w:hAnsiTheme="minorHAnsi" w:cstheme="minorHAnsi"/>
-          <w:color w:val="000000"/>
-        </w:rPr>
-        <w:t>a) Preliminary data exploration (where you look into variable transformations, missing values, etc). Note - not pages and page of this stuff. If you had to do a lot to your data, put a summary here and the rest in an Appendix</w:t>
+          <w:b/>
+          <w:bCs/>
+          <w:color w:val="000000"/>
+        </w:rPr>
+        <w:t>Results</w:t>
+      </w:r>
+      <w:r>
+        <w:rPr>
+          <w:rFonts w:asciiTheme="minorHAnsi" w:hAnsiTheme="minorHAnsi" w:cstheme="minorHAnsi"/>
+          <w:color w:val="000000"/>
+        </w:rPr>
+        <w:t>: Use subsections here! Examples below (but you can use others).</w:t>
       </w:r>
     </w:p>
     <w:p>
@@ -1450,7 +1469,7 @@
           <w:rFonts w:asciiTheme="minorHAnsi" w:hAnsiTheme="minorHAnsi" w:cstheme="minorHAnsi"/>
           <w:color w:val="000000"/>
         </w:rPr>
-        <w:t>b) Model building. Overview of the full model fit etc.</w:t>
+        <w:t>a) Preliminary data exploration (where you look into variable transformations, missing values, etc). Note - not pages and page of this stuff. If you had to do a lot to your data, put a summary here and the rest in an Appendix</w:t>
       </w:r>
     </w:p>
     <w:p>
@@ -1468,7 +1487,7 @@
           <w:rFonts w:asciiTheme="minorHAnsi" w:hAnsiTheme="minorHAnsi" w:cstheme="minorHAnsi"/>
           <w:color w:val="000000"/>
         </w:rPr>
-        <w:t>c) Model selection or model comparison (variable selection, comparing CART/Regression etc). </w:t>
+        <w:t>b) Model building. Overview of the full model fit etc.</w:t>
       </w:r>
     </w:p>
     <w:p>
@@ -1486,33 +1505,8 @@
           <w:rFonts w:asciiTheme="minorHAnsi" w:hAnsiTheme="minorHAnsi" w:cstheme="minorHAnsi"/>
           <w:color w:val="000000"/>
         </w:rPr>
-        <w:t xml:space="preserve">d) Your special topic: e.g. stability analysis, sensitivity analysis, comparing two different data, etc </w:t>
-      </w:r>
-      <w:proofErr w:type="spellStart"/>
-      <w:r>
-        <w:rPr>
-          <w:rFonts w:asciiTheme="minorHAnsi" w:hAnsiTheme="minorHAnsi" w:cstheme="minorHAnsi"/>
-          <w:color w:val="000000"/>
-        </w:rPr>
-        <w:t>etc</w:t>
-      </w:r>
-      <w:proofErr w:type="spellEnd"/>
-      <w:r>
-        <w:rPr>
-          <w:rFonts w:asciiTheme="minorHAnsi" w:hAnsiTheme="minorHAnsi" w:cstheme="minorHAnsi"/>
-          <w:color w:val="000000"/>
-        </w:rPr>
-        <w:t xml:space="preserve"> </w:t>
-      </w:r>
-      <w:proofErr w:type="spellStart"/>
-      <w:r>
-        <w:rPr>
-          <w:rFonts w:asciiTheme="minorHAnsi" w:hAnsiTheme="minorHAnsi" w:cstheme="minorHAnsi"/>
-          <w:color w:val="000000"/>
-        </w:rPr>
-        <w:t>etc</w:t>
-      </w:r>
-      <w:proofErr w:type="spellEnd"/>
+        <w:t>c) Model selection or model comparison (variable selection, comparing CART/Regression etc). </w:t>
+      </w:r>
     </w:p>
     <w:p>
       <w:pPr>
@@ -1527,19 +1521,35 @@
       <w:r>
         <w:rPr>
           <w:rFonts w:asciiTheme="minorHAnsi" w:hAnsiTheme="minorHAnsi" w:cstheme="minorHAnsi"/>
-          <w:b/>
-          <w:bCs/>
-          <w:color w:val="000000"/>
-        </w:rPr>
-        <w:t>Discussion</w:t>
-      </w:r>
-      <w:r>
-        <w:rPr>
-          <w:rFonts w:asciiTheme="minorHAnsi" w:hAnsiTheme="minorHAnsi" w:cstheme="minorHAnsi"/>
-          <w:color w:val="000000"/>
-        </w:rPr>
-        <w:t>: Summarize your main findings. Interpretation. Predictive performance. Limitations and Concerns. What would future work entail?</w:t>
-      </w:r>
+          <w:color w:val="000000"/>
+        </w:rPr>
+        <w:t xml:space="preserve">d) Your special topic: e.g. stability analysis, sensitivity analysis, comparing two different data, etc </w:t>
+      </w:r>
+      <w:proofErr w:type="spellStart"/>
+      <w:r>
+        <w:rPr>
+          <w:rFonts w:asciiTheme="minorHAnsi" w:hAnsiTheme="minorHAnsi" w:cstheme="minorHAnsi"/>
+          <w:color w:val="000000"/>
+        </w:rPr>
+        <w:t>etc</w:t>
+      </w:r>
+      <w:proofErr w:type="spellEnd"/>
+      <w:r>
+        <w:rPr>
+          <w:rFonts w:asciiTheme="minorHAnsi" w:hAnsiTheme="minorHAnsi" w:cstheme="minorHAnsi"/>
+          <w:color w:val="000000"/>
+        </w:rPr>
+        <w:t xml:space="preserve"> </w:t>
+      </w:r>
+      <w:proofErr w:type="spellStart"/>
+      <w:r>
+        <w:rPr>
+          <w:rFonts w:asciiTheme="minorHAnsi" w:hAnsiTheme="minorHAnsi" w:cstheme="minorHAnsi"/>
+          <w:color w:val="000000"/>
+        </w:rPr>
+        <w:t>etc</w:t>
+      </w:r>
+      <w:proofErr w:type="spellEnd"/>
     </w:p>
     <w:p>
       <w:pPr>
@@ -1554,6 +1564,33 @@
       <w:r>
         <w:rPr>
           <w:rFonts w:asciiTheme="minorHAnsi" w:hAnsiTheme="minorHAnsi" w:cstheme="minorHAnsi"/>
+          <w:b/>
+          <w:bCs/>
+          <w:color w:val="000000"/>
+        </w:rPr>
+        <w:t>Discussion</w:t>
+      </w:r>
+      <w:r>
+        <w:rPr>
+          <w:rFonts w:asciiTheme="minorHAnsi" w:hAnsiTheme="minorHAnsi" w:cstheme="minorHAnsi"/>
+          <w:color w:val="000000"/>
+        </w:rPr>
+        <w:t>: Summarize your main findings. Interpretation. Predictive performance. Limitations and Concerns. What would future work entail?</w:t>
+      </w:r>
+    </w:p>
+    <w:p>
+      <w:pPr>
+        <w:pStyle w:val="NormalWeb"/>
+        <w:shd w:val="clear" w:color="auto" w:fill="FFFFFF"/>
+        <w:spacing w:before="0" w:beforeAutospacing="0" w:after="0" w:afterAutospacing="0"/>
+        <w:rPr>
+          <w:rFonts w:asciiTheme="minorHAnsi" w:hAnsiTheme="minorHAnsi" w:cstheme="minorHAnsi"/>
+          <w:color w:val="000000"/>
+        </w:rPr>
+      </w:pPr>
+      <w:r>
+        <w:rPr>
+          <w:rFonts w:asciiTheme="minorHAnsi" w:hAnsiTheme="minorHAnsi" w:cstheme="minorHAnsi"/>
           <w:color w:val="000000"/>
         </w:rPr>
         <w:t xml:space="preserve">Appendix: Your data source URL, </w:t>
@@ -1807,6 +1844,7 @@
         <w:rPr>
           <w:rFonts w:cstheme="minorHAnsi"/>
         </w:rPr>
+        <w:lastRenderedPageBreak/>
         <w:t xml:space="preserve">In total participants where asked to complete 93 questions. The first 10 of these questions related to demographic </w:t>
       </w:r>
       <w:r>
@@ -1819,14 +1857,7 @@
         <w:rPr>
           <w:rFonts w:cstheme="minorHAnsi"/>
         </w:rPr>
-        <w:t xml:space="preserve">. The next thirteen questions related to participants driving behaviour </w:t>
-      </w:r>
-      <w:r>
-        <w:rPr>
-          <w:rFonts w:cstheme="minorHAnsi"/>
-        </w:rPr>
-        <w:lastRenderedPageBreak/>
-        <w:t xml:space="preserve">while the following eight questions related to their alcohol consumption behaviour. Participants then completed the 30 item </w:t>
+        <w:t xml:space="preserve">. The next thirteen questions related to participants driving behaviour while the following eight questions related to their alcohol consumption behaviour. Participants then completed the 30 item </w:t>
       </w:r>
       <w:r>
         <w:rPr>
@@ -2359,7 +2390,6 @@
           <w:sz w:val="28"/>
           <w:szCs w:val="28"/>
         </w:rPr>
-        <w:lastRenderedPageBreak/>
         <w:t>Methods</w:t>
       </w:r>
     </w:p>
@@ -2663,14 +2693,24 @@
       <w:r>
         <w:t xml:space="preserve">Figure </w:t>
       </w:r>
-      <w:fldSimple w:instr=" SEQ Figure \* ARABIC ">
-        <w:r>
-          <w:rPr>
-            <w:noProof/>
-          </w:rPr>
-          <w:t>1</w:t>
-        </w:r>
-      </w:fldSimple>
+      <w:r>
+        <w:fldChar w:fldCharType="begin"/>
+      </w:r>
+      <w:r>
+        <w:instrText xml:space="preserve"> SEQ Figure \* ARABIC </w:instrText>
+      </w:r>
+      <w:r>
+        <w:fldChar w:fldCharType="separate"/>
+      </w:r>
+      <w:r>
+        <w:rPr>
+          <w:noProof/>
+        </w:rPr>
+        <w:t>1</w:t>
+      </w:r>
+      <w:r>
+        <w:fldChar w:fldCharType="end"/>
+      </w:r>
       <w:r>
         <w:t xml:space="preserve"> – </w:t>
       </w:r>
@@ -2697,6 +2737,7 @@
         <w:ind w:left="720"/>
       </w:pPr>
       <w:r>
+        <w:lastRenderedPageBreak/>
         <w:t xml:space="preserve">We began investigating the data by first employing an </w:t>
       </w:r>
       <w:r>
@@ -2718,11 +2759,7 @@
         <w:t xml:space="preserve">We also performed a </w:t>
       </w:r>
       <w:r>
-        <w:t>Kruskal-</w:t>
-      </w:r>
-      <w:r>
-        <w:lastRenderedPageBreak/>
-        <w:t>Wallis rank sum test</w:t>
+        <w:t>Kruskal-Wallis rank sum test</w:t>
       </w:r>
       <w:r>
         <w:t xml:space="preserve">. We have uneven sample size in each of the 7 levels, generally </w:t>
@@ -3012,7 +3049,14 @@
         <w:rPr>
           <w:rFonts w:cstheme="minorHAnsi"/>
         </w:rPr>
-        <w:t>). As a result of dependent variable became a m</w:t>
+        <w:t xml:space="preserve">). As a result of </w:t>
+      </w:r>
+      <w:r>
+        <w:rPr>
+          <w:rFonts w:cstheme="minorHAnsi"/>
+        </w:rPr>
+        <w:lastRenderedPageBreak/>
+        <w:t>dependent variable became a m</w:t>
       </w:r>
       <w:r>
         <w:rPr>
@@ -3036,14 +3080,7 @@
         <w:rPr>
           <w:rFonts w:cstheme="minorHAnsi"/>
         </w:rPr>
-        <w:t xml:space="preserve"> logistic regression. However, given this was not in the scope of our </w:t>
-      </w:r>
-      <w:r>
-        <w:rPr>
-          <w:rFonts w:cstheme="minorHAnsi"/>
-        </w:rPr>
-        <w:lastRenderedPageBreak/>
-        <w:t xml:space="preserve">course, along with general time constrictions we did not proceed any further with this investigation.    </w:t>
+        <w:t xml:space="preserve"> logistic regression. However, given this was not in the scope of our course, along with general time constrictions we did not proceed any further with this investigation.    </w:t>
       </w:r>
     </w:p>
     <w:p>
@@ -3212,8 +3249,8 @@
         </w:rPr>
         <w:drawing>
           <wp:inline distT="0" distB="0" distL="0" distR="0">
-            <wp:extent cx="3282653" cy="3213138"/>
-            <wp:effectExtent l="0" t="0" r="0" b="6350"/>
+            <wp:extent cx="3600496" cy="3524250"/>
+            <wp:effectExtent l="0" t="0" r="0" b="0"/>
             <wp:docPr id="4" name="Picture 4"/>
             <wp:cNvGraphicFramePr>
               <a:graphicFrameLocks xmlns:a="http://schemas.openxmlformats.org/drawingml/2006/main" noChangeAspect="1"/>
@@ -3240,7 +3277,7 @@
                   <pic:spPr>
                     <a:xfrm>
                       <a:off x="0" y="0"/>
-                      <a:ext cx="3282653" cy="3213138"/>
+                      <a:ext cx="3607235" cy="3530846"/>
                     </a:xfrm>
                     <a:prstGeom prst="rect">
                       <a:avLst/>
@@ -3260,14 +3297,24 @@
       <w:r>
         <w:t xml:space="preserve">Figure </w:t>
       </w:r>
-      <w:fldSimple w:instr=" SEQ Figure \* ARABIC ">
-        <w:r>
-          <w:rPr>
-            <w:noProof/>
-          </w:rPr>
-          <w:t>2</w:t>
-        </w:r>
-      </w:fldSimple>
+      <w:r>
+        <w:fldChar w:fldCharType="begin"/>
+      </w:r>
+      <w:r>
+        <w:instrText xml:space="preserve"> SEQ Figure \* ARABIC </w:instrText>
+      </w:r>
+      <w:r>
+        <w:fldChar w:fldCharType="separate"/>
+      </w:r>
+      <w:r>
+        <w:rPr>
+          <w:noProof/>
+        </w:rPr>
+        <w:t>2</w:t>
+      </w:r>
+      <w:r>
+        <w:fldChar w:fldCharType="end"/>
+      </w:r>
       <w:r>
         <w:t xml:space="preserve"> Boxplot of all seven levels of the number of cigarettes smoked per week</w:t>
       </w:r>
@@ -3390,7 +3437,14 @@
         <w:rPr>
           <w:rFonts w:cstheme="minorHAnsi"/>
         </w:rPr>
-        <w:t xml:space="preserve"> measure</w:t>
+        <w:t xml:space="preserve"> </w:t>
+      </w:r>
+      <w:r>
+        <w:rPr>
+          <w:rFonts w:cstheme="minorHAnsi"/>
+        </w:rPr>
+        <w:lastRenderedPageBreak/>
+        <w:t>measure</w:t>
       </w:r>
       <w:r>
         <w:rPr>
@@ -3420,14 +3474,7 @@
         <w:rPr>
           <w:rFonts w:cstheme="minorHAnsi"/>
         </w:rPr>
-        <w:t xml:space="preserve">We employed a backward model sectional approach will also resulted in an </w:t>
-      </w:r>
-      <w:r>
-        <w:rPr>
-          <w:rFonts w:cstheme="minorHAnsi"/>
-        </w:rPr>
-        <w:lastRenderedPageBreak/>
-        <w:t xml:space="preserve">overall insignificant result. No combinations of the variables it employed produced anything significant.    </w:t>
+        <w:t xml:space="preserve">We employed a backward model sectional approach will also resulted in an overall insignificant result. No combinations of the variables it employed produced anything significant.    </w:t>
       </w:r>
     </w:p>
     <w:p>
@@ -3519,13 +3566,7 @@
         <w:rPr>
           <w:rFonts w:cstheme="minorHAnsi"/>
         </w:rPr>
-        <w:t xml:space="preserve"> model in </w:t>
-      </w:r>
-      <w:r>
-        <w:rPr>
-          <w:rFonts w:cstheme="minorHAnsi"/>
-        </w:rPr>
-        <w:t>addition</w:t>
+        <w:t xml:space="preserve"> model in addition</w:t>
       </w:r>
       <w:r>
         <w:rPr>
@@ -3537,19 +3578,7 @@
         <w:rPr>
           <w:rFonts w:cstheme="minorHAnsi"/>
         </w:rPr>
-        <w:t xml:space="preserve"> our backward selection with the </w:t>
-      </w:r>
-      <w:r>
-        <w:rPr>
-          <w:rFonts w:cstheme="minorHAnsi"/>
-        </w:rPr>
-        <w:t>addition of</w:t>
-      </w:r>
-      <w:r>
-        <w:rPr>
-          <w:rFonts w:cstheme="minorHAnsi"/>
-        </w:rPr>
-        <w:t xml:space="preserve"> recreational risk taking as a factor. </w:t>
+        <w:t xml:space="preserve"> our backward selection with the addition of recreational risk taking as a factor. </w:t>
       </w:r>
     </w:p>
     <w:p>
@@ -3581,8 +3610,8 @@
         </w:rPr>
         <w:drawing>
           <wp:inline distT="0" distB="0" distL="0" distR="0">
-            <wp:extent cx="3459480" cy="3079649"/>
-            <wp:effectExtent l="0" t="0" r="7620" b="6985"/>
+            <wp:extent cx="3777019" cy="3362325"/>
+            <wp:effectExtent l="0" t="0" r="0" b="0"/>
             <wp:docPr id="1" name="Picture 1"/>
             <wp:cNvGraphicFramePr>
               <a:graphicFrameLocks xmlns:a="http://schemas.openxmlformats.org/drawingml/2006/main" noChangeAspect="1"/>
@@ -3609,7 +3638,7 @@
                   <pic:spPr>
                     <a:xfrm>
                       <a:off x="0" y="0"/>
-                      <a:ext cx="3470598" cy="3089547"/>
+                      <a:ext cx="3796717" cy="3379860"/>
                     </a:xfrm>
                     <a:prstGeom prst="rect">
                       <a:avLst/>
@@ -3633,14 +3662,24 @@
       <w:r>
         <w:t xml:space="preserve">Figure </w:t>
       </w:r>
-      <w:fldSimple w:instr=" SEQ Figure \* ARABIC ">
-        <w:r>
-          <w:rPr>
-            <w:noProof/>
-          </w:rPr>
-          <w:t>3</w:t>
-        </w:r>
-      </w:fldSimple>
+      <w:r>
+        <w:fldChar w:fldCharType="begin"/>
+      </w:r>
+      <w:r>
+        <w:instrText xml:space="preserve"> SEQ Figure \* ARABIC </w:instrText>
+      </w:r>
+      <w:r>
+        <w:fldChar w:fldCharType="separate"/>
+      </w:r>
+      <w:r>
+        <w:rPr>
+          <w:noProof/>
+        </w:rPr>
+        <w:t>3</w:t>
+      </w:r>
+      <w:r>
+        <w:fldChar w:fldCharType="end"/>
+      </w:r>
       <w:r>
         <w:t xml:space="preserve"> Social </w:t>
       </w:r>
@@ -3675,6 +3714,8 @@
           <w:rFonts w:asciiTheme="minorHAnsi" w:hAnsiTheme="minorHAnsi" w:cstheme="minorHAnsi"/>
           <w:b/>
           <w:color w:val="000000"/>
+          <w:sz w:val="22"/>
+          <w:szCs w:val="22"/>
         </w:rPr>
       </w:pPr>
       <w:r>
@@ -3682,6 +3723,8 @@
           <w:rFonts w:asciiTheme="minorHAnsi" w:hAnsiTheme="minorHAnsi" w:cstheme="minorHAnsi"/>
           <w:b/>
           <w:color w:val="000000"/>
+          <w:sz w:val="22"/>
+          <w:szCs w:val="22"/>
         </w:rPr>
         <w:t>Model comparison</w:t>
       </w:r>
@@ -3695,59 +3738,43 @@
         <w:rPr>
           <w:rFonts w:asciiTheme="minorHAnsi" w:hAnsiTheme="minorHAnsi" w:cstheme="minorHAnsi"/>
           <w:color w:val="000000"/>
-        </w:rPr>
-      </w:pPr>
-      <w:r>
-        <w:rPr>
-          <w:rFonts w:asciiTheme="minorHAnsi" w:hAnsiTheme="minorHAnsi" w:cstheme="minorHAnsi"/>
-          <w:color w:val="000000"/>
+          <w:sz w:val="22"/>
+          <w:szCs w:val="22"/>
+        </w:rPr>
+      </w:pPr>
+      <w:r>
+        <w:rPr>
+          <w:rFonts w:asciiTheme="minorHAnsi" w:hAnsiTheme="minorHAnsi" w:cstheme="minorHAnsi"/>
+          <w:color w:val="000000"/>
+          <w:sz w:val="22"/>
+          <w:szCs w:val="22"/>
         </w:rPr>
         <w:t xml:space="preserve">In summary our </w:t>
       </w:r>
       <w:r>
         <w:rPr>
           <w:rFonts w:cstheme="minorHAnsi"/>
-        </w:rPr>
-        <w:t>a</w:t>
-      </w:r>
-      <w:r>
-        <w:rPr>
-          <w:rFonts w:cstheme="minorHAnsi"/>
-        </w:rPr>
-        <w:t>dditive</w:t>
-      </w:r>
-      <w:r>
-        <w:rPr>
-          <w:rFonts w:cstheme="minorHAnsi"/>
-        </w:rPr>
-        <w:t xml:space="preserve"> </w:t>
-      </w:r>
-      <w:r>
-        <w:rPr>
-          <w:rFonts w:asciiTheme="minorHAnsi" w:hAnsiTheme="minorHAnsi" w:cstheme="minorHAnsi"/>
-          <w:color w:val="000000"/>
-        </w:rPr>
-        <w:t xml:space="preserve">model performed a better fit then our backward selection. Our backward selection found no significant </w:t>
-      </w:r>
-      <w:r>
-        <w:rPr>
-          <w:rFonts w:asciiTheme="minorHAnsi" w:hAnsiTheme="minorHAnsi" w:cstheme="minorHAnsi"/>
-          <w:color w:val="000000"/>
-        </w:rPr>
-        <w:t xml:space="preserve">combination </w:t>
-      </w:r>
-      <w:r>
-        <w:rPr>
-          <w:rFonts w:asciiTheme="minorHAnsi" w:hAnsiTheme="minorHAnsi" w:cstheme="minorHAnsi"/>
-          <w:color w:val="000000"/>
-        </w:rPr>
-        <w:t xml:space="preserve">of the variables.  </w:t>
+          <w:sz w:val="22"/>
+          <w:szCs w:val="22"/>
+        </w:rPr>
+        <w:t xml:space="preserve">additive </w:t>
+      </w:r>
+      <w:r>
+        <w:rPr>
+          <w:rFonts w:asciiTheme="minorHAnsi" w:hAnsiTheme="minorHAnsi" w:cstheme="minorHAnsi"/>
+          <w:color w:val="000000"/>
+          <w:sz w:val="22"/>
+          <w:szCs w:val="22"/>
+        </w:rPr>
+        <w:t xml:space="preserve">model performed a better fit then our backward selection. Our backward selection found no significant combination of the variables.  </w:t>
       </w:r>
       <w:proofErr w:type="gramStart"/>
       <w:r>
         <w:rPr>
           <w:rFonts w:asciiTheme="minorHAnsi" w:hAnsiTheme="minorHAnsi" w:cstheme="minorHAnsi"/>
           <w:color w:val="000000"/>
+          <w:sz w:val="22"/>
+          <w:szCs w:val="22"/>
         </w:rPr>
         <w:t>However</w:t>
       </w:r>
@@ -3756,6 +3783,8 @@
         <w:rPr>
           <w:rFonts w:asciiTheme="minorHAnsi" w:hAnsiTheme="minorHAnsi" w:cstheme="minorHAnsi"/>
           <w:color w:val="000000"/>
+          <w:sz w:val="22"/>
+          <w:szCs w:val="22"/>
         </w:rPr>
         <w:t xml:space="preserve"> our additive model found recreational risk taking strongly contributed to the model, along with the 3</w:t>
       </w:r>
@@ -3763,6 +3792,8 @@
         <w:rPr>
           <w:rFonts w:asciiTheme="minorHAnsi" w:hAnsiTheme="minorHAnsi" w:cstheme="minorHAnsi"/>
           <w:color w:val="000000"/>
+          <w:sz w:val="22"/>
+          <w:szCs w:val="22"/>
           <w:vertAlign w:val="superscript"/>
         </w:rPr>
         <w:t>rd</w:t>
@@ -3771,6 +3802,8 @@
         <w:rPr>
           <w:rFonts w:asciiTheme="minorHAnsi" w:hAnsiTheme="minorHAnsi" w:cstheme="minorHAnsi"/>
           <w:color w:val="000000"/>
+          <w:sz w:val="22"/>
+          <w:szCs w:val="22"/>
         </w:rPr>
         <w:t xml:space="preserve"> and 4</w:t>
       </w:r>
@@ -3778,6 +3811,8 @@
         <w:rPr>
           <w:rFonts w:asciiTheme="minorHAnsi" w:hAnsiTheme="minorHAnsi" w:cstheme="minorHAnsi"/>
           <w:color w:val="000000"/>
+          <w:sz w:val="22"/>
+          <w:szCs w:val="22"/>
           <w:vertAlign w:val="superscript"/>
         </w:rPr>
         <w:t>th</w:t>
@@ -3786,11 +3821,68 @@
         <w:rPr>
           <w:rFonts w:asciiTheme="minorHAnsi" w:hAnsiTheme="minorHAnsi" w:cstheme="minorHAnsi"/>
           <w:color w:val="000000"/>
+          <w:sz w:val="22"/>
+          <w:szCs w:val="22"/>
         </w:rPr>
         <w:t xml:space="preserve"> grouping having a mild positive significant effect. The pre</w:t>
       </w:r>
-      <w:bookmarkStart w:id="0" w:name="_GoBack"/>
-      <w:bookmarkEnd w:id="0"/>
+      <w:r>
+        <w:rPr>
+          <w:rFonts w:asciiTheme="minorHAnsi" w:hAnsiTheme="minorHAnsi" w:cstheme="minorHAnsi"/>
+          <w:color w:val="000000"/>
+          <w:sz w:val="22"/>
+          <w:szCs w:val="22"/>
+        </w:rPr>
+        <w:t>dictive power of this model is quite strong (</w:t>
+      </w:r>
+      <w:proofErr w:type="spellStart"/>
+      <w:r>
+        <w:rPr>
+          <w:rFonts w:asciiTheme="minorHAnsi" w:hAnsiTheme="minorHAnsi" w:cstheme="minorHAnsi"/>
+          <w:color w:val="000000"/>
+          <w:sz w:val="22"/>
+          <w:szCs w:val="22"/>
+        </w:rPr>
+        <w:t>Adj</w:t>
+      </w:r>
+      <w:proofErr w:type="spellEnd"/>
+      <w:r>
+        <w:rPr>
+          <w:rFonts w:asciiTheme="minorHAnsi" w:hAnsiTheme="minorHAnsi" w:cstheme="minorHAnsi"/>
+          <w:color w:val="000000"/>
+          <w:sz w:val="22"/>
+          <w:szCs w:val="22"/>
+        </w:rPr>
+        <w:t xml:space="preserve"> R</w:t>
+      </w:r>
+      <w:r>
+        <w:rPr>
+          <w:rFonts w:asciiTheme="minorHAnsi" w:hAnsiTheme="minorHAnsi" w:cstheme="minorHAnsi"/>
+          <w:color w:val="000000"/>
+          <w:sz w:val="22"/>
+          <w:szCs w:val="22"/>
+          <w:vertAlign w:val="superscript"/>
+        </w:rPr>
+        <w:t>2</w:t>
+      </w:r>
+      <w:r>
+        <w:rPr>
+          <w:rFonts w:asciiTheme="minorHAnsi" w:hAnsiTheme="minorHAnsi" w:cstheme="minorHAnsi"/>
+          <w:color w:val="000000"/>
+          <w:sz w:val="22"/>
+          <w:szCs w:val="22"/>
+        </w:rPr>
+        <w:t xml:space="preserve"> of 81%) however, when we investigate the residuals plots we see this is most likely an inflated value. </w:t>
+      </w:r>
+      <w:r>
+        <w:rPr>
+          <w:rFonts w:asciiTheme="minorHAnsi" w:hAnsiTheme="minorHAnsi" w:cstheme="minorHAnsi"/>
+          <w:color w:val="000000"/>
+          <w:sz w:val="22"/>
+          <w:szCs w:val="22"/>
+        </w:rPr>
+        <w:t xml:space="preserve"> The fixed residuals plot does not show constant variance, or a linear distribution. Rather it is unevenly spread across the fit. We also see tails in the QQ suggesting as the fixed residuals did an overall poor linear fit. Finally, there is no constant error variance.  </w:t>
+      </w:r>
     </w:p>
     <w:p>
       <w:pPr>
@@ -3805,23 +3897,553 @@
     </w:p>
     <w:p>
       <w:pPr>
+        <w:pStyle w:val="NormalWeb"/>
+        <w:shd w:val="clear" w:color="auto" w:fill="FFFFFF"/>
+        <w:spacing w:before="0" w:beforeAutospacing="0" w:after="0" w:afterAutospacing="0"/>
+        <w:rPr>
+          <w:rFonts w:asciiTheme="minorHAnsi" w:hAnsiTheme="minorHAnsi" w:cstheme="minorHAnsi"/>
+          <w:color w:val="000000"/>
+        </w:rPr>
+      </w:pPr>
+    </w:p>
+    <w:p>
+      <w:pPr>
+        <w:pStyle w:val="NormalWeb"/>
+        <w:shd w:val="clear" w:color="auto" w:fill="FFFFFF"/>
+        <w:spacing w:before="0" w:beforeAutospacing="0" w:after="0" w:afterAutospacing="0"/>
+        <w:rPr>
+          <w:rFonts w:asciiTheme="minorHAnsi" w:hAnsiTheme="minorHAnsi" w:cstheme="minorHAnsi"/>
+          <w:color w:val="000000"/>
+        </w:rPr>
+      </w:pPr>
+    </w:p>
+    <w:p>
+      <w:pPr>
+        <w:pStyle w:val="NormalWeb"/>
+        <w:shd w:val="clear" w:color="auto" w:fill="FFFFFF"/>
+        <w:spacing w:before="0" w:beforeAutospacing="0" w:after="0" w:afterAutospacing="0"/>
+        <w:rPr>
+          <w:rFonts w:asciiTheme="minorHAnsi" w:hAnsiTheme="minorHAnsi" w:cstheme="minorHAnsi"/>
+          <w:color w:val="000000"/>
+        </w:rPr>
+      </w:pPr>
+    </w:p>
+    <w:p>
+      <w:pPr>
+        <w:rPr>
+          <w:rFonts w:cstheme="minorHAnsi"/>
+          <w:i/>
+        </w:rPr>
+      </w:pPr>
+      <w:r>
+        <w:rPr>
+          <w:rFonts w:cstheme="minorHAnsi"/>
+          <w:i/>
+        </w:rPr>
+        <w:t>Predicting the number of car crashes from a measure of self-control (Barratt Impulsiveness Scale (BIS))</w:t>
+      </w:r>
+    </w:p>
+    <w:p>
+      <w:pPr>
+        <w:pStyle w:val="ListParagraph"/>
+        <w:numPr>
+          <w:ilvl w:val="0"/>
+          <w:numId w:val="12"/>
+        </w:numPr>
         <w:rPr>
           <w:rFonts w:cstheme="minorHAnsi"/>
           <w:b/>
-          <w:sz w:val="28"/>
-          <w:szCs w:val="28"/>
-        </w:rPr>
-      </w:pPr>
-    </w:p>
-    <w:p>
-      <w:pPr>
+        </w:rPr>
+      </w:pPr>
+      <w:r>
         <w:rPr>
           <w:rFonts w:cstheme="minorHAnsi"/>
           <w:b/>
-          <w:sz w:val="28"/>
-          <w:szCs w:val="28"/>
-        </w:rPr>
-      </w:pPr>
+        </w:rPr>
+        <w:t xml:space="preserve">Model building </w:t>
+      </w:r>
+    </w:p>
+    <w:p>
+      <w:r>
+        <w:rPr>
+          <w:rFonts w:cstheme="minorHAnsi"/>
+        </w:rPr>
+        <w:t xml:space="preserve">Following splitting the data into </w:t>
+      </w:r>
+      <w:r>
+        <w:rPr>
+          <w:rFonts w:cstheme="minorHAnsi"/>
+        </w:rPr>
+        <w:t xml:space="preserve">no car crashes (0) and at least one car crash (1) we began model building by performing an ANOVA and </w:t>
+      </w:r>
+      <w:r>
+        <w:t>Kruskal-Wallis rank</w:t>
+      </w:r>
+      <w:r>
+        <w:t xml:space="preserve"> sum test. Both of these returned insignificant values meaning we don’t regret the null hypothesis. According to a boxplot we see only a very small difference in self-control measure between the two car crash groups. We move onto our main prediction test for this hypothesis which is logistical regression. </w:t>
+      </w:r>
+    </w:p>
+    <w:p>
+      <w:pPr>
+        <w:pStyle w:val="ListParagraph"/>
+        <w:numPr>
+          <w:ilvl w:val="0"/>
+          <w:numId w:val="12"/>
+        </w:numPr>
+        <w:rPr>
+          <w:rFonts w:cstheme="minorHAnsi"/>
+          <w:b/>
+        </w:rPr>
+      </w:pPr>
+      <w:r>
+        <w:rPr>
+          <w:b/>
+        </w:rPr>
+        <w:t xml:space="preserve">Model selection </w:t>
+      </w:r>
+    </w:p>
+    <w:p>
+      <w:r>
+        <w:t xml:space="preserve">Overall our model did not find that self-control was a significant predictor of car crashes. Here we diagnose perhaps why this might be the case, and can we correct it. We start with investigating our Pearson residuals plots which have a large number of values above the </w:t>
+      </w:r>
+      <w:r>
+        <w:t>|</w:t>
+      </w:r>
+      <w:proofErr w:type="spellStart"/>
+      <w:r>
+        <w:t>ri</w:t>
+      </w:r>
+      <w:proofErr w:type="spellEnd"/>
+      <w:r>
+        <w:t>| &gt; 2 threshold</w:t>
+      </w:r>
+      <w:r>
+        <w:t xml:space="preserve">. </w:t>
+      </w:r>
+      <w:r>
+        <w:t>The actually fit of the model along the proposed model fit line is quite poor, with tails at either end deviating from the line. We attempted a number of transformations of the x variable (Log/Square root) which had no noticeable effect on either the summary stats or the plot. We suspect the issue here is due to uneven sample size, with the number of 0 values having almost ten times the number of 1 values</w:t>
+      </w:r>
+      <w:r>
+        <w:rPr>
+          <w:color w:val="FF0000"/>
+        </w:rPr>
+        <w:t>. We discuss the effect of uneven sample size in logistical regression in the discussion section.</w:t>
+      </w:r>
+      <w:r>
+        <w:t xml:space="preserve"> Our deviance residuals also have quite a large number of values </w:t>
+      </w:r>
+      <w:r>
+        <w:t>above the |di| &gt; 2 threshold, suggesting that almost all the 1 values have a significant influence on the log-likelihood.</w:t>
+      </w:r>
+      <w:r>
+        <w:t xml:space="preserve"> Additionally, we have extremely influential outliers as seen as the cook distance plot. The final residual test we would have liked to employee as a link test, however we where unable to get R code to perform such a test to work correctly. Given the above results we would have expected this plot to show a skew rather then a trend. </w:t>
+      </w:r>
+    </w:p>
+    <w:p/>
+    <w:p>
+      <w:pPr>
+        <w:rPr>
+          <w:rFonts w:cstheme="minorHAnsi"/>
+          <w:i/>
+        </w:rPr>
+      </w:pPr>
+      <w:r>
+        <w:rPr>
+          <w:rFonts w:cstheme="minorHAnsi"/>
+          <w:i/>
+        </w:rPr>
+        <w:t>Building a prediction model to predict if a participant in the dataset has smoked during their lifetime.</w:t>
+      </w:r>
+    </w:p>
+    <w:p>
+      <w:pPr>
+        <w:pStyle w:val="ListParagraph"/>
+        <w:numPr>
+          <w:ilvl w:val="0"/>
+          <w:numId w:val="16"/>
+        </w:numPr>
+        <w:rPr>
+          <w:rFonts w:cstheme="minorHAnsi"/>
+          <w:b/>
+        </w:rPr>
+      </w:pPr>
+      <w:r>
+        <w:rPr>
+          <w:rFonts w:cstheme="minorHAnsi"/>
+          <w:b/>
+        </w:rPr>
+        <w:t xml:space="preserve">Model building </w:t>
+      </w:r>
+    </w:p>
+    <w:p>
+      <w:pPr>
+        <w:rPr>
+          <w:rFonts w:cstheme="minorHAnsi"/>
+        </w:rPr>
+      </w:pPr>
+      <w:r>
+        <w:rPr>
+          <w:rFonts w:cstheme="minorHAnsi"/>
+        </w:rPr>
+        <w:t xml:space="preserve">As mentioned above our prediction variables in this case was a binary outcome if a participant had smoked or not in their lifetime (534 yes and 586 no). We had 11 independent variables and our main method of model selection and building was logistical regression. In order to test the effectiveness of this model our data was also 20% / 80% test and train respectively. </w:t>
+      </w:r>
+    </w:p>
+    <w:p>
+      <w:pPr>
+        <w:pStyle w:val="ListParagraph"/>
+        <w:numPr>
+          <w:ilvl w:val="0"/>
+          <w:numId w:val="16"/>
+        </w:numPr>
+        <w:rPr>
+          <w:rFonts w:cstheme="minorHAnsi"/>
+          <w:b/>
+        </w:rPr>
+      </w:pPr>
+      <w:r>
+        <w:rPr>
+          <w:rFonts w:cstheme="minorHAnsi"/>
+          <w:b/>
+        </w:rPr>
+        <w:t xml:space="preserve">Model selection   </w:t>
+      </w:r>
+    </w:p>
+    <w:p>
+      <w:pPr>
+        <w:rPr>
+          <w:rFonts w:cstheme="minorHAnsi"/>
+        </w:rPr>
+      </w:pPr>
+      <w:r>
+        <w:rPr>
+          <w:rFonts w:cstheme="minorHAnsi"/>
+        </w:rPr>
+        <w:t>Our initial logistical model had a chi squared cumulative</w:t>
+      </w:r>
+      <w:r>
+        <w:rPr>
+          <w:rFonts w:cstheme="minorHAnsi"/>
+        </w:rPr>
+        <w:t xml:space="preserve"> probability of 0, meaning we reject the fit of the binomial model with logit link</w:t>
+      </w:r>
+      <w:r>
+        <w:rPr>
+          <w:rFonts w:cstheme="minorHAnsi"/>
+        </w:rPr>
+        <w:t xml:space="preserve">. Of the eleven variables in the model five had some level of significant prediction value in the model, the strongest of which was </w:t>
+      </w:r>
+      <w:r>
+        <w:rPr>
+          <w:rFonts w:cstheme="minorHAnsi"/>
+        </w:rPr>
+        <w:t xml:space="preserve">health &amp; safety risk taking. The residual plots of this model suggested </w:t>
+      </w:r>
+      <w:proofErr w:type="gramStart"/>
+      <w:r>
+        <w:rPr>
+          <w:rFonts w:cstheme="minorHAnsi"/>
+        </w:rPr>
+        <w:t>an</w:t>
+      </w:r>
+      <w:proofErr w:type="gramEnd"/>
+      <w:r>
+        <w:rPr>
+          <w:rFonts w:cstheme="minorHAnsi"/>
+        </w:rPr>
+        <w:t xml:space="preserve"> slightly non linear fit based on a residual plot, seen by a tail on the right hand side. At this stage we didn’t correct this with any </w:t>
+      </w:r>
+      <w:r>
+        <w:rPr>
+          <w:rFonts w:cstheme="minorHAnsi"/>
+        </w:rPr>
+        <w:t>transformations</w:t>
+      </w:r>
+      <w:r>
+        <w:rPr>
+          <w:rFonts w:cstheme="minorHAnsi"/>
+        </w:rPr>
+        <w:t xml:space="preserve">. We also see one extreme outlier on the leverage </w:t>
+      </w:r>
+      <w:proofErr w:type="gramStart"/>
+      <w:r>
+        <w:rPr>
+          <w:rFonts w:cstheme="minorHAnsi"/>
+        </w:rPr>
+        <w:t>plot</w:t>
+      </w:r>
+      <w:proofErr w:type="gramEnd"/>
+      <w:r>
+        <w:rPr>
+          <w:rFonts w:cstheme="minorHAnsi"/>
+        </w:rPr>
+        <w:t xml:space="preserve"> but this wasn’t significant on the cook distance plot. </w:t>
+      </w:r>
+    </w:p>
+    <w:p>
+      <w:pPr>
+        <w:rPr>
+          <w:rFonts w:cstheme="minorHAnsi"/>
+        </w:rPr>
+      </w:pPr>
+      <w:r>
+        <w:rPr>
+          <w:rFonts w:cstheme="minorHAnsi"/>
+        </w:rPr>
+        <w:lastRenderedPageBreak/>
+        <w:t xml:space="preserve">To improve on this general model selection, we ran a backward model selection which reduced the eleven variables down to six. All of these included variables are significant in some regard varying between less </w:t>
+      </w:r>
+      <w:r>
+        <w:rPr>
+          <w:rFonts w:cstheme="minorHAnsi"/>
+        </w:rPr>
+        <w:t>than</w:t>
+      </w:r>
+      <w:r>
+        <w:rPr>
+          <w:rFonts w:cstheme="minorHAnsi"/>
+        </w:rPr>
+        <w:t xml:space="preserve"> 0.001 and less then 0.05. At this refined stage we ran a correlation matrix to test for multicollinearity, fortunately none of the six variables where highly correlated.  Residuals diagnostics improved for this refined model, we still had an issue with the non-linear fit in the residual plot, but we no longer had any extreme leverage outliers.  </w:t>
+      </w:r>
+    </w:p>
+    <w:p>
+      <w:pPr>
+        <w:rPr>
+          <w:rFonts w:cstheme="minorHAnsi"/>
+        </w:rPr>
+      </w:pPr>
+      <w:r>
+        <w:rPr>
+          <w:rFonts w:cstheme="minorHAnsi"/>
+        </w:rPr>
+        <w:t xml:space="preserve">Our next step was to test for interactions between the six variables, our R code ran a </w:t>
+      </w:r>
+      <w:r>
+        <w:rPr>
+          <w:rFonts w:cstheme="minorHAnsi"/>
+        </w:rPr>
+        <w:t xml:space="preserve">logistical regression including all interactions up to three-way interactions between the variables. As a result of this we found a strongly positive three-way interaction between cognitive instability, self-control </w:t>
+      </w:r>
+      <w:r>
+        <w:rPr>
+          <w:rFonts w:cstheme="minorHAnsi"/>
+        </w:rPr>
+        <w:t>and financial gambling risk taking</w:t>
+      </w:r>
+      <w:r>
+        <w:rPr>
+          <w:rFonts w:cstheme="minorHAnsi"/>
+        </w:rPr>
+        <w:t xml:space="preserve">. We included this in the final model but found no significant improved it also introduced a significant amount of </w:t>
+      </w:r>
+      <w:r>
+        <w:rPr>
+          <w:rFonts w:cstheme="minorHAnsi"/>
+        </w:rPr>
+        <w:t>collinearity</w:t>
+      </w:r>
+      <w:r>
+        <w:rPr>
+          <w:rFonts w:cstheme="minorHAnsi"/>
+        </w:rPr>
+        <w:t xml:space="preserve"> between the remaining variables, for this reason we dropped it from our final model.   </w:t>
+      </w:r>
+    </w:p>
+    <w:p>
+      <w:pPr>
+        <w:pStyle w:val="ListParagraph"/>
+        <w:numPr>
+          <w:ilvl w:val="0"/>
+          <w:numId w:val="16"/>
+        </w:numPr>
+        <w:rPr>
+          <w:rFonts w:cstheme="minorHAnsi"/>
+          <w:b/>
+        </w:rPr>
+      </w:pPr>
+      <w:r>
+        <w:rPr>
+          <w:rFonts w:cstheme="minorHAnsi"/>
+          <w:b/>
+        </w:rPr>
+        <w:t xml:space="preserve">Model effectiveness  </w:t>
+      </w:r>
+    </w:p>
+    <w:p>
+      <w:pPr>
+        <w:ind w:left="360"/>
+        <w:rPr>
+          <w:rFonts w:cstheme="minorHAnsi"/>
+        </w:rPr>
+      </w:pPr>
+      <w:r>
+        <w:rPr>
+          <w:rFonts w:cstheme="minorHAnsi"/>
+        </w:rPr>
+        <w:t xml:space="preserve">Our final model included the following list of variables, </w:t>
+      </w:r>
+    </w:p>
+    <w:tbl>
+      <w:tblPr>
+        <w:tblStyle w:val="TableGrid"/>
+        <w:tblW w:w="0" w:type="auto"/>
+        <w:tblInd w:w="360" w:type="dxa"/>
+        <w:tblBorders>
+          <w:insideH w:val="none" w:sz="0" w:space="0" w:color="auto"/>
+          <w:insideV w:val="none" w:sz="0" w:space="0" w:color="auto"/>
+        </w:tblBorders>
+        <w:tblLook w:val="04A0" w:firstRow="1" w:lastRow="0" w:firstColumn="1" w:lastColumn="0" w:noHBand="0" w:noVBand="1"/>
+      </w:tblPr>
+      <w:tblGrid>
+        <w:gridCol w:w="5022"/>
+      </w:tblGrid>
+      <w:tr>
+        <w:tc>
+          <w:tcPr>
+            <w:tcW w:w="5022" w:type="dxa"/>
+          </w:tcPr>
+          <w:p>
+            <w:pPr>
+              <w:jc w:val="center"/>
+              <w:rPr>
+                <w:rFonts w:cstheme="minorHAnsi"/>
+              </w:rPr>
+            </w:pPr>
+            <w:r>
+              <w:rPr>
+                <w:rFonts w:cstheme="minorHAnsi"/>
+              </w:rPr>
+              <w:t>Age</w:t>
+            </w:r>
+          </w:p>
+        </w:tc>
+      </w:tr>
+      <w:tr>
+        <w:tc>
+          <w:tcPr>
+            <w:tcW w:w="5022" w:type="dxa"/>
+          </w:tcPr>
+          <w:p>
+            <w:pPr>
+              <w:jc w:val="center"/>
+              <w:rPr>
+                <w:rFonts w:cstheme="minorHAnsi"/>
+              </w:rPr>
+            </w:pPr>
+            <w:r>
+              <w:rPr>
+                <w:rFonts w:cstheme="minorHAnsi"/>
+              </w:rPr>
+              <w:t>Cognitive instability</w:t>
+            </w:r>
+          </w:p>
+        </w:tc>
+      </w:tr>
+      <w:tr>
+        <w:tc>
+          <w:tcPr>
+            <w:tcW w:w="5022" w:type="dxa"/>
+          </w:tcPr>
+          <w:p>
+            <w:pPr>
+              <w:jc w:val="center"/>
+              <w:rPr>
+                <w:rFonts w:cstheme="minorHAnsi"/>
+              </w:rPr>
+            </w:pPr>
+            <w:r>
+              <w:rPr>
+                <w:rFonts w:cstheme="minorHAnsi"/>
+              </w:rPr>
+              <w:t>Self-control</w:t>
+            </w:r>
+          </w:p>
+        </w:tc>
+        <w:bookmarkStart w:id="0" w:name="_GoBack"/>
+        <w:bookmarkEnd w:id="0"/>
+      </w:tr>
+      <w:tr>
+        <w:tc>
+          <w:tcPr>
+            <w:tcW w:w="5022" w:type="dxa"/>
+          </w:tcPr>
+          <w:p>
+            <w:pPr>
+              <w:jc w:val="center"/>
+              <w:rPr>
+                <w:rFonts w:cstheme="minorHAnsi"/>
+              </w:rPr>
+            </w:pPr>
+            <w:r>
+              <w:rPr>
+                <w:rFonts w:cstheme="minorHAnsi"/>
+              </w:rPr>
+              <w:t>F</w:t>
+            </w:r>
+            <w:r>
+              <w:rPr>
+                <w:rFonts w:cstheme="minorHAnsi"/>
+              </w:rPr>
+              <w:t>inancial gambling risk taking</w:t>
+            </w:r>
+          </w:p>
+        </w:tc>
+      </w:tr>
+      <w:tr>
+        <w:tc>
+          <w:tcPr>
+            <w:tcW w:w="5022" w:type="dxa"/>
+          </w:tcPr>
+          <w:p>
+            <w:pPr>
+              <w:jc w:val="center"/>
+              <w:rPr>
+                <w:rFonts w:cstheme="minorHAnsi"/>
+              </w:rPr>
+            </w:pPr>
+            <w:r>
+              <w:rPr>
+                <w:rFonts w:cstheme="minorHAnsi"/>
+              </w:rPr>
+              <w:t>Financial investment risk taking</w:t>
+            </w:r>
+          </w:p>
+        </w:tc>
+      </w:tr>
+      <w:tr>
+        <w:tc>
+          <w:tcPr>
+            <w:tcW w:w="5022" w:type="dxa"/>
+          </w:tcPr>
+          <w:p>
+            <w:pPr>
+              <w:jc w:val="center"/>
+              <w:rPr>
+                <w:rFonts w:cstheme="minorHAnsi"/>
+              </w:rPr>
+            </w:pPr>
+            <w:r>
+              <w:rPr>
+                <w:rFonts w:cstheme="minorHAnsi"/>
+              </w:rPr>
+              <w:t>Health and safety</w:t>
+            </w:r>
+          </w:p>
+        </w:tc>
+      </w:tr>
+    </w:tbl>
+    <w:p>
+      <w:pPr>
+        <w:ind w:left="360"/>
+        <w:rPr>
+          <w:rFonts w:cstheme="minorHAnsi"/>
+        </w:rPr>
+      </w:pPr>
+      <w:r>
+        <w:rPr>
+          <w:rFonts w:cstheme="minorHAnsi"/>
+        </w:rPr>
+        <w:t xml:space="preserve"> </w:t>
+      </w:r>
     </w:p>
     <w:p>
       <w:pPr>
@@ -4035,7 +4657,7 @@
           <w:rPr>
             <w:noProof/>
           </w:rPr>
-          <w:t>9</w:t>
+          <w:t>8</w:t>
         </w:r>
         <w:r>
           <w:rPr>
@@ -4082,6 +4704,244 @@
 <file path=word/numbering.xml><?xml version="1.0" encoding="utf-8"?>
 <w:numbering xmlns:wpc="http://schemas.microsoft.com/office/word/2010/wordprocessingCanvas" xmlns:cx="http://schemas.microsoft.com/office/drawing/2014/chartex" xmlns:cx1="http://schemas.microsoft.com/office/drawing/2015/9/8/chartex" xmlns:cx2="http://schemas.microsoft.com/office/drawing/2015/10/21/chartex" xmlns:cx3="http://schemas.microsoft.com/office/drawing/2016/5/9/chartex" xmlns:cx4="http://schemas.microsoft.com/office/drawing/2016/5/10/chartex" xmlns:cx5="http://schemas.microsoft.com/office/drawing/2016/5/11/chartex" xmlns:cx6="http://schemas.microsoft.com/office/drawing/2016/5/12/chartex" xmlns:cx7="http://schemas.microsoft.com/office/drawing/2016/5/13/chartex" xmlns:cx8="http://schemas.microsoft.com/office/drawing/2016/5/14/chartex" xmlns:mc="http://schemas.openxmlformats.org/markup-compatibility/2006" xmlns:aink="http://schemas.microsoft.com/office/drawing/2016/ink" xmlns:am3d="http://schemas.microsoft.com/office/drawing/2017/model3d" xmlns:o="urn:schemas-microsoft-com:office:office" xmlns:r="http://schemas.openxmlformats.org/officeDocument/2006/relationships" xmlns:m="http://schemas.openxmlformats.org/officeDocument/2006/math" xmlns:v="urn:schemas-microsoft-com:vml" xmlns:wp14="http://schemas.microsoft.com/office/word/2010/wordprocessingDrawing" xmlns:wp="http://schemas.openxmlformats.org/drawingml/2006/wordprocessingDrawing" xmlns:w10="urn:schemas-microsoft-com:office:word" xmlns:w="http://schemas.openxmlformats.org/wordprocessingml/2006/main" xmlns:w14="http://schemas.microsoft.com/office/word/2010/wordml" xmlns:w15="http://schemas.microsoft.com/office/word/2012/wordml" xmlns:w16cid="http://schemas.microsoft.com/office/word/2016/wordml/cid" xmlns:w16se="http://schemas.microsoft.com/office/word/2015/wordml/symex" xmlns:wpg="http://schemas.microsoft.com/office/word/2010/wordprocessingGroup" xmlns:wpi="http://schemas.microsoft.com/office/word/2010/wordprocessingInk" xmlns:wne="http://schemas.microsoft.com/office/word/2006/wordml" xmlns:wps="http://schemas.microsoft.com/office/word/2010/wordprocessingShape" mc:Ignorable="w14 w15 w16se w16cid wp14">
   <w:abstractNum w:abstractNumId="0" w15:restartNumberingAfterBreak="0">
+    <w:nsid w:val="084331AF"/>
+    <w:multiLevelType w:val="hybridMultilevel"/>
+    <w:tmpl w:val="3F644C5E"/>
+    <w:lvl w:ilvl="0" w:tplc="1809000F">
+      <w:start w:val="1"/>
+      <w:numFmt w:val="decimal"/>
+      <w:lvlText w:val="%1."/>
+      <w:lvlJc w:val="left"/>
+      <w:pPr>
+        <w:ind w:left="720" w:hanging="360"/>
+      </w:pPr>
+      <w:rPr>
+        <w:rFonts w:hint="default"/>
+      </w:rPr>
+    </w:lvl>
+    <w:lvl w:ilvl="1" w:tplc="18090019" w:tentative="1">
+      <w:start w:val="1"/>
+      <w:numFmt w:val="lowerLetter"/>
+      <w:lvlText w:val="%2."/>
+      <w:lvlJc w:val="left"/>
+      <w:pPr>
+        <w:ind w:left="1440" w:hanging="360"/>
+      </w:pPr>
+    </w:lvl>
+    <w:lvl w:ilvl="2" w:tplc="1809001B" w:tentative="1">
+      <w:start w:val="1"/>
+      <w:numFmt w:val="lowerRoman"/>
+      <w:lvlText w:val="%3."/>
+      <w:lvlJc w:val="right"/>
+      <w:pPr>
+        <w:ind w:left="2160" w:hanging="180"/>
+      </w:pPr>
+    </w:lvl>
+    <w:lvl w:ilvl="3" w:tplc="1809000F" w:tentative="1">
+      <w:start w:val="1"/>
+      <w:numFmt w:val="decimal"/>
+      <w:lvlText w:val="%4."/>
+      <w:lvlJc w:val="left"/>
+      <w:pPr>
+        <w:ind w:left="2880" w:hanging="360"/>
+      </w:pPr>
+    </w:lvl>
+    <w:lvl w:ilvl="4" w:tplc="18090019" w:tentative="1">
+      <w:start w:val="1"/>
+      <w:numFmt w:val="lowerLetter"/>
+      <w:lvlText w:val="%5."/>
+      <w:lvlJc w:val="left"/>
+      <w:pPr>
+        <w:ind w:left="3600" w:hanging="360"/>
+      </w:pPr>
+    </w:lvl>
+    <w:lvl w:ilvl="5" w:tplc="1809001B" w:tentative="1">
+      <w:start w:val="1"/>
+      <w:numFmt w:val="lowerRoman"/>
+      <w:lvlText w:val="%6."/>
+      <w:lvlJc w:val="right"/>
+      <w:pPr>
+        <w:ind w:left="4320" w:hanging="180"/>
+      </w:pPr>
+    </w:lvl>
+    <w:lvl w:ilvl="6" w:tplc="1809000F" w:tentative="1">
+      <w:start w:val="1"/>
+      <w:numFmt w:val="decimal"/>
+      <w:lvlText w:val="%7."/>
+      <w:lvlJc w:val="left"/>
+      <w:pPr>
+        <w:ind w:left="5040" w:hanging="360"/>
+      </w:pPr>
+    </w:lvl>
+    <w:lvl w:ilvl="7" w:tplc="18090019" w:tentative="1">
+      <w:start w:val="1"/>
+      <w:numFmt w:val="lowerLetter"/>
+      <w:lvlText w:val="%8."/>
+      <w:lvlJc w:val="left"/>
+      <w:pPr>
+        <w:ind w:left="5760" w:hanging="360"/>
+      </w:pPr>
+    </w:lvl>
+    <w:lvl w:ilvl="8" w:tplc="1809001B" w:tentative="1">
+      <w:start w:val="1"/>
+      <w:numFmt w:val="lowerRoman"/>
+      <w:lvlText w:val="%9."/>
+      <w:lvlJc w:val="right"/>
+      <w:pPr>
+        <w:ind w:left="6480" w:hanging="180"/>
+      </w:pPr>
+    </w:lvl>
+  </w:abstractNum>
+  <w:abstractNum w:abstractNumId="1" w15:restartNumberingAfterBreak="0">
+    <w:nsid w:val="17845B85"/>
+    <w:multiLevelType w:val="multilevel"/>
+    <w:tmpl w:val="9558D22A"/>
+    <w:lvl w:ilvl="0">
+      <w:start w:val="1"/>
+      <w:numFmt w:val="bullet"/>
+      <w:lvlText w:val=""/>
+      <w:lvlJc w:val="left"/>
+      <w:pPr>
+        <w:tabs>
+          <w:tab w:val="num" w:pos="720"/>
+        </w:tabs>
+        <w:ind w:left="720" w:hanging="360"/>
+      </w:pPr>
+      <w:rPr>
+        <w:rFonts w:ascii="Symbol" w:hAnsi="Symbol" w:hint="default"/>
+        <w:sz w:val="20"/>
+      </w:rPr>
+    </w:lvl>
+    <w:lvl w:ilvl="1" w:tentative="1">
+      <w:start w:val="1"/>
+      <w:numFmt w:val="bullet"/>
+      <w:lvlText w:val=""/>
+      <w:lvlJc w:val="left"/>
+      <w:pPr>
+        <w:tabs>
+          <w:tab w:val="num" w:pos="1440"/>
+        </w:tabs>
+        <w:ind w:left="1440" w:hanging="360"/>
+      </w:pPr>
+      <w:rPr>
+        <w:rFonts w:ascii="Symbol" w:hAnsi="Symbol" w:hint="default"/>
+        <w:sz w:val="20"/>
+      </w:rPr>
+    </w:lvl>
+    <w:lvl w:ilvl="2" w:tentative="1">
+      <w:start w:val="1"/>
+      <w:numFmt w:val="bullet"/>
+      <w:lvlText w:val=""/>
+      <w:lvlJc w:val="left"/>
+      <w:pPr>
+        <w:tabs>
+          <w:tab w:val="num" w:pos="2160"/>
+        </w:tabs>
+        <w:ind w:left="2160" w:hanging="360"/>
+      </w:pPr>
+      <w:rPr>
+        <w:rFonts w:ascii="Symbol" w:hAnsi="Symbol" w:hint="default"/>
+        <w:sz w:val="20"/>
+      </w:rPr>
+    </w:lvl>
+    <w:lvl w:ilvl="3" w:tentative="1">
+      <w:start w:val="1"/>
+      <w:numFmt w:val="bullet"/>
+      <w:lvlText w:val=""/>
+      <w:lvlJc w:val="left"/>
+      <w:pPr>
+        <w:tabs>
+          <w:tab w:val="num" w:pos="2880"/>
+        </w:tabs>
+        <w:ind w:left="2880" w:hanging="360"/>
+      </w:pPr>
+      <w:rPr>
+        <w:rFonts w:ascii="Symbol" w:hAnsi="Symbol" w:hint="default"/>
+        <w:sz w:val="20"/>
+      </w:rPr>
+    </w:lvl>
+    <w:lvl w:ilvl="4" w:tentative="1">
+      <w:start w:val="1"/>
+      <w:numFmt w:val="bullet"/>
+      <w:lvlText w:val=""/>
+      <w:lvlJc w:val="left"/>
+      <w:pPr>
+        <w:tabs>
+          <w:tab w:val="num" w:pos="3600"/>
+        </w:tabs>
+        <w:ind w:left="3600" w:hanging="360"/>
+      </w:pPr>
+      <w:rPr>
+        <w:rFonts w:ascii="Symbol" w:hAnsi="Symbol" w:hint="default"/>
+        <w:sz w:val="20"/>
+      </w:rPr>
+    </w:lvl>
+    <w:lvl w:ilvl="5" w:tentative="1">
+      <w:start w:val="1"/>
+      <w:numFmt w:val="bullet"/>
+      <w:lvlText w:val=""/>
+      <w:lvlJc w:val="left"/>
+      <w:pPr>
+        <w:tabs>
+          <w:tab w:val="num" w:pos="4320"/>
+        </w:tabs>
+        <w:ind w:left="4320" w:hanging="360"/>
+      </w:pPr>
+      <w:rPr>
+        <w:rFonts w:ascii="Symbol" w:hAnsi="Symbol" w:hint="default"/>
+        <w:sz w:val="20"/>
+      </w:rPr>
+    </w:lvl>
+    <w:lvl w:ilvl="6" w:tentative="1">
+      <w:start w:val="1"/>
+      <w:numFmt w:val="bullet"/>
+      <w:lvlText w:val=""/>
+      <w:lvlJc w:val="left"/>
+      <w:pPr>
+        <w:tabs>
+          <w:tab w:val="num" w:pos="5040"/>
+        </w:tabs>
+        <w:ind w:left="5040" w:hanging="360"/>
+      </w:pPr>
+      <w:rPr>
+        <w:rFonts w:ascii="Symbol" w:hAnsi="Symbol" w:hint="default"/>
+        <w:sz w:val="20"/>
+      </w:rPr>
+    </w:lvl>
+    <w:lvl w:ilvl="7" w:tentative="1">
+      <w:start w:val="1"/>
+      <w:numFmt w:val="bullet"/>
+      <w:lvlText w:val=""/>
+      <w:lvlJc w:val="left"/>
+      <w:pPr>
+        <w:tabs>
+          <w:tab w:val="num" w:pos="5760"/>
+        </w:tabs>
+        <w:ind w:left="5760" w:hanging="360"/>
+      </w:pPr>
+      <w:rPr>
+        <w:rFonts w:ascii="Symbol" w:hAnsi="Symbol" w:hint="default"/>
+        <w:sz w:val="20"/>
+      </w:rPr>
+    </w:lvl>
+    <w:lvl w:ilvl="8" w:tentative="1">
+      <w:start w:val="1"/>
+      <w:numFmt w:val="bullet"/>
+      <w:lvlText w:val=""/>
+      <w:lvlJc w:val="left"/>
+      <w:pPr>
+        <w:tabs>
+          <w:tab w:val="num" w:pos="6480"/>
+        </w:tabs>
+        <w:ind w:left="6480" w:hanging="360"/>
+      </w:pPr>
+      <w:rPr>
+        <w:rFonts w:ascii="Symbol" w:hAnsi="Symbol" w:hint="default"/>
+        <w:sz w:val="20"/>
+      </w:rPr>
+    </w:lvl>
+  </w:abstractNum>
+  <w:abstractNum w:abstractNumId="2" w15:restartNumberingAfterBreak="0">
     <w:nsid w:val="2276515F"/>
     <w:multiLevelType w:val="hybridMultilevel"/>
     <w:tmpl w:val="5C384E48"/>
@@ -4170,7 +5030,7 @@
       </w:pPr>
     </w:lvl>
   </w:abstractNum>
-  <w:abstractNum w:abstractNumId="1" w15:restartNumberingAfterBreak="0">
+  <w:abstractNum w:abstractNumId="3" w15:restartNumberingAfterBreak="0">
     <w:nsid w:val="23AD4E49"/>
     <w:multiLevelType w:val="hybridMultilevel"/>
     <w:tmpl w:val="ABF8FC30"/>
@@ -4259,7 +5119,7 @@
       </w:pPr>
     </w:lvl>
   </w:abstractNum>
-  <w:abstractNum w:abstractNumId="2" w15:restartNumberingAfterBreak="0">
+  <w:abstractNum w:abstractNumId="4" w15:restartNumberingAfterBreak="0">
     <w:nsid w:val="27D67B76"/>
     <w:multiLevelType w:val="hybridMultilevel"/>
     <w:tmpl w:val="BCF6A762"/>
@@ -4348,7 +5208,96 @@
       </w:pPr>
     </w:lvl>
   </w:abstractNum>
-  <w:abstractNum w:abstractNumId="3" w15:restartNumberingAfterBreak="0">
+  <w:abstractNum w:abstractNumId="5" w15:restartNumberingAfterBreak="0">
+    <w:nsid w:val="2A2053A8"/>
+    <w:multiLevelType w:val="hybridMultilevel"/>
+    <w:tmpl w:val="539CECBC"/>
+    <w:lvl w:ilvl="0" w:tplc="1809000F">
+      <w:start w:val="1"/>
+      <w:numFmt w:val="decimal"/>
+      <w:lvlText w:val="%1."/>
+      <w:lvlJc w:val="left"/>
+      <w:pPr>
+        <w:ind w:left="720" w:hanging="360"/>
+      </w:pPr>
+      <w:rPr>
+        <w:rFonts w:hint="default"/>
+      </w:rPr>
+    </w:lvl>
+    <w:lvl w:ilvl="1" w:tplc="18090019" w:tentative="1">
+      <w:start w:val="1"/>
+      <w:numFmt w:val="lowerLetter"/>
+      <w:lvlText w:val="%2."/>
+      <w:lvlJc w:val="left"/>
+      <w:pPr>
+        <w:ind w:left="1440" w:hanging="360"/>
+      </w:pPr>
+    </w:lvl>
+    <w:lvl w:ilvl="2" w:tplc="1809001B" w:tentative="1">
+      <w:start w:val="1"/>
+      <w:numFmt w:val="lowerRoman"/>
+      <w:lvlText w:val="%3."/>
+      <w:lvlJc w:val="right"/>
+      <w:pPr>
+        <w:ind w:left="2160" w:hanging="180"/>
+      </w:pPr>
+    </w:lvl>
+    <w:lvl w:ilvl="3" w:tplc="1809000F" w:tentative="1">
+      <w:start w:val="1"/>
+      <w:numFmt w:val="decimal"/>
+      <w:lvlText w:val="%4."/>
+      <w:lvlJc w:val="left"/>
+      <w:pPr>
+        <w:ind w:left="2880" w:hanging="360"/>
+      </w:pPr>
+    </w:lvl>
+    <w:lvl w:ilvl="4" w:tplc="18090019" w:tentative="1">
+      <w:start w:val="1"/>
+      <w:numFmt w:val="lowerLetter"/>
+      <w:lvlText w:val="%5."/>
+      <w:lvlJc w:val="left"/>
+      <w:pPr>
+        <w:ind w:left="3600" w:hanging="360"/>
+      </w:pPr>
+    </w:lvl>
+    <w:lvl w:ilvl="5" w:tplc="1809001B" w:tentative="1">
+      <w:start w:val="1"/>
+      <w:numFmt w:val="lowerRoman"/>
+      <w:lvlText w:val="%6."/>
+      <w:lvlJc w:val="right"/>
+      <w:pPr>
+        <w:ind w:left="4320" w:hanging="180"/>
+      </w:pPr>
+    </w:lvl>
+    <w:lvl w:ilvl="6" w:tplc="1809000F" w:tentative="1">
+      <w:start w:val="1"/>
+      <w:numFmt w:val="decimal"/>
+      <w:lvlText w:val="%7."/>
+      <w:lvlJc w:val="left"/>
+      <w:pPr>
+        <w:ind w:left="5040" w:hanging="360"/>
+      </w:pPr>
+    </w:lvl>
+    <w:lvl w:ilvl="7" w:tplc="18090019" w:tentative="1">
+      <w:start w:val="1"/>
+      <w:numFmt w:val="lowerLetter"/>
+      <w:lvlText w:val="%8."/>
+      <w:lvlJc w:val="left"/>
+      <w:pPr>
+        <w:ind w:left="5760" w:hanging="360"/>
+      </w:pPr>
+    </w:lvl>
+    <w:lvl w:ilvl="8" w:tplc="1809001B" w:tentative="1">
+      <w:start w:val="1"/>
+      <w:numFmt w:val="lowerRoman"/>
+      <w:lvlText w:val="%9."/>
+      <w:lvlJc w:val="right"/>
+      <w:pPr>
+        <w:ind w:left="6480" w:hanging="180"/>
+      </w:pPr>
+    </w:lvl>
+  </w:abstractNum>
+  <w:abstractNum w:abstractNumId="6" w15:restartNumberingAfterBreak="0">
     <w:nsid w:val="37C4100A"/>
     <w:multiLevelType w:val="hybridMultilevel"/>
     <w:tmpl w:val="BCF6A762"/>
@@ -4437,7 +5386,7 @@
       </w:pPr>
     </w:lvl>
   </w:abstractNum>
-  <w:abstractNum w:abstractNumId="4" w15:restartNumberingAfterBreak="0">
+  <w:abstractNum w:abstractNumId="7" w15:restartNumberingAfterBreak="0">
     <w:nsid w:val="3D8D13D0"/>
     <w:multiLevelType w:val="hybridMultilevel"/>
     <w:tmpl w:val="C068F7B4"/>
@@ -4526,7 +5475,7 @@
       </w:pPr>
     </w:lvl>
   </w:abstractNum>
-  <w:abstractNum w:abstractNumId="5" w15:restartNumberingAfterBreak="0">
+  <w:abstractNum w:abstractNumId="8" w15:restartNumberingAfterBreak="0">
     <w:nsid w:val="423D599B"/>
     <w:multiLevelType w:val="hybridMultilevel"/>
     <w:tmpl w:val="DB803F92"/>
@@ -4615,7 +5564,96 @@
       </w:pPr>
     </w:lvl>
   </w:abstractNum>
-  <w:abstractNum w:abstractNumId="6" w15:restartNumberingAfterBreak="0">
+  <w:abstractNum w:abstractNumId="9" w15:restartNumberingAfterBreak="0">
+    <w:nsid w:val="4FFB05BA"/>
+    <w:multiLevelType w:val="hybridMultilevel"/>
+    <w:tmpl w:val="BCF6A762"/>
+    <w:lvl w:ilvl="0" w:tplc="1809000F">
+      <w:start w:val="1"/>
+      <w:numFmt w:val="decimal"/>
+      <w:lvlText w:val="%1."/>
+      <w:lvlJc w:val="left"/>
+      <w:pPr>
+        <w:ind w:left="720" w:hanging="360"/>
+      </w:pPr>
+      <w:rPr>
+        <w:rFonts w:hint="default"/>
+      </w:rPr>
+    </w:lvl>
+    <w:lvl w:ilvl="1" w:tplc="18090019">
+      <w:start w:val="1"/>
+      <w:numFmt w:val="lowerLetter"/>
+      <w:lvlText w:val="%2."/>
+      <w:lvlJc w:val="left"/>
+      <w:pPr>
+        <w:ind w:left="1440" w:hanging="360"/>
+      </w:pPr>
+    </w:lvl>
+    <w:lvl w:ilvl="2" w:tplc="1809001B" w:tentative="1">
+      <w:start w:val="1"/>
+      <w:numFmt w:val="lowerRoman"/>
+      <w:lvlText w:val="%3."/>
+      <w:lvlJc w:val="right"/>
+      <w:pPr>
+        <w:ind w:left="2160" w:hanging="180"/>
+      </w:pPr>
+    </w:lvl>
+    <w:lvl w:ilvl="3" w:tplc="1809000F" w:tentative="1">
+      <w:start w:val="1"/>
+      <w:numFmt w:val="decimal"/>
+      <w:lvlText w:val="%4."/>
+      <w:lvlJc w:val="left"/>
+      <w:pPr>
+        <w:ind w:left="2880" w:hanging="360"/>
+      </w:pPr>
+    </w:lvl>
+    <w:lvl w:ilvl="4" w:tplc="18090019" w:tentative="1">
+      <w:start w:val="1"/>
+      <w:numFmt w:val="lowerLetter"/>
+      <w:lvlText w:val="%5."/>
+      <w:lvlJc w:val="left"/>
+      <w:pPr>
+        <w:ind w:left="3600" w:hanging="360"/>
+      </w:pPr>
+    </w:lvl>
+    <w:lvl w:ilvl="5" w:tplc="1809001B" w:tentative="1">
+      <w:start w:val="1"/>
+      <w:numFmt w:val="lowerRoman"/>
+      <w:lvlText w:val="%6."/>
+      <w:lvlJc w:val="right"/>
+      <w:pPr>
+        <w:ind w:left="4320" w:hanging="180"/>
+      </w:pPr>
+    </w:lvl>
+    <w:lvl w:ilvl="6" w:tplc="1809000F" w:tentative="1">
+      <w:start w:val="1"/>
+      <w:numFmt w:val="decimal"/>
+      <w:lvlText w:val="%7."/>
+      <w:lvlJc w:val="left"/>
+      <w:pPr>
+        <w:ind w:left="5040" w:hanging="360"/>
+      </w:pPr>
+    </w:lvl>
+    <w:lvl w:ilvl="7" w:tplc="18090019" w:tentative="1">
+      <w:start w:val="1"/>
+      <w:numFmt w:val="lowerLetter"/>
+      <w:lvlText w:val="%8."/>
+      <w:lvlJc w:val="left"/>
+      <w:pPr>
+        <w:ind w:left="5760" w:hanging="360"/>
+      </w:pPr>
+    </w:lvl>
+    <w:lvl w:ilvl="8" w:tplc="1809001B" w:tentative="1">
+      <w:start w:val="1"/>
+      <w:numFmt w:val="lowerRoman"/>
+      <w:lvlText w:val="%9."/>
+      <w:lvlJc w:val="right"/>
+      <w:pPr>
+        <w:ind w:left="6480" w:hanging="180"/>
+      </w:pPr>
+    </w:lvl>
+  </w:abstractNum>
+  <w:abstractNum w:abstractNumId="10" w15:restartNumberingAfterBreak="0">
     <w:nsid w:val="59F31185"/>
     <w:multiLevelType w:val="hybridMultilevel"/>
     <w:tmpl w:val="6BAC3A88"/>
@@ -4706,7 +5744,7 @@
       </w:pPr>
     </w:lvl>
   </w:abstractNum>
-  <w:abstractNum w:abstractNumId="7" w15:restartNumberingAfterBreak="0">
+  <w:abstractNum w:abstractNumId="11" w15:restartNumberingAfterBreak="0">
     <w:nsid w:val="601429A5"/>
     <w:multiLevelType w:val="hybridMultilevel"/>
     <w:tmpl w:val="C8168F36"/>
@@ -4795,7 +5833,185 @@
       </w:pPr>
     </w:lvl>
   </w:abstractNum>
-  <w:abstractNum w:abstractNumId="8" w15:restartNumberingAfterBreak="0">
+  <w:abstractNum w:abstractNumId="12" w15:restartNumberingAfterBreak="0">
+    <w:nsid w:val="6D604AF7"/>
+    <w:multiLevelType w:val="hybridMultilevel"/>
+    <w:tmpl w:val="7CF40588"/>
+    <w:lvl w:ilvl="0" w:tplc="1809000F">
+      <w:start w:val="1"/>
+      <w:numFmt w:val="decimal"/>
+      <w:lvlText w:val="%1."/>
+      <w:lvlJc w:val="left"/>
+      <w:pPr>
+        <w:ind w:left="720" w:hanging="360"/>
+      </w:pPr>
+      <w:rPr>
+        <w:rFonts w:hint="default"/>
+      </w:rPr>
+    </w:lvl>
+    <w:lvl w:ilvl="1" w:tplc="18090019" w:tentative="1">
+      <w:start w:val="1"/>
+      <w:numFmt w:val="lowerLetter"/>
+      <w:lvlText w:val="%2."/>
+      <w:lvlJc w:val="left"/>
+      <w:pPr>
+        <w:ind w:left="1440" w:hanging="360"/>
+      </w:pPr>
+    </w:lvl>
+    <w:lvl w:ilvl="2" w:tplc="1809001B" w:tentative="1">
+      <w:start w:val="1"/>
+      <w:numFmt w:val="lowerRoman"/>
+      <w:lvlText w:val="%3."/>
+      <w:lvlJc w:val="right"/>
+      <w:pPr>
+        <w:ind w:left="2160" w:hanging="180"/>
+      </w:pPr>
+    </w:lvl>
+    <w:lvl w:ilvl="3" w:tplc="1809000F" w:tentative="1">
+      <w:start w:val="1"/>
+      <w:numFmt w:val="decimal"/>
+      <w:lvlText w:val="%4."/>
+      <w:lvlJc w:val="left"/>
+      <w:pPr>
+        <w:ind w:left="2880" w:hanging="360"/>
+      </w:pPr>
+    </w:lvl>
+    <w:lvl w:ilvl="4" w:tplc="18090019" w:tentative="1">
+      <w:start w:val="1"/>
+      <w:numFmt w:val="lowerLetter"/>
+      <w:lvlText w:val="%5."/>
+      <w:lvlJc w:val="left"/>
+      <w:pPr>
+        <w:ind w:left="3600" w:hanging="360"/>
+      </w:pPr>
+    </w:lvl>
+    <w:lvl w:ilvl="5" w:tplc="1809001B" w:tentative="1">
+      <w:start w:val="1"/>
+      <w:numFmt w:val="lowerRoman"/>
+      <w:lvlText w:val="%6."/>
+      <w:lvlJc w:val="right"/>
+      <w:pPr>
+        <w:ind w:left="4320" w:hanging="180"/>
+      </w:pPr>
+    </w:lvl>
+    <w:lvl w:ilvl="6" w:tplc="1809000F" w:tentative="1">
+      <w:start w:val="1"/>
+      <w:numFmt w:val="decimal"/>
+      <w:lvlText w:val="%7."/>
+      <w:lvlJc w:val="left"/>
+      <w:pPr>
+        <w:ind w:left="5040" w:hanging="360"/>
+      </w:pPr>
+    </w:lvl>
+    <w:lvl w:ilvl="7" w:tplc="18090019" w:tentative="1">
+      <w:start w:val="1"/>
+      <w:numFmt w:val="lowerLetter"/>
+      <w:lvlText w:val="%8."/>
+      <w:lvlJc w:val="left"/>
+      <w:pPr>
+        <w:ind w:left="5760" w:hanging="360"/>
+      </w:pPr>
+    </w:lvl>
+    <w:lvl w:ilvl="8" w:tplc="1809001B" w:tentative="1">
+      <w:start w:val="1"/>
+      <w:numFmt w:val="lowerRoman"/>
+      <w:lvlText w:val="%9."/>
+      <w:lvlJc w:val="right"/>
+      <w:pPr>
+        <w:ind w:left="6480" w:hanging="180"/>
+      </w:pPr>
+    </w:lvl>
+  </w:abstractNum>
+  <w:abstractNum w:abstractNumId="13" w15:restartNumberingAfterBreak="0">
+    <w:nsid w:val="6E950DB8"/>
+    <w:multiLevelType w:val="hybridMultilevel"/>
+    <w:tmpl w:val="A8D2079E"/>
+    <w:lvl w:ilvl="0" w:tplc="1809000F">
+      <w:start w:val="1"/>
+      <w:numFmt w:val="decimal"/>
+      <w:lvlText w:val="%1."/>
+      <w:lvlJc w:val="left"/>
+      <w:pPr>
+        <w:ind w:left="720" w:hanging="360"/>
+      </w:pPr>
+      <w:rPr>
+        <w:rFonts w:hint="default"/>
+      </w:rPr>
+    </w:lvl>
+    <w:lvl w:ilvl="1" w:tplc="18090019" w:tentative="1">
+      <w:start w:val="1"/>
+      <w:numFmt w:val="lowerLetter"/>
+      <w:lvlText w:val="%2."/>
+      <w:lvlJc w:val="left"/>
+      <w:pPr>
+        <w:ind w:left="1440" w:hanging="360"/>
+      </w:pPr>
+    </w:lvl>
+    <w:lvl w:ilvl="2" w:tplc="1809001B" w:tentative="1">
+      <w:start w:val="1"/>
+      <w:numFmt w:val="lowerRoman"/>
+      <w:lvlText w:val="%3."/>
+      <w:lvlJc w:val="right"/>
+      <w:pPr>
+        <w:ind w:left="2160" w:hanging="180"/>
+      </w:pPr>
+    </w:lvl>
+    <w:lvl w:ilvl="3" w:tplc="1809000F" w:tentative="1">
+      <w:start w:val="1"/>
+      <w:numFmt w:val="decimal"/>
+      <w:lvlText w:val="%4."/>
+      <w:lvlJc w:val="left"/>
+      <w:pPr>
+        <w:ind w:left="2880" w:hanging="360"/>
+      </w:pPr>
+    </w:lvl>
+    <w:lvl w:ilvl="4" w:tplc="18090019" w:tentative="1">
+      <w:start w:val="1"/>
+      <w:numFmt w:val="lowerLetter"/>
+      <w:lvlText w:val="%5."/>
+      <w:lvlJc w:val="left"/>
+      <w:pPr>
+        <w:ind w:left="3600" w:hanging="360"/>
+      </w:pPr>
+    </w:lvl>
+    <w:lvl w:ilvl="5" w:tplc="1809001B" w:tentative="1">
+      <w:start w:val="1"/>
+      <w:numFmt w:val="lowerRoman"/>
+      <w:lvlText w:val="%6."/>
+      <w:lvlJc w:val="right"/>
+      <w:pPr>
+        <w:ind w:left="4320" w:hanging="180"/>
+      </w:pPr>
+    </w:lvl>
+    <w:lvl w:ilvl="6" w:tplc="1809000F" w:tentative="1">
+      <w:start w:val="1"/>
+      <w:numFmt w:val="decimal"/>
+      <w:lvlText w:val="%7."/>
+      <w:lvlJc w:val="left"/>
+      <w:pPr>
+        <w:ind w:left="5040" w:hanging="360"/>
+      </w:pPr>
+    </w:lvl>
+    <w:lvl w:ilvl="7" w:tplc="18090019" w:tentative="1">
+      <w:start w:val="1"/>
+      <w:numFmt w:val="lowerLetter"/>
+      <w:lvlText w:val="%8."/>
+      <w:lvlJc w:val="left"/>
+      <w:pPr>
+        <w:ind w:left="5760" w:hanging="360"/>
+      </w:pPr>
+    </w:lvl>
+    <w:lvl w:ilvl="8" w:tplc="1809001B" w:tentative="1">
+      <w:start w:val="1"/>
+      <w:numFmt w:val="lowerRoman"/>
+      <w:lvlText w:val="%9."/>
+      <w:lvlJc w:val="right"/>
+      <w:pPr>
+        <w:ind w:left="6480" w:hanging="180"/>
+      </w:pPr>
+    </w:lvl>
+  </w:abstractNum>
+  <w:abstractNum w:abstractNumId="14" w15:restartNumberingAfterBreak="0">
     <w:nsid w:val="70855D54"/>
     <w:multiLevelType w:val="hybridMultilevel"/>
     <w:tmpl w:val="C8168F36"/>
@@ -4884,7 +6100,7 @@
       </w:pPr>
     </w:lvl>
   </w:abstractNum>
-  <w:abstractNum w:abstractNumId="9" w15:restartNumberingAfterBreak="0">
+  <w:abstractNum w:abstractNumId="15" w15:restartNumberingAfterBreak="0">
     <w:nsid w:val="75255ED4"/>
     <w:multiLevelType w:val="hybridMultilevel"/>
     <w:tmpl w:val="8796F650"/>
@@ -4974,34 +6190,52 @@
     </w:lvl>
   </w:abstractNum>
   <w:num w:numId="1">
+    <w:abstractNumId w:val="11"/>
+  </w:num>
+  <w:num w:numId="2">
+    <w:abstractNumId w:val="4"/>
+  </w:num>
+  <w:num w:numId="3">
+    <w:abstractNumId w:val="14"/>
+  </w:num>
+  <w:num w:numId="4">
     <w:abstractNumId w:val="7"/>
   </w:num>
-  <w:num w:numId="2">
+  <w:num w:numId="5">
+    <w:abstractNumId w:val="6"/>
+  </w:num>
+  <w:num w:numId="6">
+    <w:abstractNumId w:val="10"/>
+  </w:num>
+  <w:num w:numId="7">
     <w:abstractNumId w:val="2"/>
   </w:num>
-  <w:num w:numId="3">
+  <w:num w:numId="8">
     <w:abstractNumId w:val="8"/>
   </w:num>
-  <w:num w:numId="4">
-    <w:abstractNumId w:val="4"/>
-  </w:num>
-  <w:num w:numId="5">
+  <w:num w:numId="9">
     <w:abstractNumId w:val="3"/>
   </w:num>
-  <w:num w:numId="6">
-    <w:abstractNumId w:val="6"/>
+  <w:num w:numId="10">
+    <w:abstractNumId w:val="15"/>
   </w:num>
-  <w:num w:numId="7">
+  <w:num w:numId="11">
     <w:abstractNumId w:val="0"/>
   </w:num>
-  <w:num w:numId="8">
-    <w:abstractNumId w:val="5"/>
+  <w:num w:numId="12">
+    <w:abstractNumId w:val="13"/>
   </w:num>
-  <w:num w:numId="9">
+  <w:num w:numId="13">
     <w:abstractNumId w:val="1"/>
   </w:num>
-  <w:num w:numId="10">
+  <w:num w:numId="14">
     <w:abstractNumId w:val="9"/>
+  </w:num>
+  <w:num w:numId="15">
+    <w:abstractNumId w:val="12"/>
+  </w:num>
+  <w:num w:numId="16">
+    <w:abstractNumId w:val="5"/>
   </w:num>
 </w:numbering>
 </file>
@@ -5598,6 +6832,17 @@
       <w:color w:val="808080"/>
     </w:rPr>
   </w:style>
+  <w:style w:type="character" w:styleId="Strong">
+    <w:name w:val="Strong"/>
+    <w:basedOn w:val="DefaultParagraphFont"/>
+    <w:uiPriority w:val="22"/>
+    <w:qFormat/>
+    <w:rsid w:val="001050C1"/>
+    <w:rPr>
+      <w:b/>
+      <w:bCs/>
+    </w:rPr>
+  </w:style>
 </w:styles>
 </file>
 
@@ -5920,7 +7165,7 @@
 </file>
 
 <file path=customXml/itemProps2.xml><?xml version="1.0" encoding="utf-8"?>
-<ds:datastoreItem xmlns:ds="http://schemas.openxmlformats.org/officeDocument/2006/customXml" ds:itemID="{2CB50D53-CFA6-4D46-8638-63F65F0A435A}">
+<ds:datastoreItem xmlns:ds="http://schemas.openxmlformats.org/officeDocument/2006/customXml" ds:itemID="{9D178850-FEFA-4A6B-B23E-6031168599D9}">
   <ds:schemaRefs>
     <ds:schemaRef ds:uri="http://schemas.openxmlformats.org/officeDocument/2006/bibliography"/>
   </ds:schemaRefs>

--- a/Report_MSG_500.docx
+++ b/Report_MSG_500.docx
@@ -4221,19 +4221,7 @@
         <w:rPr>
           <w:rFonts w:cstheme="minorHAnsi"/>
         </w:rPr>
-        <w:t xml:space="preserve">logistical regression including all interactions up to three-way interactions between the variables. As a result of this we found a strongly positive three-way interaction between cognitive instability, self-control </w:t>
-      </w:r>
-      <w:r>
-        <w:rPr>
-          <w:rFonts w:cstheme="minorHAnsi"/>
-        </w:rPr>
-        <w:t>and financial gambling risk taking</w:t>
-      </w:r>
-      <w:r>
-        <w:rPr>
-          <w:rFonts w:cstheme="minorHAnsi"/>
-        </w:rPr>
-        <w:t xml:space="preserve">. We included this in the final model but found no significant improved it also introduced a significant amount of </w:t>
+        <w:t xml:space="preserve">logistical regression including all interactions up to three-way interactions between the variables. As a result of this we found a strongly positive three-way interaction between cognitive instability, self-control and financial gambling risk taking. We included this in the final model but found no significant improved it also introduced a significant amount of </w:t>
       </w:r>
       <w:r>
         <w:rPr>
@@ -4266,20 +4254,6 @@
           <w:b/>
         </w:rPr>
         <w:t xml:space="preserve">Model effectiveness  </w:t>
-      </w:r>
-    </w:p>
-    <w:p>
-      <w:pPr>
-        <w:ind w:left="360"/>
-        <w:rPr>
-          <w:rFonts w:cstheme="minorHAnsi"/>
-        </w:rPr>
-      </w:pPr>
-      <w:r>
-        <w:rPr>
-          <w:rFonts w:cstheme="minorHAnsi"/>
-        </w:rPr>
-        <w:t xml:space="preserve">Our final model included the following list of variables, </w:t>
       </w:r>
     </w:p>
     <w:tbl>
@@ -4296,6 +4270,29 @@
       <w:tblGrid>
         <w:gridCol w:w="5022"/>
       </w:tblGrid>
+      <w:tr>
+        <w:tc>
+          <w:tcPr>
+            <w:tcW w:w="5022" w:type="dxa"/>
+          </w:tcPr>
+          <w:p>
+            <w:pPr>
+              <w:jc w:val="center"/>
+              <w:rPr>
+                <w:rFonts w:cstheme="minorHAnsi"/>
+                <w:b/>
+              </w:rPr>
+            </w:pPr>
+            <w:r>
+              <w:rPr>
+                <w:rFonts w:cstheme="minorHAnsi"/>
+                <w:b/>
+              </w:rPr>
+              <w:t>Variables included in the final model</w:t>
+            </w:r>
+          </w:p>
+        </w:tc>
+      </w:tr>
       <w:tr>
         <w:tc>
           <w:tcPr>
@@ -4358,8 +4355,6 @@
             </w:r>
           </w:p>
         </w:tc>
-        <w:bookmarkStart w:id="0" w:name="_GoBack"/>
-        <w:bookmarkEnd w:id="0"/>
       </w:tr>
       <w:tr>
         <w:tc>
@@ -4377,13 +4372,7 @@
               <w:rPr>
                 <w:rFonts w:cstheme="minorHAnsi"/>
               </w:rPr>
-              <w:t>F</w:t>
-            </w:r>
-            <w:r>
-              <w:rPr>
-                <w:rFonts w:cstheme="minorHAnsi"/>
-              </w:rPr>
-              <w:t>inancial gambling risk taking</w:t>
+              <w:t>Financial gambling risk taking</w:t>
             </w:r>
           </w:p>
         </w:tc>
@@ -4430,6 +4419,20 @@
           </w:p>
         </w:tc>
       </w:tr>
+      <w:tr>
+        <w:tc>
+          <w:tcPr>
+            <w:tcW w:w="5022" w:type="dxa"/>
+          </w:tcPr>
+          <w:p>
+            <w:pPr>
+              <w:rPr>
+                <w:rFonts w:cstheme="minorHAnsi"/>
+              </w:rPr>
+            </w:pPr>
+          </w:p>
+        </w:tc>
+      </w:tr>
     </w:tbl>
     <w:p>
       <w:pPr>
@@ -4444,6 +4447,369 @@
         </w:rPr>
         <w:t xml:space="preserve"> </w:t>
       </w:r>
+    </w:p>
+    <w:p>
+      <w:pPr>
+        <w:ind w:left="360"/>
+        <w:rPr>
+          <w:rFonts w:cstheme="minorHAnsi"/>
+        </w:rPr>
+      </w:pPr>
+      <w:r>
+        <w:rPr>
+          <w:rFonts w:cstheme="minorHAnsi"/>
+        </w:rPr>
+        <w:t xml:space="preserve">Our final model included the above list of variables, in order to test its </w:t>
+      </w:r>
+      <w:r>
+        <w:rPr>
+          <w:rFonts w:cstheme="minorHAnsi"/>
+        </w:rPr>
+        <w:t xml:space="preserve">effectiveness, </w:t>
+      </w:r>
+      <w:r>
+        <w:rPr>
+          <w:rFonts w:cstheme="minorHAnsi"/>
+        </w:rPr>
+        <w:t xml:space="preserve">we applied to predict the scores of the test set. We had a misclassification error of one out of 200 classifications. This is surprisingly good. We discuss this further in the discussion selection.  </w:t>
+      </w:r>
+    </w:p>
+    <w:p>
+      <w:pPr>
+        <w:ind w:left="360"/>
+        <w:rPr>
+          <w:rFonts w:cstheme="minorHAnsi"/>
+        </w:rPr>
+      </w:pPr>
+    </w:p>
+    <w:p>
+      <w:pPr>
+        <w:rPr>
+          <w:rFonts w:cstheme="minorHAnsi"/>
+          <w:i/>
+        </w:rPr>
+      </w:pPr>
+      <w:r>
+        <w:rPr>
+          <w:rFonts w:cstheme="minorHAnsi"/>
+          <w:i/>
+        </w:rPr>
+        <w:t xml:space="preserve">Building a prediction model to predict the age that a participant started drinking alcohol. </w:t>
+      </w:r>
+    </w:p>
+    <w:p>
+      <w:pPr>
+        <w:pStyle w:val="ListParagraph"/>
+        <w:numPr>
+          <w:ilvl w:val="0"/>
+          <w:numId w:val="17"/>
+        </w:numPr>
+        <w:rPr>
+          <w:rFonts w:cstheme="minorHAnsi"/>
+          <w:b/>
+          <w:i/>
+        </w:rPr>
+      </w:pPr>
+      <w:r>
+        <w:rPr>
+          <w:rFonts w:cstheme="minorHAnsi"/>
+          <w:b/>
+          <w:i/>
+        </w:rPr>
+        <w:t xml:space="preserve">Model building </w:t>
+      </w:r>
+    </w:p>
+    <w:p>
+      <w:pPr>
+        <w:rPr>
+          <w:rFonts w:cstheme="minorHAnsi"/>
+        </w:rPr>
+      </w:pPr>
+      <w:r>
+        <w:rPr>
+          <w:rFonts w:cstheme="minorHAnsi"/>
+        </w:rPr>
+        <w:t xml:space="preserve">Age started drinking alcohol was not an original factor in the dataset, we manually calculated by subtracting the reported age of an </w:t>
+      </w:r>
+      <w:r>
+        <w:rPr>
+          <w:rFonts w:cstheme="minorHAnsi"/>
+        </w:rPr>
+        <w:t>individual</w:t>
+      </w:r>
+      <w:r>
+        <w:rPr>
+          <w:rFonts w:cstheme="minorHAnsi"/>
+        </w:rPr>
+        <w:t xml:space="preserve"> against the reported age they first drunk alcohol. In four cases we had to insert NA values for people who reported they had first drunk alcohol earlier then they had been born (negative value). In the histogram </w:t>
+      </w:r>
+      <w:r>
+        <w:rPr>
+          <w:rFonts w:cstheme="minorHAnsi"/>
+        </w:rPr>
+        <w:t>below,</w:t>
+      </w:r>
+      <w:r>
+        <w:rPr>
+          <w:rFonts w:cstheme="minorHAnsi"/>
+        </w:rPr>
+        <w:t xml:space="preserve"> we display the distribution of the age started drinking valuable, this excludes 217 NA values.  Following some </w:t>
+      </w:r>
+      <w:r>
+        <w:rPr>
+          <w:rFonts w:cstheme="minorHAnsi"/>
+        </w:rPr>
+        <w:t>work,</w:t>
+      </w:r>
+      <w:r>
+        <w:rPr>
+          <w:rFonts w:cstheme="minorHAnsi"/>
+        </w:rPr>
+        <w:t xml:space="preserve"> we found the best way to divide the data was into four groups as outlined in figure </w:t>
+      </w:r>
+      <w:r>
+        <w:rPr>
+          <w:rFonts w:cstheme="minorHAnsi"/>
+        </w:rPr>
+        <w:t>4</w:t>
+      </w:r>
+      <w:r>
+        <w:rPr>
+          <w:rFonts w:cstheme="minorHAnsi"/>
+        </w:rPr>
+        <w:t xml:space="preserve">. Reducing the variable into anything less (binary variable) would have been redundant as we would have no useful information from the prediction.  The expectation being people who had started drinking under the legal age, however since the legal age has changed over the last 40 years in Ireland and </w:t>
+      </w:r>
+      <w:r>
+        <w:rPr>
+          <w:rFonts w:cstheme="minorHAnsi"/>
+        </w:rPr>
+        <w:t>socio-cultural</w:t>
+      </w:r>
+      <w:r>
+        <w:rPr>
+          <w:rFonts w:cstheme="minorHAnsi"/>
+        </w:rPr>
+        <w:t xml:space="preserve"> differences have existed with regard to underage drinking we likely would have had to control for age and perhaps even location or </w:t>
+      </w:r>
+      <w:r>
+        <w:rPr>
+          <w:rFonts w:cstheme="minorHAnsi"/>
+        </w:rPr>
+        <w:t>nationality</w:t>
+      </w:r>
+      <w:r>
+        <w:rPr>
+          <w:rFonts w:cstheme="minorHAnsi"/>
+        </w:rPr>
+        <w:t>.</w:t>
+      </w:r>
+      <w:r>
+        <w:rPr>
+          <w:rFonts w:cstheme="minorHAnsi"/>
+        </w:rPr>
+        <w:t xml:space="preserve"> </w:t>
+      </w:r>
+    </w:p>
+    <w:p>
+      <w:pPr>
+        <w:keepNext/>
+      </w:pPr>
+      <w:r>
+        <w:rPr>
+          <w:rFonts w:cstheme="minorHAnsi"/>
+          <w:noProof/>
+        </w:rPr>
+        <w:lastRenderedPageBreak/>
+        <w:drawing>
+          <wp:inline distT="0" distB="0" distL="0" distR="0">
+            <wp:extent cx="2655192" cy="2343150"/>
+            <wp:effectExtent l="0" t="0" r="0" b="0"/>
+            <wp:docPr id="5" name="Picture 5"/>
+            <wp:cNvGraphicFramePr>
+              <a:graphicFrameLocks xmlns:a="http://schemas.openxmlformats.org/drawingml/2006/main" noChangeAspect="1"/>
+            </wp:cNvGraphicFramePr>
+            <a:graphic xmlns:a="http://schemas.openxmlformats.org/drawingml/2006/main">
+              <a:graphicData uri="http://schemas.openxmlformats.org/drawingml/2006/picture">
+                <pic:pic xmlns:pic="http://schemas.openxmlformats.org/drawingml/2006/picture">
+                  <pic:nvPicPr>
+                    <pic:cNvPr id="5" name="Capture.JPG"/>
+                    <pic:cNvPicPr/>
+                  </pic:nvPicPr>
+                  <pic:blipFill>
+                    <a:blip r:embed="rId14">
+                      <a:extLst>
+                        <a:ext uri="{28A0092B-C50C-407E-A947-70E740481C1C}">
+                          <a14:useLocalDpi xmlns:a14="http://schemas.microsoft.com/office/drawing/2010/main" val="0"/>
+                        </a:ext>
+                      </a:extLst>
+                    </a:blip>
+                    <a:stretch>
+                      <a:fillRect/>
+                    </a:stretch>
+                  </pic:blipFill>
+                  <pic:spPr>
+                    <a:xfrm>
+                      <a:off x="0" y="0"/>
+                      <a:ext cx="2673591" cy="2359387"/>
+                    </a:xfrm>
+                    <a:prstGeom prst="rect">
+                      <a:avLst/>
+                    </a:prstGeom>
+                  </pic:spPr>
+                </pic:pic>
+              </a:graphicData>
+            </a:graphic>
+          </wp:inline>
+        </w:drawing>
+      </w:r>
+      <w:r>
+        <w:rPr>
+          <w:rFonts w:cstheme="minorHAnsi"/>
+          <w:noProof/>
+        </w:rPr>
+        <w:drawing>
+          <wp:inline distT="0" distB="0" distL="0" distR="0" wp14:anchorId="386C8C17" wp14:editId="374731B6">
+            <wp:extent cx="2423706" cy="2289175"/>
+            <wp:effectExtent l="0" t="0" r="0" b="0"/>
+            <wp:docPr id="6" name="Picture 6"/>
+            <wp:cNvGraphicFramePr>
+              <a:graphicFrameLocks xmlns:a="http://schemas.openxmlformats.org/drawingml/2006/main" noChangeAspect="1"/>
+            </wp:cNvGraphicFramePr>
+            <a:graphic xmlns:a="http://schemas.openxmlformats.org/drawingml/2006/main">
+              <a:graphicData uri="http://schemas.openxmlformats.org/drawingml/2006/picture">
+                <pic:pic xmlns:pic="http://schemas.openxmlformats.org/drawingml/2006/picture">
+                  <pic:nvPicPr>
+                    <pic:cNvPr id="6" name="Capture.JPG"/>
+                    <pic:cNvPicPr/>
+                  </pic:nvPicPr>
+                  <pic:blipFill>
+                    <a:blip r:embed="rId15" cstate="print">
+                      <a:extLst>
+                        <a:ext uri="{28A0092B-C50C-407E-A947-70E740481C1C}">
+                          <a14:useLocalDpi xmlns:a14="http://schemas.microsoft.com/office/drawing/2010/main" val="0"/>
+                        </a:ext>
+                      </a:extLst>
+                    </a:blip>
+                    <a:stretch>
+                      <a:fillRect/>
+                    </a:stretch>
+                  </pic:blipFill>
+                  <pic:spPr>
+                    <a:xfrm>
+                      <a:off x="0" y="0"/>
+                      <a:ext cx="2438931" cy="2303555"/>
+                    </a:xfrm>
+                    <a:prstGeom prst="rect">
+                      <a:avLst/>
+                    </a:prstGeom>
+                  </pic:spPr>
+                </pic:pic>
+              </a:graphicData>
+            </a:graphic>
+          </wp:inline>
+        </w:drawing>
+      </w:r>
+    </w:p>
+    <w:p>
+      <w:pPr>
+        <w:pStyle w:val="Caption"/>
+      </w:pPr>
+      <w:r>
+        <w:t xml:space="preserve">Figure </w:t>
+      </w:r>
+      <w:r>
+        <w:fldChar w:fldCharType="begin"/>
+      </w:r>
+      <w:r>
+        <w:instrText xml:space="preserve"> SEQ Figure \* ARABIC </w:instrText>
+      </w:r>
+      <w:r>
+        <w:fldChar w:fldCharType="separate"/>
+      </w:r>
+      <w:r>
+        <w:rPr>
+          <w:noProof/>
+        </w:rPr>
+        <w:t>4</w:t>
+      </w:r>
+      <w:r>
+        <w:fldChar w:fldCharType="end"/>
+      </w:r>
+      <w:r>
+        <w:t xml:space="preserve"> Histogram of data before and after grouping</w:t>
+      </w:r>
+    </w:p>
+    <w:p>
+      <w:pPr>
+        <w:rPr>
+          <w:rFonts w:cstheme="minorHAnsi"/>
+        </w:rPr>
+      </w:pPr>
+    </w:p>
+    <w:p>
+      <w:pPr>
+        <w:rPr>
+          <w:rFonts w:cstheme="minorHAnsi"/>
+        </w:rPr>
+      </w:pPr>
+    </w:p>
+    <w:p>
+      <w:pPr>
+        <w:pStyle w:val="ListParagraph"/>
+        <w:numPr>
+          <w:ilvl w:val="0"/>
+          <w:numId w:val="17"/>
+        </w:numPr>
+        <w:rPr>
+          <w:rFonts w:cstheme="minorHAnsi"/>
+          <w:b/>
+        </w:rPr>
+      </w:pPr>
+      <w:r>
+        <w:rPr>
+          <w:rFonts w:cstheme="minorHAnsi"/>
+          <w:b/>
+        </w:rPr>
+        <w:t xml:space="preserve">Model selection. </w:t>
+      </w:r>
+    </w:p>
+    <w:p>
+      <w:pPr>
+        <w:rPr>
+          <w:rFonts w:cstheme="minorHAnsi"/>
+        </w:rPr>
+      </w:pPr>
+      <w:r>
+        <w:rPr>
+          <w:rFonts w:cstheme="minorHAnsi"/>
+        </w:rPr>
+        <w:t xml:space="preserve">Based on the fact we would have to perform a </w:t>
+      </w:r>
+      <w:r>
+        <w:rPr>
+          <w:rFonts w:cstheme="minorHAnsi"/>
+        </w:rPr>
+        <w:t>m</w:t>
+      </w:r>
+      <w:r>
+        <w:rPr>
+          <w:rFonts w:cstheme="minorHAnsi"/>
+        </w:rPr>
+        <w:t>ultinomial</w:t>
+      </w:r>
+      <w:r>
+        <w:rPr>
+          <w:rFonts w:cstheme="minorHAnsi"/>
+        </w:rPr>
+        <w:t xml:space="preserve"> logistic regression we choose not to continue this model as it was outside the scope of the course. We also felt we had completed enough model’s selection on work on the upper three models.    </w:t>
+      </w:r>
+    </w:p>
+    <w:p>
+      <w:pPr>
+        <w:rPr>
+          <w:rFonts w:cstheme="minorHAnsi"/>
+        </w:rPr>
+      </w:pPr>
     </w:p>
     <w:p>
       <w:pPr>
@@ -4454,25 +4820,773 @@
           <w:szCs w:val="28"/>
         </w:rPr>
       </w:pPr>
-    </w:p>
-    <w:p>
-      <w:pPr>
+      <w:r>
         <w:rPr>
           <w:rFonts w:cstheme="minorHAnsi"/>
           <w:b/>
           <w:sz w:val="28"/>
           <w:szCs w:val="28"/>
         </w:rPr>
-      </w:pPr>
-      <w:r>
+        <w:t xml:space="preserve">Discussion </w:t>
+      </w:r>
+    </w:p>
+    <w:p>
+      <w:pPr>
         <w:rPr>
           <w:rFonts w:cstheme="minorHAnsi"/>
           <w:b/>
           <w:sz w:val="28"/>
           <w:szCs w:val="28"/>
         </w:rPr>
-        <w:t xml:space="preserve">Discussion </w:t>
-      </w:r>
+      </w:pPr>
+    </w:p>
+    <w:p>
+      <w:pPr>
+        <w:rPr>
+          <w:rFonts w:cstheme="minorHAnsi"/>
+          <w:i/>
+        </w:rPr>
+      </w:pPr>
+      <w:r>
+        <w:rPr>
+          <w:rFonts w:cstheme="minorHAnsi"/>
+          <w:i/>
+        </w:rPr>
+        <w:t>Predicting the number of cigarettes smoked per week from a measure of risk taking in a social context (Domain-Specific Risk-Taking (DOSPERT) Scale)</w:t>
+      </w:r>
+    </w:p>
+    <w:p>
+      <w:pPr>
+        <w:rPr>
+          <w:rFonts w:cstheme="minorHAnsi"/>
+        </w:rPr>
+      </w:pPr>
+      <w:r>
+        <w:rPr>
+          <w:rFonts w:cstheme="minorHAnsi"/>
+        </w:rPr>
+        <w:t xml:space="preserve">As </w:t>
+      </w:r>
+      <w:r>
+        <w:rPr>
+          <w:rFonts w:cstheme="minorHAnsi"/>
+        </w:rPr>
+        <w:t>established</w:t>
+      </w:r>
+      <w:r>
+        <w:rPr>
+          <w:rFonts w:cstheme="minorHAnsi"/>
+        </w:rPr>
+        <w:t xml:space="preserve"> early in the model there was very little difference between social risk-taking levels across the cigarette consumptions groups. From this early onset it was unlikely we where going to find a good prediction model for this dataset. </w:t>
+      </w:r>
+      <w:r>
+        <w:rPr>
+          <w:rFonts w:cstheme="minorHAnsi"/>
+        </w:rPr>
+        <w:t xml:space="preserve">However, </w:t>
+      </w:r>
+      <w:r>
+        <w:rPr>
+          <w:rFonts w:cstheme="minorHAnsi"/>
+        </w:rPr>
+        <w:t>surprisingly</w:t>
+      </w:r>
+      <w:r>
+        <w:rPr>
+          <w:rFonts w:cstheme="minorHAnsi"/>
+        </w:rPr>
+        <w:t xml:space="preserve"> our model did find an accept prediction with the addition of recreational risk taking. However, despite the low </w:t>
+      </w:r>
+      <w:r>
+        <w:rPr>
+          <w:rFonts w:cstheme="minorHAnsi"/>
+        </w:rPr>
+        <w:t>collinearity</w:t>
+      </w:r>
+      <w:r>
+        <w:rPr>
+          <w:rFonts w:cstheme="minorHAnsi"/>
+        </w:rPr>
+        <w:t xml:space="preserve"> we can’t help but consider that this model was simply recreationally risk taking predicting social risk taking with two smoking groups hanging on the side. </w:t>
+      </w:r>
+    </w:p>
+    <w:p>
+      <w:pPr>
+        <w:rPr>
+          <w:rFonts w:cstheme="minorHAnsi"/>
+        </w:rPr>
+      </w:pPr>
+      <w:r>
+        <w:rPr>
+          <w:rFonts w:cstheme="minorHAnsi"/>
+        </w:rPr>
+        <w:t>Regardless of what the model was actually predicting, the overall model was not a good statically model due to the poor residual fit noted above. This could possibly have been solved been solved by more advanced transformations outside the scope of this course such as an</w:t>
+      </w:r>
+      <w:r>
+        <w:t xml:space="preserve"> </w:t>
+      </w:r>
+      <w:r>
+        <w:rPr>
+          <w:rFonts w:cstheme="minorHAnsi"/>
+        </w:rPr>
+        <w:t>arcsine</w:t>
+      </w:r>
+      <w:r>
+        <w:rPr>
+          <w:rFonts w:cstheme="minorHAnsi"/>
+        </w:rPr>
+        <w:t xml:space="preserve"> transformation. Our take home message from this work was that</w:t>
+      </w:r>
+      <w:r>
+        <w:rPr>
+          <w:rFonts w:cstheme="minorHAnsi"/>
+        </w:rPr>
+        <w:t xml:space="preserve"> social risk taking is not a viable predictor of the number of cigarettes smoked by an individual. Self-report bias may have been issue here, given the nature of reporting cigarettes consumption.  </w:t>
+      </w:r>
+    </w:p>
+    <w:p>
+      <w:pPr>
+        <w:rPr>
+          <w:rFonts w:cstheme="minorHAnsi"/>
+        </w:rPr>
+      </w:pPr>
+      <w:r>
+        <w:rPr>
+          <w:rFonts w:cstheme="minorHAnsi"/>
+        </w:rPr>
+        <w:t xml:space="preserve">Future </w:t>
+      </w:r>
+      <w:r>
+        <w:rPr>
+          <w:rFonts w:cstheme="minorHAnsi"/>
+        </w:rPr>
+        <w:t xml:space="preserve">research considers using a better measure of cigarettes consumption that is not self-reported and explorer more way to group the cigarette data (by box perhaps etc). However, we do not see much </w:t>
+      </w:r>
+      <w:r>
+        <w:rPr>
+          <w:rFonts w:cstheme="minorHAnsi"/>
+        </w:rPr>
+        <w:t>potential</w:t>
+      </w:r>
+      <w:r>
+        <w:rPr>
+          <w:rFonts w:cstheme="minorHAnsi"/>
+        </w:rPr>
+        <w:t xml:space="preserve"> in this area. </w:t>
+      </w:r>
+    </w:p>
+    <w:p>
+      <w:pPr>
+        <w:rPr>
+          <w:rFonts w:cstheme="minorHAnsi"/>
+          <w:i/>
+        </w:rPr>
+      </w:pPr>
+      <w:r>
+        <w:rPr>
+          <w:rFonts w:cstheme="minorHAnsi"/>
+          <w:i/>
+        </w:rPr>
+        <w:lastRenderedPageBreak/>
+        <w:t>Predicting the number of car crashes from a measure of self-control (Barratt Impulsiveness Scale (BIS))</w:t>
+      </w:r>
+    </w:p>
+    <w:p>
+      <w:pPr>
+        <w:rPr>
+          <w:rFonts w:cstheme="minorHAnsi"/>
+        </w:rPr>
+      </w:pPr>
+      <w:r>
+        <w:rPr>
+          <w:rFonts w:cstheme="minorHAnsi"/>
+        </w:rPr>
+        <w:t xml:space="preserve">Due to a range of poor diagnose plots we dismissed this model as not </w:t>
+      </w:r>
+      <w:r>
+        <w:rPr>
+          <w:rFonts w:cstheme="minorHAnsi"/>
+        </w:rPr>
+        <w:t xml:space="preserve">being </w:t>
+      </w:r>
+      <w:r>
+        <w:rPr>
+          <w:rFonts w:cstheme="minorHAnsi"/>
+        </w:rPr>
+        <w:t>sufficient</w:t>
+      </w:r>
+      <w:r>
+        <w:rPr>
+          <w:rFonts w:cstheme="minorHAnsi"/>
+        </w:rPr>
+        <w:t xml:space="preserve"> for prediction of car crashes from self-control. One issue we noted was the uneven sample size between the two groups in the logistical regression, </w:t>
+      </w:r>
+      <w:r>
+        <w:rPr>
+          <w:rFonts w:cstheme="minorHAnsi"/>
+        </w:rPr>
+        <w:t>1187 in the 0 group and 141 in the 1 group</w:t>
+      </w:r>
+      <w:r>
+        <w:rPr>
+          <w:rFonts w:cstheme="minorHAnsi"/>
+        </w:rPr>
+        <w:t xml:space="preserve">. Here we discuss the work of King &amp; Zeng (2001) for logistical regression in rare event data. For the purpose of their publication rare event normally </w:t>
+      </w:r>
+      <w:r>
+        <w:rPr>
+          <w:rFonts w:cstheme="minorHAnsi"/>
+        </w:rPr>
+        <w:t>constitute</w:t>
+      </w:r>
+      <w:r>
+        <w:rPr>
+          <w:rFonts w:cstheme="minorHAnsi"/>
+        </w:rPr>
+        <w:t xml:space="preserve"> less then 1% of the sample, while ours is almost 10%. Despite this there solution of suggest converting Y to a</w:t>
+      </w:r>
+      <w:r>
+        <w:rPr>
+          <w:rFonts w:cstheme="minorHAnsi"/>
+        </w:rPr>
+        <w:t>n unobserved continuous</w:t>
+      </w:r>
+      <w:r>
+        <w:rPr>
+          <w:rFonts w:cstheme="minorHAnsi"/>
+        </w:rPr>
+        <w:t xml:space="preserve"> </w:t>
+      </w:r>
+      <w:proofErr w:type="gramStart"/>
+      <w:r>
+        <w:rPr>
+          <w:rFonts w:cstheme="minorHAnsi"/>
+        </w:rPr>
+        <w:t>variable</w:t>
+      </w:r>
+      <w:r>
+        <w:rPr>
+          <w:rFonts w:cstheme="minorHAnsi"/>
+        </w:rPr>
+        <w:t xml:space="preserve"> </w:t>
+      </w:r>
+      <w:r>
+        <w:rPr>
+          <w:rFonts w:cstheme="minorHAnsi"/>
+        </w:rPr>
+        <w:t>)</w:t>
+      </w:r>
+      <w:proofErr w:type="gramEnd"/>
+      <w:r>
+        <w:rPr>
+          <w:rFonts w:cstheme="minorHAnsi"/>
+        </w:rPr>
+        <w:t xml:space="preserve"> distributed</w:t>
+      </w:r>
+      <w:r>
+        <w:rPr>
+          <w:rFonts w:cstheme="minorHAnsi"/>
+        </w:rPr>
+        <w:t xml:space="preserve"> </w:t>
+      </w:r>
+      <w:r>
+        <w:rPr>
+          <w:rFonts w:cstheme="minorHAnsi"/>
+        </w:rPr>
+        <w:t>according to a logistic density with mean µ</w:t>
+      </w:r>
+      <w:r>
+        <w:rPr>
+          <w:rFonts w:cstheme="minorHAnsi"/>
+        </w:rPr>
+        <w:t xml:space="preserve"> could still be attempted with out dataset and might </w:t>
+      </w:r>
+      <w:r>
+        <w:rPr>
+          <w:rFonts w:cstheme="minorHAnsi"/>
+        </w:rPr>
+        <w:t>yield</w:t>
+      </w:r>
+      <w:r>
+        <w:rPr>
+          <w:rFonts w:cstheme="minorHAnsi"/>
+        </w:rPr>
+        <w:t xml:space="preserve"> a better prediction model without such poor diagnose plots. This is a proposal for future research on this data. </w:t>
+      </w:r>
+    </w:p>
+    <w:p>
+      <w:pPr>
+        <w:rPr>
+          <w:rFonts w:cstheme="minorHAnsi"/>
+        </w:rPr>
+      </w:pPr>
+      <w:r>
+        <w:rPr>
+          <w:rFonts w:cstheme="minorHAnsi"/>
+        </w:rPr>
+        <w:t xml:space="preserve">The positive take home message from this model is that seemly very messy data can still be grouped and worked on. On our first investigation of the car crash variable we where very concerned on how we’d be able to model the data given the disruption. </w:t>
+      </w:r>
+      <w:proofErr w:type="gramStart"/>
+      <w:r>
+        <w:rPr>
+          <w:rFonts w:cstheme="minorHAnsi"/>
+        </w:rPr>
+        <w:t>However</w:t>
+      </w:r>
+      <w:proofErr w:type="gramEnd"/>
+      <w:r>
+        <w:rPr>
+          <w:rFonts w:cstheme="minorHAnsi"/>
+        </w:rPr>
+        <w:t xml:space="preserve"> grouping it </w:t>
+      </w:r>
+      <w:r>
+        <w:rPr>
+          <w:rFonts w:cstheme="minorHAnsi"/>
+        </w:rPr>
+        <w:t>dichotomously</w:t>
+      </w:r>
+      <w:r>
+        <w:rPr>
+          <w:rFonts w:cstheme="minorHAnsi"/>
+        </w:rPr>
+        <w:t xml:space="preserve"> seemed to be a very good step in the right direction, with the suggestion from King &amp; Zeng a possible improvement going forward. </w:t>
+      </w:r>
+    </w:p>
+    <w:p>
+      <w:pPr>
+        <w:rPr>
+          <w:rFonts w:cstheme="minorHAnsi"/>
+        </w:rPr>
+      </w:pPr>
+    </w:p>
+    <w:p>
+      <w:pPr>
+        <w:rPr>
+          <w:rFonts w:cstheme="minorHAnsi"/>
+          <w:i/>
+        </w:rPr>
+      </w:pPr>
+      <w:r>
+        <w:rPr>
+          <w:rFonts w:cstheme="minorHAnsi"/>
+        </w:rPr>
+        <w:t xml:space="preserve"> </w:t>
+      </w:r>
+      <w:r>
+        <w:rPr>
+          <w:rFonts w:cstheme="minorHAnsi"/>
+          <w:i/>
+        </w:rPr>
+        <w:t>Building a prediction model to predict if a participant in the dataset has smoked during their lifetime.</w:t>
+      </w:r>
+    </w:p>
+    <w:p>
+      <w:pPr>
+        <w:rPr>
+          <w:rFonts w:cstheme="minorHAnsi"/>
+        </w:rPr>
+      </w:pPr>
+      <w:r>
+        <w:rPr>
+          <w:rFonts w:cstheme="minorHAnsi"/>
+        </w:rPr>
+        <w:t xml:space="preserve">This was arguable our most successfully model, and the only model that showed some positive prediction ability. Firstly, we shall example the variables include in the final model. It is reasonable to assume that age and self-control as both acceptable predicter of smoking behaviour during an individual lifespan, along with health and safety risk taking. Cognitive </w:t>
+      </w:r>
+      <w:r>
+        <w:t xml:space="preserve">instability is an interesting factor to be included and would possible require more reason into the underlying measures within this factor as to example the logic for it’s inclusion. It is quite interesting to see the two-financial risk-taking measures included. This was unexpected, and it would be interesting to see if it this is present in future dataset or just a </w:t>
+      </w:r>
+      <w:r>
+        <w:t>singularity</w:t>
+      </w:r>
+      <w:r>
+        <w:t xml:space="preserve"> within this population sample. Normally we would not consider an </w:t>
+      </w:r>
+      <w:r>
+        <w:t>individual</w:t>
+      </w:r>
+      <w:r>
+        <w:t xml:space="preserve"> financial risk-taking behaviour to so strongly related to a health behaviour such as smoking. Future research might try to graph this data in more detail and estimate if there was specific group in the data that case these two factors to be included and could any more information be detailed on them.   </w:t>
+      </w:r>
+    </w:p>
+    <w:p>
+      <w:pPr>
+        <w:rPr>
+          <w:rFonts w:cstheme="minorHAnsi"/>
+        </w:rPr>
+      </w:pPr>
+      <w:r>
+        <w:rPr>
+          <w:rFonts w:cstheme="minorHAnsi"/>
+        </w:rPr>
+        <w:t xml:space="preserve">In summary, according to our misclass cation test our model had quite a strong prediction power. More then we expected. </w:t>
+      </w:r>
+      <w:r>
+        <w:rPr>
+          <w:rFonts w:cstheme="minorHAnsi"/>
+        </w:rPr>
+        <w:t xml:space="preserve">We expect this might due to over fitting the training set, or a miscoding in our R script as we don’t understand how we could have such a powerful predicter given the errors in the model (Nonlinear residuals). We would be interested in run this model on a new clean dataset in the future. </w:t>
+      </w:r>
+    </w:p>
+    <w:p>
+      <w:pPr>
+        <w:rPr>
+          <w:rFonts w:cstheme="minorHAnsi"/>
+        </w:rPr>
+      </w:pPr>
+      <w:r>
+        <w:rPr>
+          <w:rFonts w:cstheme="minorHAnsi"/>
+        </w:rPr>
+        <w:t xml:space="preserve">This model is close to acceptable, but the non-linear residuals still prevents us from </w:t>
+      </w:r>
+      <w:r>
+        <w:rPr>
+          <w:rFonts w:cstheme="minorHAnsi"/>
+        </w:rPr>
+        <w:t>recommending</w:t>
+      </w:r>
+      <w:r>
+        <w:rPr>
+          <w:rFonts w:cstheme="minorHAnsi"/>
+        </w:rPr>
+        <w:t xml:space="preserve"> it as a </w:t>
+      </w:r>
+      <w:r>
+        <w:rPr>
+          <w:rFonts w:cstheme="minorHAnsi"/>
+        </w:rPr>
+        <w:t>sufficient</w:t>
+      </w:r>
+      <w:r>
+        <w:rPr>
+          <w:rFonts w:cstheme="minorHAnsi"/>
+        </w:rPr>
+        <w:t xml:space="preserve"> statistical model. As mentioned for the first model, perhaps for complex </w:t>
+      </w:r>
+      <w:r>
+        <w:rPr>
+          <w:rFonts w:cstheme="minorHAnsi"/>
+        </w:rPr>
+        <w:t>transformations</w:t>
+      </w:r>
+      <w:r>
+        <w:rPr>
+          <w:rFonts w:cstheme="minorHAnsi"/>
+        </w:rPr>
+        <w:t xml:space="preserve"> might solve this issue. </w:t>
+      </w:r>
+    </w:p>
+    <w:p>
+      <w:pPr>
+        <w:rPr>
+          <w:rFonts w:cstheme="minorHAnsi"/>
+          <w:i/>
+        </w:rPr>
+      </w:pPr>
+      <w:r>
+        <w:rPr>
+          <w:rFonts w:cstheme="minorHAnsi"/>
+          <w:i/>
+        </w:rPr>
+        <w:t xml:space="preserve">Building a prediction model to predict the age that a participant started drinking alcohol. </w:t>
+      </w:r>
+    </w:p>
+    <w:p>
+      <w:pPr>
+        <w:rPr>
+          <w:rFonts w:cstheme="minorHAnsi"/>
+        </w:rPr>
+      </w:pPr>
+      <w:r>
+        <w:rPr>
+          <w:rFonts w:cstheme="minorHAnsi"/>
+        </w:rPr>
+        <w:t xml:space="preserve">As previously mentioned we did not perform any model selection on this hypothesis. However, our learning outcome in this case was on how to group real life data into a statically manageable format while still keeping the data valid as a source of information. This was a quite challenge as it was our first time experiencing with this issue, we referenced some published work for inspiration. We feel </w:t>
+      </w:r>
+      <w:r>
+        <w:rPr>
+          <w:rFonts w:cstheme="minorHAnsi"/>
+        </w:rPr>
+        <w:lastRenderedPageBreak/>
+        <w:t xml:space="preserve">our final solution (fours levels) is both statically manageable and keeps the data as a valid source of information. </w:t>
+      </w:r>
+    </w:p>
+    <w:p>
+      <w:pPr>
+        <w:rPr>
+          <w:rFonts w:cstheme="minorHAnsi"/>
+        </w:rPr>
+      </w:pPr>
+      <w:r>
+        <w:rPr>
+          <w:rFonts w:cstheme="minorHAnsi"/>
+        </w:rPr>
+        <w:t>If we had converted m</w:t>
+      </w:r>
+      <w:r>
+        <w:rPr>
+          <w:rFonts w:cstheme="minorHAnsi"/>
+        </w:rPr>
+        <w:t>ultinomial</w:t>
+      </w:r>
+      <w:r>
+        <w:rPr>
+          <w:rFonts w:cstheme="minorHAnsi"/>
+        </w:rPr>
+        <w:t xml:space="preserve"> logistic regression in class we would have been able to explore this model in more detail, and it would be an interesting exploration given the work we put into grouping the data. This is defiantly </w:t>
+      </w:r>
+      <w:proofErr w:type="gramStart"/>
+      <w:r>
+        <w:rPr>
+          <w:rFonts w:cstheme="minorHAnsi"/>
+        </w:rPr>
+        <w:t>an</w:t>
+      </w:r>
+      <w:proofErr w:type="gramEnd"/>
+      <w:r>
+        <w:rPr>
+          <w:rFonts w:cstheme="minorHAnsi"/>
+        </w:rPr>
+        <w:t xml:space="preserve"> suggestion for future research on this dataset. We would attempt to apply the same set of variables we used for the smoking model and hopefully find some useful and interesting predictions. </w:t>
+      </w:r>
+    </w:p>
+    <w:p>
+      <w:pPr>
+        <w:rPr>
+          <w:rFonts w:cstheme="minorHAnsi"/>
+        </w:rPr>
+      </w:pPr>
+      <w:r>
+        <w:rPr>
+          <w:rFonts w:cstheme="minorHAnsi"/>
+        </w:rPr>
+        <w:t xml:space="preserve">The main take home message for this model is that grouping data into levels and turn seemly in </w:t>
+      </w:r>
+      <w:r>
+        <w:rPr>
+          <w:rFonts w:cstheme="minorHAnsi"/>
+        </w:rPr>
+        <w:t>incoherent</w:t>
+      </w:r>
+      <w:r>
+        <w:rPr>
+          <w:rFonts w:cstheme="minorHAnsi"/>
+        </w:rPr>
+        <w:t xml:space="preserve"> data in manageable and useful data quite quickly, but there is no easy way to know to how to do this. It must be done on a case by case basis, and importantly must be done with some domain knowledge so that the meaning of the data is still kept valid. </w:t>
+      </w:r>
+    </w:p>
+    <w:p>
+      <w:pPr>
+        <w:rPr>
+          <w:rFonts w:cstheme="minorHAnsi"/>
+        </w:rPr>
+      </w:pPr>
+    </w:p>
+    <w:p>
+      <w:pPr>
+        <w:rPr>
+          <w:rFonts w:cstheme="minorHAnsi"/>
+          <w:i/>
+        </w:rPr>
+      </w:pPr>
+      <w:r>
+        <w:rPr>
+          <w:rFonts w:cstheme="minorHAnsi"/>
+          <w:i/>
+        </w:rPr>
+        <w:t xml:space="preserve">Overall conclusion. </w:t>
+      </w:r>
+    </w:p>
+    <w:p>
+      <w:pPr>
+        <w:rPr>
+          <w:rFonts w:cstheme="minorHAnsi"/>
+        </w:rPr>
+      </w:pPr>
+      <w:r>
+        <w:rPr>
+          <w:rFonts w:cstheme="minorHAnsi"/>
+        </w:rPr>
+        <w:t xml:space="preserve">This </w:t>
+      </w:r>
+      <w:r>
+        <w:rPr>
+          <w:rFonts w:cstheme="minorHAnsi"/>
+        </w:rPr>
+        <w:t xml:space="preserve">assignment was considerable more challenging then first expected, a lot of time spent in the early stages working on sorting and grouping the data left less time then required for the modelling aspect of the assignment which was </w:t>
+      </w:r>
+      <w:r>
+        <w:rPr>
+          <w:rFonts w:cstheme="minorHAnsi"/>
+        </w:rPr>
+        <w:t>unfortunate</w:t>
+      </w:r>
+      <w:r>
+        <w:rPr>
+          <w:rFonts w:cstheme="minorHAnsi"/>
+        </w:rPr>
+        <w:t xml:space="preserve">. We hadn’t expected such a poor dataset with such high number of missing values and requirements to recode and group the data. In saying that however the lessons we learnt with this dataset will hopefully stand to us going forward into the field of social science research. </w:t>
+      </w:r>
+    </w:p>
+    <w:p>
+      <w:pPr>
+        <w:rPr>
+          <w:rFonts w:cstheme="minorHAnsi"/>
+        </w:rPr>
+      </w:pPr>
+      <w:r>
+        <w:rPr>
+          <w:rFonts w:cstheme="minorHAnsi"/>
+        </w:rPr>
+        <w:t xml:space="preserve">We accept that there is considerable more research to be done on this dataset, looking at more complex interactions of the variables and applying more complex </w:t>
+      </w:r>
+      <w:r>
+        <w:rPr>
+          <w:rFonts w:cstheme="minorHAnsi"/>
+        </w:rPr>
+        <w:t xml:space="preserve">statistical </w:t>
+      </w:r>
+      <w:r>
+        <w:rPr>
+          <w:rFonts w:cstheme="minorHAnsi"/>
+        </w:rPr>
+        <w:t xml:space="preserve">tests and </w:t>
+      </w:r>
+      <w:r>
+        <w:rPr>
+          <w:rFonts w:cstheme="minorHAnsi"/>
+        </w:rPr>
+        <w:t>transformations</w:t>
+      </w:r>
+      <w:r>
+        <w:rPr>
+          <w:rFonts w:cstheme="minorHAnsi"/>
+        </w:rPr>
+        <w:t xml:space="preserve">. It is </w:t>
+      </w:r>
+      <w:r>
+        <w:rPr>
+          <w:rFonts w:cstheme="minorHAnsi"/>
+        </w:rPr>
+        <w:t>unfortunate</w:t>
+      </w:r>
+      <w:r>
+        <w:rPr>
+          <w:rFonts w:cstheme="minorHAnsi"/>
+        </w:rPr>
+        <w:t xml:space="preserve"> we uncovered no positive results, but good science reports both positive and negative results. </w:t>
+      </w:r>
+    </w:p>
+    <w:p>
+      <w:pPr>
+        <w:rPr>
+          <w:rFonts w:cstheme="minorHAnsi"/>
+        </w:rPr>
+      </w:pPr>
+      <w:r>
+        <w:rPr>
+          <w:rFonts w:cstheme="minorHAnsi"/>
+        </w:rPr>
+        <w:t xml:space="preserve">In conclusion all three of our tested hypothesis are rejected. </w:t>
+      </w:r>
+    </w:p>
+    <w:p>
+      <w:pPr>
+        <w:rPr>
+          <w:rFonts w:cstheme="minorHAnsi"/>
+        </w:rPr>
+      </w:pPr>
+      <w:r>
+        <w:rPr>
+          <w:rFonts w:cstheme="minorHAnsi"/>
+        </w:rPr>
+        <w:t xml:space="preserve">  </w:t>
+      </w:r>
+    </w:p>
+    <w:p>
+      <w:pPr>
+        <w:rPr>
+          <w:rFonts w:cstheme="minorHAnsi"/>
+        </w:rPr>
+      </w:pPr>
+      <w:r>
+        <w:rPr>
+          <w:rFonts w:cstheme="minorHAnsi"/>
+        </w:rPr>
+        <w:t xml:space="preserve"> </w:t>
+      </w:r>
+    </w:p>
+    <w:p>
+      <w:pPr>
+        <w:rPr>
+          <w:rFonts w:cstheme="minorHAnsi"/>
+        </w:rPr>
+      </w:pPr>
+    </w:p>
+    <w:p>
+      <w:pPr>
+        <w:rPr>
+          <w:rFonts w:cstheme="minorHAnsi"/>
+          <w:b/>
+        </w:rPr>
+      </w:pPr>
+    </w:p>
+    <w:p>
+      <w:pPr>
+        <w:rPr>
+          <w:rFonts w:cstheme="minorHAnsi"/>
+          <w:b/>
+        </w:rPr>
+      </w:pPr>
+    </w:p>
+    <w:p>
+      <w:pPr>
+        <w:rPr>
+          <w:rFonts w:cstheme="minorHAnsi"/>
+          <w:b/>
+        </w:rPr>
+      </w:pPr>
+    </w:p>
+    <w:p>
+      <w:pPr>
+        <w:rPr>
+          <w:rFonts w:cstheme="minorHAnsi"/>
+          <w:b/>
+        </w:rPr>
+      </w:pPr>
+    </w:p>
+    <w:p>
+      <w:pPr>
+        <w:rPr>
+          <w:rFonts w:cstheme="minorHAnsi"/>
+          <w:b/>
+        </w:rPr>
+      </w:pPr>
+    </w:p>
+    <w:p>
+      <w:pPr>
+        <w:rPr>
+          <w:rFonts w:cstheme="minorHAnsi"/>
+          <w:b/>
+        </w:rPr>
+      </w:pPr>
+    </w:p>
+    <w:p>
+      <w:pPr>
+        <w:rPr>
+          <w:rFonts w:cstheme="minorHAnsi"/>
+          <w:b/>
+        </w:rPr>
+      </w:pPr>
+    </w:p>
+    <w:p>
+      <w:pPr>
+        <w:rPr>
+          <w:rFonts w:cstheme="minorHAnsi"/>
+          <w:b/>
+        </w:rPr>
+      </w:pPr>
     </w:p>
     <w:p>
       <w:pPr>
@@ -4483,57 +5597,78 @@
           <w:szCs w:val="28"/>
         </w:rPr>
       </w:pPr>
-      <w:r>
+    </w:p>
+    <w:p>
+      <w:pPr>
+        <w:jc w:val="center"/>
         <w:rPr>
           <w:rFonts w:cstheme="minorHAnsi"/>
           <w:b/>
           <w:sz w:val="28"/>
           <w:szCs w:val="28"/>
         </w:rPr>
-        <w:t xml:space="preserve">Appendix </w:t>
-      </w:r>
-    </w:p>
-    <w:p>
-      <w:pPr>
-        <w:rPr>
-          <w:rFonts w:cstheme="minorHAnsi"/>
-        </w:rPr>
-      </w:pPr>
-    </w:p>
-    <w:p>
-      <w:pPr>
-        <w:rPr>
-          <w:rFonts w:cstheme="minorHAnsi"/>
-        </w:rPr>
-      </w:pPr>
-    </w:p>
-    <w:p>
-      <w:pPr>
-        <w:rPr>
-          <w:rFonts w:cstheme="minorHAnsi"/>
-        </w:rPr>
-      </w:pPr>
-    </w:p>
-    <w:p>
-      <w:pPr>
-        <w:rPr>
-          <w:rFonts w:cstheme="minorHAnsi"/>
-        </w:rPr>
-      </w:pPr>
-    </w:p>
-    <w:p>
-      <w:pPr>
-        <w:rPr>
-          <w:rFonts w:cstheme="minorHAnsi"/>
-        </w:rPr>
-      </w:pPr>
-    </w:p>
-    <w:p>
-      <w:pPr>
-        <w:rPr>
-          <w:rFonts w:cstheme="minorHAnsi"/>
-        </w:rPr>
-      </w:pPr>
+      </w:pPr>
+      <w:r>
+        <w:rPr>
+          <w:rFonts w:cstheme="minorHAnsi"/>
+          <w:b/>
+          <w:sz w:val="28"/>
+          <w:szCs w:val="28"/>
+        </w:rPr>
+        <w:lastRenderedPageBreak/>
+        <w:t>Appendix</w:t>
+      </w:r>
+    </w:p>
+    <w:p>
+      <w:pPr>
+        <w:rPr>
+          <w:rFonts w:cstheme="minorHAnsi"/>
+        </w:rPr>
+      </w:pPr>
+    </w:p>
+    <w:p>
+      <w:pPr>
+        <w:rPr>
+          <w:rFonts w:cstheme="minorHAnsi"/>
+        </w:rPr>
+      </w:pPr>
+    </w:p>
+    <w:p>
+      <w:pPr>
+        <w:rPr>
+          <w:rFonts w:cstheme="minorHAnsi"/>
+        </w:rPr>
+      </w:pPr>
+    </w:p>
+    <w:p>
+      <w:pPr>
+        <w:rPr>
+          <w:rFonts w:cstheme="minorHAnsi"/>
+        </w:rPr>
+      </w:pPr>
+    </w:p>
+    <w:p>
+      <w:pPr>
+        <w:rPr>
+          <w:rFonts w:cstheme="minorHAnsi"/>
+        </w:rPr>
+      </w:pPr>
+    </w:p>
+    <w:p>
+      <w:pPr>
+        <w:rPr>
+          <w:rFonts w:cstheme="minorHAnsi"/>
+        </w:rPr>
+      </w:pPr>
+    </w:p>
+    <w:p>
+      <w:pPr>
+        <w:rPr>
+          <w:rFonts w:cstheme="minorHAnsi"/>
+        </w:rPr>
+      </w:pPr>
+      <w:bookmarkStart w:id="0" w:name="_GoBack"/>
+      <w:bookmarkEnd w:id="0"/>
     </w:p>
     <w:p>
       <w:pPr>
@@ -4588,7 +5723,7 @@
       </w:pPr>
     </w:p>
     <w:sectPr>
-      <w:footerReference w:type="default" r:id="rId14"/>
+      <w:footerReference w:type="default" r:id="rId16"/>
       <w:pgSz w:w="11906" w:h="16838"/>
       <w:pgMar w:top="1440" w:right="1440" w:bottom="1440" w:left="1440" w:header="708" w:footer="708" w:gutter="0"/>
       <w:cols w:space="708"/>
@@ -4657,7 +5792,7 @@
           <w:rPr>
             <w:noProof/>
           </w:rPr>
-          <w:t>8</w:t>
+          <w:t>13</w:t>
         </w:r>
         <w:r>
           <w:rPr>
@@ -4704,6 +5839,95 @@
 <file path=word/numbering.xml><?xml version="1.0" encoding="utf-8"?>
 <w:numbering xmlns:wpc="http://schemas.microsoft.com/office/word/2010/wordprocessingCanvas" xmlns:cx="http://schemas.microsoft.com/office/drawing/2014/chartex" xmlns:cx1="http://schemas.microsoft.com/office/drawing/2015/9/8/chartex" xmlns:cx2="http://schemas.microsoft.com/office/drawing/2015/10/21/chartex" xmlns:cx3="http://schemas.microsoft.com/office/drawing/2016/5/9/chartex" xmlns:cx4="http://schemas.microsoft.com/office/drawing/2016/5/10/chartex" xmlns:cx5="http://schemas.microsoft.com/office/drawing/2016/5/11/chartex" xmlns:cx6="http://schemas.microsoft.com/office/drawing/2016/5/12/chartex" xmlns:cx7="http://schemas.microsoft.com/office/drawing/2016/5/13/chartex" xmlns:cx8="http://schemas.microsoft.com/office/drawing/2016/5/14/chartex" xmlns:mc="http://schemas.openxmlformats.org/markup-compatibility/2006" xmlns:aink="http://schemas.microsoft.com/office/drawing/2016/ink" xmlns:am3d="http://schemas.microsoft.com/office/drawing/2017/model3d" xmlns:o="urn:schemas-microsoft-com:office:office" xmlns:r="http://schemas.openxmlformats.org/officeDocument/2006/relationships" xmlns:m="http://schemas.openxmlformats.org/officeDocument/2006/math" xmlns:v="urn:schemas-microsoft-com:vml" xmlns:wp14="http://schemas.microsoft.com/office/word/2010/wordprocessingDrawing" xmlns:wp="http://schemas.openxmlformats.org/drawingml/2006/wordprocessingDrawing" xmlns:w10="urn:schemas-microsoft-com:office:word" xmlns:w="http://schemas.openxmlformats.org/wordprocessingml/2006/main" xmlns:w14="http://schemas.microsoft.com/office/word/2010/wordml" xmlns:w15="http://schemas.microsoft.com/office/word/2012/wordml" xmlns:w16cid="http://schemas.microsoft.com/office/word/2016/wordml/cid" xmlns:w16se="http://schemas.microsoft.com/office/word/2015/wordml/symex" xmlns:wpg="http://schemas.microsoft.com/office/word/2010/wordprocessingGroup" xmlns:wpi="http://schemas.microsoft.com/office/word/2010/wordprocessingInk" xmlns:wne="http://schemas.microsoft.com/office/word/2006/wordml" xmlns:wps="http://schemas.microsoft.com/office/word/2010/wordprocessingShape" mc:Ignorable="w14 w15 w16se w16cid wp14">
   <w:abstractNum w:abstractNumId="0" w15:restartNumberingAfterBreak="0">
+    <w:nsid w:val="02314109"/>
+    <w:multiLevelType w:val="hybridMultilevel"/>
+    <w:tmpl w:val="25A8E88C"/>
+    <w:lvl w:ilvl="0" w:tplc="1809000F">
+      <w:start w:val="1"/>
+      <w:numFmt w:val="decimal"/>
+      <w:lvlText w:val="%1."/>
+      <w:lvlJc w:val="left"/>
+      <w:pPr>
+        <w:ind w:left="720" w:hanging="360"/>
+      </w:pPr>
+      <w:rPr>
+        <w:rFonts w:hint="default"/>
+      </w:rPr>
+    </w:lvl>
+    <w:lvl w:ilvl="1" w:tplc="18090019" w:tentative="1">
+      <w:start w:val="1"/>
+      <w:numFmt w:val="lowerLetter"/>
+      <w:lvlText w:val="%2."/>
+      <w:lvlJc w:val="left"/>
+      <w:pPr>
+        <w:ind w:left="1440" w:hanging="360"/>
+      </w:pPr>
+    </w:lvl>
+    <w:lvl w:ilvl="2" w:tplc="1809001B" w:tentative="1">
+      <w:start w:val="1"/>
+      <w:numFmt w:val="lowerRoman"/>
+      <w:lvlText w:val="%3."/>
+      <w:lvlJc w:val="right"/>
+      <w:pPr>
+        <w:ind w:left="2160" w:hanging="180"/>
+      </w:pPr>
+    </w:lvl>
+    <w:lvl w:ilvl="3" w:tplc="1809000F" w:tentative="1">
+      <w:start w:val="1"/>
+      <w:numFmt w:val="decimal"/>
+      <w:lvlText w:val="%4."/>
+      <w:lvlJc w:val="left"/>
+      <w:pPr>
+        <w:ind w:left="2880" w:hanging="360"/>
+      </w:pPr>
+    </w:lvl>
+    <w:lvl w:ilvl="4" w:tplc="18090019" w:tentative="1">
+      <w:start w:val="1"/>
+      <w:numFmt w:val="lowerLetter"/>
+      <w:lvlText w:val="%5."/>
+      <w:lvlJc w:val="left"/>
+      <w:pPr>
+        <w:ind w:left="3600" w:hanging="360"/>
+      </w:pPr>
+    </w:lvl>
+    <w:lvl w:ilvl="5" w:tplc="1809001B" w:tentative="1">
+      <w:start w:val="1"/>
+      <w:numFmt w:val="lowerRoman"/>
+      <w:lvlText w:val="%6."/>
+      <w:lvlJc w:val="right"/>
+      <w:pPr>
+        <w:ind w:left="4320" w:hanging="180"/>
+      </w:pPr>
+    </w:lvl>
+    <w:lvl w:ilvl="6" w:tplc="1809000F" w:tentative="1">
+      <w:start w:val="1"/>
+      <w:numFmt w:val="decimal"/>
+      <w:lvlText w:val="%7."/>
+      <w:lvlJc w:val="left"/>
+      <w:pPr>
+        <w:ind w:left="5040" w:hanging="360"/>
+      </w:pPr>
+    </w:lvl>
+    <w:lvl w:ilvl="7" w:tplc="18090019" w:tentative="1">
+      <w:start w:val="1"/>
+      <w:numFmt w:val="lowerLetter"/>
+      <w:lvlText w:val="%8."/>
+      <w:lvlJc w:val="left"/>
+      <w:pPr>
+        <w:ind w:left="5760" w:hanging="360"/>
+      </w:pPr>
+    </w:lvl>
+    <w:lvl w:ilvl="8" w:tplc="1809001B" w:tentative="1">
+      <w:start w:val="1"/>
+      <w:numFmt w:val="lowerRoman"/>
+      <w:lvlText w:val="%9."/>
+      <w:lvlJc w:val="right"/>
+      <w:pPr>
+        <w:ind w:left="6480" w:hanging="180"/>
+      </w:pPr>
+    </w:lvl>
+  </w:abstractNum>
+  <w:abstractNum w:abstractNumId="1" w15:restartNumberingAfterBreak="0">
     <w:nsid w:val="084331AF"/>
     <w:multiLevelType w:val="hybridMultilevel"/>
     <w:tmpl w:val="3F644C5E"/>
@@ -4792,7 +6016,7 @@
       </w:pPr>
     </w:lvl>
   </w:abstractNum>
-  <w:abstractNum w:abstractNumId="1" w15:restartNumberingAfterBreak="0">
+  <w:abstractNum w:abstractNumId="2" w15:restartNumberingAfterBreak="0">
     <w:nsid w:val="17845B85"/>
     <w:multiLevelType w:val="multilevel"/>
     <w:tmpl w:val="9558D22A"/>
@@ -4941,7 +6165,7 @@
       </w:rPr>
     </w:lvl>
   </w:abstractNum>
-  <w:abstractNum w:abstractNumId="2" w15:restartNumberingAfterBreak="0">
+  <w:abstractNum w:abstractNumId="3" w15:restartNumberingAfterBreak="0">
     <w:nsid w:val="2276515F"/>
     <w:multiLevelType w:val="hybridMultilevel"/>
     <w:tmpl w:val="5C384E48"/>
@@ -5030,7 +6254,7 @@
       </w:pPr>
     </w:lvl>
   </w:abstractNum>
-  <w:abstractNum w:abstractNumId="3" w15:restartNumberingAfterBreak="0">
+  <w:abstractNum w:abstractNumId="4" w15:restartNumberingAfterBreak="0">
     <w:nsid w:val="23AD4E49"/>
     <w:multiLevelType w:val="hybridMultilevel"/>
     <w:tmpl w:val="ABF8FC30"/>
@@ -5119,7 +6343,7 @@
       </w:pPr>
     </w:lvl>
   </w:abstractNum>
-  <w:abstractNum w:abstractNumId="4" w15:restartNumberingAfterBreak="0">
+  <w:abstractNum w:abstractNumId="5" w15:restartNumberingAfterBreak="0">
     <w:nsid w:val="27D67B76"/>
     <w:multiLevelType w:val="hybridMultilevel"/>
     <w:tmpl w:val="BCF6A762"/>
@@ -5208,7 +6432,7 @@
       </w:pPr>
     </w:lvl>
   </w:abstractNum>
-  <w:abstractNum w:abstractNumId="5" w15:restartNumberingAfterBreak="0">
+  <w:abstractNum w:abstractNumId="6" w15:restartNumberingAfterBreak="0">
     <w:nsid w:val="2A2053A8"/>
     <w:multiLevelType w:val="hybridMultilevel"/>
     <w:tmpl w:val="539CECBC"/>
@@ -5297,7 +6521,7 @@
       </w:pPr>
     </w:lvl>
   </w:abstractNum>
-  <w:abstractNum w:abstractNumId="6" w15:restartNumberingAfterBreak="0">
+  <w:abstractNum w:abstractNumId="7" w15:restartNumberingAfterBreak="0">
     <w:nsid w:val="37C4100A"/>
     <w:multiLevelType w:val="hybridMultilevel"/>
     <w:tmpl w:val="BCF6A762"/>
@@ -5386,7 +6610,7 @@
       </w:pPr>
     </w:lvl>
   </w:abstractNum>
-  <w:abstractNum w:abstractNumId="7" w15:restartNumberingAfterBreak="0">
+  <w:abstractNum w:abstractNumId="8" w15:restartNumberingAfterBreak="0">
     <w:nsid w:val="3D8D13D0"/>
     <w:multiLevelType w:val="hybridMultilevel"/>
     <w:tmpl w:val="C068F7B4"/>
@@ -5475,7 +6699,7 @@
       </w:pPr>
     </w:lvl>
   </w:abstractNum>
-  <w:abstractNum w:abstractNumId="8" w15:restartNumberingAfterBreak="0">
+  <w:abstractNum w:abstractNumId="9" w15:restartNumberingAfterBreak="0">
     <w:nsid w:val="423D599B"/>
     <w:multiLevelType w:val="hybridMultilevel"/>
     <w:tmpl w:val="DB803F92"/>
@@ -5564,7 +6788,7 @@
       </w:pPr>
     </w:lvl>
   </w:abstractNum>
-  <w:abstractNum w:abstractNumId="9" w15:restartNumberingAfterBreak="0">
+  <w:abstractNum w:abstractNumId="10" w15:restartNumberingAfterBreak="0">
     <w:nsid w:val="4FFB05BA"/>
     <w:multiLevelType w:val="hybridMultilevel"/>
     <w:tmpl w:val="BCF6A762"/>
@@ -5653,7 +6877,7 @@
       </w:pPr>
     </w:lvl>
   </w:abstractNum>
-  <w:abstractNum w:abstractNumId="10" w15:restartNumberingAfterBreak="0">
+  <w:abstractNum w:abstractNumId="11" w15:restartNumberingAfterBreak="0">
     <w:nsid w:val="59F31185"/>
     <w:multiLevelType w:val="hybridMultilevel"/>
     <w:tmpl w:val="6BAC3A88"/>
@@ -5744,7 +6968,7 @@
       </w:pPr>
     </w:lvl>
   </w:abstractNum>
-  <w:abstractNum w:abstractNumId="11" w15:restartNumberingAfterBreak="0">
+  <w:abstractNum w:abstractNumId="12" w15:restartNumberingAfterBreak="0">
     <w:nsid w:val="601429A5"/>
     <w:multiLevelType w:val="hybridMultilevel"/>
     <w:tmpl w:val="C8168F36"/>
@@ -5833,7 +7057,7 @@
       </w:pPr>
     </w:lvl>
   </w:abstractNum>
-  <w:abstractNum w:abstractNumId="12" w15:restartNumberingAfterBreak="0">
+  <w:abstractNum w:abstractNumId="13" w15:restartNumberingAfterBreak="0">
     <w:nsid w:val="6D604AF7"/>
     <w:multiLevelType w:val="hybridMultilevel"/>
     <w:tmpl w:val="7CF40588"/>
@@ -5922,7 +7146,7 @@
       </w:pPr>
     </w:lvl>
   </w:abstractNum>
-  <w:abstractNum w:abstractNumId="13" w15:restartNumberingAfterBreak="0">
+  <w:abstractNum w:abstractNumId="14" w15:restartNumberingAfterBreak="0">
     <w:nsid w:val="6E950DB8"/>
     <w:multiLevelType w:val="hybridMultilevel"/>
     <w:tmpl w:val="A8D2079E"/>
@@ -6011,7 +7235,7 @@
       </w:pPr>
     </w:lvl>
   </w:abstractNum>
-  <w:abstractNum w:abstractNumId="14" w15:restartNumberingAfterBreak="0">
+  <w:abstractNum w:abstractNumId="15" w15:restartNumberingAfterBreak="0">
     <w:nsid w:val="70855D54"/>
     <w:multiLevelType w:val="hybridMultilevel"/>
     <w:tmpl w:val="C8168F36"/>
@@ -6100,7 +7324,7 @@
       </w:pPr>
     </w:lvl>
   </w:abstractNum>
-  <w:abstractNum w:abstractNumId="15" w15:restartNumberingAfterBreak="0">
+  <w:abstractNum w:abstractNumId="16" w15:restartNumberingAfterBreak="0">
     <w:nsid w:val="75255ED4"/>
     <w:multiLevelType w:val="hybridMultilevel"/>
     <w:tmpl w:val="8796F650"/>
@@ -6190,52 +7414,55 @@
     </w:lvl>
   </w:abstractNum>
   <w:num w:numId="1">
+    <w:abstractNumId w:val="12"/>
+  </w:num>
+  <w:num w:numId="2">
+    <w:abstractNumId w:val="5"/>
+  </w:num>
+  <w:num w:numId="3">
+    <w:abstractNumId w:val="15"/>
+  </w:num>
+  <w:num w:numId="4">
+    <w:abstractNumId w:val="8"/>
+  </w:num>
+  <w:num w:numId="5">
+    <w:abstractNumId w:val="7"/>
+  </w:num>
+  <w:num w:numId="6">
     <w:abstractNumId w:val="11"/>
   </w:num>
-  <w:num w:numId="2">
+  <w:num w:numId="7">
+    <w:abstractNumId w:val="3"/>
+  </w:num>
+  <w:num w:numId="8">
+    <w:abstractNumId w:val="9"/>
+  </w:num>
+  <w:num w:numId="9">
     <w:abstractNumId w:val="4"/>
   </w:num>
-  <w:num w:numId="3">
+  <w:num w:numId="10">
+    <w:abstractNumId w:val="16"/>
+  </w:num>
+  <w:num w:numId="11">
+    <w:abstractNumId w:val="1"/>
+  </w:num>
+  <w:num w:numId="12">
     <w:abstractNumId w:val="14"/>
   </w:num>
-  <w:num w:numId="4">
-    <w:abstractNumId w:val="7"/>
+  <w:num w:numId="13">
+    <w:abstractNumId w:val="2"/>
   </w:num>
-  <w:num w:numId="5">
+  <w:num w:numId="14">
+    <w:abstractNumId w:val="10"/>
+  </w:num>
+  <w:num w:numId="15">
+    <w:abstractNumId w:val="13"/>
+  </w:num>
+  <w:num w:numId="16">
     <w:abstractNumId w:val="6"/>
   </w:num>
-  <w:num w:numId="6">
-    <w:abstractNumId w:val="10"/>
-  </w:num>
-  <w:num w:numId="7">
-    <w:abstractNumId w:val="2"/>
-  </w:num>
-  <w:num w:numId="8">
-    <w:abstractNumId w:val="8"/>
-  </w:num>
-  <w:num w:numId="9">
-    <w:abstractNumId w:val="3"/>
-  </w:num>
-  <w:num w:numId="10">
-    <w:abstractNumId w:val="15"/>
-  </w:num>
-  <w:num w:numId="11">
+  <w:num w:numId="17">
     <w:abstractNumId w:val="0"/>
-  </w:num>
-  <w:num w:numId="12">
-    <w:abstractNumId w:val="13"/>
-  </w:num>
-  <w:num w:numId="13">
-    <w:abstractNumId w:val="1"/>
-  </w:num>
-  <w:num w:numId="14">
-    <w:abstractNumId w:val="9"/>
-  </w:num>
-  <w:num w:numId="15">
-    <w:abstractNumId w:val="12"/>
-  </w:num>
-  <w:num w:numId="16">
-    <w:abstractNumId w:val="5"/>
   </w:num>
 </w:numbering>
 </file>
@@ -7165,7 +8392,7 @@
 </file>
 
 <file path=customXml/itemProps2.xml><?xml version="1.0" encoding="utf-8"?>
-<ds:datastoreItem xmlns:ds="http://schemas.openxmlformats.org/officeDocument/2006/customXml" ds:itemID="{9D178850-FEFA-4A6B-B23E-6031168599D9}">
+<ds:datastoreItem xmlns:ds="http://schemas.openxmlformats.org/officeDocument/2006/customXml" ds:itemID="{D33AF50B-41C8-4D60-BA88-819EF336A3F3}">
   <ds:schemaRefs>
     <ds:schemaRef ds:uri="http://schemas.openxmlformats.org/officeDocument/2006/bibliography"/>
   </ds:schemaRefs>

--- a/Report_MSG_500.docx
+++ b/Report_MSG_500.docx
@@ -699,7 +699,7 @@
           <w:sz w:val="36"/>
           <w:szCs w:val="36"/>
         </w:rPr>
-        <w:t>Contents</w:t>
+        <w:t xml:space="preserve">Table of contents </w:t>
       </w:r>
     </w:p>
     <w:p>
@@ -723,6 +723,11 @@
         <w:tblStyle w:val="TableGrid"/>
         <w:tblW w:w="0" w:type="auto"/>
         <w:tblBorders>
+          <w:top w:val="none" w:sz="0" w:space="0" w:color="auto"/>
+          <w:left w:val="none" w:sz="0" w:space="0" w:color="auto"/>
+          <w:bottom w:val="none" w:sz="0" w:space="0" w:color="auto"/>
+          <w:right w:val="none" w:sz="0" w:space="0" w:color="auto"/>
+          <w:insideH w:val="none" w:sz="0" w:space="0" w:color="auto"/>
           <w:insideV w:val="none" w:sz="0" w:space="0" w:color="auto"/>
         </w:tblBorders>
         <w:tblLook w:val="04A0" w:firstRow="1" w:lastRow="0" w:firstColumn="1" w:lastColumn="0" w:noHBand="0" w:noVBand="1"/>
@@ -743,24 +748,46 @@
               <w:jc w:val="center"/>
               <w:rPr>
                 <w:rFonts w:asciiTheme="minorHAnsi" w:hAnsiTheme="minorHAnsi" w:cstheme="minorHAnsi"/>
-                <w:b/>
                 <w:bCs/>
                 <w:color w:val="000000"/>
-                <w:sz w:val="32"/>
-                <w:szCs w:val="32"/>
+                <w:sz w:val="28"/>
+                <w:szCs w:val="28"/>
               </w:rPr>
             </w:pPr>
             <w:r>
               <w:rPr>
                 <w:rFonts w:asciiTheme="minorHAnsi" w:hAnsiTheme="minorHAnsi" w:cstheme="minorHAnsi"/>
-                <w:b/>
                 <w:bCs/>
                 <w:color w:val="000000"/>
-                <w:sz w:val="32"/>
-                <w:szCs w:val="32"/>
+                <w:sz w:val="28"/>
+                <w:szCs w:val="28"/>
               </w:rPr>
               <w:t>Introduction</w:t>
             </w:r>
+            <w:r>
+              <w:rPr>
+                <w:rFonts w:asciiTheme="minorHAnsi" w:hAnsiTheme="minorHAnsi" w:cstheme="minorHAnsi"/>
+                <w:bCs/>
+                <w:color w:val="000000"/>
+                <w:sz w:val="28"/>
+                <w:szCs w:val="28"/>
+              </w:rPr>
+              <w:t xml:space="preserve"> </w:t>
+            </w:r>
+          </w:p>
+          <w:p>
+            <w:pPr>
+              <w:pStyle w:val="NormalWeb"/>
+              <w:spacing w:before="0" w:beforeAutospacing="0" w:after="0" w:afterAutospacing="0"/>
+              <w:jc w:val="center"/>
+              <w:rPr>
+                <w:rFonts w:asciiTheme="minorHAnsi" w:hAnsiTheme="minorHAnsi" w:cstheme="minorHAnsi"/>
+                <w:bCs/>
+                <w:color w:val="000000"/>
+                <w:sz w:val="28"/>
+                <w:szCs w:val="28"/>
+              </w:rPr>
+            </w:pPr>
           </w:p>
         </w:tc>
         <w:tc>
@@ -774,13 +801,22 @@
               <w:jc w:val="center"/>
               <w:rPr>
                 <w:rFonts w:asciiTheme="minorHAnsi" w:hAnsiTheme="minorHAnsi" w:cstheme="minorHAnsi"/>
-                <w:b/>
                 <w:bCs/>
                 <w:color w:val="000000"/>
-                <w:sz w:val="36"/>
-                <w:szCs w:val="36"/>
+                <w:sz w:val="28"/>
+                <w:szCs w:val="28"/>
               </w:rPr>
             </w:pPr>
+            <w:r>
+              <w:rPr>
+                <w:rFonts w:asciiTheme="minorHAnsi" w:hAnsiTheme="minorHAnsi" w:cstheme="minorHAnsi"/>
+                <w:bCs/>
+                <w:color w:val="000000"/>
+                <w:sz w:val="28"/>
+                <w:szCs w:val="28"/>
+              </w:rPr>
+              <w:t>3</w:t>
+            </w:r>
           </w:p>
         </w:tc>
       </w:tr>
@@ -796,24 +832,36 @@
               <w:jc w:val="center"/>
               <w:rPr>
                 <w:rFonts w:asciiTheme="minorHAnsi" w:hAnsiTheme="minorHAnsi" w:cstheme="minorHAnsi"/>
-                <w:b/>
                 <w:bCs/>
                 <w:color w:val="000000"/>
-                <w:sz w:val="32"/>
-                <w:szCs w:val="32"/>
+                <w:sz w:val="28"/>
+                <w:szCs w:val="28"/>
               </w:rPr>
             </w:pPr>
             <w:r>
               <w:rPr>
                 <w:rFonts w:asciiTheme="minorHAnsi" w:hAnsiTheme="minorHAnsi" w:cstheme="minorHAnsi"/>
-                <w:b/>
                 <w:bCs/>
                 <w:color w:val="000000"/>
-                <w:sz w:val="32"/>
-                <w:szCs w:val="32"/>
+                <w:sz w:val="28"/>
+                <w:szCs w:val="28"/>
               </w:rPr>
               <w:t>Methods</w:t>
             </w:r>
+          </w:p>
+          <w:p>
+            <w:pPr>
+              <w:pStyle w:val="NormalWeb"/>
+              <w:spacing w:before="0" w:beforeAutospacing="0" w:after="0" w:afterAutospacing="0"/>
+              <w:jc w:val="center"/>
+              <w:rPr>
+                <w:rFonts w:asciiTheme="minorHAnsi" w:hAnsiTheme="minorHAnsi" w:cstheme="minorHAnsi"/>
+                <w:bCs/>
+                <w:color w:val="000000"/>
+                <w:sz w:val="28"/>
+                <w:szCs w:val="28"/>
+              </w:rPr>
+            </w:pPr>
           </w:p>
         </w:tc>
         <w:tc>
@@ -827,13 +875,22 @@
               <w:jc w:val="center"/>
               <w:rPr>
                 <w:rFonts w:asciiTheme="minorHAnsi" w:hAnsiTheme="minorHAnsi" w:cstheme="minorHAnsi"/>
-                <w:b/>
                 <w:bCs/>
                 <w:color w:val="000000"/>
-                <w:sz w:val="36"/>
-                <w:szCs w:val="36"/>
+                <w:sz w:val="28"/>
+                <w:szCs w:val="28"/>
               </w:rPr>
             </w:pPr>
+            <w:r>
+              <w:rPr>
+                <w:rFonts w:asciiTheme="minorHAnsi" w:hAnsiTheme="minorHAnsi" w:cstheme="minorHAnsi"/>
+                <w:bCs/>
+                <w:color w:val="000000"/>
+                <w:sz w:val="28"/>
+                <w:szCs w:val="28"/>
+              </w:rPr>
+              <w:t>4</w:t>
+            </w:r>
           </w:p>
         </w:tc>
       </w:tr>
@@ -849,24 +906,36 @@
               <w:jc w:val="center"/>
               <w:rPr>
                 <w:rFonts w:asciiTheme="minorHAnsi" w:hAnsiTheme="minorHAnsi" w:cstheme="minorHAnsi"/>
-                <w:b/>
                 <w:bCs/>
                 <w:color w:val="000000"/>
-                <w:sz w:val="32"/>
-                <w:szCs w:val="32"/>
+                <w:sz w:val="28"/>
+                <w:szCs w:val="28"/>
               </w:rPr>
             </w:pPr>
             <w:r>
               <w:rPr>
                 <w:rFonts w:asciiTheme="minorHAnsi" w:hAnsiTheme="minorHAnsi" w:cstheme="minorHAnsi"/>
-                <w:b/>
                 <w:bCs/>
                 <w:color w:val="000000"/>
-                <w:sz w:val="32"/>
-                <w:szCs w:val="32"/>
+                <w:sz w:val="28"/>
+                <w:szCs w:val="28"/>
               </w:rPr>
               <w:t>Results</w:t>
             </w:r>
+          </w:p>
+          <w:p>
+            <w:pPr>
+              <w:pStyle w:val="NormalWeb"/>
+              <w:spacing w:before="0" w:beforeAutospacing="0" w:after="0" w:afterAutospacing="0"/>
+              <w:jc w:val="center"/>
+              <w:rPr>
+                <w:rFonts w:asciiTheme="minorHAnsi" w:hAnsiTheme="minorHAnsi" w:cstheme="minorHAnsi"/>
+                <w:bCs/>
+                <w:color w:val="000000"/>
+                <w:sz w:val="28"/>
+                <w:szCs w:val="28"/>
+              </w:rPr>
+            </w:pPr>
           </w:p>
         </w:tc>
         <w:tc>
@@ -880,13 +949,22 @@
               <w:jc w:val="center"/>
               <w:rPr>
                 <w:rFonts w:asciiTheme="minorHAnsi" w:hAnsiTheme="minorHAnsi" w:cstheme="minorHAnsi"/>
-                <w:b/>
                 <w:bCs/>
                 <w:color w:val="000000"/>
-                <w:sz w:val="36"/>
-                <w:szCs w:val="36"/>
+                <w:sz w:val="28"/>
+                <w:szCs w:val="28"/>
               </w:rPr>
             </w:pPr>
+            <w:r>
+              <w:rPr>
+                <w:rFonts w:asciiTheme="minorHAnsi" w:hAnsiTheme="minorHAnsi" w:cstheme="minorHAnsi"/>
+                <w:bCs/>
+                <w:color w:val="000000"/>
+                <w:sz w:val="28"/>
+                <w:szCs w:val="28"/>
+              </w:rPr>
+              <w:t>7</w:t>
+            </w:r>
           </w:p>
         </w:tc>
       </w:tr>
@@ -902,24 +980,36 @@
               <w:jc w:val="center"/>
               <w:rPr>
                 <w:rFonts w:asciiTheme="minorHAnsi" w:hAnsiTheme="minorHAnsi" w:cstheme="minorHAnsi"/>
-                <w:b/>
                 <w:bCs/>
                 <w:color w:val="000000"/>
-                <w:sz w:val="32"/>
-                <w:szCs w:val="32"/>
+                <w:sz w:val="28"/>
+                <w:szCs w:val="28"/>
               </w:rPr>
             </w:pPr>
             <w:r>
               <w:rPr>
                 <w:rFonts w:asciiTheme="minorHAnsi" w:hAnsiTheme="minorHAnsi" w:cstheme="minorHAnsi"/>
-                <w:b/>
                 <w:bCs/>
                 <w:color w:val="000000"/>
-                <w:sz w:val="32"/>
-                <w:szCs w:val="32"/>
+                <w:sz w:val="28"/>
+                <w:szCs w:val="28"/>
               </w:rPr>
               <w:t>Discussion</w:t>
             </w:r>
+          </w:p>
+          <w:p>
+            <w:pPr>
+              <w:pStyle w:val="NormalWeb"/>
+              <w:spacing w:before="0" w:beforeAutospacing="0" w:after="0" w:afterAutospacing="0"/>
+              <w:jc w:val="center"/>
+              <w:rPr>
+                <w:rFonts w:asciiTheme="minorHAnsi" w:hAnsiTheme="minorHAnsi" w:cstheme="minorHAnsi"/>
+                <w:bCs/>
+                <w:color w:val="000000"/>
+                <w:sz w:val="28"/>
+                <w:szCs w:val="28"/>
+              </w:rPr>
+            </w:pPr>
           </w:p>
         </w:tc>
         <w:tc>
@@ -933,13 +1023,22 @@
               <w:jc w:val="center"/>
               <w:rPr>
                 <w:rFonts w:asciiTheme="minorHAnsi" w:hAnsiTheme="minorHAnsi" w:cstheme="minorHAnsi"/>
-                <w:b/>
                 <w:bCs/>
                 <w:color w:val="000000"/>
-                <w:sz w:val="36"/>
-                <w:szCs w:val="36"/>
+                <w:sz w:val="28"/>
+                <w:szCs w:val="28"/>
               </w:rPr>
             </w:pPr>
+            <w:r>
+              <w:rPr>
+                <w:rFonts w:asciiTheme="minorHAnsi" w:hAnsiTheme="minorHAnsi" w:cstheme="minorHAnsi"/>
+                <w:bCs/>
+                <w:color w:val="000000"/>
+                <w:sz w:val="28"/>
+                <w:szCs w:val="28"/>
+              </w:rPr>
+              <w:t>11</w:t>
+            </w:r>
           </w:p>
         </w:tc>
       </w:tr>
@@ -955,21 +1054,19 @@
               <w:jc w:val="center"/>
               <w:rPr>
                 <w:rFonts w:asciiTheme="minorHAnsi" w:hAnsiTheme="minorHAnsi" w:cstheme="minorHAnsi"/>
-                <w:b/>
                 <w:bCs/>
                 <w:color w:val="000000"/>
-                <w:sz w:val="32"/>
-                <w:szCs w:val="32"/>
+                <w:sz w:val="28"/>
+                <w:szCs w:val="28"/>
               </w:rPr>
             </w:pPr>
             <w:r>
               <w:rPr>
                 <w:rFonts w:asciiTheme="minorHAnsi" w:hAnsiTheme="minorHAnsi" w:cstheme="minorHAnsi"/>
-                <w:b/>
                 <w:bCs/>
                 <w:color w:val="000000"/>
-                <w:sz w:val="32"/>
-                <w:szCs w:val="32"/>
+                <w:sz w:val="28"/>
+                <w:szCs w:val="28"/>
               </w:rPr>
               <w:t>Appendix</w:t>
             </w:r>
@@ -981,23 +1078,25 @@
               <w:jc w:val="center"/>
               <w:rPr>
                 <w:rFonts w:asciiTheme="minorHAnsi" w:hAnsiTheme="minorHAnsi" w:cstheme="minorHAnsi"/>
-                <w:b/>
                 <w:bCs/>
                 <w:color w:val="000000"/>
-                <w:sz w:val="32"/>
-                <w:szCs w:val="32"/>
               </w:rPr>
             </w:pPr>
             <w:r>
               <w:rPr>
                 <w:rFonts w:asciiTheme="minorHAnsi" w:hAnsiTheme="minorHAnsi" w:cstheme="minorHAnsi"/>
-                <w:b/>
                 <w:bCs/>
                 <w:color w:val="000000"/>
-                <w:sz w:val="32"/>
-                <w:szCs w:val="32"/>
-              </w:rPr>
-              <w:t>References</w:t>
+              </w:rPr>
+              <w:t xml:space="preserve">Dataset </w:t>
+            </w:r>
+            <w:r>
+              <w:rPr>
+                <w:rFonts w:asciiTheme="minorHAnsi" w:hAnsiTheme="minorHAnsi" w:cstheme="minorHAnsi"/>
+                <w:bCs/>
+                <w:color w:val="000000"/>
+              </w:rPr>
+              <w:t>Variable index</w:t>
             </w:r>
           </w:p>
           <w:p>
@@ -1007,35 +1106,50 @@
               <w:jc w:val="center"/>
               <w:rPr>
                 <w:rFonts w:asciiTheme="minorHAnsi" w:hAnsiTheme="minorHAnsi" w:cstheme="minorHAnsi"/>
-                <w:b/>
                 <w:bCs/>
                 <w:color w:val="000000"/>
-                <w:sz w:val="32"/>
-                <w:szCs w:val="32"/>
               </w:rPr>
             </w:pPr>
             <w:r>
               <w:rPr>
                 <w:rFonts w:asciiTheme="minorHAnsi" w:hAnsiTheme="minorHAnsi" w:cstheme="minorHAnsi"/>
-                <w:b/>
                 <w:bCs/>
                 <w:color w:val="000000"/>
-                <w:sz w:val="32"/>
-                <w:szCs w:val="32"/>
               </w:rPr>
               <w:t xml:space="preserve">Dataset </w:t>
             </w:r>
-            <w:r>
+          </w:p>
+          <w:p>
+            <w:pPr>
+              <w:pStyle w:val="NormalWeb"/>
+              <w:spacing w:before="0" w:beforeAutospacing="0" w:after="0" w:afterAutospacing="0"/>
+              <w:jc w:val="center"/>
               <w:rPr>
                 <w:rFonts w:asciiTheme="minorHAnsi" w:hAnsiTheme="minorHAnsi" w:cstheme="minorHAnsi"/>
-                <w:b/>
                 <w:bCs/>
                 <w:color w:val="000000"/>
-                <w:sz w:val="32"/>
-                <w:szCs w:val="32"/>
-              </w:rPr>
-              <w:t>Variable index</w:t>
+              </w:rPr>
+            </w:pPr>
+            <w:r>
+              <w:rPr>
+                <w:rFonts w:asciiTheme="minorHAnsi" w:hAnsiTheme="minorHAnsi" w:cstheme="minorHAnsi"/>
+                <w:bCs/>
+                <w:color w:val="000000"/>
+              </w:rPr>
+              <w:t xml:space="preserve">Code </w:t>
             </w:r>
+          </w:p>
+          <w:p>
+            <w:pPr>
+              <w:pStyle w:val="NormalWeb"/>
+              <w:spacing w:before="0" w:beforeAutospacing="0" w:after="0" w:afterAutospacing="0"/>
+              <w:jc w:val="center"/>
+              <w:rPr>
+                <w:rFonts w:asciiTheme="minorHAnsi" w:hAnsiTheme="minorHAnsi" w:cstheme="minorHAnsi"/>
+                <w:bCs/>
+                <w:color w:val="000000"/>
+              </w:rPr>
+            </w:pPr>
           </w:p>
         </w:tc>
         <w:tc>
@@ -1046,15 +1160,25 @@
             <w:pPr>
               <w:pStyle w:val="NormalWeb"/>
               <w:spacing w:before="0" w:beforeAutospacing="0" w:after="0" w:afterAutospacing="0"/>
+              <w:jc w:val="center"/>
               <w:rPr>
                 <w:rFonts w:asciiTheme="minorHAnsi" w:hAnsiTheme="minorHAnsi" w:cstheme="minorHAnsi"/>
-                <w:b/>
                 <w:bCs/>
                 <w:color w:val="000000"/>
-                <w:sz w:val="36"/>
-                <w:szCs w:val="36"/>
+                <w:sz w:val="28"/>
+                <w:szCs w:val="28"/>
               </w:rPr>
             </w:pPr>
+            <w:r>
+              <w:rPr>
+                <w:rFonts w:asciiTheme="minorHAnsi" w:hAnsiTheme="minorHAnsi" w:cstheme="minorHAnsi"/>
+                <w:bCs/>
+                <w:color w:val="000000"/>
+                <w:sz w:val="28"/>
+                <w:szCs w:val="28"/>
+              </w:rPr>
+              <w:t>14</w:t>
+            </w:r>
           </w:p>
         </w:tc>
       </w:tr>
@@ -1065,6 +1189,20 @@
         <w:shd w:val="clear" w:color="auto" w:fill="FFFFFF"/>
         <w:spacing w:before="0" w:beforeAutospacing="0" w:after="0" w:afterAutospacing="0"/>
         <w:jc w:val="center"/>
+        <w:rPr>
+          <w:rFonts w:asciiTheme="minorHAnsi" w:hAnsiTheme="minorHAnsi" w:cstheme="minorHAnsi"/>
+          <w:bCs/>
+          <w:color w:val="000000"/>
+          <w:sz w:val="28"/>
+          <w:szCs w:val="28"/>
+        </w:rPr>
+      </w:pPr>
+    </w:p>
+    <w:p>
+      <w:pPr>
+        <w:pStyle w:val="NormalWeb"/>
+        <w:shd w:val="clear" w:color="auto" w:fill="FFFFFF"/>
+        <w:spacing w:before="0" w:beforeAutospacing="0" w:after="0" w:afterAutospacing="0"/>
         <w:rPr>
           <w:rFonts w:asciiTheme="minorHAnsi" w:hAnsiTheme="minorHAnsi" w:cstheme="minorHAnsi"/>
           <w:b/>
@@ -1115,8 +1253,6 @@
           <w:b/>
           <w:bCs/>
           <w:color w:val="000000"/>
-          <w:sz w:val="36"/>
-          <w:szCs w:val="36"/>
         </w:rPr>
       </w:pPr>
     </w:p>
@@ -1140,19 +1276,6 @@
         <w:spacing w:before="0" w:beforeAutospacing="0" w:after="0" w:afterAutospacing="0"/>
         <w:rPr>
           <w:rFonts w:asciiTheme="minorHAnsi" w:hAnsiTheme="minorHAnsi" w:cstheme="minorHAnsi"/>
-          <w:b/>
-          <w:bCs/>
-          <w:color w:val="000000"/>
-        </w:rPr>
-      </w:pPr>
-    </w:p>
-    <w:p>
-      <w:pPr>
-        <w:pStyle w:val="NormalWeb"/>
-        <w:shd w:val="clear" w:color="auto" w:fill="FFFFFF"/>
-        <w:spacing w:before="0" w:beforeAutospacing="0" w:after="0" w:afterAutospacing="0"/>
-        <w:rPr>
-          <w:rFonts w:asciiTheme="minorHAnsi" w:hAnsiTheme="minorHAnsi" w:cstheme="minorHAnsi"/>
           <w:bCs/>
           <w:color w:val="000000"/>
         </w:rPr>
@@ -1322,396 +1445,6 @@
     </w:p>
     <w:p>
       <w:pPr>
-        <w:pStyle w:val="NormalWeb"/>
-        <w:shd w:val="clear" w:color="auto" w:fill="FFFFFF"/>
-        <w:spacing w:before="0" w:beforeAutospacing="0" w:after="0" w:afterAutospacing="0"/>
-        <w:rPr>
-          <w:rFonts w:asciiTheme="minorHAnsi" w:hAnsiTheme="minorHAnsi" w:cstheme="minorHAnsi"/>
-          <w:b/>
-          <w:bCs/>
-          <w:color w:val="000000"/>
-        </w:rPr>
-      </w:pPr>
-    </w:p>
-    <w:p>
-      <w:pPr>
-        <w:pStyle w:val="NormalWeb"/>
-        <w:shd w:val="clear" w:color="auto" w:fill="FFFFFF"/>
-        <w:spacing w:before="0" w:beforeAutospacing="0" w:after="0" w:afterAutospacing="0"/>
-        <w:rPr>
-          <w:rFonts w:asciiTheme="minorHAnsi" w:hAnsiTheme="minorHAnsi" w:cstheme="minorHAnsi"/>
-          <w:b/>
-          <w:bCs/>
-          <w:color w:val="000000"/>
-        </w:rPr>
-      </w:pPr>
-    </w:p>
-    <w:p>
-      <w:pPr>
-        <w:pStyle w:val="NormalWeb"/>
-        <w:shd w:val="clear" w:color="auto" w:fill="FFFFFF"/>
-        <w:spacing w:before="0" w:beforeAutospacing="0" w:after="0" w:afterAutospacing="0"/>
-        <w:rPr>
-          <w:rFonts w:asciiTheme="minorHAnsi" w:hAnsiTheme="minorHAnsi" w:cstheme="minorHAnsi"/>
-          <w:b/>
-          <w:bCs/>
-          <w:color w:val="000000"/>
-        </w:rPr>
-      </w:pPr>
-    </w:p>
-    <w:p>
-      <w:pPr>
-        <w:pStyle w:val="NormalWeb"/>
-        <w:shd w:val="clear" w:color="auto" w:fill="FFFFFF"/>
-        <w:spacing w:before="0" w:beforeAutospacing="0" w:after="0" w:afterAutospacing="0"/>
-        <w:rPr>
-          <w:rFonts w:asciiTheme="minorHAnsi" w:hAnsiTheme="minorHAnsi" w:cstheme="minorHAnsi"/>
-          <w:b/>
-          <w:bCs/>
-          <w:color w:val="000000"/>
-        </w:rPr>
-      </w:pPr>
-    </w:p>
-    <w:p>
-      <w:pPr>
-        <w:pStyle w:val="NormalWeb"/>
-        <w:shd w:val="clear" w:color="auto" w:fill="FFFFFF"/>
-        <w:spacing w:before="0" w:beforeAutospacing="0" w:after="0" w:afterAutospacing="0"/>
-        <w:rPr>
-          <w:rFonts w:asciiTheme="minorHAnsi" w:hAnsiTheme="minorHAnsi" w:cstheme="minorHAnsi"/>
-          <w:color w:val="000000"/>
-        </w:rPr>
-      </w:pPr>
-      <w:r>
-        <w:rPr>
-          <w:rFonts w:asciiTheme="minorHAnsi" w:hAnsiTheme="minorHAnsi" w:cstheme="minorHAnsi"/>
-          <w:b/>
-          <w:bCs/>
-          <w:color w:val="000000"/>
-        </w:rPr>
-        <w:lastRenderedPageBreak/>
-        <w:t>Introduction</w:t>
-      </w:r>
-      <w:r>
-        <w:rPr>
-          <w:rFonts w:asciiTheme="minorHAnsi" w:hAnsiTheme="minorHAnsi" w:cstheme="minorHAnsi"/>
-          <w:color w:val="000000"/>
-        </w:rPr>
-        <w:t>: Main goal of the analysis, describe the data and problem</w:t>
-      </w:r>
-    </w:p>
-    <w:p>
-      <w:pPr>
-        <w:pStyle w:val="NormalWeb"/>
-        <w:shd w:val="clear" w:color="auto" w:fill="FFFFFF"/>
-        <w:spacing w:before="0" w:beforeAutospacing="0" w:after="0" w:afterAutospacing="0"/>
-        <w:rPr>
-          <w:rFonts w:asciiTheme="minorHAnsi" w:hAnsiTheme="minorHAnsi" w:cstheme="minorHAnsi"/>
-          <w:color w:val="000000"/>
-        </w:rPr>
-      </w:pPr>
-      <w:r>
-        <w:rPr>
-          <w:rFonts w:asciiTheme="minorHAnsi" w:hAnsiTheme="minorHAnsi" w:cstheme="minorHAnsi"/>
-          <w:b/>
-          <w:bCs/>
-          <w:color w:val="000000"/>
-        </w:rPr>
-        <w:t>Methods</w:t>
-      </w:r>
-      <w:r>
-        <w:rPr>
-          <w:rFonts w:asciiTheme="minorHAnsi" w:hAnsiTheme="minorHAnsi" w:cstheme="minorHAnsi"/>
-          <w:color w:val="000000"/>
-        </w:rPr>
-        <w:t>: Traditionally, this is where you would give the theoretical descriptions of models - you don't need that here. Highlight the methods you used and why.</w:t>
-      </w:r>
-    </w:p>
-    <w:p>
-      <w:pPr>
-        <w:pStyle w:val="NormalWeb"/>
-        <w:shd w:val="clear" w:color="auto" w:fill="FFFFFF"/>
-        <w:spacing w:before="0" w:beforeAutospacing="0" w:after="0" w:afterAutospacing="0"/>
-        <w:rPr>
-          <w:rFonts w:asciiTheme="minorHAnsi" w:hAnsiTheme="minorHAnsi" w:cstheme="minorHAnsi"/>
-          <w:color w:val="000000"/>
-        </w:rPr>
-      </w:pPr>
-      <w:r>
-        <w:rPr>
-          <w:rFonts w:asciiTheme="minorHAnsi" w:hAnsiTheme="minorHAnsi" w:cstheme="minorHAnsi"/>
-          <w:b/>
-          <w:bCs/>
-          <w:color w:val="000000"/>
-        </w:rPr>
-        <w:t>Results</w:t>
-      </w:r>
-      <w:r>
-        <w:rPr>
-          <w:rFonts w:asciiTheme="minorHAnsi" w:hAnsiTheme="minorHAnsi" w:cstheme="minorHAnsi"/>
-          <w:color w:val="000000"/>
-        </w:rPr>
-        <w:t>: Use subsections here! Examples below (but you can use others).</w:t>
-      </w:r>
-    </w:p>
-    <w:p>
-      <w:pPr>
-        <w:pStyle w:val="NormalWeb"/>
-        <w:shd w:val="clear" w:color="auto" w:fill="FFFFFF"/>
-        <w:spacing w:before="0" w:beforeAutospacing="0" w:after="0" w:afterAutospacing="0"/>
-        <w:rPr>
-          <w:rFonts w:asciiTheme="minorHAnsi" w:hAnsiTheme="minorHAnsi" w:cstheme="minorHAnsi"/>
-          <w:color w:val="000000"/>
-        </w:rPr>
-      </w:pPr>
-      <w:r>
-        <w:rPr>
-          <w:rFonts w:asciiTheme="minorHAnsi" w:hAnsiTheme="minorHAnsi" w:cstheme="minorHAnsi"/>
-          <w:color w:val="000000"/>
-        </w:rPr>
-        <w:t>a) Preliminary data exploration (where you look into variable transformations, missing values, etc). Note - not pages and page of this stuff. If you had to do a lot to your data, put a summary here and the rest in an Appendix</w:t>
-      </w:r>
-    </w:p>
-    <w:p>
-      <w:pPr>
-        <w:pStyle w:val="NormalWeb"/>
-        <w:shd w:val="clear" w:color="auto" w:fill="FFFFFF"/>
-        <w:spacing w:before="0" w:beforeAutospacing="0" w:after="0" w:afterAutospacing="0"/>
-        <w:rPr>
-          <w:rFonts w:asciiTheme="minorHAnsi" w:hAnsiTheme="minorHAnsi" w:cstheme="minorHAnsi"/>
-          <w:color w:val="000000"/>
-        </w:rPr>
-      </w:pPr>
-      <w:r>
-        <w:rPr>
-          <w:rFonts w:asciiTheme="minorHAnsi" w:hAnsiTheme="minorHAnsi" w:cstheme="minorHAnsi"/>
-          <w:color w:val="000000"/>
-        </w:rPr>
-        <w:t>b) Model building. Overview of the full model fit etc.</w:t>
-      </w:r>
-    </w:p>
-    <w:p>
-      <w:pPr>
-        <w:pStyle w:val="NormalWeb"/>
-        <w:shd w:val="clear" w:color="auto" w:fill="FFFFFF"/>
-        <w:spacing w:before="0" w:beforeAutospacing="0" w:after="0" w:afterAutospacing="0"/>
-        <w:rPr>
-          <w:rFonts w:asciiTheme="minorHAnsi" w:hAnsiTheme="minorHAnsi" w:cstheme="minorHAnsi"/>
-          <w:color w:val="000000"/>
-        </w:rPr>
-      </w:pPr>
-      <w:r>
-        <w:rPr>
-          <w:rFonts w:asciiTheme="minorHAnsi" w:hAnsiTheme="minorHAnsi" w:cstheme="minorHAnsi"/>
-          <w:color w:val="000000"/>
-        </w:rPr>
-        <w:t>c) Model selection or model comparison (variable selection, comparing CART/Regression etc). </w:t>
-      </w:r>
-    </w:p>
-    <w:p>
-      <w:pPr>
-        <w:pStyle w:val="NormalWeb"/>
-        <w:shd w:val="clear" w:color="auto" w:fill="FFFFFF"/>
-        <w:spacing w:before="0" w:beforeAutospacing="0" w:after="0" w:afterAutospacing="0"/>
-        <w:rPr>
-          <w:rFonts w:asciiTheme="minorHAnsi" w:hAnsiTheme="minorHAnsi" w:cstheme="minorHAnsi"/>
-          <w:color w:val="000000"/>
-        </w:rPr>
-      </w:pPr>
-      <w:r>
-        <w:rPr>
-          <w:rFonts w:asciiTheme="minorHAnsi" w:hAnsiTheme="minorHAnsi" w:cstheme="minorHAnsi"/>
-          <w:color w:val="000000"/>
-        </w:rPr>
-        <w:t xml:space="preserve">d) Your special topic: e.g. stability analysis, sensitivity analysis, comparing two different data, etc </w:t>
-      </w:r>
-      <w:proofErr w:type="spellStart"/>
-      <w:r>
-        <w:rPr>
-          <w:rFonts w:asciiTheme="minorHAnsi" w:hAnsiTheme="minorHAnsi" w:cstheme="minorHAnsi"/>
-          <w:color w:val="000000"/>
-        </w:rPr>
-        <w:t>etc</w:t>
-      </w:r>
-      <w:proofErr w:type="spellEnd"/>
-      <w:r>
-        <w:rPr>
-          <w:rFonts w:asciiTheme="minorHAnsi" w:hAnsiTheme="minorHAnsi" w:cstheme="minorHAnsi"/>
-          <w:color w:val="000000"/>
-        </w:rPr>
-        <w:t xml:space="preserve"> </w:t>
-      </w:r>
-      <w:proofErr w:type="spellStart"/>
-      <w:r>
-        <w:rPr>
-          <w:rFonts w:asciiTheme="minorHAnsi" w:hAnsiTheme="minorHAnsi" w:cstheme="minorHAnsi"/>
-          <w:color w:val="000000"/>
-        </w:rPr>
-        <w:t>etc</w:t>
-      </w:r>
-      <w:proofErr w:type="spellEnd"/>
-    </w:p>
-    <w:p>
-      <w:pPr>
-        <w:pStyle w:val="NormalWeb"/>
-        <w:shd w:val="clear" w:color="auto" w:fill="FFFFFF"/>
-        <w:spacing w:before="0" w:beforeAutospacing="0" w:after="0" w:afterAutospacing="0"/>
-        <w:rPr>
-          <w:rFonts w:asciiTheme="minorHAnsi" w:hAnsiTheme="minorHAnsi" w:cstheme="minorHAnsi"/>
-          <w:color w:val="000000"/>
-        </w:rPr>
-      </w:pPr>
-      <w:r>
-        <w:rPr>
-          <w:rFonts w:asciiTheme="minorHAnsi" w:hAnsiTheme="minorHAnsi" w:cstheme="minorHAnsi"/>
-          <w:b/>
-          <w:bCs/>
-          <w:color w:val="000000"/>
-        </w:rPr>
-        <w:t>Discussion</w:t>
-      </w:r>
-      <w:r>
-        <w:rPr>
-          <w:rFonts w:asciiTheme="minorHAnsi" w:hAnsiTheme="minorHAnsi" w:cstheme="minorHAnsi"/>
-          <w:color w:val="000000"/>
-        </w:rPr>
-        <w:t>: Summarize your main findings. Interpretation. Predictive performance. Limitations and Concerns. What would future work entail?</w:t>
-      </w:r>
-    </w:p>
-    <w:p>
-      <w:pPr>
-        <w:pStyle w:val="NormalWeb"/>
-        <w:shd w:val="clear" w:color="auto" w:fill="FFFFFF"/>
-        <w:spacing w:before="0" w:beforeAutospacing="0" w:after="0" w:afterAutospacing="0"/>
-        <w:rPr>
-          <w:rFonts w:asciiTheme="minorHAnsi" w:hAnsiTheme="minorHAnsi" w:cstheme="minorHAnsi"/>
-          <w:color w:val="000000"/>
-        </w:rPr>
-      </w:pPr>
-      <w:r>
-        <w:rPr>
-          <w:rFonts w:asciiTheme="minorHAnsi" w:hAnsiTheme="minorHAnsi" w:cstheme="minorHAnsi"/>
-          <w:color w:val="000000"/>
-        </w:rPr>
-        <w:t xml:space="preserve">Appendix: Your data source URL, </w:t>
-      </w:r>
-      <w:proofErr w:type="gramStart"/>
-      <w:r>
-        <w:rPr>
-          <w:rFonts w:asciiTheme="minorHAnsi" w:hAnsiTheme="minorHAnsi" w:cstheme="minorHAnsi"/>
-          <w:color w:val="000000"/>
-        </w:rPr>
-        <w:t>Your</w:t>
-      </w:r>
-      <w:proofErr w:type="gramEnd"/>
-      <w:r>
-        <w:rPr>
-          <w:rFonts w:asciiTheme="minorHAnsi" w:hAnsiTheme="minorHAnsi" w:cstheme="minorHAnsi"/>
-          <w:color w:val="000000"/>
-        </w:rPr>
-        <w:t xml:space="preserve"> codes + other stuff (see above).</w:t>
-      </w:r>
-    </w:p>
-    <w:p>
-      <w:pPr>
-        <w:rPr>
-          <w:rFonts w:cstheme="minorHAnsi"/>
-        </w:rPr>
-      </w:pPr>
-    </w:p>
-    <w:p>
-      <w:pPr>
-        <w:rPr>
-          <w:rFonts w:cstheme="minorHAnsi"/>
-        </w:rPr>
-      </w:pPr>
-    </w:p>
-    <w:p>
-      <w:pPr>
-        <w:rPr>
-          <w:rFonts w:cstheme="minorHAnsi"/>
-        </w:rPr>
-      </w:pPr>
-    </w:p>
-    <w:p>
-      <w:pPr>
-        <w:rPr>
-          <w:rFonts w:cstheme="minorHAnsi"/>
-        </w:rPr>
-      </w:pPr>
-    </w:p>
-    <w:p>
-      <w:pPr>
-        <w:rPr>
-          <w:rFonts w:cstheme="minorHAnsi"/>
-        </w:rPr>
-      </w:pPr>
-    </w:p>
-    <w:p>
-      <w:pPr>
-        <w:rPr>
-          <w:rFonts w:cstheme="minorHAnsi"/>
-        </w:rPr>
-      </w:pPr>
-    </w:p>
-    <w:p>
-      <w:pPr>
-        <w:rPr>
-          <w:rFonts w:cstheme="minorHAnsi"/>
-        </w:rPr>
-      </w:pPr>
-    </w:p>
-    <w:p>
-      <w:pPr>
-        <w:rPr>
-          <w:rFonts w:cstheme="minorHAnsi"/>
-        </w:rPr>
-      </w:pPr>
-    </w:p>
-    <w:p>
-      <w:pPr>
-        <w:rPr>
-          <w:rFonts w:cstheme="minorHAnsi"/>
-        </w:rPr>
-      </w:pPr>
-    </w:p>
-    <w:p>
-      <w:pPr>
-        <w:rPr>
-          <w:rFonts w:cstheme="minorHAnsi"/>
-        </w:rPr>
-      </w:pPr>
-    </w:p>
-    <w:p>
-      <w:pPr>
-        <w:rPr>
-          <w:rFonts w:cstheme="minorHAnsi"/>
-        </w:rPr>
-      </w:pPr>
-    </w:p>
-    <w:p>
-      <w:pPr>
-        <w:rPr>
-          <w:rFonts w:cstheme="minorHAnsi"/>
-        </w:rPr>
-      </w:pPr>
-    </w:p>
-    <w:p>
-      <w:pPr>
-        <w:rPr>
-          <w:rFonts w:cstheme="minorHAnsi"/>
-        </w:rPr>
-      </w:pPr>
-    </w:p>
-    <w:p>
-      <w:pPr>
-        <w:rPr>
-          <w:rFonts w:cstheme="minorHAnsi"/>
-        </w:rPr>
-      </w:pPr>
-    </w:p>
-    <w:p>
-      <w:pPr>
         <w:rPr>
           <w:rFonts w:cstheme="minorHAnsi"/>
           <w:b/>
@@ -1726,6 +1459,7 @@
           <w:sz w:val="28"/>
           <w:szCs w:val="28"/>
         </w:rPr>
+        <w:lastRenderedPageBreak/>
         <w:t>Introduction</w:t>
       </w:r>
     </w:p>
@@ -1844,7 +1578,6 @@
         <w:rPr>
           <w:rFonts w:cstheme="minorHAnsi"/>
         </w:rPr>
-        <w:lastRenderedPageBreak/>
         <w:t xml:space="preserve">In total participants where asked to complete 93 questions. The first 10 of these questions related to demographic </w:t>
       </w:r>
       <w:r>
@@ -2308,7 +2041,14 @@
         <w:rPr>
           <w:rFonts w:cstheme="minorHAnsi"/>
         </w:rPr>
-        <w:t xml:space="preserve">invalid since no data was collected for an aspect of these factors. Since our hypotheses didn’t involve this factor specifically we where easily able to move on with creating the dataset without these two factors. </w:t>
+        <w:t xml:space="preserve">invalid since no data was collected for an aspect of these </w:t>
+      </w:r>
+      <w:r>
+        <w:rPr>
+          <w:rFonts w:cstheme="minorHAnsi"/>
+        </w:rPr>
+        <w:lastRenderedPageBreak/>
+        <w:t xml:space="preserve">factors. Since our hypotheses didn’t involve this factor specifically we where easily able to move on with creating the dataset without these two factors. </w:t>
       </w:r>
     </w:p>
     <w:p>
@@ -2338,34 +2078,6 @@
         </w:rPr>
         <w:t xml:space="preserve"> factors. </w:t>
       </w:r>
-    </w:p>
-    <w:p>
-      <w:pPr>
-        <w:rPr>
-          <w:rFonts w:cstheme="minorHAnsi"/>
-        </w:rPr>
-      </w:pPr>
-    </w:p>
-    <w:p>
-      <w:pPr>
-        <w:rPr>
-          <w:rFonts w:cstheme="minorHAnsi"/>
-        </w:rPr>
-      </w:pPr>
-    </w:p>
-    <w:p>
-      <w:pPr>
-        <w:rPr>
-          <w:rFonts w:cstheme="minorHAnsi"/>
-        </w:rPr>
-      </w:pPr>
-    </w:p>
-    <w:p>
-      <w:pPr>
-        <w:rPr>
-          <w:rFonts w:cstheme="minorHAnsi"/>
-        </w:rPr>
-      </w:pPr>
     </w:p>
     <w:p>
       <w:pPr>
@@ -2643,6 +2355,7 @@
           <w:sz w:val="28"/>
           <w:szCs w:val="28"/>
         </w:rPr>
+        <w:lastRenderedPageBreak/>
         <w:drawing>
           <wp:inline distT="0" distB="0" distL="0" distR="0">
             <wp:extent cx="5731510" cy="2515235"/>
@@ -2737,7 +2450,6 @@
         <w:ind w:left="720"/>
       </w:pPr>
       <w:r>
-        <w:lastRenderedPageBreak/>
         <w:t xml:space="preserve">We began investigating the data by first employing an </w:t>
       </w:r>
       <w:r>
@@ -2800,7 +2512,13 @@
         <w:t xml:space="preserve">regression model which held the first level as a baseline. </w:t>
       </w:r>
       <w:r>
-        <w:t xml:space="preserve">We preform a second linear regression with recreational risk taking as well, both social and recreational risk taking should be highly correlated factors.  </w:t>
+        <w:t xml:space="preserve">We preform a second linear regression with recreational risk taking as well, both social and recreational risk taking should </w:t>
+      </w:r>
+      <w:r>
+        <w:t xml:space="preserve">not </w:t>
+      </w:r>
+      <w:r>
+        <w:t xml:space="preserve">be highly correlated factors.  </w:t>
       </w:r>
     </w:p>
     <w:p/>
@@ -2903,6 +2621,7 @@
         <w:rPr>
           <w:rFonts w:cstheme="minorHAnsi"/>
         </w:rPr>
+        <w:lastRenderedPageBreak/>
         <w:t>DOSPERT</w:t>
       </w:r>
       <w:r>
@@ -2930,7 +2649,13 @@
         <w:t xml:space="preserve">which factors contributed to the prediction of </w:t>
       </w:r>
       <w:r>
-        <w:t xml:space="preserve">dichotomise smoked variable. In order to test the effeteness of the model the data was divided into test and training datasets. </w:t>
+        <w:t>dichotomise smok</w:t>
+      </w:r>
+      <w:r>
+        <w:t>ing</w:t>
+      </w:r>
+      <w:r>
+        <w:t xml:space="preserve"> variable. In order to test the effeteness of the model the data was divided into test and training datasets. </w:t>
       </w:r>
     </w:p>
     <w:p>
@@ -3049,14 +2774,7 @@
         <w:rPr>
           <w:rFonts w:cstheme="minorHAnsi"/>
         </w:rPr>
-        <w:t xml:space="preserve">). As a result of </w:t>
-      </w:r>
-      <w:r>
-        <w:rPr>
-          <w:rFonts w:cstheme="minorHAnsi"/>
-        </w:rPr>
-        <w:lastRenderedPageBreak/>
-        <w:t>dependent variable became a m</w:t>
+        <w:t>). As a result of dependent variable became a m</w:t>
       </w:r>
       <w:r>
         <w:rPr>
@@ -3068,7 +2786,19 @@
         <w:rPr>
           <w:rFonts w:cstheme="minorHAnsi"/>
         </w:rPr>
-        <w:t xml:space="preserve"> viable, the best method of investigation would have been m</w:t>
+        <w:t xml:space="preserve"> </w:t>
+      </w:r>
+      <w:r>
+        <w:rPr>
+          <w:rFonts w:cstheme="minorHAnsi"/>
+        </w:rPr>
+        <w:t>variable</w:t>
+      </w:r>
+      <w:r>
+        <w:rPr>
+          <w:rFonts w:cstheme="minorHAnsi"/>
+        </w:rPr>
+        <w:t>, the best method of investigation would have been m</w:t>
       </w:r>
       <w:r>
         <w:rPr>
@@ -3082,6 +2812,126 @@
         </w:rPr>
         <w:t xml:space="preserve"> logistic regression. However, given this was not in the scope of our course, along with general time constrictions we did not proceed any further with this investigation.    </w:t>
       </w:r>
+    </w:p>
+    <w:p>
+      <w:pPr>
+        <w:ind w:left="720"/>
+        <w:rPr>
+          <w:rFonts w:cstheme="minorHAnsi"/>
+        </w:rPr>
+      </w:pPr>
+    </w:p>
+    <w:p>
+      <w:pPr>
+        <w:ind w:left="720"/>
+        <w:rPr>
+          <w:rFonts w:cstheme="minorHAnsi"/>
+        </w:rPr>
+      </w:pPr>
+    </w:p>
+    <w:p>
+      <w:pPr>
+        <w:ind w:left="720"/>
+        <w:rPr>
+          <w:rFonts w:cstheme="minorHAnsi"/>
+        </w:rPr>
+      </w:pPr>
+    </w:p>
+    <w:p>
+      <w:pPr>
+        <w:ind w:left="720"/>
+        <w:rPr>
+          <w:rFonts w:cstheme="minorHAnsi"/>
+        </w:rPr>
+      </w:pPr>
+    </w:p>
+    <w:p>
+      <w:pPr>
+        <w:ind w:left="720"/>
+        <w:rPr>
+          <w:rFonts w:cstheme="minorHAnsi"/>
+        </w:rPr>
+      </w:pPr>
+    </w:p>
+    <w:p>
+      <w:pPr>
+        <w:ind w:left="720"/>
+        <w:rPr>
+          <w:rFonts w:cstheme="minorHAnsi"/>
+        </w:rPr>
+      </w:pPr>
+    </w:p>
+    <w:p>
+      <w:pPr>
+        <w:ind w:left="720"/>
+        <w:rPr>
+          <w:rFonts w:cstheme="minorHAnsi"/>
+        </w:rPr>
+      </w:pPr>
+    </w:p>
+    <w:p>
+      <w:pPr>
+        <w:ind w:left="720"/>
+        <w:rPr>
+          <w:rFonts w:cstheme="minorHAnsi"/>
+        </w:rPr>
+      </w:pPr>
+    </w:p>
+    <w:p>
+      <w:pPr>
+        <w:ind w:left="720"/>
+        <w:rPr>
+          <w:rFonts w:cstheme="minorHAnsi"/>
+        </w:rPr>
+      </w:pPr>
+    </w:p>
+    <w:p>
+      <w:pPr>
+        <w:ind w:left="720"/>
+        <w:rPr>
+          <w:rFonts w:cstheme="minorHAnsi"/>
+        </w:rPr>
+      </w:pPr>
+    </w:p>
+    <w:p>
+      <w:pPr>
+        <w:ind w:left="720"/>
+        <w:rPr>
+          <w:rFonts w:cstheme="minorHAnsi"/>
+        </w:rPr>
+      </w:pPr>
+    </w:p>
+    <w:p>
+      <w:pPr>
+        <w:ind w:left="720"/>
+        <w:rPr>
+          <w:rFonts w:cstheme="minorHAnsi"/>
+        </w:rPr>
+      </w:pPr>
+    </w:p>
+    <w:p>
+      <w:pPr>
+        <w:ind w:left="720"/>
+        <w:rPr>
+          <w:rFonts w:cstheme="minorHAnsi"/>
+        </w:rPr>
+      </w:pPr>
+    </w:p>
+    <w:p>
+      <w:pPr>
+        <w:ind w:left="720"/>
+        <w:rPr>
+          <w:rFonts w:cstheme="minorHAnsi"/>
+        </w:rPr>
+      </w:pPr>
+    </w:p>
+    <w:p>
+      <w:pPr>
+        <w:ind w:left="720"/>
+        <w:rPr>
+          <w:rFonts w:cstheme="minorHAnsi"/>
+        </w:rPr>
+      </w:pPr>
     </w:p>
     <w:p>
       <w:pPr>
@@ -3115,6 +2965,7 @@
           <w:sz w:val="28"/>
           <w:szCs w:val="28"/>
         </w:rPr>
+        <w:lastRenderedPageBreak/>
         <w:t>Results</w:t>
       </w:r>
     </w:p>
@@ -3205,14 +3056,12 @@
         </w:rPr>
         <w:t xml:space="preserve"> of cigarettes per week have a higher </w:t>
       </w:r>
-      <w:proofErr w:type="gramStart"/>
-      <w:r>
-        <w:rPr>
-          <w:rFonts w:cstheme="minorHAnsi"/>
-        </w:rPr>
-        <w:t>risk taking</w:t>
-      </w:r>
-      <w:proofErr w:type="gramEnd"/>
+      <w:r>
+        <w:rPr>
+          <w:rFonts w:cstheme="minorHAnsi"/>
+        </w:rPr>
+        <w:t>risk-taking</w:t>
+      </w:r>
       <w:r>
         <w:rPr>
           <w:rFonts w:cstheme="minorHAnsi"/>
@@ -3437,66 +3286,78 @@
         <w:rPr>
           <w:rFonts w:cstheme="minorHAnsi"/>
         </w:rPr>
-        <w:t xml:space="preserve"> </w:t>
+        <w:t xml:space="preserve"> measure</w:t>
+      </w:r>
+      <w:r>
+        <w:rPr>
+          <w:rFonts w:cstheme="minorHAnsi"/>
+        </w:rPr>
+        <w:t xml:space="preserve">. </w:t>
+      </w:r>
+      <w:r>
+        <w:rPr>
+          <w:rFonts w:cstheme="minorHAnsi"/>
+        </w:rPr>
+        <w:t xml:space="preserve">We began model selection with a standard </w:t>
+      </w:r>
+      <w:r>
+        <w:rPr>
+          <w:rFonts w:cstheme="minorHAnsi"/>
+        </w:rPr>
+        <w:t>multiple regression</w:t>
+      </w:r>
+      <w:r>
+        <w:rPr>
+          <w:rFonts w:cstheme="minorHAnsi"/>
+        </w:rPr>
+        <w:t xml:space="preserve">, which suggested none of the five levels where significant predictors. The overall model itself was also nonsignificant.  </w:t>
+      </w:r>
+      <w:r>
+        <w:rPr>
+          <w:rFonts w:cstheme="minorHAnsi"/>
+        </w:rPr>
+        <w:t xml:space="preserve">We employed a backward model sectional approach </w:t>
+      </w:r>
+      <w:r>
+        <w:rPr>
+          <w:rFonts w:cstheme="minorHAnsi"/>
+        </w:rPr>
+        <w:t>which</w:t>
+      </w:r>
+      <w:r>
+        <w:rPr>
+          <w:rFonts w:cstheme="minorHAnsi"/>
+        </w:rPr>
+        <w:t xml:space="preserve"> also resulted in an overall insignificant result. No combinations of the variables it employed produced anything significant.    </w:t>
+      </w:r>
+    </w:p>
+    <w:p>
+      <w:pPr>
+        <w:pStyle w:val="ListParagraph"/>
+        <w:rPr>
+          <w:rFonts w:cstheme="minorHAnsi"/>
+        </w:rPr>
+      </w:pPr>
+    </w:p>
+    <w:p>
+      <w:pPr>
+        <w:pStyle w:val="ListParagraph"/>
+        <w:rPr>
+          <w:rFonts w:cstheme="minorHAnsi"/>
+        </w:rPr>
+      </w:pPr>
+      <w:r>
+        <w:rPr>
+          <w:rFonts w:cstheme="minorHAnsi"/>
+        </w:rPr>
+        <w:t xml:space="preserve">As mentioned previously domain specific risk taking is composed of two different factors, social and recreational risk taking. We decided to add recreational risk taking to the model </w:t>
       </w:r>
       <w:r>
         <w:rPr>
           <w:rFonts w:cstheme="minorHAnsi"/>
         </w:rPr>
         <w:lastRenderedPageBreak/>
-        <w:t>measure</w:t>
-      </w:r>
-      <w:r>
-        <w:rPr>
-          <w:rFonts w:cstheme="minorHAnsi"/>
-        </w:rPr>
-        <w:t xml:space="preserve">. </w:t>
-      </w:r>
-      <w:r>
-        <w:rPr>
-          <w:rFonts w:cstheme="minorHAnsi"/>
-        </w:rPr>
-        <w:t xml:space="preserve">We began model selection with a standard </w:t>
-      </w:r>
-      <w:r>
-        <w:rPr>
-          <w:rFonts w:cstheme="minorHAnsi"/>
-        </w:rPr>
-        <w:t>multiple regression</w:t>
-      </w:r>
-      <w:r>
-        <w:rPr>
-          <w:rFonts w:cstheme="minorHAnsi"/>
-        </w:rPr>
-        <w:t xml:space="preserve">, which suggested none of the five levels where significant predictors. The overall model itself was also nonsignificant.  </w:t>
-      </w:r>
-      <w:r>
-        <w:rPr>
-          <w:rFonts w:cstheme="minorHAnsi"/>
-        </w:rPr>
-        <w:t xml:space="preserve">We employed a backward model sectional approach will also resulted in an overall insignificant result. No combinations of the variables it employed produced anything significant.    </w:t>
-      </w:r>
-    </w:p>
-    <w:p>
-      <w:pPr>
-        <w:pStyle w:val="ListParagraph"/>
-        <w:rPr>
-          <w:rFonts w:cstheme="minorHAnsi"/>
-        </w:rPr>
-      </w:pPr>
-    </w:p>
-    <w:p>
-      <w:pPr>
-        <w:pStyle w:val="ListParagraph"/>
-        <w:rPr>
-          <w:rFonts w:cstheme="minorHAnsi"/>
-        </w:rPr>
-      </w:pPr>
-      <w:r>
-        <w:rPr>
-          <w:rFonts w:cstheme="minorHAnsi"/>
-        </w:rPr>
-        <w:t>As mentioned previously domain specific risk taking is composed of two different factors, social and recreational risk taking. We decided to add recreational risk taking to the model to see if it would improve prediction. The two factors are not strongly correlated (</w:t>
+        <w:t>to see if it would improve prediction. The two factors are not strongly correlated (</w:t>
       </w:r>
       <w:r>
         <w:rPr>
@@ -3749,15 +3610,7 @@
           <w:sz w:val="22"/>
           <w:szCs w:val="22"/>
         </w:rPr>
-        <w:t xml:space="preserve">In summary our </w:t>
-      </w:r>
-      <w:r>
-        <w:rPr>
-          <w:rFonts w:cstheme="minorHAnsi"/>
-          <w:sz w:val="22"/>
-          <w:szCs w:val="22"/>
-        </w:rPr>
-        <w:t xml:space="preserve">additive </w:t>
+        <w:t xml:space="preserve">In </w:t>
       </w:r>
       <w:r>
         <w:rPr>
@@ -3766,9 +3619,16 @@
           <w:sz w:val="22"/>
           <w:szCs w:val="22"/>
         </w:rPr>
-        <w:t xml:space="preserve">model performed a better fit then our backward selection. Our backward selection found no significant combination of the variables.  </w:t>
-      </w:r>
-      <w:proofErr w:type="gramStart"/>
+        <w:t xml:space="preserve">summary our </w:t>
+      </w:r>
+      <w:r>
+        <w:rPr>
+          <w:rFonts w:asciiTheme="minorHAnsi" w:hAnsiTheme="minorHAnsi" w:cstheme="minorHAnsi"/>
+          <w:sz w:val="22"/>
+          <w:szCs w:val="22"/>
+        </w:rPr>
+        <w:t xml:space="preserve">additive </w:t>
+      </w:r>
       <w:r>
         <w:rPr>
           <w:rFonts w:asciiTheme="minorHAnsi" w:hAnsiTheme="minorHAnsi" w:cstheme="minorHAnsi"/>
@@ -3776,9 +3636,26 @@
           <w:sz w:val="22"/>
           <w:szCs w:val="22"/>
         </w:rPr>
-        <w:t>However</w:t>
-      </w:r>
-      <w:proofErr w:type="gramEnd"/>
+        <w:t>model performed</w:t>
+      </w:r>
+      <w:r>
+        <w:rPr>
+          <w:rFonts w:asciiTheme="minorHAnsi" w:hAnsiTheme="minorHAnsi" w:cstheme="minorHAnsi"/>
+          <w:color w:val="000000"/>
+          <w:sz w:val="22"/>
+          <w:szCs w:val="22"/>
+        </w:rPr>
+        <w:t xml:space="preserve"> a better fit then our backward selection. Our backward selection found no significant combination of the variables.  </w:t>
+      </w:r>
+      <w:r>
+        <w:rPr>
+          <w:rFonts w:asciiTheme="minorHAnsi" w:hAnsiTheme="minorHAnsi" w:cstheme="minorHAnsi"/>
+          <w:color w:val="000000"/>
+          <w:sz w:val="22"/>
+          <w:szCs w:val="22"/>
+        </w:rPr>
+        <w:t>However,</w:t>
+      </w:r>
       <w:r>
         <w:rPr>
           <w:rFonts w:asciiTheme="minorHAnsi" w:hAnsiTheme="minorHAnsi" w:cstheme="minorHAnsi"/>
@@ -3930,6 +3807,39 @@
     </w:p>
     <w:p>
       <w:pPr>
+        <w:pStyle w:val="NormalWeb"/>
+        <w:shd w:val="clear" w:color="auto" w:fill="FFFFFF"/>
+        <w:spacing w:before="0" w:beforeAutospacing="0" w:after="0" w:afterAutospacing="0"/>
+        <w:rPr>
+          <w:rFonts w:asciiTheme="minorHAnsi" w:hAnsiTheme="minorHAnsi" w:cstheme="minorHAnsi"/>
+          <w:color w:val="000000"/>
+        </w:rPr>
+      </w:pPr>
+    </w:p>
+    <w:p>
+      <w:pPr>
+        <w:pStyle w:val="NormalWeb"/>
+        <w:shd w:val="clear" w:color="auto" w:fill="FFFFFF"/>
+        <w:spacing w:before="0" w:beforeAutospacing="0" w:after="0" w:afterAutospacing="0"/>
+        <w:rPr>
+          <w:rFonts w:asciiTheme="minorHAnsi" w:hAnsiTheme="minorHAnsi" w:cstheme="minorHAnsi"/>
+          <w:color w:val="000000"/>
+        </w:rPr>
+      </w:pPr>
+    </w:p>
+    <w:p>
+      <w:pPr>
+        <w:pStyle w:val="NormalWeb"/>
+        <w:shd w:val="clear" w:color="auto" w:fill="FFFFFF"/>
+        <w:spacing w:before="0" w:beforeAutospacing="0" w:after="0" w:afterAutospacing="0"/>
+        <w:rPr>
+          <w:rFonts w:asciiTheme="minorHAnsi" w:hAnsiTheme="minorHAnsi" w:cstheme="minorHAnsi"/>
+          <w:color w:val="000000"/>
+        </w:rPr>
+      </w:pPr>
+    </w:p>
+    <w:p>
+      <w:pPr>
         <w:rPr>
           <w:rFonts w:cstheme="minorHAnsi"/>
           <w:i/>
@@ -3940,6 +3850,7 @@
           <w:rFonts w:cstheme="minorHAnsi"/>
           <w:i/>
         </w:rPr>
+        <w:lastRenderedPageBreak/>
         <w:t>Predicting the number of car crashes from a measure of self-control (Barratt Impulsiveness Scale (BIS))</w:t>
       </w:r>
     </w:p>
@@ -3980,7 +3891,13 @@
         <w:t>Kruskal-Wallis rank</w:t>
       </w:r>
       <w:r>
-        <w:t xml:space="preserve"> sum test. Both of these returned insignificant values meaning we don’t regret the null hypothesis. According to a boxplot we see only a very small difference in self-control measure between the two car crash groups. We move onto our main prediction test for this hypothesis which is logistical regression. </w:t>
+        <w:t xml:space="preserve"> sum test. Both of these returned insignificant values meaning we don’t </w:t>
+      </w:r>
+      <w:r>
+        <w:t>reject</w:t>
+      </w:r>
+      <w:r>
+        <w:t xml:space="preserve"> the null hypothesis. According to a boxplot we see only a very small difference in self-control measure between the two car crash groups. We move onto our main prediction test for this hypothesis which is logistical regression. </w:t>
       </w:r>
     </w:p>
     <w:p>
@@ -4024,13 +3941,10 @@
         <w:t>The actually fit of the model along the proposed model fit line is quite poor, with tails at either end deviating from the line. We attempted a number of transformations of the x variable (Log/Square root) which had no noticeable effect on either the summary stats or the plot. We suspect the issue here is due to uneven sample size, with the number of 0 values having almost ten times the number of 1 values</w:t>
       </w:r>
       <w:r>
-        <w:rPr>
-          <w:color w:val="FF0000"/>
-        </w:rPr>
-        <w:t>. We discuss the effect of uneven sample size in logistical regression in the discussion section.</w:t>
-      </w:r>
-      <w:r>
-        <w:t xml:space="preserve"> Our deviance residuals also have quite a large number of values </w:t>
+        <w:t>. We discuss the effect of uneven sample size in logistical regression in the discussion section. Ou</w:t>
+      </w:r>
+      <w:r>
+        <w:t xml:space="preserve">r deviance residuals also have quite a large number of values </w:t>
       </w:r>
       <w:r>
         <w:t>above the |di| &gt; 2 threshold, suggesting that almost all the 1 values have a significant influence on the log-likelihood.</w:t>
@@ -4136,21 +4050,23 @@
         <w:rPr>
           <w:rFonts w:cstheme="minorHAnsi"/>
         </w:rPr>
-        <w:t xml:space="preserve">health &amp; safety risk taking. The residual plots of this model suggested </w:t>
-      </w:r>
+        <w:t xml:space="preserve">health &amp; safety risk taking. The residual plots of this model suggested a slightly </w:t>
+      </w:r>
+      <w:proofErr w:type="spellStart"/>
       <w:proofErr w:type="gramStart"/>
       <w:r>
         <w:rPr>
           <w:rFonts w:cstheme="minorHAnsi"/>
         </w:rPr>
-        <w:t>an</w:t>
-      </w:r>
+        <w:t>non linear</w:t>
+      </w:r>
+      <w:proofErr w:type="spellEnd"/>
       <w:proofErr w:type="gramEnd"/>
       <w:r>
         <w:rPr>
           <w:rFonts w:cstheme="minorHAnsi"/>
         </w:rPr>
-        <w:t xml:space="preserve"> slightly non linear fit based on a residual plot, seen by a tail on the right hand side. At this stage we didn’t correct this with any </w:t>
+        <w:t xml:space="preserve"> fit based on a residual plot, seen by a tail on the right hand side. At this stage we didn’t correct this with any </w:t>
       </w:r>
       <w:r>
         <w:rPr>
@@ -4164,14 +4080,12 @@
         </w:rPr>
         <w:t xml:space="preserve">. We also see one extreme outlier on the leverage </w:t>
       </w:r>
-      <w:proofErr w:type="gramStart"/>
-      <w:r>
-        <w:rPr>
-          <w:rFonts w:cstheme="minorHAnsi"/>
-        </w:rPr>
-        <w:t>plot</w:t>
-      </w:r>
-      <w:proofErr w:type="gramEnd"/>
+      <w:r>
+        <w:rPr>
+          <w:rFonts w:cstheme="minorHAnsi"/>
+        </w:rPr>
+        <w:t>plot,</w:t>
+      </w:r>
       <w:r>
         <w:rPr>
           <w:rFonts w:cstheme="minorHAnsi"/>
@@ -4189,20 +4103,26 @@
         <w:rPr>
           <w:rFonts w:cstheme="minorHAnsi"/>
         </w:rPr>
+        <w:t xml:space="preserve">To improve on this general model selection, we ran a backward model selection which reduced the eleven variables down to six. All of these included variables are significant in some regard varying between less </w:t>
+      </w:r>
+      <w:r>
+        <w:rPr>
+          <w:rFonts w:cstheme="minorHAnsi"/>
+        </w:rPr>
+        <w:t>than</w:t>
+      </w:r>
+      <w:r>
+        <w:rPr>
+          <w:rFonts w:cstheme="minorHAnsi"/>
+        </w:rPr>
+        <w:t xml:space="preserve"> 0.001 and less then 0.05. At this refined stage we ran a correlation matrix to test for multicollinearity, fortunately none of the six variables where highly correlated.  Residuals </w:t>
+      </w:r>
+      <w:r>
+        <w:rPr>
+          <w:rFonts w:cstheme="minorHAnsi"/>
+        </w:rPr>
         <w:lastRenderedPageBreak/>
-        <w:t xml:space="preserve">To improve on this general model selection, we ran a backward model selection which reduced the eleven variables down to six. All of these included variables are significant in some regard varying between less </w:t>
-      </w:r>
-      <w:r>
-        <w:rPr>
-          <w:rFonts w:cstheme="minorHAnsi"/>
-        </w:rPr>
-        <w:t>than</w:t>
-      </w:r>
-      <w:r>
-        <w:rPr>
-          <w:rFonts w:cstheme="minorHAnsi"/>
-        </w:rPr>
-        <w:t xml:space="preserve"> 0.001 and less then 0.05. At this refined stage we ran a correlation matrix to test for multicollinearity, fortunately none of the six variables where highly correlated.  Residuals diagnostics improved for this refined model, we still had an issue with the non-linear fit in the residual plot, but we no longer had any extreme leverage outliers.  </w:t>
+        <w:t xml:space="preserve">diagnostics improved for this refined model, we still had an issue with the non-linear fit in the residual plot, but we no longer had any extreme leverage outliers.  </w:t>
       </w:r>
     </w:p>
     <w:p>
@@ -4529,7 +4449,19 @@
         <w:rPr>
           <w:rFonts w:cstheme="minorHAnsi"/>
         </w:rPr>
-        <w:t xml:space="preserve">Age started drinking alcohol was not an original factor in the dataset, we manually calculated by subtracting the reported age of an </w:t>
+        <w:t xml:space="preserve">Age started drinking alcohol was not an original factor in the dataset, we manually calculated </w:t>
+      </w:r>
+      <w:r>
+        <w:rPr>
+          <w:rFonts w:cstheme="minorHAnsi"/>
+        </w:rPr>
+        <w:t xml:space="preserve">this </w:t>
+      </w:r>
+      <w:r>
+        <w:rPr>
+          <w:rFonts w:cstheme="minorHAnsi"/>
+        </w:rPr>
+        <w:t xml:space="preserve">by subtracting the reported age of an </w:t>
       </w:r>
       <w:r>
         <w:rPr>
@@ -4553,7 +4485,19 @@
         <w:rPr>
           <w:rFonts w:cstheme="minorHAnsi"/>
         </w:rPr>
-        <w:t xml:space="preserve"> we display the distribution of the age started drinking valuable, this excludes 217 NA values.  Following some </w:t>
+        <w:t xml:space="preserve"> we display the distribution of the age started drinking </w:t>
+      </w:r>
+      <w:r>
+        <w:rPr>
+          <w:rFonts w:cstheme="minorHAnsi"/>
+        </w:rPr>
+        <w:t>variable</w:t>
+      </w:r>
+      <w:r>
+        <w:rPr>
+          <w:rFonts w:cstheme="minorHAnsi"/>
+        </w:rPr>
+        <w:t xml:space="preserve">, this excludes 217 NA values.  Following some </w:t>
       </w:r>
       <w:r>
         <w:rPr>
@@ -4577,7 +4521,19 @@
         <w:rPr>
           <w:rFonts w:cstheme="minorHAnsi"/>
         </w:rPr>
-        <w:t xml:space="preserve">. Reducing the variable into anything less (binary variable) would have been redundant as we would have no useful information from the prediction.  The expectation being people who had started drinking under the legal age, however since the legal age has changed over the last 40 years in Ireland and </w:t>
+        <w:t>. Reducing the variable into anything less (binary variable) would have been redundant as we would have no useful information from the prediction.  The expectation being people who had started drinking under the legal age</w:t>
+      </w:r>
+      <w:r>
+        <w:rPr>
+          <w:rFonts w:cstheme="minorHAnsi"/>
+        </w:rPr>
+        <w:t xml:space="preserve"> and those later</w:t>
+      </w:r>
+      <w:r>
+        <w:rPr>
+          <w:rFonts w:cstheme="minorHAnsi"/>
+        </w:rPr>
+        <w:t xml:space="preserve">, however since the legal age has changed over the last 40 years in Ireland and </w:t>
       </w:r>
       <w:r>
         <w:rPr>
@@ -4801,7 +4757,7 @@
         <w:rPr>
           <w:rFonts w:cstheme="minorHAnsi"/>
         </w:rPr>
-        <w:t xml:space="preserve"> logistic regression we choose not to continue this model as it was outside the scope of the course. We also felt we had completed enough model’s selection on work on the upper three models.    </w:t>
+        <w:t xml:space="preserve"> logistic regression we choose not to continue this model as it was outside the scope of the course </w:t>
       </w:r>
     </w:p>
     <w:p>
@@ -4895,7 +4851,19 @@
         <w:rPr>
           <w:rFonts w:cstheme="minorHAnsi"/>
         </w:rPr>
-        <w:t xml:space="preserve"> our model did find an accept prediction with the addition of recreational risk taking. However, despite the low </w:t>
+        <w:t xml:space="preserve"> our model did find an accept</w:t>
+      </w:r>
+      <w:r>
+        <w:rPr>
+          <w:rFonts w:cstheme="minorHAnsi"/>
+        </w:rPr>
+        <w:t>able</w:t>
+      </w:r>
+      <w:r>
+        <w:rPr>
+          <w:rFonts w:cstheme="minorHAnsi"/>
+        </w:rPr>
+        <w:t xml:space="preserve"> prediction with the addition of recreational risk taking. However, despite the low </w:t>
       </w:r>
       <w:r>
         <w:rPr>
@@ -4920,7 +4888,19 @@
         <w:rPr>
           <w:rFonts w:cstheme="minorHAnsi"/>
         </w:rPr>
-        <w:t>Regardless of what the model was actually predicting, the overall model was not a good statically model due to the poor residual fit noted above. This could possibly have been solved been solved by more advanced transformations outside the scope of this course such as an</w:t>
+        <w:t xml:space="preserve">Regardless of what the model was actually predicting, the overall model was not a good </w:t>
+      </w:r>
+      <w:r>
+        <w:rPr>
+          <w:rFonts w:cstheme="minorHAnsi"/>
+        </w:rPr>
+        <w:t xml:space="preserve">statistical </w:t>
+      </w:r>
+      <w:r>
+        <w:rPr>
+          <w:rFonts w:cstheme="minorHAnsi"/>
+        </w:rPr>
+        <w:t>model due to the poor residual fit noted above. This could possibly have been solved been solved by more advanced transformations outside the scope of this course such as an</w:t>
       </w:r>
       <w:r>
         <w:t xml:space="preserve"> </w:t>
@@ -4960,7 +4940,39 @@
         <w:rPr>
           <w:rFonts w:cstheme="minorHAnsi"/>
         </w:rPr>
-        <w:t xml:space="preserve">research considers using a better measure of cigarettes consumption that is not self-reported and explorer more way to group the cigarette data (by box perhaps etc). However, we do not see much </w:t>
+        <w:t xml:space="preserve">research considers using a better measure of cigarettes consumption that is not self-reported and </w:t>
+      </w:r>
+      <w:proofErr w:type="spellStart"/>
+      <w:r>
+        <w:rPr>
+          <w:rFonts w:cstheme="minorHAnsi"/>
+        </w:rPr>
+        <w:t>explorer</w:t>
+      </w:r>
+      <w:r>
+        <w:rPr>
+          <w:rFonts w:cstheme="minorHAnsi"/>
+        </w:rPr>
+        <w:t>ing</w:t>
+      </w:r>
+      <w:proofErr w:type="spellEnd"/>
+      <w:r>
+        <w:rPr>
+          <w:rFonts w:cstheme="minorHAnsi"/>
+        </w:rPr>
+        <w:t xml:space="preserve"> more way to group the cigarette data (by box</w:t>
+      </w:r>
+      <w:r>
+        <w:rPr>
+          <w:rFonts w:cstheme="minorHAnsi"/>
+        </w:rPr>
+        <w:t xml:space="preserve"> smoked per week</w:t>
+      </w:r>
+      <w:r>
+        <w:rPr>
+          <w:rFonts w:cstheme="minorHAnsi"/>
+        </w:rPr>
+        <w:t xml:space="preserve"> perhaps etc). However, we do not see much </w:t>
       </w:r>
       <w:r>
         <w:rPr>
@@ -5043,7 +5055,7 @@
         <w:rPr>
           <w:rFonts w:cstheme="minorHAnsi"/>
         </w:rPr>
-        <w:t xml:space="preserve"> less then 1% of the sample, while ours is almost 10%. Despite this there solution of suggest converting Y to a</w:t>
+        <w:t xml:space="preserve"> less then 1% of the sample, while ours is almost 10%. Despite this there solution of converting Y to a</w:t>
       </w:r>
       <w:r>
         <w:rPr>
@@ -5074,19 +5086,13 @@
         <w:rPr>
           <w:rFonts w:cstheme="minorHAnsi"/>
         </w:rPr>
-        <w:t>)</w:t>
+        <w:t xml:space="preserve"> distributed</w:t>
       </w:r>
       <w:proofErr w:type="gramEnd"/>
       <w:r>
         <w:rPr>
           <w:rFonts w:cstheme="minorHAnsi"/>
         </w:rPr>
-        <w:t xml:space="preserve"> distributed</w:t>
-      </w:r>
-      <w:r>
-        <w:rPr>
-          <w:rFonts w:cstheme="minorHAnsi"/>
-        </w:rPr>
         <w:t xml:space="preserve"> </w:t>
       </w:r>
       <w:r>
@@ -5191,7 +5197,29 @@
         <w:rPr>
           <w:rFonts w:cstheme="minorHAnsi"/>
         </w:rPr>
-        <w:t xml:space="preserve">This was arguable our most successfully model, and the only model that showed some positive prediction ability. Firstly, we shall example the variables include in the final model. It is reasonable to assume that age and self-control as both acceptable predicter of smoking behaviour during an individual lifespan, along with health and safety risk taking. Cognitive </w:t>
+        <w:t xml:space="preserve">This was arguable our most successfully model, and the only model that showed some positive prediction ability. Firstly, we shall example the variables include in the final model. It is reasonable to assume that age and self-control as both acceptable predicter of smoking behaviour during an </w:t>
+      </w:r>
+      <w:proofErr w:type="spellStart"/>
+      <w:proofErr w:type="gramStart"/>
+      <w:r>
+        <w:rPr>
+          <w:rFonts w:cstheme="minorHAnsi"/>
+        </w:rPr>
+        <w:t>individual</w:t>
+      </w:r>
+      <w:r>
+        <w:rPr>
+          <w:rFonts w:cstheme="minorHAnsi"/>
+        </w:rPr>
+        <w:t>s</w:t>
+      </w:r>
+      <w:proofErr w:type="spellEnd"/>
+      <w:proofErr w:type="gramEnd"/>
+      <w:r>
+        <w:rPr>
+          <w:rFonts w:cstheme="minorHAnsi"/>
+        </w:rPr>
+        <w:t xml:space="preserve"> lifespan, along with health and safety risk taking. Cognitive </w:t>
       </w:r>
       <w:r>
         <w:t xml:space="preserve">instability is an interesting factor to be included and would possible require more reason into the underlying measures within this factor as to example the logic for it’s inclusion. It is quite interesting to see the two-financial risk-taking measures included. This was unexpected, and it would be interesting to see if it this is present in future dataset or just a </w:t>
@@ -5206,7 +5234,13 @@
         <w:t>individual</w:t>
       </w:r>
       <w:r>
-        <w:t xml:space="preserve"> financial risk-taking behaviour to so strongly related to a health behaviour such as smoking. Future research might try to graph this data in more detail and estimate if there was specific group in the data that case these two factors to be included and could any more information be detailed on them.   </w:t>
+        <w:t xml:space="preserve"> financial risk-taking behaviour to so strongly related to a health behaviour such as smoking. Future research might try to graph this data in more detail and estimate if there was specific group in the data that </w:t>
+      </w:r>
+      <w:r>
+        <w:t>causes</w:t>
+      </w:r>
+      <w:r>
+        <w:t xml:space="preserve"> these two factors to be included and could any more information be detailed on them.   </w:t>
       </w:r>
     </w:p>
     <w:p>
@@ -5262,7 +5296,7 @@
         <w:rPr>
           <w:rFonts w:cstheme="minorHAnsi"/>
         </w:rPr>
-        <w:t xml:space="preserve"> statistical model. As mentioned for the first model, perhaps for complex </w:t>
+        <w:t xml:space="preserve"> statistical model. As mentioned for the first model, perhaps complex </w:t>
       </w:r>
       <w:r>
         <w:rPr>
@@ -5302,27 +5336,63 @@
         <w:rPr>
           <w:rFonts w:cstheme="minorHAnsi"/>
         </w:rPr>
-        <w:t xml:space="preserve">As previously mentioned we did not perform any model selection on this hypothesis. However, our learning outcome in this case was on how to group real life data into a statically manageable format while still keeping the data valid as a source of information. This was a quite challenge as it was our first time experiencing with this issue, we referenced some published work for inspiration. We feel </w:t>
+        <w:t xml:space="preserve">As previously mentioned we did not perform any model selection on this hypothesis. However, our learning outcome in this case was on how to group real life data into a </w:t>
+      </w:r>
+      <w:r>
+        <w:rPr>
+          <w:rFonts w:cstheme="minorHAnsi"/>
+        </w:rPr>
+        <w:t xml:space="preserve">statistically </w:t>
+      </w:r>
+      <w:r>
+        <w:rPr>
+          <w:rFonts w:cstheme="minorHAnsi"/>
+        </w:rPr>
+        <w:t xml:space="preserve">manageable format while still keeping the data valid as a source of information. This was a quite challenge as it was our first time experiencing with this issue, we referenced some published work for inspiration. </w:t>
       </w:r>
       <w:r>
         <w:rPr>
           <w:rFonts w:cstheme="minorHAnsi"/>
         </w:rPr>
         <w:lastRenderedPageBreak/>
-        <w:t xml:space="preserve">our final solution (fours levels) is both statically manageable and keeps the data as a valid source of information. </w:t>
-      </w:r>
-    </w:p>
-    <w:p>
-      <w:pPr>
-        <w:rPr>
-          <w:rFonts w:cstheme="minorHAnsi"/>
-        </w:rPr>
-      </w:pPr>
-      <w:r>
-        <w:rPr>
-          <w:rFonts w:cstheme="minorHAnsi"/>
-        </w:rPr>
-        <w:t>If we had converted m</w:t>
+        <w:t xml:space="preserve">We feel our final solution (fours levels) is both </w:t>
+      </w:r>
+      <w:r>
+        <w:rPr>
+          <w:rFonts w:cstheme="minorHAnsi"/>
+        </w:rPr>
+        <w:t xml:space="preserve">statistically </w:t>
+      </w:r>
+      <w:r>
+        <w:rPr>
+          <w:rFonts w:cstheme="minorHAnsi"/>
+        </w:rPr>
+        <w:t xml:space="preserve">manageable and keeps the data as a valid source of information. </w:t>
+      </w:r>
+    </w:p>
+    <w:p>
+      <w:pPr>
+        <w:rPr>
+          <w:rFonts w:cstheme="minorHAnsi"/>
+        </w:rPr>
+      </w:pPr>
+      <w:r>
+        <w:rPr>
+          <w:rFonts w:cstheme="minorHAnsi"/>
+        </w:rPr>
+        <w:t xml:space="preserve">If we had </w:t>
+      </w:r>
+      <w:r>
+        <w:rPr>
+          <w:rFonts w:cstheme="minorHAnsi"/>
+        </w:rPr>
+        <w:t>covered</w:t>
+      </w:r>
+      <w:r>
+        <w:rPr>
+          <w:rFonts w:cstheme="minorHAnsi"/>
+        </w:rPr>
+        <w:t xml:space="preserve"> m</w:t>
       </w:r>
       <w:r>
         <w:rPr>
@@ -5334,35 +5404,35 @@
         <w:rPr>
           <w:rFonts w:cstheme="minorHAnsi"/>
         </w:rPr>
-        <w:t xml:space="preserve"> logistic regression in class we would have been able to explore this model in more detail, and it would be an interesting exploration given the work we put into grouping the data. This is defiantly </w:t>
-      </w:r>
-      <w:proofErr w:type="gramStart"/>
-      <w:r>
-        <w:rPr>
-          <w:rFonts w:cstheme="minorHAnsi"/>
-        </w:rPr>
-        <w:t>an</w:t>
-      </w:r>
-      <w:proofErr w:type="gramEnd"/>
-      <w:r>
-        <w:rPr>
-          <w:rFonts w:cstheme="minorHAnsi"/>
-        </w:rPr>
-        <w:t xml:space="preserve"> suggestion for future research on this dataset. We would attempt to apply the same set of variables we used for the smoking model and hopefully find some useful and interesting predictions. </w:t>
-      </w:r>
-    </w:p>
-    <w:p>
-      <w:pPr>
-        <w:rPr>
-          <w:rFonts w:cstheme="minorHAnsi"/>
-        </w:rPr>
-      </w:pPr>
-      <w:r>
-        <w:rPr>
-          <w:rFonts w:cstheme="minorHAnsi"/>
-        </w:rPr>
-        <w:t xml:space="preserve">The main take home message for this model is that grouping data into levels and turn seemly in </w:t>
-      </w:r>
+        <w:t xml:space="preserve"> logistic regression in class we would have been able to explore this model in more detail, and it would be an interesting exploration given the work we put into grouping the data. This is defiantly a suggestion for future research on this dataset. We would attempt to apply the same set of variables we used for the smoking model and hopefully find some useful and interesting predictions. </w:t>
+      </w:r>
+    </w:p>
+    <w:p>
+      <w:pPr>
+        <w:rPr>
+          <w:rFonts w:cstheme="minorHAnsi"/>
+        </w:rPr>
+      </w:pPr>
+      <w:r>
+        <w:rPr>
+          <w:rFonts w:cstheme="minorHAnsi"/>
+        </w:rPr>
+        <w:t>The main take home message for this model is that grouping data into levels turn</w:t>
+      </w:r>
+      <w:r>
+        <w:rPr>
+          <w:rFonts w:cstheme="minorHAnsi"/>
+        </w:rPr>
+        <w:t>s</w:t>
+      </w:r>
+      <w:r>
+        <w:rPr>
+          <w:rFonts w:cstheme="minorHAnsi"/>
+        </w:rPr>
+        <w:t xml:space="preserve"> seemly </w:t>
+      </w:r>
+      <w:bookmarkStart w:id="0" w:name="_GoBack"/>
+      <w:bookmarkEnd w:id="0"/>
       <w:r>
         <w:rPr>
           <w:rFonts w:cstheme="minorHAnsi"/>
@@ -5619,101 +5689,1071 @@
         <w:t>Appendix</w:t>
       </w:r>
     </w:p>
-    <w:p>
-      <w:pPr>
-        <w:rPr>
-          <w:rFonts w:cstheme="minorHAnsi"/>
-        </w:rPr>
-      </w:pPr>
-    </w:p>
-    <w:p>
-      <w:pPr>
-        <w:rPr>
-          <w:rFonts w:cstheme="minorHAnsi"/>
-        </w:rPr>
-      </w:pPr>
-    </w:p>
-    <w:p>
-      <w:pPr>
-        <w:rPr>
-          <w:rFonts w:cstheme="minorHAnsi"/>
-        </w:rPr>
-      </w:pPr>
-    </w:p>
-    <w:p>
-      <w:pPr>
-        <w:rPr>
-          <w:rFonts w:cstheme="minorHAnsi"/>
-        </w:rPr>
-      </w:pPr>
-    </w:p>
-    <w:p>
-      <w:pPr>
-        <w:rPr>
-          <w:rFonts w:cstheme="minorHAnsi"/>
-        </w:rPr>
-      </w:pPr>
-    </w:p>
-    <w:p>
-      <w:pPr>
-        <w:rPr>
-          <w:rFonts w:cstheme="minorHAnsi"/>
-        </w:rPr>
-      </w:pPr>
-    </w:p>
-    <w:p>
-      <w:pPr>
-        <w:rPr>
-          <w:rFonts w:cstheme="minorHAnsi"/>
-        </w:rPr>
-      </w:pPr>
-      <w:bookmarkStart w:id="0" w:name="_GoBack"/>
-      <w:bookmarkEnd w:id="0"/>
-    </w:p>
-    <w:p>
-      <w:pPr>
-        <w:rPr>
-          <w:rFonts w:cstheme="minorHAnsi"/>
-        </w:rPr>
-      </w:pPr>
-    </w:p>
-    <w:p>
-      <w:pPr>
-        <w:rPr>
-          <w:rFonts w:cstheme="minorHAnsi"/>
-        </w:rPr>
-      </w:pPr>
-      <w:r>
-        <w:rPr>
-          <w:rFonts w:cstheme="minorHAnsi"/>
-        </w:rPr>
-        <w:t xml:space="preserve">## </w:t>
-      </w:r>
-    </w:p>
-    <w:p>
-      <w:pPr>
-        <w:rPr>
-          <w:rFonts w:cstheme="minorHAnsi"/>
-        </w:rPr>
-      </w:pPr>
-      <w:r>
-        <w:rPr>
-          <w:rFonts w:cstheme="minorHAnsi"/>
-        </w:rPr>
-        <w:t xml:space="preserve">Add in brief </w:t>
-      </w:r>
-      <w:r>
-        <w:rPr>
-          <w:rFonts w:cstheme="minorHAnsi"/>
-        </w:rPr>
-        <w:t>description</w:t>
-      </w:r>
-      <w:r>
-        <w:rPr>
-          <w:rFonts w:cstheme="minorHAnsi"/>
-        </w:rPr>
-        <w:t xml:space="preserve"> of each variable </w:t>
-      </w:r>
+    <w:tbl>
+      <w:tblPr>
+        <w:tblStyle w:val="TableGrid"/>
+        <w:tblW w:w="9067" w:type="dxa"/>
+        <w:tblLook w:val="04A0" w:firstRow="1" w:lastRow="0" w:firstColumn="1" w:lastColumn="0" w:noHBand="0" w:noVBand="1"/>
+      </w:tblPr>
+      <w:tblGrid>
+        <w:gridCol w:w="3539"/>
+        <w:gridCol w:w="5528"/>
+      </w:tblGrid>
+      <w:tr>
+        <w:tc>
+          <w:tcPr>
+            <w:tcW w:w="3539" w:type="dxa"/>
+          </w:tcPr>
+          <w:p>
+            <w:pPr>
+              <w:jc w:val="center"/>
+              <w:rPr>
+                <w:rFonts w:cstheme="minorHAnsi"/>
+                <w:b/>
+              </w:rPr>
+            </w:pPr>
+            <w:r>
+              <w:rPr>
+                <w:rFonts w:cstheme="minorHAnsi"/>
+                <w:b/>
+              </w:rPr>
+              <w:t>Name in R</w:t>
+            </w:r>
+          </w:p>
+        </w:tc>
+        <w:tc>
+          <w:tcPr>
+            <w:tcW w:w="5528" w:type="dxa"/>
+          </w:tcPr>
+          <w:p>
+            <w:pPr>
+              <w:jc w:val="center"/>
+              <w:rPr>
+                <w:rFonts w:cstheme="minorHAnsi"/>
+                <w:b/>
+              </w:rPr>
+            </w:pPr>
+            <w:r>
+              <w:rPr>
+                <w:rFonts w:cstheme="minorHAnsi"/>
+                <w:b/>
+              </w:rPr>
+              <w:t>Full name</w:t>
+            </w:r>
+          </w:p>
+        </w:tc>
+      </w:tr>
+      <w:tr>
+        <w:tc>
+          <w:tcPr>
+            <w:tcW w:w="3539" w:type="dxa"/>
+          </w:tcPr>
+          <w:p>
+            <w:pPr>
+              <w:jc w:val="center"/>
+              <w:rPr>
+                <w:rFonts w:cstheme="minorHAnsi"/>
+              </w:rPr>
+            </w:pPr>
+            <w:r>
+              <w:rPr>
+                <w:rFonts w:cstheme="minorHAnsi"/>
+              </w:rPr>
+              <w:t>ID</w:t>
+            </w:r>
+          </w:p>
+        </w:tc>
+        <w:tc>
+          <w:tcPr>
+            <w:tcW w:w="5528" w:type="dxa"/>
+          </w:tcPr>
+          <w:p>
+            <w:pPr>
+              <w:rPr>
+                <w:rFonts w:cstheme="minorHAnsi"/>
+              </w:rPr>
+            </w:pPr>
+            <w:r>
+              <w:rPr>
+                <w:rFonts w:cstheme="minorHAnsi"/>
+              </w:rPr>
+              <w:t>ID Code</w:t>
+            </w:r>
+          </w:p>
+        </w:tc>
+      </w:tr>
+      <w:tr>
+        <w:tc>
+          <w:tcPr>
+            <w:tcW w:w="3539" w:type="dxa"/>
+          </w:tcPr>
+          <w:p>
+            <w:pPr>
+              <w:jc w:val="center"/>
+              <w:rPr>
+                <w:rFonts w:cstheme="minorHAnsi"/>
+              </w:rPr>
+            </w:pPr>
+            <w:r>
+              <w:rPr>
+                <w:rFonts w:cstheme="minorHAnsi"/>
+              </w:rPr>
+              <w:t>Gender</w:t>
+            </w:r>
+          </w:p>
+        </w:tc>
+        <w:tc>
+          <w:tcPr>
+            <w:tcW w:w="5528" w:type="dxa"/>
+          </w:tcPr>
+          <w:p>
+            <w:pPr>
+              <w:rPr>
+                <w:rFonts w:cstheme="minorHAnsi"/>
+              </w:rPr>
+            </w:pPr>
+            <w:r>
+              <w:rPr>
+                <w:rFonts w:cstheme="minorHAnsi"/>
+              </w:rPr>
+              <w:t>Gender</w:t>
+            </w:r>
+          </w:p>
+        </w:tc>
+      </w:tr>
+      <w:tr>
+        <w:tc>
+          <w:tcPr>
+            <w:tcW w:w="3539" w:type="dxa"/>
+          </w:tcPr>
+          <w:p>
+            <w:pPr>
+              <w:jc w:val="center"/>
+              <w:rPr>
+                <w:rFonts w:cstheme="minorHAnsi"/>
+              </w:rPr>
+            </w:pPr>
+            <w:r>
+              <w:rPr>
+                <w:rFonts w:cstheme="minorHAnsi"/>
+              </w:rPr>
+              <w:t>AGE</w:t>
+            </w:r>
+          </w:p>
+        </w:tc>
+        <w:tc>
+          <w:tcPr>
+            <w:tcW w:w="5528" w:type="dxa"/>
+          </w:tcPr>
+          <w:p>
+            <w:pPr>
+              <w:rPr>
+                <w:rFonts w:cstheme="minorHAnsi"/>
+              </w:rPr>
+            </w:pPr>
+            <w:r>
+              <w:rPr>
+                <w:rFonts w:cstheme="minorHAnsi"/>
+              </w:rPr>
+              <w:t>Age</w:t>
+            </w:r>
+          </w:p>
+        </w:tc>
+      </w:tr>
+      <w:tr>
+        <w:tc>
+          <w:tcPr>
+            <w:tcW w:w="3539" w:type="dxa"/>
+          </w:tcPr>
+          <w:p>
+            <w:pPr>
+              <w:jc w:val="center"/>
+              <w:rPr>
+                <w:rFonts w:cstheme="minorHAnsi"/>
+              </w:rPr>
+            </w:pPr>
+            <w:r>
+              <w:rPr>
+                <w:rFonts w:cstheme="minorHAnsi"/>
+              </w:rPr>
+              <w:t>EVER_SMOKED</w:t>
+            </w:r>
+          </w:p>
+        </w:tc>
+        <w:tc>
+          <w:tcPr>
+            <w:tcW w:w="5528" w:type="dxa"/>
+          </w:tcPr>
+          <w:p>
+            <w:pPr>
+              <w:rPr>
+                <w:rFonts w:cstheme="minorHAnsi"/>
+              </w:rPr>
+            </w:pPr>
+            <w:r>
+              <w:rPr>
+                <w:rFonts w:cstheme="minorHAnsi"/>
+              </w:rPr>
+              <w:t>Have you ever smoked?</w:t>
+            </w:r>
+          </w:p>
+        </w:tc>
+      </w:tr>
+      <w:tr>
+        <w:tc>
+          <w:tcPr>
+            <w:tcW w:w="3539" w:type="dxa"/>
+          </w:tcPr>
+          <w:p>
+            <w:pPr>
+              <w:jc w:val="center"/>
+              <w:rPr>
+                <w:rFonts w:cstheme="minorHAnsi"/>
+              </w:rPr>
+            </w:pPr>
+            <w:r>
+              <w:rPr>
+                <w:rFonts w:cstheme="minorHAnsi"/>
+              </w:rPr>
+              <w:t>COLLISIONS_LAST_TWO_YEARS</w:t>
+            </w:r>
+          </w:p>
+        </w:tc>
+        <w:tc>
+          <w:tcPr>
+            <w:tcW w:w="5528" w:type="dxa"/>
+          </w:tcPr>
+          <w:p>
+            <w:pPr>
+              <w:rPr>
+                <w:rFonts w:cstheme="minorHAnsi"/>
+              </w:rPr>
+            </w:pPr>
+            <w:r>
+              <w:rPr>
+                <w:rFonts w:cstheme="minorHAnsi"/>
+              </w:rPr>
+              <w:t>Have you had a car collision in the last two years?</w:t>
+            </w:r>
+          </w:p>
+        </w:tc>
+      </w:tr>
+      <w:tr>
+        <w:tc>
+          <w:tcPr>
+            <w:tcW w:w="3539" w:type="dxa"/>
+          </w:tcPr>
+          <w:p>
+            <w:pPr>
+              <w:jc w:val="center"/>
+              <w:rPr>
+                <w:rFonts w:cstheme="minorHAnsi"/>
+              </w:rPr>
+            </w:pPr>
+            <w:r>
+              <w:rPr>
+                <w:rFonts w:cstheme="minorHAnsi"/>
+              </w:rPr>
+              <w:t>HOW_MANY_YEARS_DRINKING</w:t>
+            </w:r>
+          </w:p>
+        </w:tc>
+        <w:tc>
+          <w:tcPr>
+            <w:tcW w:w="5528" w:type="dxa"/>
+          </w:tcPr>
+          <w:p>
+            <w:pPr>
+              <w:rPr>
+                <w:rFonts w:cstheme="minorHAnsi"/>
+              </w:rPr>
+            </w:pPr>
+            <w:r>
+              <w:rPr>
+                <w:rFonts w:cstheme="minorHAnsi"/>
+              </w:rPr>
+              <w:t>How many years have you been drinking?</w:t>
+            </w:r>
+          </w:p>
+        </w:tc>
+      </w:tr>
+      <w:tr>
+        <w:tc>
+          <w:tcPr>
+            <w:tcW w:w="3539" w:type="dxa"/>
+          </w:tcPr>
+          <w:p>
+            <w:pPr>
+              <w:jc w:val="center"/>
+              <w:rPr>
+                <w:rFonts w:cstheme="minorHAnsi"/>
+              </w:rPr>
+            </w:pPr>
+            <w:r>
+              <w:rPr>
+                <w:rFonts w:cstheme="minorHAnsi"/>
+              </w:rPr>
+              <w:t>AGE_STARTED</w:t>
+            </w:r>
+          </w:p>
+        </w:tc>
+        <w:tc>
+          <w:tcPr>
+            <w:tcW w:w="5528" w:type="dxa"/>
+          </w:tcPr>
+          <w:p>
+            <w:pPr>
+              <w:rPr>
+                <w:rFonts w:cstheme="minorHAnsi"/>
+              </w:rPr>
+            </w:pPr>
+            <w:r>
+              <w:rPr>
+                <w:rFonts w:cstheme="minorHAnsi"/>
+              </w:rPr>
+              <w:t>Age started drinking</w:t>
+            </w:r>
+          </w:p>
+        </w:tc>
+      </w:tr>
+      <w:tr>
+        <w:tc>
+          <w:tcPr>
+            <w:tcW w:w="3539" w:type="dxa"/>
+          </w:tcPr>
+          <w:p>
+            <w:pPr>
+              <w:jc w:val="center"/>
+              <w:rPr>
+                <w:rFonts w:cstheme="minorHAnsi"/>
+              </w:rPr>
+            </w:pPr>
+            <w:proofErr w:type="spellStart"/>
+            <w:r>
+              <w:rPr>
+                <w:rFonts w:cstheme="minorHAnsi"/>
+              </w:rPr>
+              <w:t>BIS_Sum</w:t>
+            </w:r>
+            <w:proofErr w:type="spellEnd"/>
+          </w:p>
+        </w:tc>
+        <w:tc>
+          <w:tcPr>
+            <w:tcW w:w="5528" w:type="dxa"/>
+          </w:tcPr>
+          <w:p>
+            <w:pPr>
+              <w:rPr>
+                <w:rFonts w:cstheme="minorHAnsi"/>
+              </w:rPr>
+            </w:pPr>
+            <w:r>
+              <w:rPr>
+                <w:rFonts w:cstheme="minorHAnsi"/>
+              </w:rPr>
+              <w:t>Barratt Impulsiveness Scale</w:t>
+            </w:r>
+            <w:r>
+              <w:rPr>
+                <w:rFonts w:cstheme="minorHAnsi"/>
+              </w:rPr>
+              <w:t xml:space="preserve"> Summary</w:t>
+            </w:r>
+          </w:p>
+        </w:tc>
+      </w:tr>
+      <w:tr>
+        <w:tc>
+          <w:tcPr>
+            <w:tcW w:w="3539" w:type="dxa"/>
+          </w:tcPr>
+          <w:p>
+            <w:pPr>
+              <w:jc w:val="center"/>
+              <w:rPr>
+                <w:rFonts w:cstheme="minorHAnsi"/>
+              </w:rPr>
+            </w:pPr>
+            <w:proofErr w:type="spellStart"/>
+            <w:r>
+              <w:rPr>
+                <w:rFonts w:cstheme="minorHAnsi"/>
+              </w:rPr>
+              <w:t>BIS_Attention</w:t>
+            </w:r>
+            <w:proofErr w:type="spellEnd"/>
+          </w:p>
+        </w:tc>
+        <w:tc>
+          <w:tcPr>
+            <w:tcW w:w="5528" w:type="dxa"/>
+          </w:tcPr>
+          <w:p>
+            <w:pPr>
+              <w:rPr>
+                <w:rFonts w:cstheme="minorHAnsi"/>
+              </w:rPr>
+            </w:pPr>
+            <w:r>
+              <w:rPr>
+                <w:rFonts w:cstheme="minorHAnsi"/>
+              </w:rPr>
+              <w:t>Barratt Impulsiveness Scale</w:t>
+            </w:r>
+            <w:r>
+              <w:rPr>
+                <w:rFonts w:cstheme="minorHAnsi"/>
+              </w:rPr>
+              <w:t xml:space="preserve"> Attention</w:t>
+            </w:r>
+          </w:p>
+        </w:tc>
+      </w:tr>
+      <w:tr>
+        <w:tc>
+          <w:tcPr>
+            <w:tcW w:w="3539" w:type="dxa"/>
+          </w:tcPr>
+          <w:p>
+            <w:pPr>
+              <w:jc w:val="center"/>
+              <w:rPr>
+                <w:rFonts w:cstheme="minorHAnsi"/>
+              </w:rPr>
+            </w:pPr>
+            <w:proofErr w:type="spellStart"/>
+            <w:r>
+              <w:rPr>
+                <w:rFonts w:cstheme="minorHAnsi"/>
+              </w:rPr>
+              <w:t>BIS_Cog_Instability</w:t>
+            </w:r>
+            <w:proofErr w:type="spellEnd"/>
+          </w:p>
+        </w:tc>
+        <w:tc>
+          <w:tcPr>
+            <w:tcW w:w="5528" w:type="dxa"/>
+          </w:tcPr>
+          <w:p>
+            <w:pPr>
+              <w:rPr>
+                <w:rFonts w:cstheme="minorHAnsi"/>
+              </w:rPr>
+            </w:pPr>
+            <w:r>
+              <w:rPr>
+                <w:rFonts w:cstheme="minorHAnsi"/>
+              </w:rPr>
+              <w:t>Barratt Impulsiveness Scale</w:t>
+            </w:r>
+            <w:r>
+              <w:rPr>
+                <w:rFonts w:cstheme="minorHAnsi"/>
+              </w:rPr>
+              <w:t xml:space="preserve"> cognitive instability </w:t>
+            </w:r>
+          </w:p>
+        </w:tc>
+      </w:tr>
+      <w:tr>
+        <w:tc>
+          <w:tcPr>
+            <w:tcW w:w="3539" w:type="dxa"/>
+          </w:tcPr>
+          <w:p>
+            <w:pPr>
+              <w:jc w:val="center"/>
+              <w:rPr>
+                <w:rFonts w:cstheme="minorHAnsi"/>
+              </w:rPr>
+            </w:pPr>
+            <w:proofErr w:type="spellStart"/>
+            <w:r>
+              <w:rPr>
+                <w:rFonts w:cstheme="minorHAnsi"/>
+              </w:rPr>
+              <w:t>BIS_Motor</w:t>
+            </w:r>
+            <w:proofErr w:type="spellEnd"/>
+          </w:p>
+        </w:tc>
+        <w:tc>
+          <w:tcPr>
+            <w:tcW w:w="5528" w:type="dxa"/>
+          </w:tcPr>
+          <w:p>
+            <w:pPr>
+              <w:rPr>
+                <w:rFonts w:cstheme="minorHAnsi"/>
+              </w:rPr>
+            </w:pPr>
+            <w:r>
+              <w:rPr>
+                <w:rFonts w:cstheme="minorHAnsi"/>
+              </w:rPr>
+              <w:t>Barratt Impulsiveness Scale</w:t>
+            </w:r>
+            <w:r>
+              <w:rPr>
+                <w:rFonts w:cstheme="minorHAnsi"/>
+              </w:rPr>
+              <w:t xml:space="preserve"> motor </w:t>
+            </w:r>
+          </w:p>
+        </w:tc>
+      </w:tr>
+      <w:tr>
+        <w:tc>
+          <w:tcPr>
+            <w:tcW w:w="3539" w:type="dxa"/>
+          </w:tcPr>
+          <w:p>
+            <w:pPr>
+              <w:jc w:val="center"/>
+              <w:rPr>
+                <w:rFonts w:cstheme="minorHAnsi"/>
+              </w:rPr>
+            </w:pPr>
+            <w:proofErr w:type="spellStart"/>
+            <w:r>
+              <w:rPr>
+                <w:rFonts w:cstheme="minorHAnsi"/>
+              </w:rPr>
+              <w:t>BIS_Preseverance</w:t>
+            </w:r>
+            <w:proofErr w:type="spellEnd"/>
+          </w:p>
+        </w:tc>
+        <w:tc>
+          <w:tcPr>
+            <w:tcW w:w="5528" w:type="dxa"/>
+          </w:tcPr>
+          <w:p>
+            <w:pPr>
+              <w:rPr>
+                <w:rFonts w:cstheme="minorHAnsi"/>
+              </w:rPr>
+            </w:pPr>
+            <w:r>
+              <w:rPr>
+                <w:rFonts w:cstheme="minorHAnsi"/>
+              </w:rPr>
+              <w:t>Barratt Impulsiveness Scale</w:t>
+            </w:r>
+            <w:r>
+              <w:rPr>
+                <w:rFonts w:cstheme="minorHAnsi"/>
+              </w:rPr>
+              <w:t xml:space="preserve"> perseverance</w:t>
+            </w:r>
+          </w:p>
+        </w:tc>
+      </w:tr>
+      <w:tr>
+        <w:tc>
+          <w:tcPr>
+            <w:tcW w:w="3539" w:type="dxa"/>
+          </w:tcPr>
+          <w:p>
+            <w:pPr>
+              <w:jc w:val="center"/>
+              <w:rPr>
+                <w:rFonts w:cstheme="minorHAnsi"/>
+              </w:rPr>
+            </w:pPr>
+            <w:proofErr w:type="spellStart"/>
+            <w:r>
+              <w:rPr>
+                <w:rFonts w:cstheme="minorHAnsi"/>
+              </w:rPr>
+              <w:t>BIS_self_control</w:t>
+            </w:r>
+            <w:proofErr w:type="spellEnd"/>
+          </w:p>
+        </w:tc>
+        <w:tc>
+          <w:tcPr>
+            <w:tcW w:w="5528" w:type="dxa"/>
+          </w:tcPr>
+          <w:p>
+            <w:pPr>
+              <w:rPr>
+                <w:rFonts w:cstheme="minorHAnsi"/>
+              </w:rPr>
+            </w:pPr>
+            <w:r>
+              <w:rPr>
+                <w:rFonts w:cstheme="minorHAnsi"/>
+              </w:rPr>
+              <w:t>Barratt Impulsiveness Scale</w:t>
+            </w:r>
+            <w:r>
+              <w:rPr>
+                <w:rFonts w:cstheme="minorHAnsi"/>
+              </w:rPr>
+              <w:t xml:space="preserve"> self-control </w:t>
+            </w:r>
+          </w:p>
+        </w:tc>
+      </w:tr>
+      <w:tr>
+        <w:tc>
+          <w:tcPr>
+            <w:tcW w:w="3539" w:type="dxa"/>
+          </w:tcPr>
+          <w:p>
+            <w:pPr>
+              <w:jc w:val="center"/>
+              <w:rPr>
+                <w:rFonts w:cstheme="minorHAnsi"/>
+              </w:rPr>
+            </w:pPr>
+            <w:proofErr w:type="spellStart"/>
+            <w:r>
+              <w:rPr>
+                <w:rFonts w:cstheme="minorHAnsi"/>
+              </w:rPr>
+              <w:t>BIS_Cog_Complexity</w:t>
+            </w:r>
+            <w:proofErr w:type="spellEnd"/>
+          </w:p>
+        </w:tc>
+        <w:tc>
+          <w:tcPr>
+            <w:tcW w:w="5528" w:type="dxa"/>
+          </w:tcPr>
+          <w:p>
+            <w:pPr>
+              <w:rPr>
+                <w:rFonts w:cstheme="minorHAnsi"/>
+              </w:rPr>
+            </w:pPr>
+            <w:r>
+              <w:rPr>
+                <w:rFonts w:cstheme="minorHAnsi"/>
+              </w:rPr>
+              <w:t>Barratt Impulsiveness Scale</w:t>
+            </w:r>
+            <w:r>
+              <w:rPr>
+                <w:rFonts w:cstheme="minorHAnsi"/>
+              </w:rPr>
+              <w:t xml:space="preserve"> cognitive complexity </w:t>
+            </w:r>
+          </w:p>
+        </w:tc>
+      </w:tr>
+      <w:tr>
+        <w:tc>
+          <w:tcPr>
+            <w:tcW w:w="3539" w:type="dxa"/>
+          </w:tcPr>
+          <w:p>
+            <w:pPr>
+              <w:jc w:val="center"/>
+              <w:rPr>
+                <w:rFonts w:cstheme="minorHAnsi"/>
+              </w:rPr>
+            </w:pPr>
+            <w:proofErr w:type="spellStart"/>
+            <w:r>
+              <w:rPr>
+                <w:rFonts w:cstheme="minorHAnsi"/>
+              </w:rPr>
+              <w:t>DOS_Ethical</w:t>
+            </w:r>
+            <w:proofErr w:type="spellEnd"/>
+          </w:p>
+        </w:tc>
+        <w:tc>
+          <w:tcPr>
+            <w:tcW w:w="5528" w:type="dxa"/>
+          </w:tcPr>
+          <w:p>
+            <w:pPr>
+              <w:rPr>
+                <w:rFonts w:cstheme="minorHAnsi"/>
+              </w:rPr>
+            </w:pPr>
+            <w:r>
+              <w:rPr>
+                <w:rFonts w:cstheme="minorHAnsi"/>
+              </w:rPr>
+              <w:t>Domain-Specific Risk-Taking</w:t>
+            </w:r>
+            <w:r>
+              <w:rPr>
+                <w:rFonts w:cstheme="minorHAnsi"/>
+              </w:rPr>
+              <w:t xml:space="preserve"> Ethical </w:t>
+            </w:r>
+          </w:p>
+        </w:tc>
+      </w:tr>
+      <w:tr>
+        <w:tc>
+          <w:tcPr>
+            <w:tcW w:w="3539" w:type="dxa"/>
+          </w:tcPr>
+          <w:p>
+            <w:pPr>
+              <w:jc w:val="center"/>
+              <w:rPr>
+                <w:rFonts w:cstheme="minorHAnsi"/>
+              </w:rPr>
+            </w:pPr>
+            <w:proofErr w:type="spellStart"/>
+            <w:r>
+              <w:rPr>
+                <w:rFonts w:cstheme="minorHAnsi"/>
+              </w:rPr>
+              <w:t>DOS_Fin_Investment</w:t>
+            </w:r>
+            <w:proofErr w:type="spellEnd"/>
+          </w:p>
+        </w:tc>
+        <w:tc>
+          <w:tcPr>
+            <w:tcW w:w="5528" w:type="dxa"/>
+          </w:tcPr>
+          <w:p>
+            <w:pPr>
+              <w:rPr>
+                <w:rFonts w:cstheme="minorHAnsi"/>
+              </w:rPr>
+            </w:pPr>
+            <w:r>
+              <w:rPr>
+                <w:rFonts w:cstheme="minorHAnsi"/>
+              </w:rPr>
+              <w:t>Domain-Specific Risk-Taking</w:t>
+            </w:r>
+            <w:r>
+              <w:rPr>
+                <w:rFonts w:cstheme="minorHAnsi"/>
+              </w:rPr>
+              <w:t xml:space="preserve"> </w:t>
+            </w:r>
+            <w:r>
+              <w:rPr>
+                <w:rFonts w:cstheme="minorHAnsi"/>
+              </w:rPr>
+              <w:t>financial</w:t>
+            </w:r>
+            <w:r>
+              <w:rPr>
+                <w:rFonts w:cstheme="minorHAnsi"/>
+              </w:rPr>
+              <w:t xml:space="preserve"> investment </w:t>
+            </w:r>
+          </w:p>
+        </w:tc>
+      </w:tr>
+      <w:tr>
+        <w:tc>
+          <w:tcPr>
+            <w:tcW w:w="3539" w:type="dxa"/>
+          </w:tcPr>
+          <w:p>
+            <w:pPr>
+              <w:jc w:val="center"/>
+              <w:rPr>
+                <w:rFonts w:cstheme="minorHAnsi"/>
+              </w:rPr>
+            </w:pPr>
+            <w:proofErr w:type="spellStart"/>
+            <w:r>
+              <w:rPr>
+                <w:rFonts w:cstheme="minorHAnsi"/>
+              </w:rPr>
+              <w:t>DOS_Fin_Gambling</w:t>
+            </w:r>
+            <w:proofErr w:type="spellEnd"/>
+          </w:p>
+        </w:tc>
+        <w:tc>
+          <w:tcPr>
+            <w:tcW w:w="5528" w:type="dxa"/>
+          </w:tcPr>
+          <w:p>
+            <w:pPr>
+              <w:rPr>
+                <w:rFonts w:cstheme="minorHAnsi"/>
+              </w:rPr>
+            </w:pPr>
+            <w:r>
+              <w:rPr>
+                <w:rFonts w:cstheme="minorHAnsi"/>
+              </w:rPr>
+              <w:t>Domain-Specific Risk-Taking</w:t>
+            </w:r>
+            <w:r>
+              <w:rPr>
+                <w:rFonts w:cstheme="minorHAnsi"/>
+              </w:rPr>
+              <w:t xml:space="preserve"> </w:t>
+            </w:r>
+            <w:r>
+              <w:rPr>
+                <w:rFonts w:cstheme="minorHAnsi"/>
+              </w:rPr>
+              <w:t>financial</w:t>
+            </w:r>
+            <w:r>
+              <w:rPr>
+                <w:rFonts w:cstheme="minorHAnsi"/>
+              </w:rPr>
+              <w:t xml:space="preserve"> gambling </w:t>
+            </w:r>
+          </w:p>
+        </w:tc>
+      </w:tr>
+      <w:tr>
+        <w:tc>
+          <w:tcPr>
+            <w:tcW w:w="3539" w:type="dxa"/>
+          </w:tcPr>
+          <w:p>
+            <w:pPr>
+              <w:jc w:val="center"/>
+              <w:rPr>
+                <w:rFonts w:cstheme="minorHAnsi"/>
+              </w:rPr>
+            </w:pPr>
+            <w:proofErr w:type="spellStart"/>
+            <w:r>
+              <w:rPr>
+                <w:rFonts w:cstheme="minorHAnsi"/>
+              </w:rPr>
+              <w:t>DOS_HealthSafety</w:t>
+            </w:r>
+            <w:proofErr w:type="spellEnd"/>
+          </w:p>
+        </w:tc>
+        <w:tc>
+          <w:tcPr>
+            <w:tcW w:w="5528" w:type="dxa"/>
+          </w:tcPr>
+          <w:p>
+            <w:pPr>
+              <w:rPr>
+                <w:rFonts w:cstheme="minorHAnsi"/>
+              </w:rPr>
+            </w:pPr>
+            <w:r>
+              <w:rPr>
+                <w:rFonts w:cstheme="minorHAnsi"/>
+              </w:rPr>
+              <w:t>Domain-Specific Risk-Taking</w:t>
+            </w:r>
+            <w:r>
+              <w:rPr>
+                <w:rFonts w:cstheme="minorHAnsi"/>
+              </w:rPr>
+              <w:t xml:space="preserve"> health and safety</w:t>
+            </w:r>
+          </w:p>
+        </w:tc>
+      </w:tr>
+      <w:tr>
+        <w:tc>
+          <w:tcPr>
+            <w:tcW w:w="3539" w:type="dxa"/>
+          </w:tcPr>
+          <w:p>
+            <w:pPr>
+              <w:jc w:val="center"/>
+              <w:rPr>
+                <w:rFonts w:cstheme="minorHAnsi"/>
+              </w:rPr>
+            </w:pPr>
+            <w:proofErr w:type="spellStart"/>
+            <w:r>
+              <w:rPr>
+                <w:rFonts w:cstheme="minorHAnsi"/>
+              </w:rPr>
+              <w:t>DOS_Recreational</w:t>
+            </w:r>
+            <w:proofErr w:type="spellEnd"/>
+          </w:p>
+        </w:tc>
+        <w:tc>
+          <w:tcPr>
+            <w:tcW w:w="5528" w:type="dxa"/>
+          </w:tcPr>
+          <w:p>
+            <w:pPr>
+              <w:rPr>
+                <w:rFonts w:cstheme="minorHAnsi"/>
+              </w:rPr>
+            </w:pPr>
+            <w:r>
+              <w:rPr>
+                <w:rFonts w:cstheme="minorHAnsi"/>
+              </w:rPr>
+              <w:t>Domain-Specific Risk-Taking</w:t>
+            </w:r>
+            <w:r>
+              <w:rPr>
+                <w:rFonts w:cstheme="minorHAnsi"/>
+              </w:rPr>
+              <w:t xml:space="preserve"> recreational</w:t>
+            </w:r>
+          </w:p>
+        </w:tc>
+      </w:tr>
+      <w:tr>
+        <w:tc>
+          <w:tcPr>
+            <w:tcW w:w="3539" w:type="dxa"/>
+          </w:tcPr>
+          <w:p>
+            <w:pPr>
+              <w:jc w:val="center"/>
+              <w:rPr>
+                <w:rFonts w:cstheme="minorHAnsi"/>
+              </w:rPr>
+            </w:pPr>
+            <w:proofErr w:type="spellStart"/>
+            <w:r>
+              <w:rPr>
+                <w:rFonts w:cstheme="minorHAnsi"/>
+              </w:rPr>
+              <w:t>DOS_Social</w:t>
+            </w:r>
+            <w:proofErr w:type="spellEnd"/>
+          </w:p>
+        </w:tc>
+        <w:tc>
+          <w:tcPr>
+            <w:tcW w:w="5528" w:type="dxa"/>
+          </w:tcPr>
+          <w:p>
+            <w:pPr>
+              <w:rPr>
+                <w:rFonts w:cstheme="minorHAnsi"/>
+              </w:rPr>
+            </w:pPr>
+            <w:r>
+              <w:rPr>
+                <w:rFonts w:cstheme="minorHAnsi"/>
+              </w:rPr>
+              <w:t>Domain-Specific Risk-Taking</w:t>
+            </w:r>
+            <w:r>
+              <w:rPr>
+                <w:rFonts w:cstheme="minorHAnsi"/>
+              </w:rPr>
+              <w:t xml:space="preserve"> Social</w:t>
+            </w:r>
+          </w:p>
+        </w:tc>
+      </w:tr>
+    </w:tbl>
+    <w:p>
+      <w:pPr>
+        <w:rPr>
+          <w:rFonts w:cstheme="minorHAnsi"/>
+        </w:rPr>
+      </w:pPr>
+    </w:p>
+    <w:p>
+      <w:pPr>
+        <w:rPr>
+          <w:rFonts w:cstheme="minorHAnsi"/>
+          <w:b/>
+        </w:rPr>
+      </w:pPr>
+      <w:r>
+        <w:rPr>
+          <w:rFonts w:cstheme="minorHAnsi"/>
+          <w:b/>
+        </w:rPr>
+        <w:t xml:space="preserve">Dataset: </w:t>
+      </w:r>
+    </w:p>
+    <w:p>
+      <w:pPr>
+        <w:rPr>
+          <w:rFonts w:cstheme="minorHAnsi"/>
+        </w:rPr>
+      </w:pPr>
+      <w:r>
+        <w:rPr>
+          <w:rFonts w:cstheme="minorHAnsi"/>
+        </w:rPr>
+        <w:t xml:space="preserve">Dataset is a private dataset, I can send you the .csv file if you like. </w:t>
+      </w:r>
+    </w:p>
+    <w:p>
+      <w:pPr>
+        <w:rPr>
+          <w:rFonts w:cstheme="minorHAnsi"/>
+          <w:b/>
+        </w:rPr>
+      </w:pPr>
+      <w:r>
+        <w:rPr>
+          <w:rFonts w:cstheme="minorHAnsi"/>
+          <w:b/>
+        </w:rPr>
+        <w:t>R Code</w:t>
+      </w:r>
+      <w:r>
+        <w:rPr>
+          <w:rFonts w:cstheme="minorHAnsi"/>
+          <w:b/>
+        </w:rPr>
+        <w:t>:</w:t>
+      </w:r>
+    </w:p>
+    <w:p>
+      <w:pPr>
+        <w:rPr>
+          <w:rFonts w:cstheme="minorHAnsi"/>
+        </w:rPr>
+      </w:pPr>
+      <w:r>
+        <w:rPr>
+          <w:rFonts w:cstheme="minorHAnsi"/>
+        </w:rPr>
+        <w:t>Attached as python notebooks. If you have an issue opening these people let me know and I can convert them to R script</w:t>
+      </w:r>
+      <w:r>
+        <w:rPr>
+          <w:rFonts w:cstheme="minorHAnsi"/>
+        </w:rPr>
+        <w:t xml:space="preserve"> manually. </w:t>
+      </w:r>
+      <w:r>
+        <w:rPr>
+          <w:rFonts w:cstheme="minorHAnsi"/>
+        </w:rPr>
+        <w:t xml:space="preserve"> </w:t>
+      </w:r>
+    </w:p>
+    <w:p>
+      <w:pPr>
+        <w:rPr>
+          <w:rFonts w:cstheme="minorHAnsi"/>
+        </w:rPr>
+      </w:pPr>
+    </w:p>
+    <w:p>
+      <w:pPr>
+        <w:rPr>
+          <w:rFonts w:cstheme="minorHAnsi"/>
+        </w:rPr>
+      </w:pPr>
+    </w:p>
+    <w:p>
+      <w:pPr>
+        <w:rPr>
+          <w:rFonts w:cstheme="minorHAnsi"/>
+        </w:rPr>
+      </w:pPr>
     </w:p>
     <w:p>
       <w:pPr>
@@ -8392,7 +9432,7 @@
 </file>
 
 <file path=customXml/itemProps2.xml><?xml version="1.0" encoding="utf-8"?>
-<ds:datastoreItem xmlns:ds="http://schemas.openxmlformats.org/officeDocument/2006/customXml" ds:itemID="{D33AF50B-41C8-4D60-BA88-819EF336A3F3}">
+<ds:datastoreItem xmlns:ds="http://schemas.openxmlformats.org/officeDocument/2006/customXml" ds:itemID="{0C016AC6-5865-4B20-A662-DD07850554EF}">
   <ds:schemaRefs>
     <ds:schemaRef ds:uri="http://schemas.openxmlformats.org/officeDocument/2006/bibliography"/>
   </ds:schemaRefs>
